--- a/HW1/P76111602/P76111602.docx
+++ b/HW1/P76111602/P76111602.docx
@@ -3,46 +3,2098 @@
 <w:document xmlns:wpc="http://schemas.microsoft.com/office/word/2010/wordprocessingCanvas" xmlns:cx="http://schemas.microsoft.com/office/drawing/2014/chartex" xmlns:cx1="http://schemas.microsoft.com/office/drawing/2015/9/8/chartex" xmlns:cx2="http://schemas.microsoft.com/office/drawing/2015/10/21/chartex" xmlns:cx3="http://schemas.microsoft.com/office/drawing/2016/5/9/chartex" xmlns:cx4="http://schemas.microsoft.com/office/drawing/2016/5/10/chartex" xmlns:cx5="http://schemas.microsoft.com/office/drawing/2016/5/11/chartex" xmlns:cx6="http://schemas.microsoft.com/office/drawing/2016/5/12/chartex" xmlns:cx7="http://schemas.microsoft.com/office/drawing/2016/5/13/chartex" xmlns:cx8="http://schemas.microsoft.com/office/drawing/2016/5/14/chartex" xmlns:mc="http://schemas.openxmlformats.org/markup-compatibility/2006" xmlns:aink="http://schemas.microsoft.com/office/drawing/2016/ink" xmlns:am3d="http://schemas.microsoft.com/office/drawing/2017/model3d" xmlns:o="urn:schemas-microsoft-com:office:office" xmlns:oel="http://schemas.microsoft.com/office/2019/extlst" xmlns:r="http://schemas.openxmlformats.org/officeDocument/2006/relationships" xmlns:m="http://schemas.openxmlformats.org/officeDocument/2006/math" xmlns:v="urn:schemas-microsoft-com:vml" xmlns:wp14="http://schemas.microsoft.com/office/word/2010/wordprocessingDrawing" xmlns:wp="http://schemas.openxmlformats.org/drawingml/2006/wordprocessingDrawing" xmlns:w10="urn:schemas-microsoft-com:office:word" xmlns:w="http://schemas.openxmlformats.org/wordprocessingml/2006/main" xmlns:w14="http://schemas.microsoft.com/office/word/2010/wordml" xmlns:w15="http://schemas.microsoft.com/office/word/2012/wordml" xmlns:w16cex="http://schemas.microsoft.com/office/word/2018/wordml/cex" xmlns:w16cid="http://schemas.microsoft.com/office/word/2016/wordml/cid" xmlns:w16="http://schemas.microsoft.com/office/word/2018/wordml" xmlns:w16sdtdh="http://schemas.microsoft.com/office/word/2020/wordml/sdtdatahash" xmlns:w16se="http://schemas.microsoft.com/office/word/2015/wordml/symex" xmlns:wpg="http://schemas.microsoft.com/office/word/2010/wordprocessingGroup" xmlns:wpi="http://schemas.microsoft.com/office/word/2010/wordprocessingInk" xmlns:wne="http://schemas.microsoft.com/office/word/2006/wordml" xmlns:wps="http://schemas.microsoft.com/office/word/2010/wordprocessingShape" mc:Ignorable="w14 w15 w16se w16cid w16 w16cex w16sdtdh wp14">
   <w:body>
     <w:p>
-      <w:r>
+      <w:pPr>
+        <w:jc w:val="center"/>
+        <w:rPr>
+          <w:rFonts w:ascii="Times New Roman" w:hAnsi="Times New Roman" w:cs="Times New Roman" w:hint="eastAsia"/>
+          <w:b/>
+          <w:bCs/>
+          <w:sz w:val="32"/>
+          <w:szCs w:val="28"/>
+        </w:rPr>
+      </w:pPr>
+      <w:r>
+        <w:rPr>
+          <w:rFonts w:ascii="Times New Roman" w:hAnsi="Times New Roman" w:cs="Times New Roman"/>
+          <w:b/>
+          <w:bCs/>
+          <w:sz w:val="32"/>
+          <w:szCs w:val="28"/>
+        </w:rPr>
+        <w:t>E</w:t>
+      </w:r>
+      <w:r>
+        <w:rPr>
+          <w:rFonts w:ascii="Times New Roman" w:hAnsi="Times New Roman" w:cs="Times New Roman"/>
+          <w:b/>
+          <w:bCs/>
+          <w:sz w:val="32"/>
+          <w:szCs w:val="28"/>
+        </w:rPr>
+        <w:t xml:space="preserve">xplanation </w:t>
+      </w:r>
+      <w:r>
+        <w:rPr>
+          <w:rFonts w:ascii="Times New Roman" w:hAnsi="Times New Roman" w:cs="Times New Roman"/>
+          <w:b/>
+          <w:bCs/>
+          <w:sz w:val="32"/>
+          <w:szCs w:val="28"/>
+        </w:rPr>
+        <w:t>&amp; D</w:t>
+      </w:r>
+      <w:r>
+        <w:rPr>
+          <w:rFonts w:ascii="Times New Roman" w:hAnsi="Times New Roman" w:cs="Times New Roman"/>
+          <w:b/>
+          <w:bCs/>
+          <w:sz w:val="32"/>
+          <w:szCs w:val="28"/>
+        </w:rPr>
+        <w:t>epict</w:t>
+      </w:r>
+      <w:r>
+        <w:rPr>
+          <w:rFonts w:ascii="Times New Roman" w:hAnsi="Times New Roman" w:cs="Times New Roman"/>
+          <w:b/>
+          <w:bCs/>
+          <w:sz w:val="32"/>
+          <w:szCs w:val="28"/>
+        </w:rPr>
+        <w:t xml:space="preserve"> </w:t>
+      </w:r>
+      <w:r>
+        <w:rPr>
+          <w:rFonts w:ascii="Times New Roman" w:hAnsi="Times New Roman" w:cs="Times New Roman"/>
+          <w:b/>
+          <w:bCs/>
+          <w:sz w:val="32"/>
+          <w:szCs w:val="28"/>
+        </w:rPr>
+        <w:t xml:space="preserve">of </w:t>
+      </w:r>
+      <w:r>
+        <w:rPr>
+          <w:rFonts w:ascii="Times New Roman" w:hAnsi="Times New Roman" w:cs="Times New Roman"/>
+          <w:b/>
+          <w:bCs/>
+          <w:sz w:val="32"/>
+          <w:szCs w:val="28"/>
+        </w:rPr>
+        <w:t>D</w:t>
+      </w:r>
+      <w:r>
+        <w:rPr>
+          <w:rFonts w:ascii="Times New Roman" w:hAnsi="Times New Roman" w:cs="Times New Roman"/>
+          <w:b/>
+          <w:bCs/>
+          <w:sz w:val="32"/>
+          <w:szCs w:val="28"/>
+        </w:rPr>
+        <w:t>esign</w:t>
+      </w:r>
+    </w:p>
+    <w:p>
+      <w:pPr>
+        <w:pStyle w:val="a3"/>
+        <w:numPr>
+          <w:ilvl w:val="0"/>
+          <w:numId w:val="1"/>
+        </w:numPr>
+        <w:ind w:leftChars="0"/>
+        <w:rPr>
+          <w:rFonts w:ascii="Times New Roman" w:hAnsi="Times New Roman" w:cs="Times New Roman"/>
+        </w:rPr>
+      </w:pPr>
+      <w:r>
+        <w:rPr>
+          <w:rFonts w:ascii="Times New Roman" w:hAnsi="Times New Roman" w:cs="Times New Roman" w:hint="eastAsia"/>
+          <w:b/>
+          <w:bCs/>
+        </w:rPr>
+        <w:t>F</w:t>
+      </w:r>
+      <w:r>
+        <w:rPr>
+          <w:rFonts w:ascii="Times New Roman" w:hAnsi="Times New Roman" w:cs="Times New Roman"/>
+          <w:b/>
+          <w:bCs/>
+        </w:rPr>
+        <w:t>ull Design Overview</w:t>
+      </w:r>
+      <w:r>
+        <w:rPr>
+          <w:rFonts w:ascii="Times New Roman" w:hAnsi="Times New Roman" w:cs="Times New Roman"/>
+        </w:rPr>
+        <w:br/>
+      </w:r>
+      <w:r>
+        <w:rPr>
+          <w:rFonts w:ascii="Times New Roman" w:hAnsi="Times New Roman" w:cs="Times New Roman"/>
+          <w:noProof/>
+        </w:rPr>
+        <w:drawing>
+          <wp:inline distT="0" distB="0" distL="0" distR="0" wp14:anchorId="1AF9C0B1" wp14:editId="1161A64C">
+            <wp:extent cx="5274310" cy="2358390"/>
+            <wp:effectExtent l="0" t="0" r="2540" b="3810"/>
+            <wp:docPr id="3" name="圖片 3"/>
+            <wp:cNvGraphicFramePr>
+              <a:graphicFrameLocks xmlns:a="http://schemas.openxmlformats.org/drawingml/2006/main" noChangeAspect="1"/>
+            </wp:cNvGraphicFramePr>
+            <a:graphic xmlns:a="http://schemas.openxmlformats.org/drawingml/2006/main">
+              <a:graphicData uri="http://schemas.openxmlformats.org/drawingml/2006/picture">
+                <pic:pic xmlns:pic="http://schemas.openxmlformats.org/drawingml/2006/picture">
+                  <pic:nvPicPr>
+                    <pic:cNvPr id="3" name="圖片 3"/>
+                    <pic:cNvPicPr/>
+                  </pic:nvPicPr>
+                  <pic:blipFill>
+                    <a:blip r:embed="rId5" cstate="print">
+                      <a:extLst>
+                        <a:ext uri="{28A0092B-C50C-407E-A947-70E740481C1C}">
+                          <a14:useLocalDpi xmlns:a14="http://schemas.microsoft.com/office/drawing/2010/main" val="0"/>
+                        </a:ext>
+                      </a:extLst>
+                    </a:blip>
+                    <a:stretch>
+                      <a:fillRect/>
+                    </a:stretch>
+                  </pic:blipFill>
+                  <pic:spPr>
+                    <a:xfrm>
+                      <a:off x="0" y="0"/>
+                      <a:ext cx="5274310" cy="2358390"/>
+                    </a:xfrm>
+                    <a:prstGeom prst="rect">
+                      <a:avLst/>
+                    </a:prstGeom>
+                  </pic:spPr>
+                </pic:pic>
+              </a:graphicData>
+            </a:graphic>
+          </wp:inline>
+        </w:drawing>
+      </w:r>
+      <w:r>
+        <w:rPr>
+          <w:rFonts w:ascii="Times New Roman" w:hAnsi="Times New Roman" w:cs="Times New Roman"/>
+        </w:rPr>
+        <w:br/>
+      </w:r>
+      <w:r>
+        <w:rPr>
+          <w:rFonts w:ascii="Times New Roman" w:hAnsi="Times New Roman" w:cs="Times New Roman" w:hint="eastAsia"/>
+        </w:rPr>
+        <w:t>我把</w:t>
+      </w:r>
+      <w:r>
+        <w:rPr>
+          <w:rFonts w:ascii="Times New Roman" w:hAnsi="Times New Roman" w:cs="Times New Roman" w:hint="eastAsia"/>
+        </w:rPr>
+        <w:t>CPU</w:t>
+      </w:r>
+      <w:r>
+        <w:rPr>
+          <w:rFonts w:ascii="Times New Roman" w:hAnsi="Times New Roman" w:cs="Times New Roman" w:hint="eastAsia"/>
+        </w:rPr>
+        <w:t>分成五個</w:t>
+      </w:r>
+      <w:r>
+        <w:rPr>
+          <w:rFonts w:ascii="Times New Roman" w:hAnsi="Times New Roman" w:cs="Times New Roman" w:hint="eastAsia"/>
+        </w:rPr>
+        <w:t>stage</w:t>
+      </w:r>
+      <w:r>
+        <w:rPr>
+          <w:rFonts w:ascii="Times New Roman" w:hAnsi="Times New Roman" w:cs="Times New Roman" w:hint="eastAsia"/>
+        </w:rPr>
+        <w:t>，分別是</w:t>
+      </w:r>
+      <w:r>
+        <w:rPr>
+          <w:rFonts w:ascii="Times New Roman" w:hAnsi="Times New Roman" w:cs="Times New Roman" w:hint="eastAsia"/>
+        </w:rPr>
+        <w:t>IF</w:t>
+      </w:r>
+      <w:r>
+        <w:rPr>
+          <w:rFonts w:ascii="Times New Roman" w:hAnsi="Times New Roman" w:cs="Times New Roman" w:hint="eastAsia"/>
+        </w:rPr>
+        <w:t>、</w:t>
+      </w:r>
+      <w:r>
+        <w:rPr>
+          <w:rFonts w:ascii="Times New Roman" w:hAnsi="Times New Roman" w:cs="Times New Roman" w:hint="eastAsia"/>
+        </w:rPr>
+        <w:t>ID</w:t>
+      </w:r>
+      <w:r>
+        <w:rPr>
+          <w:rFonts w:ascii="Times New Roman" w:hAnsi="Times New Roman" w:cs="Times New Roman" w:hint="eastAsia"/>
+        </w:rPr>
+        <w:t>、</w:t>
+      </w:r>
+      <w:r>
+        <w:rPr>
+          <w:rFonts w:ascii="Times New Roman" w:hAnsi="Times New Roman" w:cs="Times New Roman" w:hint="eastAsia"/>
+        </w:rPr>
+        <w:t>EXE</w:t>
+      </w:r>
+      <w:r>
+        <w:rPr>
+          <w:rFonts w:ascii="Times New Roman" w:hAnsi="Times New Roman" w:cs="Times New Roman" w:hint="eastAsia"/>
+        </w:rPr>
+        <w:t>、</w:t>
+      </w:r>
+      <w:r>
+        <w:rPr>
+          <w:rFonts w:ascii="Times New Roman" w:hAnsi="Times New Roman" w:cs="Times New Roman" w:hint="eastAsia"/>
+        </w:rPr>
+        <w:t>MEM</w:t>
+      </w:r>
+      <w:r>
+        <w:rPr>
+          <w:rFonts w:ascii="Times New Roman" w:hAnsi="Times New Roman" w:cs="Times New Roman" w:hint="eastAsia"/>
+        </w:rPr>
+        <w:t>、</w:t>
+      </w:r>
+      <w:r>
+        <w:rPr>
+          <w:rFonts w:ascii="Times New Roman" w:hAnsi="Times New Roman" w:cs="Times New Roman" w:hint="eastAsia"/>
+        </w:rPr>
+        <w:t>WB</w:t>
+      </w:r>
+      <w:r>
+        <w:rPr>
+          <w:rFonts w:ascii="Times New Roman" w:hAnsi="Times New Roman" w:cs="Times New Roman" w:hint="eastAsia"/>
+        </w:rPr>
+        <w:t>。且因為目前是使用</w:t>
+      </w:r>
+      <w:r>
+        <w:rPr>
+          <w:rFonts w:ascii="Times New Roman" w:hAnsi="Times New Roman" w:cs="Times New Roman" w:hint="eastAsia"/>
+        </w:rPr>
+        <w:t>System Verilog</w:t>
+      </w:r>
+      <w:r>
+        <w:rPr>
+          <w:rFonts w:ascii="Times New Roman" w:hAnsi="Times New Roman" w:cs="Times New Roman" w:hint="eastAsia"/>
+        </w:rPr>
+        <w:t>來撰寫程式碼，所以</w:t>
+      </w:r>
+      <w:r>
+        <w:rPr>
+          <w:rFonts w:ascii="Times New Roman" w:hAnsi="Times New Roman" w:cs="Times New Roman" w:hint="eastAsia"/>
+        </w:rPr>
+        <w:t>在</w:t>
+      </w:r>
+      <w:r>
+        <w:rPr>
+          <w:rFonts w:ascii="Times New Roman" w:hAnsi="Times New Roman" w:cs="Times New Roman" w:hint="eastAsia"/>
+        </w:rPr>
+        <w:t>接線的部分使用了</w:t>
+      </w:r>
+      <w:r>
+        <w:rPr>
+          <w:rFonts w:ascii="Times New Roman" w:hAnsi="Times New Roman" w:cs="Times New Roman" w:hint="eastAsia"/>
+        </w:rPr>
+        <w:t>I</w:t>
+      </w:r>
+      <w:r>
+        <w:rPr>
+          <w:rFonts w:ascii="Times New Roman" w:hAnsi="Times New Roman" w:cs="Times New Roman"/>
+        </w:rPr>
+        <w:t>nterface</w:t>
+      </w:r>
+      <w:r>
+        <w:rPr>
+          <w:rFonts w:ascii="Times New Roman" w:hAnsi="Times New Roman" w:cs="Times New Roman" w:hint="eastAsia"/>
+        </w:rPr>
+        <w:t>的功能來做嘗試。因為以前在接</w:t>
+      </w:r>
+      <w:r>
+        <w:rPr>
+          <w:rFonts w:ascii="Times New Roman" w:hAnsi="Times New Roman" w:cs="Times New Roman" w:hint="eastAsia"/>
+        </w:rPr>
+        <w:t>module</w:t>
+      </w:r>
+      <w:r>
+        <w:rPr>
+          <w:rFonts w:ascii="Times New Roman" w:hAnsi="Times New Roman" w:cs="Times New Roman" w:hint="eastAsia"/>
+        </w:rPr>
+        <w:t>時很常因為多接</w:t>
+      </w:r>
+      <w:r>
+        <w:rPr>
+          <w:rFonts w:ascii="Times New Roman" w:hAnsi="Times New Roman" w:cs="Times New Roman" w:hint="eastAsia"/>
+        </w:rPr>
+        <w:t>、</w:t>
+      </w:r>
+      <w:r>
+        <w:rPr>
+          <w:rFonts w:ascii="Times New Roman" w:hAnsi="Times New Roman" w:cs="Times New Roman" w:hint="eastAsia"/>
+        </w:rPr>
+        <w:t>少接或是更改</w:t>
+      </w:r>
+      <w:r>
+        <w:rPr>
+          <w:rFonts w:ascii="Times New Roman" w:hAnsi="Times New Roman" w:cs="Times New Roman" w:hint="eastAsia"/>
+        </w:rPr>
+        <w:t>wire</w:t>
+      </w:r>
+      <w:r>
+        <w:rPr>
+          <w:rFonts w:ascii="Times New Roman" w:hAnsi="Times New Roman" w:cs="Times New Roman" w:hint="eastAsia"/>
+        </w:rPr>
+        <w:t>名稱時有缺漏造成</w:t>
+      </w:r>
+      <w:r>
+        <w:rPr>
+          <w:rFonts w:ascii="Times New Roman" w:hAnsi="Times New Roman" w:cs="Times New Roman" w:hint="eastAsia"/>
+        </w:rPr>
+        <w:t>debug</w:t>
+      </w:r>
+      <w:r>
+        <w:rPr>
+          <w:rFonts w:ascii="Times New Roman" w:hAnsi="Times New Roman" w:cs="Times New Roman" w:hint="eastAsia"/>
+        </w:rPr>
+        <w:t>耗時，</w:t>
+      </w:r>
+      <w:r>
+        <w:rPr>
+          <w:rFonts w:ascii="Times New Roman" w:hAnsi="Times New Roman" w:cs="Times New Roman" w:hint="eastAsia"/>
+        </w:rPr>
+        <w:t>因此想藉由此</w:t>
+      </w:r>
+      <w:r>
+        <w:rPr>
+          <w:rFonts w:ascii="Times New Roman" w:hAnsi="Times New Roman" w:cs="Times New Roman" w:hint="eastAsia"/>
+        </w:rPr>
+        <w:t>HW</w:t>
+      </w:r>
+      <w:r>
+        <w:rPr>
+          <w:rFonts w:ascii="Times New Roman" w:hAnsi="Times New Roman" w:cs="Times New Roman" w:hint="eastAsia"/>
+        </w:rPr>
+        <w:t>學習</w:t>
+      </w:r>
+      <w:r>
+        <w:rPr>
+          <w:rFonts w:ascii="Times New Roman" w:hAnsi="Times New Roman" w:cs="Times New Roman" w:hint="eastAsia"/>
+        </w:rPr>
+        <w:t>In</w:t>
+      </w:r>
+      <w:r>
+        <w:rPr>
+          <w:rFonts w:ascii="Times New Roman" w:hAnsi="Times New Roman" w:cs="Times New Roman"/>
+        </w:rPr>
+        <w:t>terface</w:t>
+      </w:r>
+      <w:r>
+        <w:rPr>
+          <w:rFonts w:ascii="Times New Roman" w:hAnsi="Times New Roman" w:cs="Times New Roman" w:hint="eastAsia"/>
+        </w:rPr>
+        <w:t>的使用方式。</w:t>
+      </w:r>
+      <w:r>
+        <w:rPr>
+          <w:rFonts w:ascii="Times New Roman" w:hAnsi="Times New Roman" w:cs="Times New Roman"/>
+        </w:rPr>
+        <w:br/>
+      </w:r>
+      <w:r>
+        <w:rPr>
+          <w:rFonts w:ascii="Times New Roman" w:hAnsi="Times New Roman" w:cs="Times New Roman" w:hint="eastAsia"/>
+        </w:rPr>
+        <w:t>「正方形」即為此次</w:t>
+      </w:r>
+      <w:r>
+        <w:rPr>
+          <w:rFonts w:ascii="Times New Roman" w:hAnsi="Times New Roman" w:cs="Times New Roman" w:hint="eastAsia"/>
+        </w:rPr>
+        <w:t>HW</w:t>
+      </w:r>
+      <w:r>
+        <w:rPr>
+          <w:rFonts w:ascii="Times New Roman" w:hAnsi="Times New Roman" w:cs="Times New Roman" w:hint="eastAsia"/>
+        </w:rPr>
+        <w:t>的</w:t>
+      </w:r>
+      <w:r>
+        <w:rPr>
+          <w:rFonts w:ascii="Times New Roman" w:hAnsi="Times New Roman" w:cs="Times New Roman" w:hint="eastAsia"/>
+        </w:rPr>
+        <w:t>module</w:t>
+      </w:r>
+      <w:r>
+        <w:rPr>
+          <w:rFonts w:ascii="Times New Roman" w:hAnsi="Times New Roman" w:cs="Times New Roman" w:hint="eastAsia"/>
+        </w:rPr>
+        <w:t>，共有</w:t>
+      </w:r>
+      <w:r>
+        <w:rPr>
+          <w:rFonts w:ascii="Times New Roman" w:hAnsi="Times New Roman" w:cs="Times New Roman" w:hint="eastAsia"/>
+        </w:rPr>
+        <w:t>10</w:t>
+      </w:r>
+      <w:r>
+        <w:rPr>
+          <w:rFonts w:ascii="Times New Roman" w:hAnsi="Times New Roman" w:cs="Times New Roman" w:hint="eastAsia"/>
+        </w:rPr>
+        <w:t>個，其餘</w:t>
+      </w:r>
+      <w:r>
+        <w:rPr>
+          <w:rFonts w:ascii="Times New Roman" w:hAnsi="Times New Roman" w:cs="Times New Roman" w:hint="eastAsia"/>
+        </w:rPr>
+        <w:t>module</w:t>
+      </w:r>
+      <w:r>
+        <w:rPr>
+          <w:rFonts w:ascii="Times New Roman" w:hAnsi="Times New Roman" w:cs="Times New Roman" w:hint="eastAsia"/>
+        </w:rPr>
+        <w:t>則是接在</w:t>
+      </w:r>
+      <w:r>
+        <w:rPr>
+          <w:rFonts w:ascii="Times New Roman" w:hAnsi="Times New Roman" w:cs="Times New Roman"/>
+        </w:rPr>
+        <w:t>5</w:t>
+      </w:r>
+      <w:r>
+        <w:rPr>
+          <w:rFonts w:ascii="Times New Roman" w:hAnsi="Times New Roman" w:cs="Times New Roman" w:hint="eastAsia"/>
+        </w:rPr>
+        <w:t>個</w:t>
+      </w:r>
+      <w:r>
+        <w:rPr>
+          <w:rFonts w:ascii="Times New Roman" w:hAnsi="Times New Roman" w:cs="Times New Roman" w:hint="eastAsia"/>
+        </w:rPr>
+        <w:t>stage</w:t>
+      </w:r>
+      <w:r>
+        <w:rPr>
+          <w:rFonts w:ascii="Times New Roman" w:hAnsi="Times New Roman" w:cs="Times New Roman" w:hint="eastAsia"/>
+        </w:rPr>
+        <w:t>之中，在第二部分會仔細說明。</w:t>
+      </w:r>
+      <w:r>
+        <w:rPr>
+          <w:rFonts w:ascii="Times New Roman" w:hAnsi="Times New Roman" w:cs="Times New Roman"/>
+        </w:rPr>
+        <w:br/>
+      </w:r>
+      <w:r>
+        <w:rPr>
+          <w:rFonts w:ascii="Times New Roman" w:hAnsi="Times New Roman" w:cs="Times New Roman" w:hint="eastAsia"/>
+        </w:rPr>
+        <w:t>「</w:t>
+      </w:r>
+      <w:proofErr w:type="gramStart"/>
+      <w:r>
+        <w:rPr>
+          <w:rFonts w:ascii="Times New Roman" w:hAnsi="Times New Roman" w:cs="Times New Roman" w:hint="eastAsia"/>
+        </w:rPr>
+        <w:t>空心雙箭號</w:t>
+      </w:r>
+      <w:proofErr w:type="gramEnd"/>
+      <w:r>
+        <w:rPr>
+          <w:rFonts w:ascii="Times New Roman" w:hAnsi="Times New Roman" w:cs="Times New Roman" w:hint="eastAsia"/>
+        </w:rPr>
+        <w:t>」即為這次所使用的</w:t>
+      </w:r>
+      <w:r>
+        <w:rPr>
+          <w:rFonts w:ascii="Times New Roman" w:hAnsi="Times New Roman" w:cs="Times New Roman" w:hint="eastAsia"/>
+        </w:rPr>
+        <w:t>Interface</w:t>
+      </w:r>
+      <w:r>
+        <w:rPr>
+          <w:rFonts w:ascii="Times New Roman" w:hAnsi="Times New Roman" w:cs="Times New Roman" w:hint="eastAsia"/>
+        </w:rPr>
+        <w:t>，內部宣告寫在</w:t>
+      </w:r>
+      <w:r>
+        <w:rPr>
+          <w:rFonts w:ascii="Times New Roman" w:hAnsi="Times New Roman" w:cs="Times New Roman" w:hint="eastAsia"/>
+        </w:rPr>
+        <w:t>interface.sv</w:t>
+      </w:r>
+      <w:r>
+        <w:rPr>
+          <w:rFonts w:ascii="Times New Roman" w:hAnsi="Times New Roman" w:cs="Times New Roman" w:hint="eastAsia"/>
+        </w:rPr>
+        <w:t>之中</w:t>
+      </w:r>
+      <w:r>
+        <w:rPr>
+          <w:rFonts w:ascii="Times New Roman" w:hAnsi="Times New Roman" w:cs="Times New Roman" w:hint="eastAsia"/>
+        </w:rPr>
+        <w:t>，其中在</w:t>
+      </w:r>
+      <w:r>
+        <w:rPr>
+          <w:rFonts w:ascii="Times New Roman" w:hAnsi="Times New Roman" w:cs="Times New Roman" w:hint="eastAsia"/>
+        </w:rPr>
+        <w:t>top.sv</w:t>
+      </w:r>
+      <w:r>
+        <w:rPr>
+          <w:rFonts w:ascii="Times New Roman" w:hAnsi="Times New Roman" w:cs="Times New Roman" w:hint="eastAsia"/>
+        </w:rPr>
+        <w:t>中實例化作為</w:t>
+      </w:r>
+      <w:r>
+        <w:rPr>
+          <w:rFonts w:ascii="Times New Roman" w:hAnsi="Times New Roman" w:cs="Times New Roman" w:hint="eastAsia"/>
+        </w:rPr>
+        <w:t>wire</w:t>
+      </w:r>
+      <w:r>
+        <w:rPr>
+          <w:rFonts w:ascii="Times New Roman" w:hAnsi="Times New Roman" w:cs="Times New Roman" w:hint="eastAsia"/>
+        </w:rPr>
+        <w:t>。在各</w:t>
+      </w:r>
+      <w:r>
+        <w:rPr>
+          <w:rFonts w:ascii="Times New Roman" w:hAnsi="Times New Roman" w:cs="Times New Roman" w:hint="eastAsia"/>
+        </w:rPr>
+        <w:t>module</w:t>
+      </w:r>
+      <w:r>
+        <w:rPr>
+          <w:rFonts w:ascii="Times New Roman" w:hAnsi="Times New Roman" w:cs="Times New Roman" w:hint="eastAsia"/>
+        </w:rPr>
+        <w:t>之間由</w:t>
+      </w:r>
+      <w:r>
+        <w:rPr>
+          <w:rFonts w:ascii="Times New Roman" w:hAnsi="Times New Roman" w:cs="Times New Roman" w:hint="eastAsia"/>
+        </w:rPr>
+        <w:t>modport</w:t>
+      </w:r>
+      <w:r>
+        <w:rPr>
+          <w:rFonts w:ascii="Times New Roman" w:hAnsi="Times New Roman" w:cs="Times New Roman" w:hint="eastAsia"/>
+        </w:rPr>
+        <w:t>分辨</w:t>
+      </w:r>
+      <w:r>
+        <w:rPr>
+          <w:rFonts w:ascii="Times New Roman" w:hAnsi="Times New Roman" w:cs="Times New Roman" w:hint="eastAsia"/>
+        </w:rPr>
+        <w:t>in/output</w:t>
+      </w:r>
+      <w:r>
+        <w:rPr>
+          <w:rFonts w:ascii="Times New Roman" w:hAnsi="Times New Roman" w:cs="Times New Roman" w:hint="eastAsia"/>
+        </w:rPr>
+        <w:t>。</w:t>
+      </w:r>
+      <w:r>
+        <w:rPr>
+          <w:rFonts w:ascii="Times New Roman" w:hAnsi="Times New Roman" w:cs="Times New Roman"/>
+        </w:rPr>
+        <w:br/>
+      </w:r>
+      <w:r>
+        <w:rPr>
+          <w:rFonts w:ascii="Times New Roman" w:hAnsi="Times New Roman" w:cs="Times New Roman" w:hint="eastAsia"/>
+        </w:rPr>
+        <w:t>「</w:t>
+      </w:r>
+      <w:proofErr w:type="gramStart"/>
+      <w:r>
+        <w:rPr>
+          <w:rFonts w:ascii="Times New Roman" w:hAnsi="Times New Roman" w:cs="Times New Roman" w:hint="eastAsia"/>
+        </w:rPr>
+        <w:t>實心單箭號</w:t>
+      </w:r>
+      <w:proofErr w:type="gramEnd"/>
+      <w:r>
+        <w:rPr>
+          <w:rFonts w:ascii="Times New Roman" w:hAnsi="Times New Roman" w:cs="Times New Roman" w:hint="eastAsia"/>
+        </w:rPr>
+        <w:t>」即為單向的資料傳輸，因為只有特定一條或是要輸出給多個</w:t>
+      </w:r>
+      <w:r>
+        <w:rPr>
+          <w:rFonts w:ascii="Times New Roman" w:hAnsi="Times New Roman" w:cs="Times New Roman" w:hint="eastAsia"/>
+        </w:rPr>
+        <w:t>module</w:t>
+      </w:r>
+      <w:r>
+        <w:rPr>
+          <w:rFonts w:ascii="Times New Roman" w:hAnsi="Times New Roman" w:cs="Times New Roman" w:hint="eastAsia"/>
+        </w:rPr>
+        <w:t>，單獨接線才不會使整體架構太過簡略，造成解讀的困難</w:t>
+      </w:r>
+    </w:p>
+    <w:p>
+      <w:pPr>
+        <w:widowControl/>
+        <w:rPr>
+          <w:rFonts w:ascii="Times New Roman" w:hAnsi="Times New Roman" w:cs="Times New Roman" w:hint="eastAsia"/>
+        </w:rPr>
+      </w:pPr>
+      <w:r>
+        <w:rPr>
+          <w:rFonts w:ascii="Times New Roman" w:hAnsi="Times New Roman" w:cs="Times New Roman"/>
+        </w:rPr>
+        <w:br w:type="page"/>
+      </w:r>
+    </w:p>
+    <w:p>
+      <w:pPr>
+        <w:pStyle w:val="a3"/>
+        <w:numPr>
+          <w:ilvl w:val="0"/>
+          <w:numId w:val="1"/>
+        </w:numPr>
+        <w:ind w:leftChars="0"/>
+        <w:rPr>
+          <w:rFonts w:ascii="Times New Roman" w:hAnsi="Times New Roman" w:cs="Times New Roman"/>
+        </w:rPr>
+      </w:pPr>
+      <w:r>
+        <w:rPr>
+          <w:rFonts w:ascii="Times New Roman" w:hAnsi="Times New Roman" w:cs="Times New Roman" w:hint="eastAsia"/>
+          <w:b/>
+          <w:bCs/>
+        </w:rPr>
+        <w:lastRenderedPageBreak/>
+        <w:t>B</w:t>
+      </w:r>
+      <w:r>
+        <w:rPr>
+          <w:rFonts w:ascii="Times New Roman" w:hAnsi="Times New Roman" w:cs="Times New Roman"/>
+          <w:b/>
+          <w:bCs/>
+        </w:rPr>
+        <w:t>lock Detail</w:t>
+      </w:r>
+      <w:r>
+        <w:rPr>
+          <w:rFonts w:ascii="Times New Roman" w:hAnsi="Times New Roman" w:cs="Times New Roman"/>
+        </w:rPr>
+        <w:br/>
+        <w:t>1. IF</w:t>
+      </w:r>
+    </w:p>
+    <w:p>
+      <w:pPr>
+        <w:jc w:val="center"/>
+        <w:rPr>
+          <w:rFonts w:ascii="Times New Roman" w:hAnsi="Times New Roman" w:cs="Times New Roman" w:hint="eastAsia"/>
+        </w:rPr>
+      </w:pPr>
+      <w:r>
+        <w:rPr>
+          <w:rFonts w:ascii="Times New Roman" w:hAnsi="Times New Roman" w:cs="Times New Roman"/>
+          <w:noProof/>
+        </w:rPr>
+        <w:drawing>
+          <wp:inline distT="0" distB="0" distL="0" distR="0" wp14:anchorId="39E0C130" wp14:editId="225DC2CF">
+            <wp:extent cx="2987172" cy="2160000"/>
+            <wp:effectExtent l="0" t="0" r="3810" b="0"/>
+            <wp:docPr id="5" name="圖片 5"/>
+            <wp:cNvGraphicFramePr>
+              <a:graphicFrameLocks xmlns:a="http://schemas.openxmlformats.org/drawingml/2006/main" noChangeAspect="1"/>
+            </wp:cNvGraphicFramePr>
+            <a:graphic xmlns:a="http://schemas.openxmlformats.org/drawingml/2006/main">
+              <a:graphicData uri="http://schemas.openxmlformats.org/drawingml/2006/picture">
+                <pic:pic xmlns:pic="http://schemas.openxmlformats.org/drawingml/2006/picture">
+                  <pic:nvPicPr>
+                    <pic:cNvPr id="5" name="圖片 5"/>
+                    <pic:cNvPicPr/>
+                  </pic:nvPicPr>
+                  <pic:blipFill>
+                    <a:blip r:embed="rId6" cstate="print">
+                      <a:extLst>
+                        <a:ext uri="{28A0092B-C50C-407E-A947-70E740481C1C}">
+                          <a14:useLocalDpi xmlns:a14="http://schemas.microsoft.com/office/drawing/2010/main" val="0"/>
+                        </a:ext>
+                      </a:extLst>
+                    </a:blip>
+                    <a:stretch>
+                      <a:fillRect/>
+                    </a:stretch>
+                  </pic:blipFill>
+                  <pic:spPr>
+                    <a:xfrm>
+                      <a:off x="0" y="0"/>
+                      <a:ext cx="2987172" cy="2160000"/>
+                    </a:xfrm>
+                    <a:prstGeom prst="rect">
+                      <a:avLst/>
+                    </a:prstGeom>
+                  </pic:spPr>
+                </pic:pic>
+              </a:graphicData>
+            </a:graphic>
+          </wp:inline>
+        </w:drawing>
+      </w:r>
+    </w:p>
+    <w:p>
+      <w:pPr>
+        <w:ind w:left="480" w:firstLineChars="200" w:firstLine="480"/>
+        <w:rPr>
+          <w:rFonts w:ascii="Times New Roman" w:hAnsi="Times New Roman" w:cs="Times New Roman" w:hint="eastAsia"/>
+        </w:rPr>
+      </w:pPr>
+      <w:r>
+        <w:rPr>
+          <w:rFonts w:ascii="Times New Roman" w:hAnsi="Times New Roman" w:cs="Times New Roman" w:hint="eastAsia"/>
+        </w:rPr>
+        <w:t>PC</w:t>
+      </w:r>
+      <w:r>
+        <w:rPr>
+          <w:rFonts w:ascii="Times New Roman" w:hAnsi="Times New Roman" w:cs="Times New Roman" w:hint="eastAsia"/>
+        </w:rPr>
+        <w:t>主要負責將從</w:t>
+      </w:r>
+      <w:proofErr w:type="spellStart"/>
+      <w:r>
+        <w:rPr>
+          <w:rFonts w:ascii="Times New Roman" w:hAnsi="Times New Roman" w:cs="Times New Roman" w:hint="eastAsia"/>
+        </w:rPr>
+        <w:t>PC_i</w:t>
+      </w:r>
+      <w:r>
+        <w:rPr>
+          <w:rFonts w:ascii="Times New Roman" w:hAnsi="Times New Roman" w:cs="Times New Roman"/>
+        </w:rPr>
+        <w:t>n</w:t>
+      </w:r>
+      <w:proofErr w:type="spellEnd"/>
+      <w:r>
+        <w:rPr>
+          <w:rFonts w:ascii="Times New Roman" w:hAnsi="Times New Roman" w:cs="Times New Roman" w:hint="eastAsia"/>
+        </w:rPr>
+        <w:t>所得數值傳給</w:t>
+      </w:r>
+      <w:proofErr w:type="spellStart"/>
+      <w:r>
+        <w:rPr>
+          <w:rFonts w:ascii="Times New Roman" w:hAnsi="Times New Roman" w:cs="Times New Roman" w:hint="eastAsia"/>
+        </w:rPr>
+        <w:t>PC_out</w:t>
+      </w:r>
+      <w:proofErr w:type="spellEnd"/>
+      <w:r>
+        <w:rPr>
+          <w:rFonts w:ascii="Times New Roman" w:hAnsi="Times New Roman" w:cs="Times New Roman" w:hint="eastAsia"/>
+        </w:rPr>
+        <w:t>，由</w:t>
+      </w:r>
+      <w:proofErr w:type="spellStart"/>
+      <w:r>
+        <w:rPr>
+          <w:rFonts w:ascii="Times New Roman" w:hAnsi="Times New Roman" w:cs="Times New Roman" w:hint="eastAsia"/>
+        </w:rPr>
+        <w:t>PCWrite</w:t>
+      </w:r>
+      <w:proofErr w:type="spellEnd"/>
+      <w:r>
+        <w:rPr>
+          <w:rFonts w:ascii="Times New Roman" w:hAnsi="Times New Roman" w:cs="Times New Roman" w:hint="eastAsia"/>
+        </w:rPr>
+        <w:t>來操控</w:t>
+      </w:r>
+      <w:proofErr w:type="spellStart"/>
+      <w:r>
+        <w:rPr>
+          <w:rFonts w:ascii="Times New Roman" w:hAnsi="Times New Roman" w:cs="Times New Roman" w:hint="eastAsia"/>
+        </w:rPr>
+        <w:t>PC_in</w:t>
+      </w:r>
+      <w:proofErr w:type="spellEnd"/>
+      <w:r>
+        <w:rPr>
+          <w:rFonts w:ascii="Times New Roman" w:hAnsi="Times New Roman" w:cs="Times New Roman" w:hint="eastAsia"/>
+        </w:rPr>
+        <w:t>的值是否可以通過。</w:t>
+      </w:r>
+      <w:proofErr w:type="spellStart"/>
+      <w:r>
+        <w:rPr>
+          <w:rFonts w:ascii="Times New Roman" w:hAnsi="Times New Roman" w:cs="Times New Roman" w:hint="eastAsia"/>
+        </w:rPr>
+        <w:t>PC_in</w:t>
+      </w:r>
+      <w:proofErr w:type="spellEnd"/>
+      <w:r>
+        <w:rPr>
+          <w:rFonts w:ascii="Times New Roman" w:hAnsi="Times New Roman" w:cs="Times New Roman" w:hint="eastAsia"/>
+        </w:rPr>
+        <w:t>的來源主要有三種，分別是一般、</w:t>
+      </w:r>
+      <w:r>
+        <w:rPr>
+          <w:rFonts w:ascii="Times New Roman" w:hAnsi="Times New Roman" w:cs="Times New Roman"/>
+        </w:rPr>
+        <w:t>jump</w:t>
+      </w:r>
+      <w:r>
+        <w:rPr>
+          <w:rFonts w:ascii="Times New Roman" w:hAnsi="Times New Roman" w:cs="Times New Roman" w:hint="eastAsia"/>
+        </w:rPr>
+        <w:t>以及</w:t>
+      </w:r>
+      <w:r>
+        <w:rPr>
+          <w:rFonts w:ascii="Times New Roman" w:hAnsi="Times New Roman" w:cs="Times New Roman" w:hint="eastAsia"/>
+        </w:rPr>
+        <w:t>branch</w:t>
+      </w:r>
+      <w:r>
+        <w:rPr>
+          <w:rFonts w:ascii="Times New Roman" w:hAnsi="Times New Roman" w:cs="Times New Roman" w:hint="eastAsia"/>
+        </w:rPr>
+        <w:t>的位置，再由當時</w:t>
+      </w:r>
+      <w:proofErr w:type="spellStart"/>
+      <w:r>
+        <w:rPr>
+          <w:rFonts w:ascii="Times New Roman" w:hAnsi="Times New Roman" w:cs="Times New Roman" w:hint="eastAsia"/>
+        </w:rPr>
+        <w:t>BranchCtrl</w:t>
+      </w:r>
+      <w:proofErr w:type="spellEnd"/>
+      <w:r>
+        <w:rPr>
+          <w:rFonts w:ascii="Times New Roman" w:hAnsi="Times New Roman" w:cs="Times New Roman" w:hint="eastAsia"/>
+        </w:rPr>
+        <w:t>來判斷是不是要跳。</w:t>
+      </w:r>
+    </w:p>
+    <w:p>
+      <w:pPr>
+        <w:ind w:firstLineChars="200" w:firstLine="480"/>
+        <w:rPr>
+          <w:rFonts w:ascii="Times New Roman" w:hAnsi="Times New Roman" w:cs="Times New Roman"/>
+        </w:rPr>
+      </w:pPr>
+      <w:r>
+        <w:rPr>
+          <w:rFonts w:ascii="Times New Roman" w:hAnsi="Times New Roman" w:cs="Times New Roman"/>
+        </w:rPr>
+        <w:t>2. I</w:t>
+      </w:r>
+      <w:r>
+        <w:rPr>
+          <w:rFonts w:ascii="Times New Roman" w:hAnsi="Times New Roman" w:cs="Times New Roman" w:hint="eastAsia"/>
+        </w:rPr>
+        <w:t>D</w:t>
+      </w:r>
+    </w:p>
+    <w:p>
+      <w:pPr>
+        <w:ind w:firstLineChars="200" w:firstLine="480"/>
+        <w:jc w:val="center"/>
+        <w:rPr>
+          <w:rFonts w:ascii="Times New Roman" w:hAnsi="Times New Roman" w:cs="Times New Roman"/>
+        </w:rPr>
+      </w:pPr>
+      <w:r>
+        <w:rPr>
+          <w:rFonts w:ascii="Times New Roman" w:hAnsi="Times New Roman" w:cs="Times New Roman"/>
+          <w:noProof/>
+        </w:rPr>
+        <w:drawing>
+          <wp:inline distT="0" distB="0" distL="0" distR="0" wp14:anchorId="10636649" wp14:editId="6AF05458">
+            <wp:extent cx="2973311" cy="2160000"/>
+            <wp:effectExtent l="0" t="0" r="0" b="0"/>
+            <wp:docPr id="7" name="圖片 7"/>
+            <wp:cNvGraphicFramePr>
+              <a:graphicFrameLocks xmlns:a="http://schemas.openxmlformats.org/drawingml/2006/main" noChangeAspect="1"/>
+            </wp:cNvGraphicFramePr>
+            <a:graphic xmlns:a="http://schemas.openxmlformats.org/drawingml/2006/main">
+              <a:graphicData uri="http://schemas.openxmlformats.org/drawingml/2006/picture">
+                <pic:pic xmlns:pic="http://schemas.openxmlformats.org/drawingml/2006/picture">
+                  <pic:nvPicPr>
+                    <pic:cNvPr id="7" name="圖片 7"/>
+                    <pic:cNvPicPr/>
+                  </pic:nvPicPr>
+                  <pic:blipFill>
+                    <a:blip r:embed="rId7" cstate="print">
+                      <a:extLst>
+                        <a:ext uri="{28A0092B-C50C-407E-A947-70E740481C1C}">
+                          <a14:useLocalDpi xmlns:a14="http://schemas.microsoft.com/office/drawing/2010/main" val="0"/>
+                        </a:ext>
+                      </a:extLst>
+                    </a:blip>
+                    <a:stretch>
+                      <a:fillRect/>
+                    </a:stretch>
+                  </pic:blipFill>
+                  <pic:spPr>
+                    <a:xfrm>
+                      <a:off x="0" y="0"/>
+                      <a:ext cx="2973311" cy="2160000"/>
+                    </a:xfrm>
+                    <a:prstGeom prst="rect">
+                      <a:avLst/>
+                    </a:prstGeom>
+                  </pic:spPr>
+                </pic:pic>
+              </a:graphicData>
+            </a:graphic>
+          </wp:inline>
+        </w:drawing>
+      </w:r>
+    </w:p>
+    <w:p>
+      <w:pPr>
+        <w:ind w:firstLineChars="200" w:firstLine="480"/>
+        <w:rPr>
+          <w:rFonts w:ascii="Times New Roman" w:hAnsi="Times New Roman" w:cs="Times New Roman"/>
+        </w:rPr>
+      </w:pPr>
+      <w:r>
+        <w:rPr>
+          <w:rFonts w:ascii="Times New Roman" w:hAnsi="Times New Roman" w:cs="Times New Roman"/>
+        </w:rPr>
+        <w:tab/>
+        <w:t xml:space="preserve">  </w:t>
+      </w:r>
+      <w:r>
+        <w:rPr>
+          <w:rFonts w:ascii="Times New Roman" w:hAnsi="Times New Roman" w:cs="Times New Roman" w:hint="eastAsia"/>
+        </w:rPr>
+        <w:t>RF</w:t>
+      </w:r>
+      <w:r>
+        <w:rPr>
+          <w:rFonts w:ascii="Times New Roman" w:hAnsi="Times New Roman" w:cs="Times New Roman" w:hint="eastAsia"/>
+        </w:rPr>
+        <w:t>用來</w:t>
+      </w:r>
+      <w:proofErr w:type="gramStart"/>
+      <w:r>
+        <w:rPr>
+          <w:rFonts w:ascii="Times New Roman" w:hAnsi="Times New Roman" w:cs="Times New Roman" w:hint="eastAsia"/>
+        </w:rPr>
+        <w:t>存值與取值</w:t>
+      </w:r>
+      <w:proofErr w:type="gramEnd"/>
+      <w:r>
+        <w:rPr>
+          <w:rFonts w:ascii="Times New Roman" w:hAnsi="Times New Roman" w:cs="Times New Roman" w:hint="eastAsia"/>
+        </w:rPr>
+        <w:t>，由</w:t>
+      </w:r>
+      <w:r>
+        <w:rPr>
+          <w:rFonts w:ascii="Times New Roman" w:hAnsi="Times New Roman" w:cs="Times New Roman"/>
+        </w:rPr>
+        <w:t>data</w:t>
+      </w:r>
+      <w:r>
+        <w:rPr>
+          <w:rFonts w:ascii="Times New Roman" w:hAnsi="Times New Roman" w:cs="Times New Roman" w:hint="eastAsia"/>
+        </w:rPr>
+        <w:t>傳到</w:t>
+      </w:r>
+      <w:r>
+        <w:rPr>
+          <w:rFonts w:ascii="Times New Roman" w:hAnsi="Times New Roman" w:cs="Times New Roman" w:hint="eastAsia"/>
+        </w:rPr>
+        <w:t>WB</w:t>
+      </w:r>
+      <w:r>
+        <w:rPr>
+          <w:rFonts w:ascii="Times New Roman" w:hAnsi="Times New Roman" w:cs="Times New Roman" w:hint="eastAsia"/>
+        </w:rPr>
+        <w:t>時</w:t>
+      </w:r>
+      <w:r>
+        <w:rPr>
+          <w:rFonts w:ascii="Times New Roman" w:hAnsi="Times New Roman" w:cs="Times New Roman" w:hint="eastAsia"/>
+        </w:rPr>
+        <w:t>寫回，或是取</w:t>
+      </w:r>
+      <w:r>
+        <w:rPr>
+          <w:rFonts w:ascii="Times New Roman" w:hAnsi="Times New Roman" w:cs="Times New Roman" w:hint="eastAsia"/>
+        </w:rPr>
+        <w:t>rs1</w:t>
+      </w:r>
+      <w:r>
+        <w:rPr>
+          <w:rFonts w:ascii="Times New Roman" w:hAnsi="Times New Roman" w:cs="Times New Roman" w:hint="eastAsia"/>
+        </w:rPr>
+        <w:t>、</w:t>
+      </w:r>
+      <w:r>
+        <w:rPr>
+          <w:rFonts w:ascii="Times New Roman" w:hAnsi="Times New Roman" w:cs="Times New Roman" w:hint="eastAsia"/>
+        </w:rPr>
+        <w:t>rs2</w:t>
+      </w:r>
+      <w:r>
+        <w:rPr>
+          <w:rFonts w:ascii="Times New Roman" w:hAnsi="Times New Roman" w:cs="Times New Roman" w:hint="eastAsia"/>
+        </w:rPr>
+        <w:t>的</w:t>
+      </w:r>
+      <w:r>
+        <w:rPr>
+          <w:rFonts w:ascii="Times New Roman" w:hAnsi="Times New Roman" w:cs="Times New Roman" w:hint="eastAsia"/>
+        </w:rPr>
+        <w:t>data</w:t>
+      </w:r>
+    </w:p>
+    <w:p>
+      <w:pPr>
+        <w:ind w:firstLineChars="200" w:firstLine="480"/>
+        <w:rPr>
+          <w:rFonts w:ascii="Times New Roman" w:hAnsi="Times New Roman" w:cs="Times New Roman"/>
+        </w:rPr>
+      </w:pPr>
+      <w:r>
+        <w:rPr>
+          <w:rFonts w:ascii="Times New Roman" w:hAnsi="Times New Roman" w:cs="Times New Roman"/>
+        </w:rPr>
+        <w:tab/>
+        <w:t xml:space="preserve">  CU</w:t>
+      </w:r>
+      <w:r>
+        <w:rPr>
+          <w:rFonts w:ascii="Times New Roman" w:hAnsi="Times New Roman" w:cs="Times New Roman" w:hint="eastAsia"/>
+        </w:rPr>
+        <w:t>用來解構</w:t>
+      </w:r>
+      <w:r>
+        <w:rPr>
+          <w:rFonts w:ascii="Times New Roman" w:hAnsi="Times New Roman" w:cs="Times New Roman" w:hint="eastAsia"/>
+        </w:rPr>
+        <w:t>instruction</w:t>
+      </w:r>
+      <w:r>
+        <w:rPr>
+          <w:rFonts w:ascii="Times New Roman" w:hAnsi="Times New Roman" w:cs="Times New Roman" w:hint="eastAsia"/>
+        </w:rPr>
+        <w:t>，且今天如果有</w:t>
+      </w:r>
+      <w:r>
+        <w:rPr>
+          <w:rFonts w:ascii="Times New Roman" w:hAnsi="Times New Roman" w:cs="Times New Roman" w:hint="eastAsia"/>
+        </w:rPr>
+        <w:t>Flush</w:t>
+      </w:r>
+      <w:r>
+        <w:rPr>
+          <w:rFonts w:ascii="Times New Roman" w:hAnsi="Times New Roman" w:cs="Times New Roman" w:hint="eastAsia"/>
+        </w:rPr>
+        <w:t>時，將</w:t>
+      </w:r>
+      <w:proofErr w:type="gramStart"/>
+      <w:r>
+        <w:rPr>
+          <w:rFonts w:ascii="Times New Roman" w:hAnsi="Times New Roman" w:cs="Times New Roman" w:hint="eastAsia"/>
+        </w:rPr>
+        <w:t>相關賦值刷新</w:t>
+      </w:r>
+      <w:proofErr w:type="gramEnd"/>
+    </w:p>
+    <w:p>
+      <w:pPr>
+        <w:ind w:firstLineChars="200" w:firstLine="480"/>
+        <w:rPr>
+          <w:rFonts w:ascii="Times New Roman" w:hAnsi="Times New Roman" w:cs="Times New Roman" w:hint="eastAsia"/>
+        </w:rPr>
+      </w:pPr>
+      <w:r>
+        <w:rPr>
+          <w:rFonts w:ascii="Times New Roman" w:hAnsi="Times New Roman" w:cs="Times New Roman"/>
+        </w:rPr>
+        <w:tab/>
+      </w:r>
+      <w:r>
+        <w:rPr>
+          <w:rFonts w:ascii="Times New Roman" w:hAnsi="Times New Roman" w:cs="Times New Roman" w:hint="eastAsia"/>
+        </w:rPr>
+        <w:t xml:space="preserve">  IG</w:t>
+      </w:r>
+      <w:r>
+        <w:rPr>
+          <w:rFonts w:ascii="Times New Roman" w:hAnsi="Times New Roman" w:cs="Times New Roman" w:hint="eastAsia"/>
+        </w:rPr>
+        <w:t>用來做資料數值擴充，依據</w:t>
+      </w:r>
+      <w:r>
+        <w:rPr>
+          <w:rFonts w:ascii="Times New Roman" w:hAnsi="Times New Roman" w:cs="Times New Roman" w:hint="eastAsia"/>
+        </w:rPr>
+        <w:t>CU</w:t>
+      </w:r>
+      <w:r>
+        <w:rPr>
+          <w:rFonts w:ascii="Times New Roman" w:hAnsi="Times New Roman" w:cs="Times New Roman" w:hint="eastAsia"/>
+        </w:rPr>
+        <w:t>給的</w:t>
+      </w:r>
+      <w:r>
+        <w:rPr>
+          <w:rFonts w:ascii="Times New Roman" w:hAnsi="Times New Roman" w:cs="Times New Roman" w:hint="eastAsia"/>
+        </w:rPr>
+        <w:t>type</w:t>
+      </w:r>
+      <w:r>
+        <w:rPr>
+          <w:rFonts w:ascii="Times New Roman" w:hAnsi="Times New Roman" w:cs="Times New Roman" w:hint="eastAsia"/>
+        </w:rPr>
+        <w:t>，來給予不同的擴充方式</w:t>
+      </w:r>
+    </w:p>
+    <w:p>
+      <w:pPr>
+        <w:ind w:firstLineChars="200" w:firstLine="480"/>
+        <w:rPr>
+          <w:rFonts w:ascii="Times New Roman" w:hAnsi="Times New Roman" w:cs="Times New Roman"/>
+        </w:rPr>
+      </w:pPr>
+      <w:r>
+        <w:rPr>
+          <w:rFonts w:ascii="Times New Roman" w:hAnsi="Times New Roman" w:cs="Times New Roman"/>
+        </w:rPr>
+        <w:t>3. EXE</w:t>
+      </w:r>
+    </w:p>
+    <w:p>
+      <w:pPr>
+        <w:ind w:left="480" w:firstLineChars="200" w:firstLine="480"/>
+        <w:rPr>
+          <w:rFonts w:ascii="Times New Roman" w:hAnsi="Times New Roman" w:cs="Times New Roman"/>
+        </w:rPr>
+      </w:pPr>
+      <w:r>
+        <w:rPr>
+          <w:rFonts w:ascii="Times New Roman" w:hAnsi="Times New Roman" w:cs="Times New Roman"/>
+        </w:rPr>
+        <w:t>Submodule</w:t>
+      </w:r>
+      <w:r>
+        <w:rPr>
+          <w:rFonts w:ascii="Times New Roman" w:hAnsi="Times New Roman" w:cs="Times New Roman" w:hint="eastAsia"/>
+        </w:rPr>
+        <w:t>：</w:t>
+      </w:r>
+    </w:p>
+    <w:p>
+      <w:pPr>
+        <w:ind w:firstLineChars="200" w:firstLine="480"/>
+        <w:rPr>
+          <w:rFonts w:ascii="Times New Roman" w:hAnsi="Times New Roman" w:cs="Times New Roman"/>
+        </w:rPr>
+      </w:pPr>
+      <w:r>
+        <w:rPr>
+          <w:rFonts w:ascii="Times New Roman" w:hAnsi="Times New Roman" w:cs="Times New Roman"/>
+        </w:rPr>
+        <w:tab/>
+        <w:t>Input</w:t>
+      </w:r>
+      <w:r>
+        <w:rPr>
+          <w:rFonts w:ascii="Times New Roman" w:hAnsi="Times New Roman" w:cs="Times New Roman" w:hint="eastAsia"/>
+        </w:rPr>
+        <w:t>：</w:t>
+      </w:r>
+    </w:p>
+    <w:p>
+      <w:pPr>
+        <w:ind w:firstLineChars="200" w:firstLine="480"/>
+        <w:rPr>
+          <w:rFonts w:ascii="Times New Roman" w:hAnsi="Times New Roman" w:cs="Times New Roman" w:hint="eastAsia"/>
+        </w:rPr>
+      </w:pPr>
+      <w:r>
+        <w:rPr>
+          <w:rFonts w:ascii="Times New Roman" w:hAnsi="Times New Roman" w:cs="Times New Roman"/>
+        </w:rPr>
+        <w:tab/>
+        <w:t>Output</w:t>
+      </w:r>
+      <w:r>
+        <w:rPr>
+          <w:rFonts w:ascii="Times New Roman" w:hAnsi="Times New Roman" w:cs="Times New Roman" w:hint="eastAsia"/>
+        </w:rPr>
+        <w:t>：</w:t>
+      </w:r>
+    </w:p>
+    <w:p>
+      <w:pPr>
+        <w:ind w:firstLineChars="200" w:firstLine="480"/>
+        <w:rPr>
+          <w:rFonts w:ascii="Times New Roman" w:hAnsi="Times New Roman" w:cs="Times New Roman" w:hint="eastAsia"/>
+        </w:rPr>
+      </w:pPr>
+    </w:p>
+    <w:p>
+      <w:pPr>
+        <w:ind w:firstLineChars="200" w:firstLine="480"/>
+        <w:rPr>
+          <w:rFonts w:ascii="Times New Roman" w:hAnsi="Times New Roman" w:cs="Times New Roman"/>
+        </w:rPr>
+      </w:pPr>
+      <w:r>
+        <w:rPr>
+          <w:rFonts w:ascii="Times New Roman" w:hAnsi="Times New Roman" w:cs="Times New Roman"/>
+        </w:rPr>
+        <w:t>4.MEM</w:t>
+      </w:r>
+    </w:p>
+    <w:p>
+      <w:pPr>
+        <w:ind w:left="480" w:firstLineChars="200" w:firstLine="480"/>
+        <w:rPr>
+          <w:rFonts w:ascii="Times New Roman" w:hAnsi="Times New Roman" w:cs="Times New Roman"/>
+        </w:rPr>
+      </w:pPr>
+      <w:r>
+        <w:rPr>
+          <w:rFonts w:ascii="Times New Roman" w:hAnsi="Times New Roman" w:cs="Times New Roman"/>
+        </w:rPr>
+        <w:t>Submodule</w:t>
+      </w:r>
+      <w:r>
+        <w:rPr>
+          <w:rFonts w:ascii="Times New Roman" w:hAnsi="Times New Roman" w:cs="Times New Roman" w:hint="eastAsia"/>
+        </w:rPr>
+        <w:t>：</w:t>
+      </w:r>
+    </w:p>
+    <w:p>
+      <w:pPr>
+        <w:ind w:firstLineChars="200" w:firstLine="480"/>
+        <w:rPr>
+          <w:rFonts w:ascii="Times New Roman" w:hAnsi="Times New Roman" w:cs="Times New Roman"/>
+        </w:rPr>
+      </w:pPr>
+      <w:r>
+        <w:rPr>
+          <w:rFonts w:ascii="Times New Roman" w:hAnsi="Times New Roman" w:cs="Times New Roman"/>
+        </w:rPr>
+        <w:lastRenderedPageBreak/>
+        <w:tab/>
+        <w:t>Input</w:t>
+      </w:r>
+      <w:r>
+        <w:rPr>
+          <w:rFonts w:ascii="Times New Roman" w:hAnsi="Times New Roman" w:cs="Times New Roman" w:hint="eastAsia"/>
+        </w:rPr>
+        <w:t>：</w:t>
+      </w:r>
+    </w:p>
+    <w:p>
+      <w:pPr>
+        <w:ind w:firstLineChars="200" w:firstLine="480"/>
+        <w:rPr>
+          <w:rFonts w:ascii="Times New Roman" w:hAnsi="Times New Roman" w:cs="Times New Roman" w:hint="eastAsia"/>
+        </w:rPr>
+      </w:pPr>
+      <w:r>
+        <w:rPr>
+          <w:rFonts w:ascii="Times New Roman" w:hAnsi="Times New Roman" w:cs="Times New Roman"/>
+        </w:rPr>
+        <w:tab/>
+        <w:t>Output</w:t>
+      </w:r>
+      <w:r>
+        <w:rPr>
+          <w:rFonts w:ascii="Times New Roman" w:hAnsi="Times New Roman" w:cs="Times New Roman" w:hint="eastAsia"/>
+        </w:rPr>
+        <w:t>：</w:t>
+      </w:r>
+    </w:p>
+    <w:p>
+      <w:pPr>
+        <w:ind w:firstLineChars="200" w:firstLine="480"/>
+        <w:rPr>
+          <w:rFonts w:ascii="Times New Roman" w:hAnsi="Times New Roman" w:cs="Times New Roman"/>
+        </w:rPr>
+      </w:pPr>
+    </w:p>
+    <w:p>
+      <w:pPr>
+        <w:ind w:firstLineChars="200" w:firstLine="480"/>
+        <w:rPr>
+          <w:rFonts w:ascii="Times New Roman" w:hAnsi="Times New Roman" w:cs="Times New Roman"/>
+        </w:rPr>
+      </w:pPr>
+      <w:r>
+        <w:rPr>
+          <w:rFonts w:ascii="Times New Roman" w:hAnsi="Times New Roman" w:cs="Times New Roman"/>
+        </w:rPr>
+        <w:t>5.WB</w:t>
+      </w:r>
+    </w:p>
+    <w:p>
+      <w:pPr>
+        <w:ind w:left="480" w:firstLineChars="200" w:firstLine="480"/>
+        <w:rPr>
+          <w:rFonts w:ascii="Times New Roman" w:hAnsi="Times New Roman" w:cs="Times New Roman"/>
+        </w:rPr>
+      </w:pPr>
+      <w:r>
+        <w:rPr>
+          <w:rFonts w:ascii="Times New Roman" w:hAnsi="Times New Roman" w:cs="Times New Roman"/>
+        </w:rPr>
+        <w:t>Submodule</w:t>
+      </w:r>
+      <w:r>
+        <w:rPr>
+          <w:rFonts w:ascii="Times New Roman" w:hAnsi="Times New Roman" w:cs="Times New Roman" w:hint="eastAsia"/>
+        </w:rPr>
+        <w:t>：</w:t>
+      </w:r>
+    </w:p>
+    <w:p>
+      <w:pPr>
+        <w:ind w:firstLineChars="200" w:firstLine="480"/>
+        <w:rPr>
+          <w:rFonts w:ascii="Times New Roman" w:hAnsi="Times New Roman" w:cs="Times New Roman"/>
+        </w:rPr>
+      </w:pPr>
+      <w:r>
+        <w:rPr>
+          <w:rFonts w:ascii="Times New Roman" w:hAnsi="Times New Roman" w:cs="Times New Roman"/>
+        </w:rPr>
+        <w:tab/>
+        <w:t>Input</w:t>
+      </w:r>
+      <w:r>
+        <w:rPr>
+          <w:rFonts w:ascii="Times New Roman" w:hAnsi="Times New Roman" w:cs="Times New Roman" w:hint="eastAsia"/>
+        </w:rPr>
+        <w:t>：</w:t>
+      </w:r>
+    </w:p>
+    <w:p>
+      <w:pPr>
+        <w:ind w:firstLineChars="200" w:firstLine="480"/>
+        <w:rPr>
+          <w:rFonts w:ascii="Times New Roman" w:hAnsi="Times New Roman" w:cs="Times New Roman" w:hint="eastAsia"/>
+        </w:rPr>
+      </w:pPr>
+      <w:r>
+        <w:rPr>
+          <w:rFonts w:ascii="Times New Roman" w:hAnsi="Times New Roman" w:cs="Times New Roman"/>
+        </w:rPr>
+        <w:tab/>
+        <w:t>Output</w:t>
+      </w:r>
+      <w:r>
+        <w:rPr>
+          <w:rFonts w:ascii="Times New Roman" w:hAnsi="Times New Roman" w:cs="Times New Roman" w:hint="eastAsia"/>
+        </w:rPr>
+        <w:t>：</w:t>
+      </w:r>
+    </w:p>
+    <w:p>
+      <w:pPr>
+        <w:ind w:firstLineChars="200" w:firstLine="480"/>
+        <w:rPr>
+          <w:rFonts w:ascii="Times New Roman" w:hAnsi="Times New Roman" w:cs="Times New Roman"/>
+        </w:rPr>
+      </w:pPr>
+      <w:r>
+        <w:rPr>
+          <w:rFonts w:ascii="Times New Roman" w:hAnsi="Times New Roman" w:cs="Times New Roman" w:hint="eastAsia"/>
+        </w:rPr>
+        <w:t>6</w:t>
+      </w:r>
+      <w:r>
+        <w:rPr>
+          <w:rFonts w:ascii="Times New Roman" w:hAnsi="Times New Roman" w:cs="Times New Roman"/>
+        </w:rPr>
+        <w:t>.HC</w:t>
+      </w:r>
+    </w:p>
+    <w:p>
+      <w:pPr>
+        <w:ind w:left="480" w:firstLineChars="200" w:firstLine="480"/>
+        <w:rPr>
+          <w:rFonts w:ascii="Times New Roman" w:hAnsi="Times New Roman" w:cs="Times New Roman"/>
+        </w:rPr>
+      </w:pPr>
+      <w:r>
+        <w:rPr>
+          <w:rFonts w:ascii="Times New Roman" w:hAnsi="Times New Roman" w:cs="Times New Roman"/>
+        </w:rPr>
+        <w:t>Submodule</w:t>
+      </w:r>
+      <w:r>
+        <w:rPr>
+          <w:rFonts w:ascii="Times New Roman" w:hAnsi="Times New Roman" w:cs="Times New Roman" w:hint="eastAsia"/>
+        </w:rPr>
+        <w:t>：</w:t>
+      </w:r>
+    </w:p>
+    <w:p>
+      <w:pPr>
+        <w:ind w:firstLineChars="200" w:firstLine="480"/>
+        <w:rPr>
+          <w:rFonts w:ascii="Times New Roman" w:hAnsi="Times New Roman" w:cs="Times New Roman"/>
+        </w:rPr>
+      </w:pPr>
+      <w:r>
+        <w:rPr>
+          <w:rFonts w:ascii="Times New Roman" w:hAnsi="Times New Roman" w:cs="Times New Roman"/>
+        </w:rPr>
+        <w:tab/>
+        <w:t>Input</w:t>
+      </w:r>
+      <w:r>
+        <w:rPr>
+          <w:rFonts w:ascii="Times New Roman" w:hAnsi="Times New Roman" w:cs="Times New Roman" w:hint="eastAsia"/>
+        </w:rPr>
+        <w:t>：</w:t>
+      </w:r>
+    </w:p>
+    <w:p>
+      <w:pPr>
+        <w:ind w:firstLineChars="200" w:firstLine="480"/>
+        <w:rPr>
+          <w:rFonts w:ascii="Times New Roman" w:hAnsi="Times New Roman" w:cs="Times New Roman" w:hint="eastAsia"/>
+        </w:rPr>
+      </w:pPr>
+      <w:r>
+        <w:rPr>
+          <w:rFonts w:ascii="Times New Roman" w:hAnsi="Times New Roman" w:cs="Times New Roman"/>
+        </w:rPr>
+        <w:tab/>
+        <w:t>Output</w:t>
+      </w:r>
+      <w:r>
+        <w:rPr>
+          <w:rFonts w:ascii="Times New Roman" w:hAnsi="Times New Roman" w:cs="Times New Roman" w:hint="eastAsia"/>
+        </w:rPr>
+        <w:t>：</w:t>
+      </w:r>
+    </w:p>
+    <w:p>
+      <w:pPr>
+        <w:ind w:firstLineChars="200" w:firstLine="480"/>
+        <w:rPr>
+          <w:rFonts w:ascii="Times New Roman" w:hAnsi="Times New Roman" w:cs="Times New Roman" w:hint="eastAsia"/>
+        </w:rPr>
+      </w:pPr>
+    </w:p>
+    <w:p>
+      <w:pPr>
+        <w:ind w:firstLineChars="200" w:firstLine="480"/>
+        <w:rPr>
+          <w:rFonts w:ascii="Times New Roman" w:hAnsi="Times New Roman" w:cs="Times New Roman"/>
+        </w:rPr>
+      </w:pPr>
+      <w:r>
+        <w:rPr>
+          <w:rFonts w:ascii="Times New Roman" w:hAnsi="Times New Roman" w:cs="Times New Roman" w:hint="eastAsia"/>
+        </w:rPr>
+        <w:t>7</w:t>
+      </w:r>
+      <w:r>
+        <w:rPr>
+          <w:rFonts w:ascii="Times New Roman" w:hAnsi="Times New Roman" w:cs="Times New Roman"/>
+        </w:rPr>
+        <w:t>.BC</w:t>
+      </w:r>
+    </w:p>
+    <w:p>
+      <w:pPr>
+        <w:ind w:left="480" w:firstLineChars="200" w:firstLine="480"/>
+        <w:rPr>
+          <w:rFonts w:ascii="Times New Roman" w:hAnsi="Times New Roman" w:cs="Times New Roman"/>
+        </w:rPr>
+      </w:pPr>
+      <w:r>
+        <w:rPr>
+          <w:rFonts w:ascii="Times New Roman" w:hAnsi="Times New Roman" w:cs="Times New Roman"/>
+        </w:rPr>
+        <w:t>Submodule</w:t>
+      </w:r>
+      <w:r>
+        <w:rPr>
+          <w:rFonts w:ascii="Times New Roman" w:hAnsi="Times New Roman" w:cs="Times New Roman" w:hint="eastAsia"/>
+        </w:rPr>
+        <w:t>：</w:t>
+      </w:r>
+    </w:p>
+    <w:p>
+      <w:pPr>
+        <w:ind w:firstLineChars="200" w:firstLine="480"/>
+        <w:rPr>
+          <w:rFonts w:ascii="Times New Roman" w:hAnsi="Times New Roman" w:cs="Times New Roman"/>
+        </w:rPr>
+      </w:pPr>
+      <w:r>
+        <w:rPr>
+          <w:rFonts w:ascii="Times New Roman" w:hAnsi="Times New Roman" w:cs="Times New Roman"/>
+        </w:rPr>
+        <w:tab/>
+        <w:t>Input</w:t>
+      </w:r>
+      <w:r>
+        <w:rPr>
+          <w:rFonts w:ascii="Times New Roman" w:hAnsi="Times New Roman" w:cs="Times New Roman" w:hint="eastAsia"/>
+        </w:rPr>
+        <w:t>：</w:t>
+      </w:r>
+    </w:p>
+    <w:p>
+      <w:pPr>
+        <w:ind w:firstLineChars="200" w:firstLine="480"/>
+        <w:rPr>
+          <w:rFonts w:ascii="Times New Roman" w:hAnsi="Times New Roman" w:cs="Times New Roman" w:hint="eastAsia"/>
+        </w:rPr>
+      </w:pPr>
+      <w:r>
+        <w:rPr>
+          <w:rFonts w:ascii="Times New Roman" w:hAnsi="Times New Roman" w:cs="Times New Roman"/>
+        </w:rPr>
+        <w:tab/>
+        <w:t>Output</w:t>
+      </w:r>
+      <w:r>
+        <w:rPr>
+          <w:rFonts w:ascii="Times New Roman" w:hAnsi="Times New Roman" w:cs="Times New Roman" w:hint="eastAsia"/>
+        </w:rPr>
+        <w:t>：</w:t>
+      </w:r>
+    </w:p>
+    <w:p>
+      <w:pPr>
+        <w:ind w:firstLineChars="200" w:firstLine="480"/>
+        <w:rPr>
+          <w:rFonts w:ascii="Times New Roman" w:hAnsi="Times New Roman" w:cs="Times New Roman"/>
+        </w:rPr>
+      </w:pPr>
+    </w:p>
+    <w:p>
+      <w:pPr>
+        <w:ind w:firstLineChars="200" w:firstLine="480"/>
+        <w:rPr>
+          <w:rFonts w:ascii="Times New Roman" w:hAnsi="Times New Roman" w:cs="Times New Roman"/>
+        </w:rPr>
+      </w:pPr>
+      <w:r>
+        <w:rPr>
+          <w:rFonts w:ascii="Times New Roman" w:hAnsi="Times New Roman" w:cs="Times New Roman" w:hint="eastAsia"/>
+        </w:rPr>
+        <w:t>8</w:t>
+      </w:r>
+      <w:r>
+        <w:rPr>
+          <w:rFonts w:ascii="Times New Roman" w:hAnsi="Times New Roman" w:cs="Times New Roman"/>
+        </w:rPr>
+        <w:t>.FU</w:t>
+      </w:r>
+    </w:p>
+    <w:p>
+      <w:pPr>
+        <w:ind w:left="480" w:firstLineChars="200" w:firstLine="480"/>
+        <w:rPr>
+          <w:rFonts w:ascii="Times New Roman" w:hAnsi="Times New Roman" w:cs="Times New Roman"/>
+        </w:rPr>
+      </w:pPr>
+      <w:r>
+        <w:rPr>
+          <w:rFonts w:ascii="Times New Roman" w:hAnsi="Times New Roman" w:cs="Times New Roman"/>
+        </w:rPr>
+        <w:t>Submodule</w:t>
+      </w:r>
+      <w:r>
+        <w:rPr>
+          <w:rFonts w:ascii="Times New Roman" w:hAnsi="Times New Roman" w:cs="Times New Roman" w:hint="eastAsia"/>
+        </w:rPr>
+        <w:t>：</w:t>
+      </w:r>
+    </w:p>
+    <w:p>
+      <w:pPr>
+        <w:ind w:firstLineChars="200" w:firstLine="480"/>
+        <w:rPr>
+          <w:rFonts w:ascii="Times New Roman" w:hAnsi="Times New Roman" w:cs="Times New Roman"/>
+        </w:rPr>
+      </w:pPr>
+      <w:r>
+        <w:rPr>
+          <w:rFonts w:ascii="Times New Roman" w:hAnsi="Times New Roman" w:cs="Times New Roman"/>
+        </w:rPr>
+        <w:tab/>
+        <w:t>Input</w:t>
+      </w:r>
+      <w:r>
+        <w:rPr>
+          <w:rFonts w:ascii="Times New Roman" w:hAnsi="Times New Roman" w:cs="Times New Roman" w:hint="eastAsia"/>
+        </w:rPr>
+        <w:t>：</w:t>
+      </w:r>
+    </w:p>
+    <w:p>
+      <w:pPr>
+        <w:ind w:firstLineChars="200" w:firstLine="480"/>
+        <w:rPr>
+          <w:rFonts w:ascii="Times New Roman" w:hAnsi="Times New Roman" w:cs="Times New Roman" w:hint="eastAsia"/>
+        </w:rPr>
+      </w:pPr>
+      <w:r>
+        <w:rPr>
+          <w:rFonts w:ascii="Times New Roman" w:hAnsi="Times New Roman" w:cs="Times New Roman"/>
+        </w:rPr>
+        <w:tab/>
+        <w:t>Output</w:t>
+      </w:r>
+      <w:r>
+        <w:rPr>
+          <w:rFonts w:ascii="Times New Roman" w:hAnsi="Times New Roman" w:cs="Times New Roman" w:hint="eastAsia"/>
+        </w:rPr>
+        <w:t>：</w:t>
+      </w:r>
+    </w:p>
+    <w:p>
+      <w:pPr>
+        <w:rPr>
+          <w:rFonts w:ascii="Times New Roman" w:hAnsi="Times New Roman" w:cs="Times New Roman" w:hint="eastAsia"/>
+        </w:rPr>
+      </w:pPr>
+      <w:r>
+        <w:rPr>
+          <w:rFonts w:ascii="Times New Roman" w:hAnsi="Times New Roman" w:cs="Times New Roman" w:hint="eastAsia"/>
+        </w:rPr>
+        <w:t>三、</w:t>
+      </w:r>
+      <w:r>
+        <w:rPr>
+          <w:rFonts w:ascii="Times New Roman" w:hAnsi="Times New Roman" w:cs="Times New Roman"/>
+          <w:b/>
+          <w:bCs/>
+        </w:rPr>
+        <w:t>Lessons learned</w:t>
+      </w:r>
+    </w:p>
+    <w:p>
+      <w:pPr>
+        <w:jc w:val="center"/>
+        <w:rPr>
+          <w:rFonts w:ascii="Times New Roman" w:hAnsi="Times New Roman" w:cs="Times New Roman"/>
+          <w:b/>
+          <w:bCs/>
+        </w:rPr>
+      </w:pPr>
+      <w:r>
+        <w:rPr>
+          <w:rFonts w:ascii="Times New Roman" w:hAnsi="Times New Roman" w:cs="Times New Roman"/>
+          <w:b/>
+          <w:bCs/>
+        </w:rPr>
+        <w:t xml:space="preserve">Waveform </w:t>
+      </w:r>
+      <w:r>
+        <w:rPr>
+          <w:rFonts w:ascii="Times New Roman" w:hAnsi="Times New Roman" w:cs="Times New Roman"/>
+          <w:b/>
+          <w:bCs/>
+        </w:rPr>
+        <w:t>Verification</w:t>
+      </w:r>
+    </w:p>
+    <w:p>
+      <w:pPr>
+        <w:rPr>
+          <w:rFonts w:ascii="Times New Roman" w:hAnsi="Times New Roman" w:cs="Times New Roman"/>
+        </w:rPr>
+      </w:pPr>
+      <w:r>
+        <w:rPr>
+          <w:rFonts w:ascii="Times New Roman" w:hAnsi="Times New Roman" w:cs="Times New Roman" w:hint="eastAsia"/>
+        </w:rPr>
+        <w:t>一、</w:t>
+      </w:r>
+      <w:r>
+        <w:rPr>
+          <w:rFonts w:ascii="Times New Roman" w:hAnsi="Times New Roman" w:cs="Times New Roman" w:hint="eastAsia"/>
+        </w:rPr>
+        <w:t>R-type</w:t>
+      </w:r>
+    </w:p>
+    <w:p>
+      <w:pPr>
+        <w:rPr>
+          <w:rFonts w:ascii="Times New Roman" w:hAnsi="Times New Roman" w:cs="Times New Roman"/>
+        </w:rPr>
+      </w:pPr>
+      <w:r>
+        <w:rPr>
+          <w:rFonts w:ascii="Times New Roman" w:hAnsi="Times New Roman" w:cs="Times New Roman" w:hint="eastAsia"/>
+        </w:rPr>
+        <w:t>二、</w:t>
+      </w:r>
+      <w:r>
+        <w:rPr>
+          <w:rFonts w:ascii="Times New Roman" w:hAnsi="Times New Roman" w:cs="Times New Roman" w:hint="eastAsia"/>
+        </w:rPr>
+        <w:t>I-type</w:t>
+      </w:r>
+    </w:p>
+    <w:p>
+      <w:pPr>
+        <w:rPr>
+          <w:rFonts w:ascii="Times New Roman" w:hAnsi="Times New Roman" w:cs="Times New Roman"/>
+        </w:rPr>
+      </w:pPr>
+      <w:r>
+        <w:rPr>
+          <w:rFonts w:ascii="Times New Roman" w:hAnsi="Times New Roman" w:cs="Times New Roman" w:hint="eastAsia"/>
+        </w:rPr>
+        <w:t>三、</w:t>
+      </w:r>
+      <w:r>
+        <w:rPr>
+          <w:rFonts w:ascii="Times New Roman" w:hAnsi="Times New Roman" w:cs="Times New Roman"/>
+        </w:rPr>
+        <w:t>S-type</w:t>
+      </w:r>
+    </w:p>
+    <w:p>
+      <w:pPr>
+        <w:rPr>
+          <w:rFonts w:ascii="Times New Roman" w:hAnsi="Times New Roman" w:cs="Times New Roman"/>
+        </w:rPr>
+      </w:pPr>
+      <w:r>
+        <w:rPr>
+          <w:rFonts w:ascii="Times New Roman" w:hAnsi="Times New Roman" w:cs="Times New Roman" w:hint="eastAsia"/>
+        </w:rPr>
+        <w:t>四、</w:t>
+      </w:r>
+      <w:r>
+        <w:rPr>
+          <w:rFonts w:ascii="Times New Roman" w:hAnsi="Times New Roman" w:cs="Times New Roman" w:hint="eastAsia"/>
+        </w:rPr>
+        <w:t>B</w:t>
+      </w:r>
+      <w:r>
+        <w:rPr>
+          <w:rFonts w:ascii="Times New Roman" w:hAnsi="Times New Roman" w:cs="Times New Roman"/>
+        </w:rPr>
+        <w:t>-type</w:t>
+      </w:r>
+    </w:p>
+    <w:p>
+      <w:pPr>
+        <w:rPr>
+          <w:rFonts w:ascii="Times New Roman" w:hAnsi="Times New Roman" w:cs="Times New Roman"/>
+        </w:rPr>
+      </w:pPr>
+      <w:r>
+        <w:rPr>
+          <w:rFonts w:ascii="Times New Roman" w:hAnsi="Times New Roman" w:cs="Times New Roman" w:hint="eastAsia"/>
+        </w:rPr>
+        <w:t>五、</w:t>
+      </w:r>
+      <w:r>
+        <w:rPr>
+          <w:rFonts w:ascii="Times New Roman" w:hAnsi="Times New Roman" w:cs="Times New Roman" w:hint="eastAsia"/>
+        </w:rPr>
+        <w:t>U-type</w:t>
+      </w:r>
+    </w:p>
+    <w:p>
+      <w:pPr>
+        <w:rPr>
+          <w:rFonts w:ascii="Times New Roman" w:hAnsi="Times New Roman" w:cs="Times New Roman"/>
+        </w:rPr>
+      </w:pPr>
+      <w:r>
+        <w:rPr>
+          <w:rFonts w:ascii="Times New Roman" w:hAnsi="Times New Roman" w:cs="Times New Roman" w:hint="eastAsia"/>
+        </w:rPr>
+        <w:t>六、</w:t>
+      </w:r>
+      <w:r>
+        <w:rPr>
+          <w:rFonts w:ascii="Times New Roman" w:hAnsi="Times New Roman" w:cs="Times New Roman" w:hint="eastAsia"/>
+        </w:rPr>
+        <w:t>J-type</w:t>
+      </w:r>
+    </w:p>
+    <w:p>
+      <w:pPr>
+        <w:rPr>
+          <w:rFonts w:ascii="Times New Roman" w:hAnsi="Times New Roman" w:cs="Times New Roman" w:hint="eastAsia"/>
+        </w:rPr>
+      </w:pPr>
+      <w:r>
+        <w:rPr>
+          <w:rFonts w:ascii="Times New Roman" w:hAnsi="Times New Roman" w:cs="Times New Roman" w:hint="eastAsia"/>
+        </w:rPr>
+        <w:t>七、</w:t>
+      </w:r>
+      <w:proofErr w:type="spellStart"/>
+      <w:r>
+        <w:rPr>
+          <w:rFonts w:ascii="Times New Roman" w:hAnsi="Times New Roman" w:cs="Times New Roman" w:hint="eastAsia"/>
+        </w:rPr>
+        <w:t>Cs</w:t>
+      </w:r>
+      <w:r>
+        <w:rPr>
+          <w:rFonts w:ascii="Times New Roman" w:hAnsi="Times New Roman" w:cs="Times New Roman"/>
+        </w:rPr>
+        <w:t>r</w:t>
+      </w:r>
+      <w:proofErr w:type="spellEnd"/>
+      <w:r>
+        <w:rPr>
+          <w:rFonts w:ascii="Times New Roman" w:hAnsi="Times New Roman" w:cs="Times New Roman"/>
+        </w:rPr>
+        <w:t>-type</w:t>
+      </w:r>
+    </w:p>
+    <w:p>
+      <w:pPr>
+        <w:jc w:val="center"/>
+        <w:rPr>
+          <w:rFonts w:ascii="Times New Roman" w:hAnsi="Times New Roman" w:cs="Times New Roman"/>
+          <w:b/>
+          <w:bCs/>
+        </w:rPr>
+      </w:pPr>
+      <w:r>
+        <w:rPr>
+          <w:rFonts w:ascii="Times New Roman" w:hAnsi="Times New Roman" w:cs="Times New Roman"/>
+          <w:b/>
+          <w:bCs/>
+        </w:rPr>
+        <w:t>Report</w:t>
+      </w:r>
+    </w:p>
+    <w:p>
+      <w:pPr>
+        <w:rPr>
+          <w:rFonts w:ascii="Times New Roman" w:hAnsi="Times New Roman" w:cs="Times New Roman"/>
+        </w:rPr>
+      </w:pPr>
+    </w:p>
+    <w:p>
+      <w:pPr>
+        <w:pStyle w:val="a3"/>
+        <w:numPr>
+          <w:ilvl w:val="0"/>
+          <w:numId w:val="2"/>
+        </w:numPr>
+        <w:ind w:leftChars="0"/>
+        <w:rPr>
+          <w:rFonts w:ascii="Times New Roman" w:hAnsi="Times New Roman" w:cs="Times New Roman"/>
+        </w:rPr>
+      </w:pPr>
+      <w:r>
+        <w:rPr>
+          <w:rFonts w:ascii="Times New Roman" w:hAnsi="Times New Roman" w:cs="Times New Roman"/>
+        </w:rPr>
+        <w:t>Lines of RTL code</w:t>
+      </w:r>
+    </w:p>
+    <w:p>
+      <w:pPr>
+        <w:pStyle w:val="a3"/>
+        <w:numPr>
+          <w:ilvl w:val="0"/>
+          <w:numId w:val="2"/>
+        </w:numPr>
+        <w:ind w:leftChars="0"/>
+        <w:rPr>
+          <w:rFonts w:ascii="Times New Roman" w:hAnsi="Times New Roman" w:cs="Times New Roman"/>
+        </w:rPr>
+      </w:pPr>
+      <w:r>
+        <w:rPr>
+          <w:rFonts w:ascii="Times New Roman" w:hAnsi="Times New Roman" w:cs="Times New Roman"/>
+        </w:rPr>
+        <w:t>Timing &amp; Area report</w:t>
+      </w:r>
+    </w:p>
+    <w:p>
+      <w:pPr>
+        <w:pStyle w:val="a3"/>
+        <w:numPr>
+          <w:ilvl w:val="0"/>
+          <w:numId w:val="2"/>
+        </w:numPr>
+        <w:ind w:leftChars="0"/>
+        <w:rPr>
+          <w:rFonts w:ascii="Times New Roman" w:hAnsi="Times New Roman" w:cs="Times New Roman"/>
+        </w:rPr>
+      </w:pPr>
+      <w:r>
+        <w:rPr>
+          <w:rFonts w:ascii="Times New Roman" w:hAnsi="Times New Roman" w:cs="Times New Roman" w:hint="eastAsia"/>
+        </w:rPr>
+        <w:t>S</w:t>
+      </w:r>
+      <w:r>
+        <w:rPr>
+          <w:rFonts w:ascii="Times New Roman" w:hAnsi="Times New Roman" w:cs="Times New Roman"/>
+        </w:rPr>
+        <w:t>imulation &amp; Performance</w:t>
+      </w:r>
+    </w:p>
+    <w:p>
+      <w:pPr>
+        <w:pStyle w:val="a3"/>
+        <w:numPr>
+          <w:ilvl w:val="0"/>
+          <w:numId w:val="2"/>
+        </w:numPr>
+        <w:ind w:leftChars="0"/>
+        <w:rPr>
+          <w:rFonts w:ascii="Times New Roman" w:hAnsi="Times New Roman" w:cs="Times New Roman"/>
+        </w:rPr>
+      </w:pPr>
+      <w:r>
+        <w:rPr>
+          <w:rFonts w:ascii="Times New Roman" w:hAnsi="Times New Roman" w:cs="Times New Roman"/>
+        </w:rPr>
+        <w:t xml:space="preserve">Result of </w:t>
+      </w:r>
+      <w:proofErr w:type="spellStart"/>
+      <w:r>
+        <w:rPr>
+          <w:rFonts w:ascii="Times New Roman" w:hAnsi="Times New Roman" w:cs="Times New Roman"/>
+        </w:rPr>
+        <w:t>superlint</w:t>
+      </w:r>
+      <w:proofErr w:type="spellEnd"/>
+    </w:p>
+    <w:p>
+      <w:pPr>
+        <w:pStyle w:val="a3"/>
+        <w:numPr>
+          <w:ilvl w:val="0"/>
+          <w:numId w:val="2"/>
+        </w:numPr>
+        <w:ind w:leftChars="0"/>
+        <w:rPr>
+          <w:rFonts w:ascii="Times New Roman" w:hAnsi="Times New Roman" w:cs="Times New Roman"/>
+        </w:rPr>
+      </w:pPr>
+      <w:r>
+        <w:rPr>
+          <w:rFonts w:ascii="Times New Roman" w:hAnsi="Times New Roman" w:cs="Times New Roman"/>
+        </w:rPr>
+        <w:t>warning/error</w:t>
+      </w:r>
+      <w:r>
+        <w:rPr>
+          <w:rFonts w:ascii="Times New Roman" w:hAnsi="Times New Roman" w:cs="Times New Roman"/>
+        </w:rPr>
+        <w:t>s</w:t>
+      </w:r>
+    </w:p>
+    <w:p>
+      <w:pPr>
+        <w:rPr>
+          <w:rFonts w:ascii="Times New Roman" w:hAnsi="Times New Roman" w:cs="Times New Roman"/>
+        </w:rPr>
+      </w:pPr>
+      <w:r>
+        <w:rPr>
+          <w:rFonts w:ascii="Times New Roman" w:hAnsi="Times New Roman" w:cs="Times New Roman"/>
+        </w:rPr>
         <w:t xml:space="preserve">a. Proper explanation of your design is required for full credits. </w:t>
       </w:r>
     </w:p>
     <w:p>
-      <w:r>
+      <w:pPr>
+        <w:rPr>
+          <w:rFonts w:ascii="Times New Roman" w:hAnsi="Times New Roman" w:cs="Times New Roman"/>
+        </w:rPr>
+      </w:pPr>
+      <w:r>
+        <w:rPr>
+          <w:rFonts w:ascii="Times New Roman" w:hAnsi="Times New Roman" w:cs="Times New Roman"/>
+        </w:rPr>
+        <w:lastRenderedPageBreak/>
         <w:t xml:space="preserve">b. Block diagrams shall be drawn to depict your designs. </w:t>
       </w:r>
     </w:p>
     <w:p>
-      <w:r>
+      <w:pPr>
+        <w:rPr>
+          <w:rFonts w:ascii="Times New Roman" w:hAnsi="Times New Roman" w:cs="Times New Roman"/>
+        </w:rPr>
+      </w:pPr>
+      <w:r>
+        <w:rPr>
+          <w:rFonts w:ascii="Times New Roman" w:hAnsi="Times New Roman" w:cs="Times New Roman"/>
+        </w:rPr>
         <w:t xml:space="preserve">c. Show your snapshots of the waveforms and the simulation results on the terminal for the different test cases in your report and illustrate the correctness of your results. </w:t>
       </w:r>
     </w:p>
     <w:p>
-      <w:r>
+      <w:pPr>
+        <w:rPr>
+          <w:rFonts w:ascii="Times New Roman" w:hAnsi="Times New Roman" w:cs="Times New Roman" w:hint="eastAsia"/>
+        </w:rPr>
+      </w:pPr>
+      <w:r>
+        <w:rPr>
+          <w:rFonts w:ascii="Times New Roman" w:hAnsi="Times New Roman" w:cs="Times New Roman"/>
+        </w:rPr>
         <w:t xml:space="preserve">d. Report the number of lines of your RTL code, the </w:t>
       </w:r>
       <w:proofErr w:type="gramStart"/>
       <w:r>
+        <w:rPr>
+          <w:rFonts w:ascii="Times New Roman" w:hAnsi="Times New Roman" w:cs="Times New Roman"/>
+        </w:rPr>
         <w:t>final results</w:t>
       </w:r>
       <w:proofErr w:type="gramEnd"/>
       <w:r>
+        <w:rPr>
+          <w:rFonts w:ascii="Times New Roman" w:hAnsi="Times New Roman" w:cs="Times New Roman"/>
+        </w:rPr>
         <w:t xml:space="preserve"> of running </w:t>
       </w:r>
       <w:proofErr w:type="spellStart"/>
       <w:r>
+        <w:rPr>
+          <w:rFonts w:ascii="Times New Roman" w:hAnsi="Times New Roman" w:cs="Times New Roman"/>
+        </w:rPr>
         <w:t>Superlint</w:t>
       </w:r>
       <w:proofErr w:type="spellEnd"/>
       <w:r>
+        <w:rPr>
+          <w:rFonts w:ascii="Times New Roman" w:hAnsi="Times New Roman" w:cs="Times New Roman"/>
+        </w:rPr>
         <w:t xml:space="preserve"> and 3~5 most frequent warning/errors in your code. Describe how you modify your code to comply with the </w:t>
       </w:r>
       <w:proofErr w:type="spellStart"/>
       <w:r>
+        <w:rPr>
+          <w:rFonts w:ascii="Times New Roman" w:hAnsi="Times New Roman" w:cs="Times New Roman"/>
+        </w:rPr>
         <w:t>Superlint</w:t>
       </w:r>
       <w:proofErr w:type="spellEnd"/>
       <w:r>
+        <w:rPr>
+          <w:rFonts w:ascii="Times New Roman" w:hAnsi="Times New Roman" w:cs="Times New Roman"/>
+        </w:rPr>
         <w:t>.</w:t>
       </w:r>
     </w:p>
@@ -54,6 +2106,195 @@
     </w:sectPr>
   </w:body>
 </w:document>
+</file>
+
+<file path=word/numbering.xml><?xml version="1.0" encoding="utf-8"?>
+<w:numbering xmlns:wpc="http://schemas.microsoft.com/office/word/2010/wordprocessingCanvas" xmlns:cx="http://schemas.microsoft.com/office/drawing/2014/chartex" xmlns:cx1="http://schemas.microsoft.com/office/drawing/2015/9/8/chartex" xmlns:cx2="http://schemas.microsoft.com/office/drawing/2015/10/21/chartex" xmlns:cx3="http://schemas.microsoft.com/office/drawing/2016/5/9/chartex" xmlns:cx4="http://schemas.microsoft.com/office/drawing/2016/5/10/chartex" xmlns:cx5="http://schemas.microsoft.com/office/drawing/2016/5/11/chartex" xmlns:cx6="http://schemas.microsoft.com/office/drawing/2016/5/12/chartex" xmlns:cx7="http://schemas.microsoft.com/office/drawing/2016/5/13/chartex" xmlns:cx8="http://schemas.microsoft.com/office/drawing/2016/5/14/chartex" xmlns:mc="http://schemas.openxmlformats.org/markup-compatibility/2006" xmlns:aink="http://schemas.microsoft.com/office/drawing/2016/ink" xmlns:am3d="http://schemas.microsoft.com/office/drawing/2017/model3d" xmlns:o="urn:schemas-microsoft-com:office:office" xmlns:oel="http://schemas.microsoft.com/office/2019/extlst" xmlns:r="http://schemas.openxmlformats.org/officeDocument/2006/relationships" xmlns:m="http://schemas.openxmlformats.org/officeDocument/2006/math" xmlns:v="urn:schemas-microsoft-com:vml" xmlns:wp14="http://schemas.microsoft.com/office/word/2010/wordprocessingDrawing" xmlns:wp="http://schemas.openxmlformats.org/drawingml/2006/wordprocessingDrawing" xmlns:w10="urn:schemas-microsoft-com:office:word" xmlns:w="http://schemas.openxmlformats.org/wordprocessingml/2006/main" xmlns:w14="http://schemas.microsoft.com/office/word/2010/wordml" xmlns:w15="http://schemas.microsoft.com/office/word/2012/wordml" xmlns:w16cex="http://schemas.microsoft.com/office/word/2018/wordml/cex" xmlns:w16cid="http://schemas.microsoft.com/office/word/2016/wordml/cid" xmlns:w16="http://schemas.microsoft.com/office/word/2018/wordml" xmlns:w16sdtdh="http://schemas.microsoft.com/office/word/2020/wordml/sdtdatahash" xmlns:w16se="http://schemas.microsoft.com/office/word/2015/wordml/symex" xmlns:wpg="http://schemas.microsoft.com/office/word/2010/wordprocessingGroup" xmlns:wpi="http://schemas.microsoft.com/office/word/2010/wordprocessingInk" xmlns:wne="http://schemas.microsoft.com/office/word/2006/wordml" xmlns:wps="http://schemas.microsoft.com/office/word/2010/wordprocessingShape" mc:Ignorable="w14 w15 w16se w16cid w16 w16cex w16sdtdh wp14">
+  <w:abstractNum w:abstractNumId="0" w15:restartNumberingAfterBreak="0">
+    <w:nsid w:val="06DF530D"/>
+    <w:multiLevelType w:val="hybridMultilevel"/>
+    <w:tmpl w:val="5E1832BC"/>
+    <w:lvl w:ilvl="0" w:tplc="E8B89338">
+      <w:start w:val="1"/>
+      <w:numFmt w:val="taiwaneseCountingThousand"/>
+      <w:lvlText w:val="%1、"/>
+      <w:lvlJc w:val="left"/>
+      <w:pPr>
+        <w:ind w:left="480" w:hanging="480"/>
+      </w:pPr>
+      <w:rPr>
+        <w:rFonts w:hint="default"/>
+      </w:rPr>
+    </w:lvl>
+    <w:lvl w:ilvl="1" w:tplc="04090019" w:tentative="1">
+      <w:start w:val="1"/>
+      <w:numFmt w:val="ideographTraditional"/>
+      <w:lvlText w:val="%2、"/>
+      <w:lvlJc w:val="left"/>
+      <w:pPr>
+        <w:ind w:left="960" w:hanging="480"/>
+      </w:pPr>
+    </w:lvl>
+    <w:lvl w:ilvl="2" w:tplc="0409001B" w:tentative="1">
+      <w:start w:val="1"/>
+      <w:numFmt w:val="lowerRoman"/>
+      <w:lvlText w:val="%3."/>
+      <w:lvlJc w:val="right"/>
+      <w:pPr>
+        <w:ind w:left="1440" w:hanging="480"/>
+      </w:pPr>
+    </w:lvl>
+    <w:lvl w:ilvl="3" w:tplc="0409000F" w:tentative="1">
+      <w:start w:val="1"/>
+      <w:numFmt w:val="decimal"/>
+      <w:lvlText w:val="%4."/>
+      <w:lvlJc w:val="left"/>
+      <w:pPr>
+        <w:ind w:left="1920" w:hanging="480"/>
+      </w:pPr>
+    </w:lvl>
+    <w:lvl w:ilvl="4" w:tplc="04090019" w:tentative="1">
+      <w:start w:val="1"/>
+      <w:numFmt w:val="ideographTraditional"/>
+      <w:lvlText w:val="%5、"/>
+      <w:lvlJc w:val="left"/>
+      <w:pPr>
+        <w:ind w:left="2400" w:hanging="480"/>
+      </w:pPr>
+    </w:lvl>
+    <w:lvl w:ilvl="5" w:tplc="0409001B" w:tentative="1">
+      <w:start w:val="1"/>
+      <w:numFmt w:val="lowerRoman"/>
+      <w:lvlText w:val="%6."/>
+      <w:lvlJc w:val="right"/>
+      <w:pPr>
+        <w:ind w:left="2880" w:hanging="480"/>
+      </w:pPr>
+    </w:lvl>
+    <w:lvl w:ilvl="6" w:tplc="0409000F" w:tentative="1">
+      <w:start w:val="1"/>
+      <w:numFmt w:val="decimal"/>
+      <w:lvlText w:val="%7."/>
+      <w:lvlJc w:val="left"/>
+      <w:pPr>
+        <w:ind w:left="3360" w:hanging="480"/>
+      </w:pPr>
+    </w:lvl>
+    <w:lvl w:ilvl="7" w:tplc="04090019" w:tentative="1">
+      <w:start w:val="1"/>
+      <w:numFmt w:val="ideographTraditional"/>
+      <w:lvlText w:val="%8、"/>
+      <w:lvlJc w:val="left"/>
+      <w:pPr>
+        <w:ind w:left="3840" w:hanging="480"/>
+      </w:pPr>
+    </w:lvl>
+    <w:lvl w:ilvl="8" w:tplc="0409001B" w:tentative="1">
+      <w:start w:val="1"/>
+      <w:numFmt w:val="lowerRoman"/>
+      <w:lvlText w:val="%9."/>
+      <w:lvlJc w:val="right"/>
+      <w:pPr>
+        <w:ind w:left="4320" w:hanging="480"/>
+      </w:pPr>
+    </w:lvl>
+  </w:abstractNum>
+  <w:abstractNum w:abstractNumId="1" w15:restartNumberingAfterBreak="0">
+    <w:nsid w:val="0C042EE6"/>
+    <w:multiLevelType w:val="hybridMultilevel"/>
+    <w:tmpl w:val="62ACE8AE"/>
+    <w:lvl w:ilvl="0" w:tplc="1C38029C">
+      <w:start w:val="1"/>
+      <w:numFmt w:val="taiwaneseCountingThousand"/>
+      <w:lvlText w:val="%1、"/>
+      <w:lvlJc w:val="left"/>
+      <w:pPr>
+        <w:ind w:left="480" w:hanging="480"/>
+      </w:pPr>
+      <w:rPr>
+        <w:rFonts w:hint="default"/>
+      </w:rPr>
+    </w:lvl>
+    <w:lvl w:ilvl="1" w:tplc="04090019">
+      <w:start w:val="1"/>
+      <w:numFmt w:val="ideographTraditional"/>
+      <w:lvlText w:val="%2、"/>
+      <w:lvlJc w:val="left"/>
+      <w:pPr>
+        <w:ind w:left="960" w:hanging="480"/>
+      </w:pPr>
+    </w:lvl>
+    <w:lvl w:ilvl="2" w:tplc="0409001B" w:tentative="1">
+      <w:start w:val="1"/>
+      <w:numFmt w:val="lowerRoman"/>
+      <w:lvlText w:val="%3."/>
+      <w:lvlJc w:val="right"/>
+      <w:pPr>
+        <w:ind w:left="1440" w:hanging="480"/>
+      </w:pPr>
+    </w:lvl>
+    <w:lvl w:ilvl="3" w:tplc="0409000F" w:tentative="1">
+      <w:start w:val="1"/>
+      <w:numFmt w:val="decimal"/>
+      <w:lvlText w:val="%4."/>
+      <w:lvlJc w:val="left"/>
+      <w:pPr>
+        <w:ind w:left="1920" w:hanging="480"/>
+      </w:pPr>
+    </w:lvl>
+    <w:lvl w:ilvl="4" w:tplc="04090019" w:tentative="1">
+      <w:start w:val="1"/>
+      <w:numFmt w:val="ideographTraditional"/>
+      <w:lvlText w:val="%5、"/>
+      <w:lvlJc w:val="left"/>
+      <w:pPr>
+        <w:ind w:left="2400" w:hanging="480"/>
+      </w:pPr>
+    </w:lvl>
+    <w:lvl w:ilvl="5" w:tplc="0409001B" w:tentative="1">
+      <w:start w:val="1"/>
+      <w:numFmt w:val="lowerRoman"/>
+      <w:lvlText w:val="%6."/>
+      <w:lvlJc w:val="right"/>
+      <w:pPr>
+        <w:ind w:left="2880" w:hanging="480"/>
+      </w:pPr>
+    </w:lvl>
+    <w:lvl w:ilvl="6" w:tplc="0409000F" w:tentative="1">
+      <w:start w:val="1"/>
+      <w:numFmt w:val="decimal"/>
+      <w:lvlText w:val="%7."/>
+      <w:lvlJc w:val="left"/>
+      <w:pPr>
+        <w:ind w:left="3360" w:hanging="480"/>
+      </w:pPr>
+    </w:lvl>
+    <w:lvl w:ilvl="7" w:tplc="04090019" w:tentative="1">
+      <w:start w:val="1"/>
+      <w:numFmt w:val="ideographTraditional"/>
+      <w:lvlText w:val="%8、"/>
+      <w:lvlJc w:val="left"/>
+      <w:pPr>
+        <w:ind w:left="3840" w:hanging="480"/>
+      </w:pPr>
+    </w:lvl>
+    <w:lvl w:ilvl="8" w:tplc="0409001B" w:tentative="1">
+      <w:start w:val="1"/>
+      <w:numFmt w:val="lowerRoman"/>
+      <w:lvlText w:val="%9."/>
+      <w:lvlJc w:val="right"/>
+      <w:pPr>
+        <w:ind w:left="4320" w:hanging="480"/>
+      </w:pPr>
+    </w:lvl>
+  </w:abstractNum>
+  <w:num w:numId="1" w16cid:durableId="485173824">
+    <w:abstractNumId w:val="1"/>
+  </w:num>
+  <w:num w:numId="2" w16cid:durableId="526867474">
+    <w:abstractNumId w:val="0"/>
+  </w:num>
+</w:numbering>
 </file>
 
 <file path=word/styles.xml><?xml version="1.0" encoding="utf-8"?>
@@ -482,6 +2723,16 @@
     <w:semiHidden/>
     <w:unhideWhenUsed/>
   </w:style>
+  <w:style w:type="paragraph" w:styleId="a3">
+    <w:name w:val="List Paragraph"/>
+    <w:basedOn w:val="a"/>
+    <w:uiPriority w:val="34"/>
+    <w:qFormat/>
+    <w:rsid w:val="00241C0E"/>
+    <w:pPr>
+      <w:ind w:leftChars="200" w:left="480"/>
+    </w:pPr>
+  </w:style>
 </w:styles>
 </file>
 

--- a/HW1/P76111602/P76111602.docx
+++ b/HW1/P76111602/P76111602.docx
@@ -6,7 +6,7 @@
       <w:pPr>
         <w:jc w:val="center"/>
         <w:rPr>
-          <w:rFonts w:ascii="Times New Roman" w:hAnsi="Times New Roman" w:cs="Times New Roman" w:hint="eastAsia"/>
+          <w:rFonts w:ascii="Times New Roman" w:hAnsi="Times New Roman" w:cs="Times New Roman"/>
           <w:b/>
           <w:bCs/>
           <w:sz w:val="32"/>
@@ -21,77 +21,7 @@
           <w:sz w:val="32"/>
           <w:szCs w:val="28"/>
         </w:rPr>
-        <w:t>E</w:t>
-      </w:r>
-      <w:r>
-        <w:rPr>
-          <w:rFonts w:ascii="Times New Roman" w:hAnsi="Times New Roman" w:cs="Times New Roman"/>
-          <w:b/>
-          <w:bCs/>
-          <w:sz w:val="32"/>
-          <w:szCs w:val="28"/>
-        </w:rPr>
-        <w:t xml:space="preserve">xplanation </w:t>
-      </w:r>
-      <w:r>
-        <w:rPr>
-          <w:rFonts w:ascii="Times New Roman" w:hAnsi="Times New Roman" w:cs="Times New Roman"/>
-          <w:b/>
-          <w:bCs/>
-          <w:sz w:val="32"/>
-          <w:szCs w:val="28"/>
-        </w:rPr>
-        <w:t>&amp; D</w:t>
-      </w:r>
-      <w:r>
-        <w:rPr>
-          <w:rFonts w:ascii="Times New Roman" w:hAnsi="Times New Roman" w:cs="Times New Roman"/>
-          <w:b/>
-          <w:bCs/>
-          <w:sz w:val="32"/>
-          <w:szCs w:val="28"/>
-        </w:rPr>
-        <w:t>epict</w:t>
-      </w:r>
-      <w:r>
-        <w:rPr>
-          <w:rFonts w:ascii="Times New Roman" w:hAnsi="Times New Roman" w:cs="Times New Roman"/>
-          <w:b/>
-          <w:bCs/>
-          <w:sz w:val="32"/>
-          <w:szCs w:val="28"/>
-        </w:rPr>
-        <w:t xml:space="preserve"> </w:t>
-      </w:r>
-      <w:r>
-        <w:rPr>
-          <w:rFonts w:ascii="Times New Roman" w:hAnsi="Times New Roman" w:cs="Times New Roman"/>
-          <w:b/>
-          <w:bCs/>
-          <w:sz w:val="32"/>
-          <w:szCs w:val="28"/>
-        </w:rPr>
-        <w:t xml:space="preserve">of </w:t>
-      </w:r>
-      <w:r>
-        <w:rPr>
-          <w:rFonts w:ascii="Times New Roman" w:hAnsi="Times New Roman" w:cs="Times New Roman"/>
-          <w:b/>
-          <w:bCs/>
-          <w:sz w:val="32"/>
-          <w:szCs w:val="28"/>
-        </w:rPr>
-        <w:t>D</w:t>
-      </w:r>
-      <w:r>
-        <w:rPr>
-          <w:rFonts w:ascii="Times New Roman" w:hAnsi="Times New Roman" w:cs="Times New Roman"/>
-          <w:b/>
-          <w:bCs/>
-          <w:sz w:val="32"/>
-          <w:szCs w:val="28"/>
-        </w:rPr>
-        <w:t>esign</w:t>
+        <w:t>Explanation &amp; Depict of Design</w:t>
       </w:r>
     </w:p>
     <w:p>
@@ -491,21 +421,7 @@
         <w:rPr>
           <w:rFonts w:ascii="Times New Roman" w:hAnsi="Times New Roman" w:cs="Times New Roman" w:hint="eastAsia"/>
         </w:rPr>
-        <w:t>「</w:t>
-      </w:r>
-      <w:proofErr w:type="gramStart"/>
-      <w:r>
-        <w:rPr>
-          <w:rFonts w:ascii="Times New Roman" w:hAnsi="Times New Roman" w:cs="Times New Roman" w:hint="eastAsia"/>
-        </w:rPr>
-        <w:t>空心雙箭號</w:t>
-      </w:r>
-      <w:proofErr w:type="gramEnd"/>
-      <w:r>
-        <w:rPr>
-          <w:rFonts w:ascii="Times New Roman" w:hAnsi="Times New Roman" w:cs="Times New Roman" w:hint="eastAsia"/>
-        </w:rPr>
-        <w:t>」即為這次所使用的</w:t>
+        <w:t>「空心雙箭號」即為這次所使用的</w:t>
       </w:r>
       <w:r>
         <w:rPr>
@@ -607,21 +523,7 @@
         <w:rPr>
           <w:rFonts w:ascii="Times New Roman" w:hAnsi="Times New Roman" w:cs="Times New Roman" w:hint="eastAsia"/>
         </w:rPr>
-        <w:t>「</w:t>
-      </w:r>
-      <w:proofErr w:type="gramStart"/>
-      <w:r>
-        <w:rPr>
-          <w:rFonts w:ascii="Times New Roman" w:hAnsi="Times New Roman" w:cs="Times New Roman" w:hint="eastAsia"/>
-        </w:rPr>
-        <w:t>實心單箭號</w:t>
-      </w:r>
-      <w:proofErr w:type="gramEnd"/>
-      <w:r>
-        <w:rPr>
-          <w:rFonts w:ascii="Times New Roman" w:hAnsi="Times New Roman" w:cs="Times New Roman" w:hint="eastAsia"/>
-        </w:rPr>
-        <w:t>」即為單向的資料傳輸，因為只有特定一條或是要輸出給多個</w:t>
+        <w:t>「實心單箭號」即為單向的資料傳輸，因為只有特定一條或是要輸出給多個</w:t>
       </w:r>
       <w:r>
         <w:rPr>
@@ -640,7 +542,7 @@
       <w:pPr>
         <w:widowControl/>
         <w:rPr>
-          <w:rFonts w:ascii="Times New Roman" w:hAnsi="Times New Roman" w:cs="Times New Roman" w:hint="eastAsia"/>
+          <w:rFonts w:ascii="Times New Roman" w:hAnsi="Times New Roman" w:cs="Times New Roman"/>
         </w:rPr>
       </w:pPr>
       <w:r>
@@ -684,6 +586,13 @@
           <w:rFonts w:ascii="Times New Roman" w:hAnsi="Times New Roman" w:cs="Times New Roman"/>
         </w:rPr>
         <w:br/>
+      </w:r>
+      <w:r>
+        <w:rPr>
+          <w:rFonts w:ascii="Times New Roman" w:hAnsi="Times New Roman" w:cs="Times New Roman"/>
+          <w:b/>
+          <w:bCs/>
+        </w:rPr>
         <w:t>1. IF</w:t>
       </w:r>
     </w:p>
@@ -691,7 +600,7 @@
       <w:pPr>
         <w:jc w:val="center"/>
         <w:rPr>
-          <w:rFonts w:ascii="Times New Roman" w:hAnsi="Times New Roman" w:cs="Times New Roman" w:hint="eastAsia"/>
+          <w:rFonts w:ascii="Times New Roman" w:hAnsi="Times New Roman" w:cs="Times New Roman"/>
         </w:rPr>
       </w:pPr>
       <w:r>
@@ -744,9 +653,9 @@
     </w:p>
     <w:p>
       <w:pPr>
-        <w:ind w:left="480" w:firstLineChars="200" w:firstLine="480"/>
-        <w:rPr>
-          <w:rFonts w:ascii="Times New Roman" w:hAnsi="Times New Roman" w:cs="Times New Roman" w:hint="eastAsia"/>
+        <w:ind w:left="960"/>
+        <w:rPr>
+          <w:rFonts w:ascii="Times New Roman" w:hAnsi="Times New Roman" w:cs="Times New Roman"/>
         </w:rPr>
       </w:pPr>
       <w:r>
@@ -761,7 +670,6 @@
         </w:rPr>
         <w:t>主要負責將從</w:t>
       </w:r>
-      <w:proofErr w:type="spellStart"/>
       <w:r>
         <w:rPr>
           <w:rFonts w:ascii="Times New Roman" w:hAnsi="Times New Roman" w:cs="Times New Roman" w:hint="eastAsia"/>
@@ -774,63 +682,54 @@
         </w:rPr>
         <w:t>n</w:t>
       </w:r>
-      <w:proofErr w:type="spellEnd"/>
       <w:r>
         <w:rPr>
           <w:rFonts w:ascii="Times New Roman" w:hAnsi="Times New Roman" w:cs="Times New Roman" w:hint="eastAsia"/>
         </w:rPr>
         <w:t>所得數值傳給</w:t>
       </w:r>
-      <w:proofErr w:type="spellStart"/>
       <w:r>
         <w:rPr>
           <w:rFonts w:ascii="Times New Roman" w:hAnsi="Times New Roman" w:cs="Times New Roman" w:hint="eastAsia"/>
         </w:rPr>
         <w:t>PC_out</w:t>
       </w:r>
-      <w:proofErr w:type="spellEnd"/>
       <w:r>
         <w:rPr>
           <w:rFonts w:ascii="Times New Roman" w:hAnsi="Times New Roman" w:cs="Times New Roman" w:hint="eastAsia"/>
         </w:rPr>
         <w:t>，由</w:t>
       </w:r>
-      <w:proofErr w:type="spellStart"/>
       <w:r>
         <w:rPr>
           <w:rFonts w:ascii="Times New Roman" w:hAnsi="Times New Roman" w:cs="Times New Roman" w:hint="eastAsia"/>
         </w:rPr>
         <w:t>PCWrite</w:t>
       </w:r>
-      <w:proofErr w:type="spellEnd"/>
       <w:r>
         <w:rPr>
           <w:rFonts w:ascii="Times New Roman" w:hAnsi="Times New Roman" w:cs="Times New Roman" w:hint="eastAsia"/>
         </w:rPr>
         <w:t>來操控</w:t>
       </w:r>
-      <w:proofErr w:type="spellStart"/>
       <w:r>
         <w:rPr>
           <w:rFonts w:ascii="Times New Roman" w:hAnsi="Times New Roman" w:cs="Times New Roman" w:hint="eastAsia"/>
         </w:rPr>
         <w:t>PC_in</w:t>
       </w:r>
-      <w:proofErr w:type="spellEnd"/>
       <w:r>
         <w:rPr>
           <w:rFonts w:ascii="Times New Roman" w:hAnsi="Times New Roman" w:cs="Times New Roman" w:hint="eastAsia"/>
         </w:rPr>
         <w:t>的值是否可以通過。</w:t>
       </w:r>
-      <w:proofErr w:type="spellStart"/>
       <w:r>
         <w:rPr>
           <w:rFonts w:ascii="Times New Roman" w:hAnsi="Times New Roman" w:cs="Times New Roman" w:hint="eastAsia"/>
         </w:rPr>
         <w:t>PC_in</w:t>
       </w:r>
-      <w:proofErr w:type="spellEnd"/>
       <w:r>
         <w:rPr>
           <w:rFonts w:ascii="Times New Roman" w:hAnsi="Times New Roman" w:cs="Times New Roman" w:hint="eastAsia"/>
@@ -861,14 +760,12 @@
         </w:rPr>
         <w:t>的位置，再由當時</w:t>
       </w:r>
-      <w:proofErr w:type="spellStart"/>
       <w:r>
         <w:rPr>
           <w:rFonts w:ascii="Times New Roman" w:hAnsi="Times New Roman" w:cs="Times New Roman" w:hint="eastAsia"/>
         </w:rPr>
         <w:t>BranchCtrl</w:t>
       </w:r>
-      <w:proofErr w:type="spellEnd"/>
       <w:r>
         <w:rPr>
           <w:rFonts w:ascii="Times New Roman" w:hAnsi="Times New Roman" w:cs="Times New Roman" w:hint="eastAsia"/>
@@ -881,17 +778,23 @@
         <w:ind w:firstLineChars="200" w:firstLine="480"/>
         <w:rPr>
           <w:rFonts w:ascii="Times New Roman" w:hAnsi="Times New Roman" w:cs="Times New Roman"/>
-        </w:rPr>
-      </w:pPr>
-      <w:r>
-        <w:rPr>
-          <w:rFonts w:ascii="Times New Roman" w:hAnsi="Times New Roman" w:cs="Times New Roman"/>
+          <w:b/>
+          <w:bCs/>
+        </w:rPr>
+      </w:pPr>
+      <w:r>
+        <w:rPr>
+          <w:rFonts w:ascii="Times New Roman" w:hAnsi="Times New Roman" w:cs="Times New Roman"/>
+          <w:b/>
+          <w:bCs/>
         </w:rPr>
         <w:t>2. I</w:t>
       </w:r>
       <w:r>
         <w:rPr>
           <w:rFonts w:ascii="Times New Roman" w:hAnsi="Times New Roman" w:cs="Times New Roman" w:hint="eastAsia"/>
+          <w:b/>
+          <w:bCs/>
         </w:rPr>
         <w:t>D</w:t>
       </w:r>
@@ -976,21 +879,7 @@
         <w:rPr>
           <w:rFonts w:ascii="Times New Roman" w:hAnsi="Times New Roman" w:cs="Times New Roman" w:hint="eastAsia"/>
         </w:rPr>
-        <w:t>用來</w:t>
-      </w:r>
-      <w:proofErr w:type="gramStart"/>
-      <w:r>
-        <w:rPr>
-          <w:rFonts w:ascii="Times New Roman" w:hAnsi="Times New Roman" w:cs="Times New Roman" w:hint="eastAsia"/>
-        </w:rPr>
-        <w:t>存值與取值</w:t>
-      </w:r>
-      <w:proofErr w:type="gramEnd"/>
-      <w:r>
-        <w:rPr>
-          <w:rFonts w:ascii="Times New Roman" w:hAnsi="Times New Roman" w:cs="Times New Roman" w:hint="eastAsia"/>
-        </w:rPr>
-        <w:t>，由</w:t>
+        <w:t>用來存值與取值，由</w:t>
       </w:r>
       <w:r>
         <w:rPr>
@@ -1083,7 +972,67 @@
         <w:rPr>
           <w:rFonts w:ascii="Times New Roman" w:hAnsi="Times New Roman" w:cs="Times New Roman" w:hint="eastAsia"/>
         </w:rPr>
-        <w:t>，且今天如果有</w:t>
+        <w:t>，</w:t>
+      </w:r>
+      <w:r>
+        <w:rPr>
+          <w:rFonts w:ascii="Times New Roman" w:hAnsi="Times New Roman" w:cs="Times New Roman" w:hint="eastAsia"/>
+        </w:rPr>
+        <w:t>藉由</w:t>
+      </w:r>
+      <w:r>
+        <w:rPr>
+          <w:rFonts w:ascii="Times New Roman" w:hAnsi="Times New Roman" w:cs="Times New Roman" w:hint="eastAsia"/>
+        </w:rPr>
+        <w:t>O</w:t>
+      </w:r>
+      <w:r>
+        <w:rPr>
+          <w:rFonts w:ascii="Times New Roman" w:hAnsi="Times New Roman" w:cs="Times New Roman"/>
+        </w:rPr>
+        <w:t>p</w:t>
+      </w:r>
+      <w:r>
+        <w:rPr>
+          <w:rFonts w:ascii="Times New Roman" w:hAnsi="Times New Roman" w:cs="Times New Roman" w:hint="eastAsia"/>
+        </w:rPr>
+        <w:t>code</w:t>
+      </w:r>
+      <w:r>
+        <w:rPr>
+          <w:rFonts w:ascii="Times New Roman" w:hAnsi="Times New Roman" w:cs="Times New Roman" w:hint="eastAsia"/>
+        </w:rPr>
+        <w:t>來決定後續</w:t>
+      </w:r>
+      <w:r>
+        <w:rPr>
+          <w:rFonts w:ascii="Times New Roman" w:hAnsi="Times New Roman" w:cs="Times New Roman" w:hint="eastAsia"/>
+        </w:rPr>
+        <w:t>stage</w:t>
+      </w:r>
+      <w:r>
+        <w:rPr>
+          <w:rFonts w:ascii="Times New Roman" w:hAnsi="Times New Roman" w:cs="Times New Roman" w:hint="eastAsia"/>
+        </w:rPr>
+        <w:t>的一些</w:t>
+      </w:r>
+      <w:r>
+        <w:rPr>
+          <w:rFonts w:ascii="Times New Roman" w:hAnsi="Times New Roman" w:cs="Times New Roman" w:hint="eastAsia"/>
+        </w:rPr>
+        <w:t>function unit signal</w:t>
+      </w:r>
+      <w:r>
+        <w:rPr>
+          <w:rFonts w:ascii="Times New Roman" w:hAnsi="Times New Roman" w:cs="Times New Roman" w:hint="eastAsia"/>
+        </w:rPr>
+        <w:t>。</w:t>
+      </w:r>
+      <w:r>
+        <w:rPr>
+          <w:rFonts w:ascii="Times New Roman" w:hAnsi="Times New Roman" w:cs="Times New Roman" w:hint="eastAsia"/>
+        </w:rPr>
+        <w:t>且今天如果有</w:t>
       </w:r>
       <w:r>
         <w:rPr>
@@ -1095,22 +1044,26 @@
         <w:rPr>
           <w:rFonts w:ascii="Times New Roman" w:hAnsi="Times New Roman" w:cs="Times New Roman" w:hint="eastAsia"/>
         </w:rPr>
-        <w:t>時，將</w:t>
-      </w:r>
-      <w:proofErr w:type="gramStart"/>
-      <w:r>
-        <w:rPr>
-          <w:rFonts w:ascii="Times New Roman" w:hAnsi="Times New Roman" w:cs="Times New Roman" w:hint="eastAsia"/>
-        </w:rPr>
-        <w:t>相關賦值刷新</w:t>
-      </w:r>
-      <w:proofErr w:type="gramEnd"/>
+        <w:t>時，將相關賦值</w:t>
+      </w:r>
+      <w:r>
+        <w:rPr>
+          <w:rFonts w:ascii="Times New Roman" w:hAnsi="Times New Roman" w:cs="Times New Roman" w:hint="eastAsia"/>
+        </w:rPr>
+        <w:t>給予</w:t>
+      </w:r>
+      <w:r>
+        <w:rPr>
+          <w:rFonts w:ascii="Times New Roman" w:hAnsi="Times New Roman" w:cs="Times New Roman" w:hint="eastAsia"/>
+        </w:rPr>
+        <w:t>0</w:t>
+      </w:r>
     </w:p>
     <w:p>
       <w:pPr>
         <w:ind w:firstLineChars="200" w:firstLine="480"/>
         <w:rPr>
-          <w:rFonts w:ascii="Times New Roman" w:hAnsi="Times New Roman" w:cs="Times New Roman" w:hint="eastAsia"/>
+          <w:rFonts w:ascii="Times New Roman" w:hAnsi="Times New Roman" w:cs="Times New Roman"/>
         </w:rPr>
       </w:pPr>
       <w:r>
@@ -1158,64 +1111,1831 @@
     </w:p>
     <w:p>
       <w:pPr>
+        <w:widowControl/>
+        <w:rPr>
+          <w:rFonts w:ascii="Times New Roman" w:hAnsi="Times New Roman" w:cs="Times New Roman"/>
+        </w:rPr>
+      </w:pPr>
+      <w:r>
+        <w:rPr>
+          <w:rFonts w:ascii="Times New Roman" w:hAnsi="Times New Roman" w:cs="Times New Roman"/>
+        </w:rPr>
+        <w:br w:type="page"/>
+      </w:r>
+    </w:p>
+    <w:p>
+      <w:pPr>
+        <w:ind w:firstLine="480"/>
+        <w:rPr>
+          <w:rFonts w:ascii="Times New Roman" w:hAnsi="Times New Roman" w:cs="Times New Roman"/>
+          <w:b/>
+          <w:bCs/>
+        </w:rPr>
+      </w:pPr>
+      <w:r>
+        <w:rPr>
+          <w:rFonts w:ascii="Times New Roman" w:hAnsi="Times New Roman" w:cs="Times New Roman"/>
+          <w:b/>
+          <w:bCs/>
+        </w:rPr>
+        <w:lastRenderedPageBreak/>
+        <w:t>3. EXE</w:t>
+      </w:r>
+    </w:p>
+    <w:p>
+      <w:pPr>
+        <w:ind w:firstLine="480"/>
+        <w:jc w:val="center"/>
+        <w:rPr>
+          <w:rFonts w:ascii="Times New Roman" w:hAnsi="Times New Roman" w:cs="Times New Roman"/>
+        </w:rPr>
+      </w:pPr>
+      <w:r>
+        <w:rPr>
+          <w:rFonts w:ascii="Times New Roman" w:hAnsi="Times New Roman" w:cs="Times New Roman"/>
+          <w:noProof/>
+        </w:rPr>
+        <w:drawing>
+          <wp:inline distT="0" distB="0" distL="0" distR="0" wp14:anchorId="3FC0B5B7" wp14:editId="162DFFB1">
+            <wp:extent cx="3197462" cy="2160000"/>
+            <wp:effectExtent l="0" t="0" r="3175" b="0"/>
+            <wp:docPr id="1" name="圖片 1"/>
+            <wp:cNvGraphicFramePr>
+              <a:graphicFrameLocks xmlns:a="http://schemas.openxmlformats.org/drawingml/2006/main" noChangeAspect="1"/>
+            </wp:cNvGraphicFramePr>
+            <a:graphic xmlns:a="http://schemas.openxmlformats.org/drawingml/2006/main">
+              <a:graphicData uri="http://schemas.openxmlformats.org/drawingml/2006/picture">
+                <pic:pic xmlns:pic="http://schemas.openxmlformats.org/drawingml/2006/picture">
+                  <pic:nvPicPr>
+                    <pic:cNvPr id="1" name="圖片 1"/>
+                    <pic:cNvPicPr/>
+                  </pic:nvPicPr>
+                  <pic:blipFill>
+                    <a:blip r:embed="rId8" cstate="print">
+                      <a:extLst>
+                        <a:ext uri="{28A0092B-C50C-407E-A947-70E740481C1C}">
+                          <a14:useLocalDpi xmlns:a14="http://schemas.microsoft.com/office/drawing/2010/main" val="0"/>
+                        </a:ext>
+                      </a:extLst>
+                    </a:blip>
+                    <a:stretch>
+                      <a:fillRect/>
+                    </a:stretch>
+                  </pic:blipFill>
+                  <pic:spPr>
+                    <a:xfrm>
+                      <a:off x="0" y="0"/>
+                      <a:ext cx="3197462" cy="2160000"/>
+                    </a:xfrm>
+                    <a:prstGeom prst="rect">
+                      <a:avLst/>
+                    </a:prstGeom>
+                  </pic:spPr>
+                </pic:pic>
+              </a:graphicData>
+            </a:graphic>
+          </wp:inline>
+        </w:drawing>
+      </w:r>
+    </w:p>
+    <w:p>
+      <w:pPr>
+        <w:ind w:left="960"/>
+      </w:pPr>
+      <w:r>
+        <w:rPr>
+          <w:rFonts w:ascii="Times New Roman" w:hAnsi="Times New Roman" w:cs="Times New Roman" w:hint="eastAsia"/>
+        </w:rPr>
+        <w:t>Sr</w:t>
+      </w:r>
+      <w:r>
+        <w:rPr>
+          <w:rFonts w:ascii="Times New Roman" w:hAnsi="Times New Roman" w:cs="Times New Roman"/>
+        </w:rPr>
+        <w:t>c</w:t>
+      </w:r>
+      <w:r>
+        <w:rPr>
+          <w:rFonts w:ascii="Times New Roman" w:hAnsi="Times New Roman" w:cs="Times New Roman" w:hint="eastAsia"/>
+        </w:rPr>
+        <w:t>主要是計算</w:t>
+      </w:r>
+      <w:r>
+        <w:t>RDCYCLE</w:t>
+      </w:r>
+      <w:r>
+        <w:rPr>
+          <w:rFonts w:ascii="Times New Roman" w:hAnsi="Times New Roman" w:cs="Times New Roman" w:hint="eastAsia"/>
+        </w:rPr>
+        <w:t>以及</w:t>
+      </w:r>
+      <w:r>
+        <w:t>RDINSTRET</w:t>
+      </w:r>
+      <w:r>
+        <w:rPr>
+          <w:rFonts w:hint="eastAsia"/>
+        </w:rPr>
+        <w:t>，藉由</w:t>
+      </w:r>
+      <w:r>
+        <w:rPr>
+          <w:rFonts w:hint="eastAsia"/>
+        </w:rPr>
+        <w:t>Src_state</w:t>
+      </w:r>
+      <w:r>
+        <w:rPr>
+          <w:rFonts w:hint="eastAsia"/>
+        </w:rPr>
+        <w:t>來判斷現在的狀態是甚麼，藉此來控制</w:t>
+      </w:r>
+      <w:r>
+        <w:t>instret</w:t>
+      </w:r>
+      <w:r>
+        <w:rPr>
+          <w:rFonts w:hint="eastAsia"/>
+        </w:rPr>
+        <w:t>的數目。</w:t>
+      </w:r>
+      <w:r>
+        <w:t>Cycle</w:t>
+      </w:r>
+      <w:r>
+        <w:rPr>
+          <w:rFonts w:hint="eastAsia"/>
+        </w:rPr>
+        <w:t>的部分只</w:t>
+      </w:r>
+      <w:r>
+        <w:rPr>
+          <w:rFonts w:hint="eastAsia"/>
+        </w:rPr>
+        <w:t>要</w:t>
+      </w:r>
+      <w:r>
+        <w:rPr>
+          <w:rFonts w:hint="eastAsia"/>
+        </w:rPr>
+        <w:t>隨著</w:t>
+      </w:r>
+      <w:r>
+        <w:rPr>
+          <w:rFonts w:hint="eastAsia"/>
+        </w:rPr>
+        <w:t>clk</w:t>
+      </w:r>
+      <w:r>
+        <w:rPr>
+          <w:rFonts w:hint="eastAsia"/>
+        </w:rPr>
+        <w:t>做</w:t>
+      </w:r>
+      <w:r>
+        <w:rPr>
+          <w:rFonts w:hint="eastAsia"/>
+        </w:rPr>
+        <w:t>+1</w:t>
+      </w:r>
+      <w:r>
+        <w:rPr>
+          <w:rFonts w:hint="eastAsia"/>
+        </w:rPr>
+        <w:t>即可。而</w:t>
+      </w:r>
+      <w:r>
+        <w:t>instret</w:t>
+      </w:r>
+      <w:r>
+        <w:rPr>
+          <w:rFonts w:hint="eastAsia"/>
+        </w:rPr>
+        <w:t>又分為</w:t>
+      </w:r>
+      <w:r>
+        <w:rPr>
+          <w:rFonts w:hint="eastAsia"/>
+        </w:rPr>
+        <w:t>branch Fl</w:t>
+      </w:r>
+      <w:r>
+        <w:t>ush</w:t>
+      </w:r>
+      <w:r>
+        <w:rPr>
+          <w:rFonts w:hint="eastAsia"/>
+        </w:rPr>
+        <w:t>、</w:t>
+      </w:r>
+      <w:r>
+        <w:rPr>
+          <w:rFonts w:hint="eastAsia"/>
+        </w:rPr>
+        <w:t>L</w:t>
+      </w:r>
+      <w:r>
+        <w:t>oad use</w:t>
+      </w:r>
+      <w:r>
+        <w:rPr>
+          <w:rFonts w:hint="eastAsia"/>
+        </w:rPr>
+        <w:t>以及正常</w:t>
+      </w:r>
+      <w:r>
+        <w:rPr>
+          <w:rFonts w:hint="eastAsia"/>
+        </w:rPr>
+        <w:t>instr</w:t>
+      </w:r>
+      <w:r>
+        <w:t>uction</w:t>
+      </w:r>
+      <w:r>
+        <w:rPr>
+          <w:rFonts w:hint="eastAsia"/>
+        </w:rPr>
+        <w:t>。分別是做</w:t>
+      </w:r>
+      <w:r>
+        <w:rPr>
+          <w:rFonts w:hint="eastAsia"/>
+        </w:rPr>
+        <w:t>-1</w:t>
+      </w:r>
+      <w:r>
+        <w:t>(</w:t>
+      </w:r>
+      <w:r>
+        <w:rPr>
+          <w:rFonts w:hint="eastAsia"/>
+        </w:rPr>
+        <w:t>因為</w:t>
+      </w:r>
+      <w:r>
+        <w:rPr>
+          <w:rFonts w:hint="eastAsia"/>
+        </w:rPr>
+        <w:t>flush</w:t>
+      </w:r>
+      <w:r>
+        <w:t xml:space="preserve"> </w:t>
+      </w:r>
+      <w:r>
+        <w:rPr>
+          <w:rFonts w:hint="eastAsia"/>
+        </w:rPr>
+        <w:t>IF&amp;ID</w:t>
+      </w:r>
+      <w:r>
+        <w:t>)</w:t>
+      </w:r>
+      <w:r>
+        <w:rPr>
+          <w:rFonts w:hint="eastAsia"/>
+        </w:rPr>
+        <w:t>、維持原樣</w:t>
+      </w:r>
+      <w:r>
+        <w:rPr>
+          <w:rFonts w:hint="eastAsia"/>
+        </w:rPr>
+        <w:t>(</w:t>
+      </w:r>
+      <w:r>
+        <w:rPr>
+          <w:rFonts w:hint="eastAsia"/>
+        </w:rPr>
+        <w:t>一加一減不動</w:t>
+      </w:r>
+      <w:r>
+        <w:t>)</w:t>
+      </w:r>
+      <w:r>
+        <w:rPr>
+          <w:rFonts w:hint="eastAsia"/>
+        </w:rPr>
+        <w:t>以及</w:t>
+      </w:r>
+      <w:r>
+        <w:rPr>
+          <w:rFonts w:hint="eastAsia"/>
+        </w:rPr>
+        <w:t>+1</w:t>
+      </w:r>
+      <w:r>
+        <w:rPr>
+          <w:rFonts w:hint="eastAsia"/>
+        </w:rPr>
+        <w:t>。最後再根據</w:t>
+      </w:r>
+      <w:r>
+        <w:rPr>
+          <w:rFonts w:hint="eastAsia"/>
+        </w:rPr>
+        <w:t>Csrweb</w:t>
+      </w:r>
+      <w:r>
+        <w:rPr>
+          <w:rFonts w:hint="eastAsia"/>
+        </w:rPr>
+        <w:t>來決定是否可以輸出</w:t>
+      </w:r>
+    </w:p>
+    <w:p>
+      <w:pPr>
+        <w:ind w:left="960"/>
+      </w:pPr>
+      <w:r>
+        <w:rPr>
+          <w:rFonts w:hint="eastAsia"/>
+        </w:rPr>
+        <w:t>ALU</w:t>
+      </w:r>
+      <w:r>
+        <w:t xml:space="preserve">Ctrl </w:t>
+      </w:r>
+      <w:r>
+        <w:rPr>
+          <w:rFonts w:hint="eastAsia"/>
+        </w:rPr>
+        <w:t>主要是由</w:t>
+      </w:r>
+      <w:r>
+        <w:rPr>
+          <w:rFonts w:hint="eastAsia"/>
+        </w:rPr>
+        <w:t>ALUOP</w:t>
+      </w:r>
+      <w:r>
+        <w:rPr>
+          <w:rFonts w:hint="eastAsia"/>
+        </w:rPr>
+        <w:t>、</w:t>
+      </w:r>
+      <w:r>
+        <w:rPr>
+          <w:rFonts w:hint="eastAsia"/>
+        </w:rPr>
+        <w:t>Funct3</w:t>
+      </w:r>
+      <w:r>
+        <w:rPr>
+          <w:rFonts w:hint="eastAsia"/>
+        </w:rPr>
+        <w:t>以及</w:t>
+      </w:r>
+      <w:r>
+        <w:rPr>
+          <w:rFonts w:hint="eastAsia"/>
+        </w:rPr>
+        <w:t>Funct7</w:t>
+      </w:r>
+      <w:r>
+        <w:rPr>
+          <w:rFonts w:hint="eastAsia"/>
+        </w:rPr>
+        <w:t>來做</w:t>
+      </w:r>
+      <w:r>
+        <w:rPr>
+          <w:rFonts w:hint="eastAsia"/>
+        </w:rPr>
+        <w:t>function</w:t>
+      </w:r>
+      <w:r>
+        <w:rPr>
+          <w:rFonts w:hint="eastAsia"/>
+        </w:rPr>
+        <w:t>的細分</w:t>
+      </w:r>
+      <w:r>
+        <w:rPr>
+          <w:rFonts w:hint="eastAsia"/>
+        </w:rPr>
+        <w:t>，</w:t>
+      </w:r>
+      <w:r>
+        <w:rPr>
+          <w:rFonts w:hint="eastAsia"/>
+        </w:rPr>
+        <w:t>再給</w:t>
+      </w:r>
+      <w:r>
+        <w:rPr>
+          <w:rFonts w:hint="eastAsia"/>
+        </w:rPr>
+        <w:t>ALU</w:t>
+      </w:r>
+      <w:r>
+        <w:rPr>
+          <w:rFonts w:hint="eastAsia"/>
+        </w:rPr>
+        <w:t>C</w:t>
+      </w:r>
+      <w:r>
+        <w:t>trl</w:t>
+      </w:r>
+      <w:r>
+        <w:rPr>
+          <w:rFonts w:hint="eastAsia"/>
+        </w:rPr>
+        <w:t>賦值，以利</w:t>
+      </w:r>
+      <w:r>
+        <w:rPr>
+          <w:rFonts w:hint="eastAsia"/>
+        </w:rPr>
+        <w:t>Csr</w:t>
+      </w:r>
+      <w:r>
+        <w:rPr>
+          <w:rFonts w:hint="eastAsia"/>
+        </w:rPr>
+        <w:t>或是</w:t>
+      </w:r>
+      <w:r>
+        <w:rPr>
+          <w:rFonts w:hint="eastAsia"/>
+        </w:rPr>
+        <w:t>ALU</w:t>
+      </w:r>
+      <w:r>
+        <w:rPr>
+          <w:rFonts w:hint="eastAsia"/>
+        </w:rPr>
+        <w:t>做判斷</w:t>
+      </w:r>
+    </w:p>
+    <w:p>
+      <w:pPr>
         <w:ind w:firstLineChars="200" w:firstLine="480"/>
         <w:rPr>
-          <w:rFonts w:ascii="Times New Roman" w:hAnsi="Times New Roman" w:cs="Times New Roman"/>
-        </w:rPr>
-      </w:pPr>
-      <w:r>
-        <w:rPr>
-          <w:rFonts w:ascii="Times New Roman" w:hAnsi="Times New Roman" w:cs="Times New Roman"/>
-        </w:rPr>
-        <w:t>3. EXE</w:t>
+          <w:rFonts w:hint="eastAsia"/>
+        </w:rPr>
+      </w:pPr>
+      <w:r>
+        <w:tab/>
+      </w:r>
+      <w:r>
+        <w:rPr>
+          <w:rFonts w:hint="eastAsia"/>
+        </w:rPr>
+        <w:t>ALU</w:t>
+      </w:r>
+      <w:r>
+        <w:rPr>
+          <w:rFonts w:hint="eastAsia"/>
+        </w:rPr>
+        <w:t>主要是做算術運算</w:t>
+      </w:r>
+      <w:r>
+        <w:rPr>
+          <w:rFonts w:hint="eastAsia"/>
+        </w:rPr>
+        <w:t>(EXE_ALU</w:t>
+      </w:r>
+      <w:r>
+        <w:t>out</w:t>
+      </w:r>
+      <w:r>
+        <w:rPr>
+          <w:rFonts w:hint="eastAsia"/>
+        </w:rPr>
+        <w:t>)</w:t>
+      </w:r>
+      <w:r>
+        <w:rPr>
+          <w:rFonts w:hint="eastAsia"/>
+        </w:rPr>
+        <w:t>以及檢查是否有</w:t>
+      </w:r>
+      <w:r>
+        <w:rPr>
+          <w:rFonts w:hint="eastAsia"/>
+        </w:rPr>
+        <w:t>ZeroFlag</w:t>
+      </w:r>
+    </w:p>
+    <w:p>
+      <w:pPr>
+        <w:ind w:firstLineChars="200" w:firstLine="480"/>
+        <w:rPr>
+          <w:rFonts w:ascii="Times New Roman" w:hAnsi="Times New Roman" w:cs="Times New Roman"/>
+          <w:b/>
+          <w:bCs/>
+        </w:rPr>
+      </w:pPr>
+      <w:r>
+        <w:rPr>
+          <w:rFonts w:ascii="Times New Roman" w:hAnsi="Times New Roman" w:cs="Times New Roman"/>
+          <w:b/>
+          <w:bCs/>
+        </w:rPr>
+        <w:t>4.MEM</w:t>
+      </w:r>
+    </w:p>
+    <w:p>
+      <w:pPr>
+        <w:ind w:firstLineChars="200" w:firstLine="480"/>
+        <w:jc w:val="center"/>
+        <w:rPr>
+          <w:rFonts w:ascii="Times New Roman" w:hAnsi="Times New Roman" w:cs="Times New Roman" w:hint="eastAsia"/>
+        </w:rPr>
+      </w:pPr>
+      <w:r>
+        <w:rPr>
+          <w:rFonts w:ascii="Times New Roman" w:hAnsi="Times New Roman" w:cs="Times New Roman" w:hint="eastAsia"/>
+          <w:noProof/>
+        </w:rPr>
+        <w:drawing>
+          <wp:inline distT="0" distB="0" distL="0" distR="0" wp14:anchorId="3A2AEAF0" wp14:editId="4B6A5705">
+            <wp:extent cx="3211772" cy="2160000"/>
+            <wp:effectExtent l="0" t="0" r="8255" b="0"/>
+            <wp:docPr id="2" name="圖片 2"/>
+            <wp:cNvGraphicFramePr>
+              <a:graphicFrameLocks xmlns:a="http://schemas.openxmlformats.org/drawingml/2006/main" noChangeAspect="1"/>
+            </wp:cNvGraphicFramePr>
+            <a:graphic xmlns:a="http://schemas.openxmlformats.org/drawingml/2006/main">
+              <a:graphicData uri="http://schemas.openxmlformats.org/drawingml/2006/picture">
+                <pic:pic xmlns:pic="http://schemas.openxmlformats.org/drawingml/2006/picture">
+                  <pic:nvPicPr>
+                    <pic:cNvPr id="2" name="圖片 2"/>
+                    <pic:cNvPicPr/>
+                  </pic:nvPicPr>
+                  <pic:blipFill>
+                    <a:blip r:embed="rId9" cstate="print">
+                      <a:extLst>
+                        <a:ext uri="{28A0092B-C50C-407E-A947-70E740481C1C}">
+                          <a14:useLocalDpi xmlns:a14="http://schemas.microsoft.com/office/drawing/2010/main" val="0"/>
+                        </a:ext>
+                      </a:extLst>
+                    </a:blip>
+                    <a:stretch>
+                      <a:fillRect/>
+                    </a:stretch>
+                  </pic:blipFill>
+                  <pic:spPr>
+                    <a:xfrm>
+                      <a:off x="0" y="0"/>
+                      <a:ext cx="3211772" cy="2160000"/>
+                    </a:xfrm>
+                    <a:prstGeom prst="rect">
+                      <a:avLst/>
+                    </a:prstGeom>
+                  </pic:spPr>
+                </pic:pic>
+              </a:graphicData>
+            </a:graphic>
+          </wp:inline>
+        </w:drawing>
+      </w:r>
+    </w:p>
+    <w:p>
+      <w:pPr>
+        <w:rPr>
+          <w:rFonts w:ascii="Times New Roman" w:hAnsi="Times New Roman" w:cs="Times New Roman"/>
+        </w:rPr>
+      </w:pPr>
+      <w:r>
+        <w:rPr>
+          <w:rFonts w:ascii="Times New Roman" w:hAnsi="Times New Roman" w:cs="Times New Roman"/>
+        </w:rPr>
+        <w:tab/>
+      </w:r>
+      <w:r>
+        <w:rPr>
+          <w:rFonts w:ascii="Times New Roman" w:hAnsi="Times New Roman" w:cs="Times New Roman"/>
+        </w:rPr>
+        <w:tab/>
+      </w:r>
+      <w:r>
+        <w:rPr>
+          <w:rFonts w:ascii="Times New Roman" w:hAnsi="Times New Roman" w:cs="Times New Roman" w:hint="eastAsia"/>
+        </w:rPr>
+        <w:t>MEM</w:t>
+      </w:r>
+      <w:r>
+        <w:rPr>
+          <w:rFonts w:ascii="Times New Roman" w:hAnsi="Times New Roman" w:cs="Times New Roman" w:hint="eastAsia"/>
+        </w:rPr>
+        <w:t>中剩下的主要是一些資料的傳遞以及對</w:t>
+      </w:r>
+      <w:r>
+        <w:rPr>
+          <w:rFonts w:ascii="Times New Roman" w:hAnsi="Times New Roman" w:cs="Times New Roman" w:hint="eastAsia"/>
+        </w:rPr>
+        <w:t>DM</w:t>
+      </w:r>
+      <w:r>
+        <w:rPr>
+          <w:rFonts w:ascii="Times New Roman" w:hAnsi="Times New Roman" w:cs="Times New Roman" w:hint="eastAsia"/>
+        </w:rPr>
+        <w:t>的</w:t>
+      </w:r>
+      <w:r>
+        <w:rPr>
+          <w:rFonts w:ascii="Times New Roman" w:hAnsi="Times New Roman" w:cs="Times New Roman" w:hint="eastAsia"/>
+        </w:rPr>
+        <w:t>lw</w:t>
+      </w:r>
+      <w:r>
+        <w:rPr>
+          <w:rFonts w:ascii="Times New Roman" w:hAnsi="Times New Roman" w:cs="Times New Roman" w:hint="eastAsia"/>
+        </w:rPr>
+        <w:t>與</w:t>
+      </w:r>
+      <w:r>
+        <w:rPr>
+          <w:rFonts w:ascii="Times New Roman" w:hAnsi="Times New Roman" w:cs="Times New Roman" w:hint="eastAsia"/>
+        </w:rPr>
+        <w:t>sw</w:t>
+      </w:r>
+    </w:p>
+    <w:p>
+      <w:pPr>
+        <w:widowControl/>
+        <w:rPr>
+          <w:rFonts w:ascii="Times New Roman" w:hAnsi="Times New Roman" w:cs="Times New Roman"/>
+        </w:rPr>
+      </w:pPr>
+      <w:r>
+        <w:rPr>
+          <w:rFonts w:ascii="Times New Roman" w:hAnsi="Times New Roman" w:cs="Times New Roman"/>
+        </w:rPr>
+        <w:br w:type="page"/>
+      </w:r>
+    </w:p>
+    <w:p>
+      <w:pPr>
+        <w:ind w:left="480" w:firstLine="480"/>
+        <w:rPr>
+          <w:rFonts w:ascii="Times New Roman" w:hAnsi="Times New Roman" w:cs="Times New Roman"/>
+          <w:b/>
+          <w:bCs/>
+        </w:rPr>
+      </w:pPr>
+      <w:r>
+        <w:rPr>
+          <w:rFonts w:ascii="Times New Roman" w:hAnsi="Times New Roman" w:cs="Times New Roman"/>
+          <w:b/>
+          <w:bCs/>
+        </w:rPr>
+        <w:lastRenderedPageBreak/>
+        <w:t>5.WB</w:t>
+      </w:r>
+    </w:p>
+    <w:p>
+      <w:pPr>
+        <w:ind w:firstLineChars="200" w:firstLine="480"/>
+        <w:jc w:val="center"/>
+        <w:rPr>
+          <w:rFonts w:ascii="Times New Roman" w:hAnsi="Times New Roman" w:cs="Times New Roman"/>
+        </w:rPr>
+      </w:pPr>
+      <w:r>
+        <w:rPr>
+          <w:rFonts w:ascii="Times New Roman" w:hAnsi="Times New Roman" w:cs="Times New Roman" w:hint="eastAsia"/>
+          <w:noProof/>
+          <w:lang w:val="zh-TW"/>
+        </w:rPr>
+        <w:drawing>
+          <wp:inline distT="0" distB="0" distL="0" distR="0" wp14:anchorId="3FEBADE5" wp14:editId="7845E4FF">
+            <wp:extent cx="3002667" cy="1125416"/>
+            <wp:effectExtent l="0" t="0" r="7620" b="0"/>
+            <wp:docPr id="4" name="圖片 4"/>
+            <wp:cNvGraphicFramePr>
+              <a:graphicFrameLocks xmlns:a="http://schemas.openxmlformats.org/drawingml/2006/main" noChangeAspect="1"/>
+            </wp:cNvGraphicFramePr>
+            <a:graphic xmlns:a="http://schemas.openxmlformats.org/drawingml/2006/main">
+              <a:graphicData uri="http://schemas.openxmlformats.org/drawingml/2006/picture">
+                <pic:pic xmlns:pic="http://schemas.openxmlformats.org/drawingml/2006/picture">
+                  <pic:nvPicPr>
+                    <pic:cNvPr id="4" name="圖片 4"/>
+                    <pic:cNvPicPr/>
+                  </pic:nvPicPr>
+                  <pic:blipFill rotWithShape="1">
+                    <a:blip r:embed="rId10" cstate="print">
+                      <a:extLst>
+                        <a:ext uri="{28A0092B-C50C-407E-A947-70E740481C1C}">
+                          <a14:useLocalDpi xmlns:a14="http://schemas.microsoft.com/office/drawing/2010/main" val="0"/>
+                        </a:ext>
+                      </a:extLst>
+                    </a:blip>
+                    <a:srcRect b="47888"/>
+                    <a:stretch/>
+                  </pic:blipFill>
+                  <pic:spPr bwMode="auto">
+                    <a:xfrm>
+                      <a:off x="0" y="0"/>
+                      <a:ext cx="3003174" cy="1125606"/>
+                    </a:xfrm>
+                    <a:prstGeom prst="rect">
+                      <a:avLst/>
+                    </a:prstGeom>
+                    <a:ln>
+                      <a:noFill/>
+                    </a:ln>
+                    <a:extLst>
+                      <a:ext uri="{53640926-AAD7-44D8-BBD7-CCE9431645EC}">
+                        <a14:shadowObscured xmlns:a14="http://schemas.microsoft.com/office/drawing/2010/main"/>
+                      </a:ext>
+                    </a:extLst>
+                  </pic:spPr>
+                </pic:pic>
+              </a:graphicData>
+            </a:graphic>
+          </wp:inline>
+        </w:drawing>
+      </w:r>
+    </w:p>
+    <w:p>
+      <w:pPr>
+        <w:ind w:firstLineChars="200" w:firstLine="480"/>
+        <w:rPr>
+          <w:rFonts w:ascii="Times New Roman" w:hAnsi="Times New Roman" w:cs="Times New Roman" w:hint="eastAsia"/>
+        </w:rPr>
+      </w:pPr>
+      <w:r>
+        <w:rPr>
+          <w:rFonts w:ascii="Times New Roman" w:hAnsi="Times New Roman" w:cs="Times New Roman"/>
+        </w:rPr>
+        <w:tab/>
+        <w:t xml:space="preserve">  </w:t>
+      </w:r>
+      <w:r>
+        <w:rPr>
+          <w:rFonts w:ascii="Times New Roman" w:hAnsi="Times New Roman" w:cs="Times New Roman"/>
+        </w:rPr>
+        <w:t xml:space="preserve">  </w:t>
+      </w:r>
+      <w:r>
+        <w:rPr>
+          <w:rFonts w:ascii="Times New Roman" w:hAnsi="Times New Roman" w:cs="Times New Roman"/>
+        </w:rPr>
+        <w:t>WB</w:t>
+      </w:r>
+      <w:r>
+        <w:rPr>
+          <w:rFonts w:ascii="Times New Roman" w:hAnsi="Times New Roman" w:cs="Times New Roman" w:hint="eastAsia"/>
+        </w:rPr>
+        <w:t>也是一樣做</w:t>
+      </w:r>
+      <w:r>
+        <w:rPr>
+          <w:rFonts w:ascii="Times New Roman" w:hAnsi="Times New Roman" w:cs="Times New Roman" w:hint="eastAsia"/>
+        </w:rPr>
+        <w:t>資料的傳遞</w:t>
       </w:r>
     </w:p>
     <w:p>
       <w:pPr>
         <w:ind w:left="480" w:firstLineChars="200" w:firstLine="480"/>
         <w:rPr>
-          <w:rFonts w:ascii="Times New Roman" w:hAnsi="Times New Roman" w:cs="Times New Roman"/>
-        </w:rPr>
-      </w:pPr>
-      <w:r>
-        <w:rPr>
-          <w:rFonts w:ascii="Times New Roman" w:hAnsi="Times New Roman" w:cs="Times New Roman"/>
-        </w:rPr>
-        <w:t>Submodule</w:t>
-      </w:r>
-      <w:r>
-        <w:rPr>
-          <w:rFonts w:ascii="Times New Roman" w:hAnsi="Times New Roman" w:cs="Times New Roman" w:hint="eastAsia"/>
-        </w:rPr>
-        <w:t>：</w:t>
+          <w:rFonts w:ascii="Times New Roman" w:hAnsi="Times New Roman" w:cs="Times New Roman" w:hint="eastAsia"/>
+          <w:b/>
+          <w:bCs/>
+        </w:rPr>
+      </w:pPr>
+      <w:r>
+        <w:rPr>
+          <w:rFonts w:ascii="Times New Roman" w:hAnsi="Times New Roman" w:cs="Times New Roman" w:hint="eastAsia"/>
+          <w:b/>
+          <w:bCs/>
+        </w:rPr>
+        <w:t>6</w:t>
+      </w:r>
+      <w:r>
+        <w:rPr>
+          <w:rFonts w:ascii="Times New Roman" w:hAnsi="Times New Roman" w:cs="Times New Roman"/>
+          <w:b/>
+          <w:bCs/>
+        </w:rPr>
+        <w:t>.</w:t>
+      </w:r>
+      <w:r>
+        <w:rPr>
+          <w:rFonts w:ascii="Times New Roman" w:hAnsi="Times New Roman" w:cs="Times New Roman"/>
+          <w:b/>
+          <w:bCs/>
+        </w:rPr>
+        <w:t>B</w:t>
+      </w:r>
+      <w:r>
+        <w:rPr>
+          <w:rFonts w:ascii="Times New Roman" w:hAnsi="Times New Roman" w:cs="Times New Roman"/>
+          <w:b/>
+          <w:bCs/>
+        </w:rPr>
+        <w:t>C</w:t>
       </w:r>
     </w:p>
     <w:p>
       <w:pPr>
         <w:ind w:firstLineChars="200" w:firstLine="480"/>
-        <w:rPr>
-          <w:rFonts w:ascii="Times New Roman" w:hAnsi="Times New Roman" w:cs="Times New Roman"/>
-        </w:rPr>
-      </w:pPr>
-      <w:r>
-        <w:rPr>
-          <w:rFonts w:ascii="Times New Roman" w:hAnsi="Times New Roman" w:cs="Times New Roman"/>
+        <w:jc w:val="center"/>
+        <w:rPr>
+          <w:rFonts w:ascii="Times New Roman" w:hAnsi="Times New Roman" w:cs="Times New Roman"/>
+        </w:rPr>
+      </w:pPr>
+      <w:r>
+        <w:rPr>
+          <w:rFonts w:ascii="Times New Roman" w:hAnsi="Times New Roman" w:cs="Times New Roman"/>
+          <w:noProof/>
+        </w:rPr>
+        <w:drawing>
+          <wp:inline distT="0" distB="0" distL="0" distR="0" wp14:anchorId="1BDA5C1D" wp14:editId="6904037D">
+            <wp:extent cx="2880000" cy="1140594"/>
+            <wp:effectExtent l="0" t="0" r="0" b="2540"/>
+            <wp:docPr id="6" name="圖片 6"/>
+            <wp:cNvGraphicFramePr>
+              <a:graphicFrameLocks xmlns:a="http://schemas.openxmlformats.org/drawingml/2006/main" noChangeAspect="1"/>
+            </wp:cNvGraphicFramePr>
+            <a:graphic xmlns:a="http://schemas.openxmlformats.org/drawingml/2006/main">
+              <a:graphicData uri="http://schemas.openxmlformats.org/drawingml/2006/picture">
+                <pic:pic xmlns:pic="http://schemas.openxmlformats.org/drawingml/2006/picture">
+                  <pic:nvPicPr>
+                    <pic:cNvPr id="6" name="圖片 6"/>
+                    <pic:cNvPicPr/>
+                  </pic:nvPicPr>
+                  <pic:blipFill>
+                    <a:blip r:embed="rId11">
+                      <a:extLst>
+                        <a:ext uri="{28A0092B-C50C-407E-A947-70E740481C1C}">
+                          <a14:useLocalDpi xmlns:a14="http://schemas.microsoft.com/office/drawing/2010/main" val="0"/>
+                        </a:ext>
+                      </a:extLst>
+                    </a:blip>
+                    <a:stretch>
+                      <a:fillRect/>
+                    </a:stretch>
+                  </pic:blipFill>
+                  <pic:spPr>
+                    <a:xfrm>
+                      <a:off x="0" y="0"/>
+                      <a:ext cx="2880000" cy="1140594"/>
+                    </a:xfrm>
+                    <a:prstGeom prst="rect">
+                      <a:avLst/>
+                    </a:prstGeom>
+                  </pic:spPr>
+                </pic:pic>
+              </a:graphicData>
+            </a:graphic>
+          </wp:inline>
+        </w:drawing>
+      </w:r>
+    </w:p>
+    <w:p>
+      <w:pPr>
+        <w:ind w:left="1440"/>
+        <w:rPr>
+          <w:rFonts w:ascii="Times New Roman" w:hAnsi="Times New Roman" w:cs="Times New Roman" w:hint="eastAsia"/>
+        </w:rPr>
+      </w:pPr>
+      <w:r>
+        <w:rPr>
+          <w:rFonts w:ascii="Times New Roman" w:hAnsi="Times New Roman" w:cs="Times New Roman"/>
+        </w:rPr>
+        <w:t>BC</w:t>
+      </w:r>
+      <w:r>
+        <w:rPr>
+          <w:rFonts w:ascii="Times New Roman" w:hAnsi="Times New Roman" w:cs="Times New Roman" w:hint="eastAsia"/>
+        </w:rPr>
+        <w:t>主要是藉由當下指令狀態，給</w:t>
+      </w:r>
+      <w:r>
+        <w:rPr>
+          <w:rFonts w:ascii="Times New Roman" w:hAnsi="Times New Roman" w:cs="Times New Roman" w:hint="eastAsia"/>
+        </w:rPr>
+        <w:t>BranchCtrl</w:t>
+      </w:r>
+      <w:r>
+        <w:rPr>
+          <w:rFonts w:ascii="Times New Roman" w:hAnsi="Times New Roman" w:cs="Times New Roman" w:hint="eastAsia"/>
+        </w:rPr>
+        <w:t>做賦值，使得</w:t>
+      </w:r>
+      <w:r>
+        <w:rPr>
+          <w:rFonts w:ascii="Times New Roman" w:hAnsi="Times New Roman" w:cs="Times New Roman" w:hint="eastAsia"/>
+        </w:rPr>
+        <w:t>P</w:t>
+      </w:r>
+      <w:r>
+        <w:rPr>
+          <w:rFonts w:ascii="Times New Roman" w:hAnsi="Times New Roman" w:cs="Times New Roman"/>
+        </w:rPr>
+        <w:t>C</w:t>
+      </w:r>
+      <w:r>
+        <w:rPr>
+          <w:rFonts w:ascii="Times New Roman" w:hAnsi="Times New Roman" w:cs="Times New Roman" w:hint="eastAsia"/>
+        </w:rPr>
+        <w:t>中的</w:t>
+      </w:r>
+      <w:r>
+        <w:rPr>
+          <w:rFonts w:ascii="Times New Roman" w:hAnsi="Times New Roman" w:cs="Times New Roman" w:hint="eastAsia"/>
+        </w:rPr>
+        <w:t>MUX</w:t>
+      </w:r>
+      <w:r>
+        <w:rPr>
+          <w:rFonts w:ascii="Times New Roman" w:hAnsi="Times New Roman" w:cs="Times New Roman" w:hint="eastAsia"/>
+        </w:rPr>
+        <w:t>可以知道下一個指令位置是</w:t>
+      </w:r>
+      <w:r>
+        <w:rPr>
+          <w:rFonts w:ascii="Times New Roman" w:hAnsi="Times New Roman" w:cs="Times New Roman" w:hint="eastAsia"/>
+        </w:rPr>
+        <w:t>PC+4</w:t>
+      </w:r>
+      <w:r>
+        <w:rPr>
+          <w:rFonts w:ascii="Times New Roman" w:hAnsi="Times New Roman" w:cs="Times New Roman" w:hint="eastAsia"/>
+        </w:rPr>
+        <w:t>或是</w:t>
+      </w:r>
+      <w:r>
+        <w:rPr>
+          <w:rFonts w:ascii="Times New Roman" w:hAnsi="Times New Roman" w:cs="Times New Roman" w:hint="eastAsia"/>
+        </w:rPr>
+        <w:t>branch</w:t>
+      </w:r>
+      <w:r>
+        <w:rPr>
+          <w:rFonts w:ascii="Times New Roman" w:hAnsi="Times New Roman" w:cs="Times New Roman" w:hint="eastAsia"/>
+        </w:rPr>
+        <w:t>或是</w:t>
+      </w:r>
+      <w:r>
+        <w:rPr>
+          <w:rFonts w:ascii="Times New Roman" w:hAnsi="Times New Roman" w:cs="Times New Roman" w:hint="eastAsia"/>
+        </w:rPr>
+        <w:t>jump</w:t>
+      </w:r>
+    </w:p>
+    <w:p>
+      <w:pPr>
+        <w:ind w:left="480" w:firstLineChars="200" w:firstLine="480"/>
+        <w:rPr>
+          <w:rFonts w:ascii="Times New Roman" w:hAnsi="Times New Roman" w:cs="Times New Roman"/>
+          <w:b/>
+          <w:bCs/>
+        </w:rPr>
+      </w:pPr>
+      <w:r>
+        <w:rPr>
+          <w:rFonts w:ascii="Times New Roman" w:hAnsi="Times New Roman" w:cs="Times New Roman" w:hint="eastAsia"/>
+          <w:b/>
+          <w:bCs/>
+        </w:rPr>
+        <w:t>7</w:t>
+      </w:r>
+      <w:r>
+        <w:rPr>
+          <w:rFonts w:ascii="Times New Roman" w:hAnsi="Times New Roman" w:cs="Times New Roman"/>
+          <w:b/>
+          <w:bCs/>
+        </w:rPr>
+        <w:t>.</w:t>
+      </w:r>
+      <w:r>
+        <w:rPr>
+          <w:rFonts w:ascii="Times New Roman" w:hAnsi="Times New Roman" w:cs="Times New Roman"/>
+          <w:b/>
+          <w:bCs/>
+        </w:rPr>
+        <w:t>H</w:t>
+      </w:r>
+      <w:r>
+        <w:rPr>
+          <w:rFonts w:ascii="Times New Roman" w:hAnsi="Times New Roman" w:cs="Times New Roman"/>
+          <w:b/>
+          <w:bCs/>
+        </w:rPr>
+        <w:t>C</w:t>
+      </w:r>
+    </w:p>
+    <w:p>
+      <w:pPr>
+        <w:ind w:firstLineChars="200" w:firstLine="480"/>
+        <w:jc w:val="center"/>
+        <w:rPr>
+          <w:rFonts w:ascii="Times New Roman" w:hAnsi="Times New Roman" w:cs="Times New Roman"/>
+        </w:rPr>
+      </w:pPr>
+      <w:r>
+        <w:rPr>
+          <w:rFonts w:ascii="Times New Roman" w:hAnsi="Times New Roman" w:cs="Times New Roman"/>
+          <w:noProof/>
+        </w:rPr>
+        <mc:AlternateContent>
+          <mc:Choice Requires="wps">
+            <w:drawing>
+              <wp:anchor distT="0" distB="0" distL="114300" distR="114300" simplePos="0" relativeHeight="251659264" behindDoc="0" locked="0" layoutInCell="1" allowOverlap="1" wp14:anchorId="5AFC4FC0" wp14:editId="7EFB0B74">
+                <wp:simplePos x="0" y="0"/>
+                <wp:positionH relativeFrom="column">
+                  <wp:posOffset>3529504</wp:posOffset>
+                </wp:positionH>
+                <wp:positionV relativeFrom="paragraph">
+                  <wp:posOffset>663073</wp:posOffset>
+                </wp:positionV>
+                <wp:extent cx="607925" cy="316523"/>
+                <wp:effectExtent l="0" t="0" r="0" b="7620"/>
+                <wp:wrapNone/>
+                <wp:docPr id="11" name="文字方塊 11"/>
+                <wp:cNvGraphicFramePr/>
+                <a:graphic xmlns:a="http://schemas.openxmlformats.org/drawingml/2006/main">
+                  <a:graphicData uri="http://schemas.microsoft.com/office/word/2010/wordprocessingShape">
+                    <wps:wsp>
+                      <wps:cNvSpPr txBox="1"/>
+                      <wps:spPr>
+                        <a:xfrm>
+                          <a:off x="0" y="0"/>
+                          <a:ext cx="607925" cy="316523"/>
+                        </a:xfrm>
+                        <a:prstGeom prst="rect">
+                          <a:avLst/>
+                        </a:prstGeom>
+                        <a:noFill/>
+                        <a:ln w="6350">
+                          <a:noFill/>
+                        </a:ln>
+                      </wps:spPr>
+                      <wps:txbx>
+                        <w:txbxContent>
+                          <w:p>
+                            <w:r>
+                              <w:t>IFHCo</w:t>
+                            </w:r>
+                          </w:p>
+                        </w:txbxContent>
+                      </wps:txbx>
+                      <wps:bodyPr rot="0" spcFirstLastPara="0" vertOverflow="overflow" horzOverflow="overflow" vert="horz" wrap="square" lIns="91440" tIns="45720" rIns="91440" bIns="45720" numCol="1" spcCol="0" rtlCol="0" fromWordArt="0" anchor="t" anchorCtr="0" forceAA="0" compatLnSpc="1">
+                        <a:prstTxWarp prst="textNoShape">
+                          <a:avLst/>
+                        </a:prstTxWarp>
+                        <a:noAutofit/>
+                      </wps:bodyPr>
+                    </wps:wsp>
+                  </a:graphicData>
+                </a:graphic>
+                <wp14:sizeRelH relativeFrom="margin">
+                  <wp14:pctWidth>0</wp14:pctWidth>
+                </wp14:sizeRelH>
+                <wp14:sizeRelV relativeFrom="margin">
+                  <wp14:pctHeight>0</wp14:pctHeight>
+                </wp14:sizeRelV>
+              </wp:anchor>
+            </w:drawing>
+          </mc:Choice>
+          <mc:Fallback>
+            <w:pict>
+              <v:shapetype w14:anchorId="5AFC4FC0" id="_x0000_t202" coordsize="21600,21600" o:spt="202" path="m,l,21600r21600,l21600,xe">
+                <v:stroke joinstyle="miter"/>
+                <v:path gradientshapeok="t" o:connecttype="rect"/>
+              </v:shapetype>
+              <v:shape id="文字方塊 11" o:spid="_x0000_s1026" type="#_x0000_t202" style="position:absolute;left:0;text-align:left;margin-left:277.9pt;margin-top:52.2pt;width:47.85pt;height:24.9pt;z-index:251659264;visibility:visible;mso-wrap-style:square;mso-width-percent:0;mso-height-percent:0;mso-wrap-distance-left:9pt;mso-wrap-distance-top:0;mso-wrap-distance-right:9pt;mso-wrap-distance-bottom:0;mso-position-horizontal:absolute;mso-position-horizontal-relative:text;mso-position-vertical:absolute;mso-position-vertical-relative:text;mso-width-percent:0;mso-height-percent:0;mso-width-relative:margin;mso-height-relative:margin;v-text-anchor:top" o:gfxdata="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" filled="f" stroked="f" strokeweight=".5pt">
+                <v:textbox>
+                  <w:txbxContent>
+                    <w:p>
+                      <w:r>
+                        <w:t>IFHCo</w:t>
+                      </w:r>
+                    </w:p>
+                  </w:txbxContent>
+                </v:textbox>
+              </v:shape>
+            </w:pict>
+          </mc:Fallback>
+        </mc:AlternateContent>
+      </w:r>
+      <w:r>
+        <w:rPr>
+          <w:rFonts w:ascii="Times New Roman" w:hAnsi="Times New Roman" w:cs="Times New Roman"/>
+          <w:noProof/>
+        </w:rPr>
+        <w:drawing>
+          <wp:inline distT="0" distB="0" distL="0" distR="0" wp14:anchorId="69884018" wp14:editId="31266C8A">
+            <wp:extent cx="2880000" cy="1731395"/>
+            <wp:effectExtent l="0" t="0" r="0" b="2540"/>
+            <wp:docPr id="10" name="圖片 10"/>
+            <wp:cNvGraphicFramePr>
+              <a:graphicFrameLocks xmlns:a="http://schemas.openxmlformats.org/drawingml/2006/main" noChangeAspect="1"/>
+            </wp:cNvGraphicFramePr>
+            <a:graphic xmlns:a="http://schemas.openxmlformats.org/drawingml/2006/main">
+              <a:graphicData uri="http://schemas.openxmlformats.org/drawingml/2006/picture">
+                <pic:pic xmlns:pic="http://schemas.openxmlformats.org/drawingml/2006/picture">
+                  <pic:nvPicPr>
+                    <pic:cNvPr id="10" name="圖片 10"/>
+                    <pic:cNvPicPr/>
+                  </pic:nvPicPr>
+                  <pic:blipFill>
+                    <a:blip r:embed="rId12">
+                      <a:extLst>
+                        <a:ext uri="{28A0092B-C50C-407E-A947-70E740481C1C}">
+                          <a14:useLocalDpi xmlns:a14="http://schemas.microsoft.com/office/drawing/2010/main" val="0"/>
+                        </a:ext>
+                      </a:extLst>
+                    </a:blip>
+                    <a:stretch>
+                      <a:fillRect/>
+                    </a:stretch>
+                  </pic:blipFill>
+                  <pic:spPr>
+                    <a:xfrm>
+                      <a:off x="0" y="0"/>
+                      <a:ext cx="2880000" cy="1731395"/>
+                    </a:xfrm>
+                    <a:prstGeom prst="rect">
+                      <a:avLst/>
+                    </a:prstGeom>
+                  </pic:spPr>
+                </pic:pic>
+              </a:graphicData>
+            </a:graphic>
+          </wp:inline>
+        </w:drawing>
+      </w:r>
+    </w:p>
+    <w:p>
+      <w:pPr>
+        <w:ind w:left="1440"/>
+        <w:rPr>
+          <w:rFonts w:ascii="Times New Roman" w:hAnsi="Times New Roman" w:cs="Times New Roman"/>
+        </w:rPr>
+      </w:pPr>
+      <w:r>
+        <w:rPr>
+          <w:rFonts w:ascii="Times New Roman" w:hAnsi="Times New Roman" w:cs="Times New Roman"/>
+        </w:rPr>
+        <w:t>HC</w:t>
+      </w:r>
+      <w:r>
+        <w:rPr>
+          <w:rFonts w:ascii="Times New Roman" w:hAnsi="Times New Roman" w:cs="Times New Roman" w:hint="eastAsia"/>
+        </w:rPr>
+        <w:t>主要是用來看是否</w:t>
+      </w:r>
+      <w:r>
+        <w:rPr>
+          <w:rFonts w:ascii="Times New Roman" w:hAnsi="Times New Roman" w:cs="Times New Roman" w:hint="eastAsia"/>
+        </w:rPr>
+        <w:t>需要</w:t>
+      </w:r>
+      <w:r>
+        <w:rPr>
+          <w:rFonts w:ascii="Times New Roman" w:hAnsi="Times New Roman" w:cs="Times New Roman" w:hint="eastAsia"/>
+        </w:rPr>
+        <w:t>Flush</w:t>
+      </w:r>
+      <w:r>
+        <w:rPr>
+          <w:rFonts w:ascii="Times New Roman" w:hAnsi="Times New Roman" w:cs="Times New Roman" w:hint="eastAsia"/>
+        </w:rPr>
+        <w:t>指令，或是因為有</w:t>
+      </w:r>
+      <w:r>
+        <w:rPr>
+          <w:rFonts w:ascii="Times New Roman" w:hAnsi="Times New Roman" w:cs="Times New Roman"/>
+        </w:rPr>
+        <w:t>load use</w:t>
+      </w:r>
+      <w:r>
+        <w:rPr>
+          <w:rFonts w:ascii="Times New Roman" w:hAnsi="Times New Roman" w:cs="Times New Roman" w:hint="eastAsia"/>
+        </w:rPr>
+        <w:t>，所以要把</w:t>
+      </w:r>
+      <w:r>
+        <w:rPr>
+          <w:rFonts w:ascii="Times New Roman" w:hAnsi="Times New Roman" w:cs="Times New Roman" w:hint="eastAsia"/>
+        </w:rPr>
+        <w:t>PC</w:t>
+      </w:r>
+      <w:r>
+        <w:rPr>
+          <w:rFonts w:ascii="Times New Roman" w:hAnsi="Times New Roman" w:cs="Times New Roman" w:hint="eastAsia"/>
+        </w:rPr>
+        <w:t>卡住，才可以</w:t>
+      </w:r>
+      <w:r>
+        <w:rPr>
+          <w:rFonts w:ascii="Times New Roman" w:hAnsi="Times New Roman" w:cs="Times New Roman" w:hint="eastAsia"/>
+        </w:rPr>
+        <w:t>避免產生錯誤的結果</w:t>
+      </w:r>
+    </w:p>
+    <w:p>
+      <w:pPr>
+        <w:widowControl/>
+        <w:rPr>
+          <w:rFonts w:ascii="Times New Roman" w:hAnsi="Times New Roman" w:cs="Times New Roman"/>
+        </w:rPr>
+      </w:pPr>
+      <w:r>
+        <w:rPr>
+          <w:rFonts w:ascii="Times New Roman" w:hAnsi="Times New Roman" w:cs="Times New Roman"/>
+        </w:rPr>
+        <w:br w:type="page"/>
+      </w:r>
+    </w:p>
+    <w:p>
+      <w:pPr>
+        <w:ind w:firstLine="480"/>
+        <w:rPr>
+          <w:rFonts w:ascii="Times New Roman" w:hAnsi="Times New Roman" w:cs="Times New Roman"/>
+          <w:b/>
+          <w:bCs/>
+        </w:rPr>
+      </w:pPr>
+      <w:r>
+        <w:rPr>
+          <w:rFonts w:ascii="Times New Roman" w:hAnsi="Times New Roman" w:cs="Times New Roman" w:hint="eastAsia"/>
+          <w:b/>
+          <w:bCs/>
+        </w:rPr>
+        <w:lastRenderedPageBreak/>
+        <w:t>8</w:t>
+      </w:r>
+      <w:r>
+        <w:rPr>
+          <w:rFonts w:ascii="Times New Roman" w:hAnsi="Times New Roman" w:cs="Times New Roman"/>
+          <w:b/>
+          <w:bCs/>
+        </w:rPr>
+        <w:t>.FU</w:t>
+      </w:r>
+    </w:p>
+    <w:p>
+      <w:pPr>
+        <w:ind w:firstLineChars="200" w:firstLine="480"/>
+        <w:jc w:val="center"/>
+        <w:rPr>
+          <w:rFonts w:ascii="Times New Roman" w:hAnsi="Times New Roman" w:cs="Times New Roman"/>
+        </w:rPr>
+      </w:pPr>
+      <w:r>
+        <w:rPr>
+          <w:rFonts w:ascii="Times New Roman" w:hAnsi="Times New Roman" w:cs="Times New Roman"/>
+          <w:noProof/>
+        </w:rPr>
+        <w:drawing>
+          <wp:inline distT="0" distB="0" distL="0" distR="0" wp14:anchorId="51D6E0AF" wp14:editId="52DEC7CE">
+            <wp:extent cx="2880000" cy="2066087"/>
+            <wp:effectExtent l="0" t="0" r="0" b="0"/>
+            <wp:docPr id="12" name="圖片 12"/>
+            <wp:cNvGraphicFramePr>
+              <a:graphicFrameLocks xmlns:a="http://schemas.openxmlformats.org/drawingml/2006/main" noChangeAspect="1"/>
+            </wp:cNvGraphicFramePr>
+            <a:graphic xmlns:a="http://schemas.openxmlformats.org/drawingml/2006/main">
+              <a:graphicData uri="http://schemas.openxmlformats.org/drawingml/2006/picture">
+                <pic:pic xmlns:pic="http://schemas.openxmlformats.org/drawingml/2006/picture">
+                  <pic:nvPicPr>
+                    <pic:cNvPr id="12" name="圖片 12"/>
+                    <pic:cNvPicPr/>
+                  </pic:nvPicPr>
+                  <pic:blipFill>
+                    <a:blip r:embed="rId13">
+                      <a:extLst>
+                        <a:ext uri="{28A0092B-C50C-407E-A947-70E740481C1C}">
+                          <a14:useLocalDpi xmlns:a14="http://schemas.microsoft.com/office/drawing/2010/main" val="0"/>
+                        </a:ext>
+                      </a:extLst>
+                    </a:blip>
+                    <a:stretch>
+                      <a:fillRect/>
+                    </a:stretch>
+                  </pic:blipFill>
+                  <pic:spPr>
+                    <a:xfrm>
+                      <a:off x="0" y="0"/>
+                      <a:ext cx="2880000" cy="2066087"/>
+                    </a:xfrm>
+                    <a:prstGeom prst="rect">
+                      <a:avLst/>
+                    </a:prstGeom>
+                  </pic:spPr>
+                </pic:pic>
+              </a:graphicData>
+            </a:graphic>
+          </wp:inline>
+        </w:drawing>
+      </w:r>
+    </w:p>
+    <w:p>
+      <w:pPr>
+        <w:ind w:left="1440"/>
+        <w:rPr>
+          <w:rFonts w:ascii="Times New Roman" w:hAnsi="Times New Roman" w:cs="Times New Roman" w:hint="eastAsia"/>
+        </w:rPr>
+      </w:pPr>
+      <w:r>
+        <w:rPr>
+          <w:rFonts w:ascii="Times New Roman" w:hAnsi="Times New Roman" w:cs="Times New Roman" w:hint="eastAsia"/>
+        </w:rPr>
+        <w:t>FU</w:t>
+      </w:r>
+      <w:r>
+        <w:rPr>
+          <w:rFonts w:ascii="Times New Roman" w:hAnsi="Times New Roman" w:cs="Times New Roman" w:hint="eastAsia"/>
+        </w:rPr>
+        <w:t>主要是用來解決一般的</w:t>
+      </w:r>
+      <w:r>
+        <w:rPr>
+          <w:rFonts w:ascii="Times New Roman" w:hAnsi="Times New Roman" w:cs="Times New Roman" w:hint="eastAsia"/>
+        </w:rPr>
+        <w:t>data hazard</w:t>
+      </w:r>
+      <w:r>
+        <w:rPr>
+          <w:rFonts w:ascii="Times New Roman" w:hAnsi="Times New Roman" w:cs="Times New Roman" w:hint="eastAsia"/>
+        </w:rPr>
+        <w:t>，只要是從</w:t>
+      </w:r>
+      <w:r>
+        <w:rPr>
+          <w:rFonts w:ascii="Times New Roman" w:hAnsi="Times New Roman" w:cs="Times New Roman" w:hint="eastAsia"/>
+        </w:rPr>
+        <w:t>EXE</w:t>
+      </w:r>
+      <w:r>
+        <w:rPr>
+          <w:rFonts w:ascii="Times New Roman" w:hAnsi="Times New Roman" w:cs="Times New Roman" w:hint="eastAsia"/>
+        </w:rPr>
+        <w:t>算完後馬上要用的值，或是從</w:t>
+      </w:r>
+      <w:r>
+        <w:rPr>
+          <w:rFonts w:ascii="Times New Roman" w:hAnsi="Times New Roman" w:cs="Times New Roman" w:hint="eastAsia"/>
+        </w:rPr>
+        <w:t>DM</w:t>
+      </w:r>
+      <w:r>
+        <w:rPr>
+          <w:rFonts w:ascii="Times New Roman" w:hAnsi="Times New Roman" w:cs="Times New Roman" w:hint="eastAsia"/>
+        </w:rPr>
+        <w:t>讀出的後也需要做計算時</w:t>
+      </w:r>
+      <w:r>
+        <w:rPr>
+          <w:rFonts w:ascii="Times New Roman" w:hAnsi="Times New Roman" w:cs="Times New Roman" w:hint="eastAsia"/>
+        </w:rPr>
+        <w:t>(</w:t>
+      </w:r>
+      <w:r>
+        <w:rPr>
+          <w:rFonts w:ascii="Times New Roman" w:hAnsi="Times New Roman" w:cs="Times New Roman" w:hint="eastAsia"/>
+        </w:rPr>
+        <w:t>不包括</w:t>
+      </w:r>
+      <w:r>
+        <w:rPr>
+          <w:rFonts w:ascii="Times New Roman" w:hAnsi="Times New Roman" w:cs="Times New Roman" w:hint="eastAsia"/>
+        </w:rPr>
+        <w:t>load use)</w:t>
+      </w:r>
+      <w:r>
+        <w:rPr>
+          <w:rFonts w:ascii="Times New Roman" w:hAnsi="Times New Roman" w:cs="Times New Roman" w:hint="eastAsia"/>
+        </w:rPr>
+        <w:t>，在跟</w:t>
+      </w:r>
+      <w:r>
+        <w:rPr>
+          <w:rFonts w:ascii="Times New Roman" w:hAnsi="Times New Roman" w:cs="Times New Roman" w:hint="eastAsia"/>
+        </w:rPr>
+        <w:t>ID_rs1addr</w:t>
+      </w:r>
+      <w:r>
+        <w:rPr>
+          <w:rFonts w:ascii="Times New Roman" w:hAnsi="Times New Roman" w:cs="Times New Roman" w:hint="eastAsia"/>
+        </w:rPr>
+        <w:t>以及</w:t>
+      </w:r>
+      <w:r>
+        <w:rPr>
+          <w:rFonts w:ascii="Times New Roman" w:hAnsi="Times New Roman" w:cs="Times New Roman" w:hint="eastAsia"/>
+        </w:rPr>
+        <w:t xml:space="preserve"> </w:t>
+      </w:r>
+      <w:r>
+        <w:rPr>
+          <w:rFonts w:ascii="Times New Roman" w:hAnsi="Times New Roman" w:cs="Times New Roman" w:hint="eastAsia"/>
+        </w:rPr>
+        <w:t>ID_rs</w:t>
+      </w:r>
+      <w:r>
+        <w:rPr>
+          <w:rFonts w:ascii="Times New Roman" w:hAnsi="Times New Roman" w:cs="Times New Roman"/>
+        </w:rPr>
+        <w:t>2</w:t>
+      </w:r>
+      <w:r>
+        <w:rPr>
+          <w:rFonts w:ascii="Times New Roman" w:hAnsi="Times New Roman" w:cs="Times New Roman" w:hint="eastAsia"/>
+        </w:rPr>
+        <w:t>addr</w:t>
+      </w:r>
+      <w:r>
+        <w:rPr>
+          <w:rFonts w:ascii="Times New Roman" w:hAnsi="Times New Roman" w:cs="Times New Roman" w:hint="eastAsia"/>
+        </w:rPr>
+        <w:t>做比較，在輸出是要從哪個</w:t>
+      </w:r>
+      <w:r>
+        <w:rPr>
+          <w:rFonts w:ascii="Times New Roman" w:hAnsi="Times New Roman" w:cs="Times New Roman" w:hint="eastAsia"/>
+        </w:rPr>
+        <w:t>state</w:t>
+      </w:r>
+      <w:r>
+        <w:rPr>
+          <w:rFonts w:ascii="Times New Roman" w:hAnsi="Times New Roman" w:cs="Times New Roman" w:hint="eastAsia"/>
+        </w:rPr>
+        <w:t>中取值</w:t>
+      </w:r>
+      <w:r>
+        <w:rPr>
+          <w:rFonts w:ascii="Times New Roman" w:hAnsi="Times New Roman" w:cs="Times New Roman" w:hint="eastAsia"/>
+        </w:rPr>
+        <w:t>(F</w:t>
+      </w:r>
+      <w:r>
+        <w:rPr>
+          <w:rFonts w:ascii="Times New Roman" w:hAnsi="Times New Roman" w:cs="Times New Roman"/>
+        </w:rPr>
+        <w:t>orward_rs1,2src</w:t>
+      </w:r>
+      <w:r>
+        <w:rPr>
+          <w:rFonts w:ascii="Times New Roman" w:hAnsi="Times New Roman" w:cs="Times New Roman" w:hint="eastAsia"/>
+        </w:rPr>
+        <w:t>)</w:t>
+      </w:r>
+    </w:p>
+    <w:p>
+      <w:pPr>
+        <w:rPr>
+          <w:rFonts w:ascii="Times New Roman" w:hAnsi="Times New Roman" w:cs="Times New Roman" w:hint="eastAsia"/>
+        </w:rPr>
+      </w:pPr>
+      <w:r>
+        <w:rPr>
+          <w:rFonts w:ascii="Times New Roman" w:hAnsi="Times New Roman" w:cs="Times New Roman" w:hint="eastAsia"/>
+          <w:b/>
+          <w:bCs/>
+        </w:rPr>
+        <w:t>三、</w:t>
+      </w:r>
+      <w:r>
+        <w:rPr>
+          <w:rFonts w:ascii="Times New Roman" w:hAnsi="Times New Roman" w:cs="Times New Roman"/>
+          <w:b/>
+          <w:bCs/>
+        </w:rPr>
+        <w:t>Lessons learned</w:t>
+      </w:r>
+      <w:r>
+        <w:rPr>
+          <w:rFonts w:ascii="Times New Roman" w:hAnsi="Times New Roman" w:cs="Times New Roman" w:hint="eastAsia"/>
+          <w:b/>
+          <w:bCs/>
+        </w:rPr>
+        <w:t xml:space="preserve"> &amp; S</w:t>
+      </w:r>
+      <w:r>
+        <w:rPr>
+          <w:rFonts w:ascii="Times New Roman" w:hAnsi="Times New Roman" w:cs="Times New Roman"/>
+          <w:b/>
+          <w:bCs/>
+        </w:rPr>
+        <w:t>ummary</w:t>
+      </w:r>
+      <w:r>
+        <w:rPr>
+          <w:rFonts w:ascii="Times New Roman" w:hAnsi="Times New Roman" w:cs="Times New Roman"/>
+          <w:b/>
+          <w:bCs/>
+        </w:rPr>
+        <w:br/>
+      </w:r>
+      <w:r>
+        <w:rPr>
+          <w:rFonts w:ascii="Times New Roman" w:hAnsi="Times New Roman" w:cs="Times New Roman"/>
+          <w:b/>
+          <w:bCs/>
         </w:rPr>
         <w:tab/>
-        <w:t>Input</w:t>
-      </w:r>
-      <w:r>
-        <w:rPr>
-          <w:rFonts w:ascii="Times New Roman" w:hAnsi="Times New Roman" w:cs="Times New Roman" w:hint="eastAsia"/>
-        </w:rPr>
-        <w:t>：</w:t>
-      </w:r>
-    </w:p>
-    <w:p>
-      <w:pPr>
-        <w:ind w:firstLineChars="200" w:firstLine="480"/>
-        <w:rPr>
-          <w:rFonts w:ascii="Times New Roman" w:hAnsi="Times New Roman" w:cs="Times New Roman" w:hint="eastAsia"/>
+      </w:r>
+      <w:r>
+        <w:rPr>
+          <w:rFonts w:ascii="Times New Roman" w:hAnsi="Times New Roman" w:cs="Times New Roman" w:hint="eastAsia"/>
+        </w:rPr>
+        <w:t>這次的</w:t>
+      </w:r>
+      <w:r>
+        <w:rPr>
+          <w:rFonts w:ascii="Times New Roman" w:hAnsi="Times New Roman" w:cs="Times New Roman" w:hint="eastAsia"/>
+        </w:rPr>
+        <w:t>HW</w:t>
+      </w:r>
+      <w:r>
+        <w:rPr>
+          <w:rFonts w:ascii="Times New Roman" w:hAnsi="Times New Roman" w:cs="Times New Roman" w:hint="eastAsia"/>
+        </w:rPr>
+        <w:t>讓我第一次真正的有在做一個</w:t>
+      </w:r>
+      <w:r>
+        <w:rPr>
+          <w:rFonts w:ascii="Times New Roman" w:hAnsi="Times New Roman" w:cs="Times New Roman" w:hint="eastAsia"/>
+        </w:rPr>
+        <w:t>project</w:t>
+      </w:r>
+      <w:r>
+        <w:rPr>
+          <w:rFonts w:ascii="Times New Roman" w:hAnsi="Times New Roman" w:cs="Times New Roman" w:hint="eastAsia"/>
+        </w:rPr>
+        <w:t>的感覺，因為之前頂多是</w:t>
+      </w:r>
+      <w:r>
+        <w:rPr>
+          <w:rFonts w:ascii="Times New Roman" w:hAnsi="Times New Roman" w:cs="Times New Roman" w:hint="eastAsia"/>
+        </w:rPr>
+        <w:t>200~300</w:t>
+      </w:r>
+      <w:r>
+        <w:rPr>
+          <w:rFonts w:ascii="Times New Roman" w:hAnsi="Times New Roman" w:cs="Times New Roman" w:hint="eastAsia"/>
+        </w:rPr>
+        <w:t>行可以解決，但是現在做每一個</w:t>
+      </w:r>
+      <w:r>
+        <w:rPr>
+          <w:rFonts w:ascii="Times New Roman" w:hAnsi="Times New Roman" w:cs="Times New Roman" w:hint="eastAsia"/>
+        </w:rPr>
+        <w:t>module</w:t>
+      </w:r>
+      <w:r>
+        <w:rPr>
+          <w:rFonts w:ascii="Times New Roman" w:hAnsi="Times New Roman" w:cs="Times New Roman" w:hint="eastAsia"/>
+        </w:rPr>
+        <w:t>時都要事先</w:t>
+      </w:r>
+      <w:r>
+        <w:rPr>
+          <w:rFonts w:ascii="Times New Roman" w:hAnsi="Times New Roman" w:cs="Times New Roman" w:hint="eastAsia"/>
+        </w:rPr>
+        <w:t>想</w:t>
+      </w:r>
+      <w:r>
+        <w:rPr>
+          <w:rFonts w:ascii="Times New Roman" w:hAnsi="Times New Roman" w:cs="Times New Roman" w:hint="eastAsia"/>
+        </w:rPr>
+        <w:t>好每個線路要怎麼佈，然後每個控制訊號是如何互相影響的</w:t>
+      </w:r>
+      <w:r>
+        <w:rPr>
+          <w:rFonts w:ascii="Times New Roman" w:hAnsi="Times New Roman" w:cs="Times New Roman" w:hint="eastAsia"/>
+        </w:rPr>
+        <w:t>，另外還要考慮到</w:t>
+      </w:r>
+      <w:r>
+        <w:rPr>
+          <w:rFonts w:ascii="Times New Roman" w:hAnsi="Times New Roman" w:cs="Times New Roman" w:hint="eastAsia"/>
+        </w:rPr>
+        <w:t>forwarding</w:t>
+      </w:r>
+      <w:r>
+        <w:rPr>
+          <w:rFonts w:ascii="Times New Roman" w:hAnsi="Times New Roman" w:cs="Times New Roman" w:hint="eastAsia"/>
+        </w:rPr>
+        <w:t>、</w:t>
+      </w:r>
+      <w:r>
+        <w:rPr>
+          <w:rFonts w:ascii="Times New Roman" w:hAnsi="Times New Roman" w:cs="Times New Roman" w:hint="eastAsia"/>
+        </w:rPr>
+        <w:t>data hazard..</w:t>
+      </w:r>
+      <w:r>
+        <w:rPr>
+          <w:rFonts w:ascii="Times New Roman" w:hAnsi="Times New Roman" w:cs="Times New Roman" w:hint="eastAsia"/>
+        </w:rPr>
+        <w:t>等。所以我覺得這次做完這份作業對於</w:t>
+      </w:r>
+      <w:r>
+        <w:rPr>
+          <w:rFonts w:ascii="Times New Roman" w:hAnsi="Times New Roman" w:cs="Times New Roman" w:hint="eastAsia"/>
+        </w:rPr>
+        <w:t>RISC-V</w:t>
+      </w:r>
+      <w:r>
+        <w:rPr>
+          <w:rFonts w:ascii="Times New Roman" w:hAnsi="Times New Roman" w:cs="Times New Roman" w:hint="eastAsia"/>
+        </w:rPr>
+        <w:t>有更深的了解，雖然還有很多細節是這次沒有的，但我也因為這份作業去翻了</w:t>
+      </w:r>
+      <w:r>
+        <w:rPr>
+          <w:rFonts w:ascii="Times New Roman" w:hAnsi="Times New Roman" w:cs="Times New Roman" w:hint="eastAsia"/>
+        </w:rPr>
+        <w:t>RISC-V</w:t>
+      </w:r>
+      <w:r>
+        <w:rPr>
+          <w:rFonts w:ascii="Times New Roman" w:hAnsi="Times New Roman" w:cs="Times New Roman" w:hint="eastAsia"/>
+        </w:rPr>
+        <w:t>的規格書，了解到原來之前大學所學不過是簡單中的簡單版本，但是我也收穫良多。</w:t>
+      </w:r>
+      <w:r>
+        <w:rPr>
+          <w:rFonts w:ascii="Times New Roman" w:hAnsi="Times New Roman" w:cs="Times New Roman" w:hint="eastAsia"/>
+        </w:rPr>
+        <w:t>其中最有收穫的就屬我會使用</w:t>
+      </w:r>
+      <w:r>
+        <w:rPr>
+          <w:rFonts w:ascii="Times New Roman" w:hAnsi="Times New Roman" w:cs="Times New Roman" w:hint="eastAsia"/>
+        </w:rPr>
+        <w:t>interface</w:t>
+      </w:r>
+      <w:r>
+        <w:rPr>
+          <w:rFonts w:ascii="Times New Roman" w:hAnsi="Times New Roman" w:cs="Times New Roman" w:hint="eastAsia"/>
+        </w:rPr>
+        <w:t>了，雖然在</w:t>
+      </w:r>
+      <w:r>
+        <w:rPr>
+          <w:rFonts w:ascii="Times New Roman" w:hAnsi="Times New Roman" w:cs="Times New Roman" w:hint="eastAsia"/>
+        </w:rPr>
+        <w:t>module</w:t>
+      </w:r>
+      <w:r>
+        <w:rPr>
+          <w:rFonts w:ascii="Times New Roman" w:hAnsi="Times New Roman" w:cs="Times New Roman" w:hint="eastAsia"/>
+        </w:rPr>
+        <w:t>的特定</w:t>
+      </w:r>
+      <w:r>
+        <w:rPr>
+          <w:rFonts w:ascii="Times New Roman" w:hAnsi="Times New Roman" w:cs="Times New Roman" w:hint="eastAsia"/>
+        </w:rPr>
+        <w:t>o</w:t>
+      </w:r>
+      <w:r>
+        <w:rPr>
+          <w:rFonts w:ascii="Times New Roman" w:hAnsi="Times New Roman" w:cs="Times New Roman"/>
+        </w:rPr>
+        <w:t xml:space="preserve">utput </w:t>
+      </w:r>
+      <w:r>
+        <w:rPr>
+          <w:rFonts w:ascii="Times New Roman" w:hAnsi="Times New Roman" w:cs="Times New Roman" w:hint="eastAsia"/>
+        </w:rPr>
+        <w:t>port</w:t>
+      </w:r>
+      <w:r>
+        <w:rPr>
+          <w:rFonts w:ascii="Times New Roman" w:hAnsi="Times New Roman" w:cs="Times New Roman" w:hint="eastAsia"/>
+        </w:rPr>
+        <w:t xml:space="preserve"> </w:t>
+      </w:r>
+      <w:r>
+        <w:rPr>
+          <w:rFonts w:ascii="Times New Roman" w:hAnsi="Times New Roman" w:cs="Times New Roman" w:hint="eastAsia"/>
+        </w:rPr>
+        <w:t>要拆線</w:t>
+      </w:r>
+      <w:r>
+        <w:rPr>
+          <w:rFonts w:ascii="Times New Roman" w:hAnsi="Times New Roman" w:cs="Times New Roman" w:hint="eastAsia"/>
+        </w:rPr>
+        <w:t>時會比較麻煩，還要另外花時間去網路上學。但是大體上來說節省我很多要接線或是</w:t>
+      </w:r>
+      <w:r>
+        <w:rPr>
+          <w:rFonts w:ascii="Times New Roman" w:hAnsi="Times New Roman" w:cs="Times New Roman" w:hint="eastAsia"/>
+        </w:rPr>
+        <w:t>debug</w:t>
+      </w:r>
+      <w:r>
+        <w:rPr>
+          <w:rFonts w:ascii="Times New Roman" w:hAnsi="Times New Roman" w:cs="Times New Roman" w:hint="eastAsia"/>
+        </w:rPr>
+        <w:t>的時間，而且學會了以後我覺得對於之後</w:t>
+      </w:r>
+      <w:r>
+        <w:rPr>
+          <w:rFonts w:ascii="Times New Roman" w:hAnsi="Times New Roman" w:cs="Times New Roman" w:hint="eastAsia"/>
+        </w:rPr>
+        <w:t>更大型的</w:t>
+      </w:r>
+      <w:r>
+        <w:rPr>
+          <w:rFonts w:ascii="Times New Roman" w:hAnsi="Times New Roman" w:cs="Times New Roman" w:hint="eastAsia"/>
+        </w:rPr>
+        <w:t>project</w:t>
+      </w:r>
+      <w:r>
+        <w:rPr>
+          <w:rFonts w:ascii="Times New Roman" w:hAnsi="Times New Roman" w:cs="Times New Roman" w:hint="eastAsia"/>
+        </w:rPr>
+        <w:t>時，也更能夠</w:t>
+      </w:r>
+      <w:r>
+        <w:rPr>
+          <w:rFonts w:ascii="Times New Roman" w:hAnsi="Times New Roman" w:cs="Times New Roman" w:hint="eastAsia"/>
+        </w:rPr>
+        <w:t>讓</w:t>
+      </w:r>
+      <w:r>
+        <w:rPr>
+          <w:rFonts w:ascii="Times New Roman" w:hAnsi="Times New Roman" w:cs="Times New Roman" w:hint="eastAsia"/>
+        </w:rPr>
+        <w:t>其他人一目</w:t>
+      </w:r>
+      <w:r>
+        <w:rPr>
+          <w:rFonts w:ascii="Times New Roman" w:hAnsi="Times New Roman" w:cs="Times New Roman" w:hint="eastAsia"/>
+        </w:rPr>
+        <w:t>了</w:t>
+      </w:r>
+      <w:r>
+        <w:rPr>
+          <w:rFonts w:ascii="Times New Roman" w:hAnsi="Times New Roman" w:cs="Times New Roman" w:hint="eastAsia"/>
+        </w:rPr>
+        <w:t>然。</w:t>
+      </w:r>
+    </w:p>
+    <w:p>
+      <w:pPr>
+        <w:jc w:val="center"/>
+        <w:rPr>
+          <w:rFonts w:ascii="Times New Roman" w:hAnsi="Times New Roman" w:cs="Times New Roman"/>
+          <w:b/>
+          <w:bCs/>
+          <w:sz w:val="32"/>
+          <w:szCs w:val="28"/>
+        </w:rPr>
+      </w:pPr>
+      <w:r>
+        <w:rPr>
+          <w:rFonts w:ascii="Times New Roman" w:hAnsi="Times New Roman" w:cs="Times New Roman"/>
+          <w:b/>
+          <w:bCs/>
+          <w:sz w:val="32"/>
+          <w:szCs w:val="28"/>
+        </w:rPr>
+        <w:t xml:space="preserve">Waveform </w:t>
+      </w:r>
+      <w:r>
+        <w:rPr>
+          <w:rFonts w:ascii="Times New Roman" w:hAnsi="Times New Roman" w:cs="Times New Roman"/>
+          <w:b/>
+          <w:bCs/>
+          <w:sz w:val="32"/>
+          <w:szCs w:val="28"/>
+        </w:rPr>
+        <w:t>Verification</w:t>
+      </w:r>
+    </w:p>
+    <w:p>
+      <w:pPr>
+        <w:rPr>
+          <w:rFonts w:ascii="Times New Roman" w:hAnsi="Times New Roman" w:cs="Times New Roman"/>
+          <w:b/>
+          <w:bCs/>
+        </w:rPr>
+      </w:pPr>
+      <w:r>
+        <w:rPr>
+          <w:rFonts w:ascii="Times New Roman" w:hAnsi="Times New Roman" w:cs="Times New Roman" w:hint="eastAsia"/>
+          <w:b/>
+          <w:bCs/>
+        </w:rPr>
+        <w:t>一、</w:t>
+      </w:r>
+      <w:r>
+        <w:rPr>
+          <w:rFonts w:ascii="Times New Roman" w:hAnsi="Times New Roman" w:cs="Times New Roman" w:hint="eastAsia"/>
+          <w:b/>
+          <w:bCs/>
+        </w:rPr>
+        <w:t>R-type</w:t>
+      </w:r>
+    </w:p>
+    <w:p>
+      <w:pPr>
+        <w:rPr>
+          <w:rFonts w:ascii="Times New Roman" w:hAnsi="Times New Roman" w:cs="Times New Roman"/>
         </w:rPr>
       </w:pPr>
       <w:r>
@@ -1223,60 +2943,162 @@
           <w:rFonts w:ascii="Times New Roman" w:hAnsi="Times New Roman" w:cs="Times New Roman"/>
         </w:rPr>
         <w:tab/>
-        <w:t>Output</w:t>
-      </w:r>
-      <w:r>
-        <w:rPr>
-          <w:rFonts w:ascii="Times New Roman" w:hAnsi="Times New Roman" w:cs="Times New Roman" w:hint="eastAsia"/>
-        </w:rPr>
-        <w:t>：</w:t>
-      </w:r>
-    </w:p>
-    <w:p>
-      <w:pPr>
-        <w:ind w:firstLineChars="200" w:firstLine="480"/>
-        <w:rPr>
-          <w:rFonts w:ascii="Times New Roman" w:hAnsi="Times New Roman" w:cs="Times New Roman" w:hint="eastAsia"/>
-        </w:rPr>
-      </w:pPr>
-    </w:p>
-    <w:p>
-      <w:pPr>
-        <w:ind w:firstLineChars="200" w:firstLine="480"/>
-        <w:rPr>
-          <w:rFonts w:ascii="Times New Roman" w:hAnsi="Times New Roman" w:cs="Times New Roman"/>
-        </w:rPr>
-      </w:pPr>
-      <w:r>
-        <w:rPr>
-          <w:rFonts w:ascii="Times New Roman" w:hAnsi="Times New Roman" w:cs="Times New Roman"/>
-        </w:rPr>
-        <w:t>4.MEM</w:t>
-      </w:r>
-    </w:p>
-    <w:p>
-      <w:pPr>
-        <w:ind w:left="480" w:firstLineChars="200" w:firstLine="480"/>
-        <w:rPr>
-          <w:rFonts w:ascii="Times New Roman" w:hAnsi="Times New Roman" w:cs="Times New Roman"/>
-        </w:rPr>
-      </w:pPr>
-      <w:r>
-        <w:rPr>
-          <w:rFonts w:ascii="Times New Roman" w:hAnsi="Times New Roman" w:cs="Times New Roman"/>
-        </w:rPr>
-        <w:t>Submodule</w:t>
-      </w:r>
-      <w:r>
-        <w:rPr>
-          <w:rFonts w:ascii="Times New Roman" w:hAnsi="Times New Roman" w:cs="Times New Roman" w:hint="eastAsia"/>
-        </w:rPr>
-        <w:t>：</w:t>
-      </w:r>
-    </w:p>
-    <w:p>
-      <w:pPr>
-        <w:ind w:firstLineChars="200" w:firstLine="480"/>
+      </w:r>
+      <w:r>
+        <w:rPr>
+          <w:rFonts w:ascii="Times New Roman" w:hAnsi="Times New Roman" w:cs="Times New Roman" w:hint="eastAsia"/>
+        </w:rPr>
+        <w:t>1</w:t>
+      </w:r>
+      <w:r>
+        <w:rPr>
+          <w:rFonts w:ascii="Times New Roman" w:hAnsi="Times New Roman" w:cs="Times New Roman"/>
+        </w:rPr>
+        <w:t>. ADD</w:t>
+      </w:r>
+    </w:p>
+    <w:p>
+      <w:pPr>
+        <w:rPr>
+          <w:rFonts w:ascii="Times New Roman" w:hAnsi="Times New Roman" w:cs="Times New Roman"/>
+        </w:rPr>
+      </w:pPr>
+      <w:r>
+        <w:rPr>
+          <w:rFonts w:ascii="Times New Roman" w:hAnsi="Times New Roman" w:cs="Times New Roman"/>
+        </w:rPr>
+        <w:tab/>
+        <w:t>2.SLL</w:t>
+      </w:r>
+    </w:p>
+    <w:p>
+      <w:pPr>
+        <w:rPr>
+          <w:rFonts w:ascii="Times New Roman" w:hAnsi="Times New Roman" w:cs="Times New Roman" w:hint="eastAsia"/>
+        </w:rPr>
+      </w:pPr>
+      <w:r>
+        <w:rPr>
+          <w:rFonts w:ascii="Times New Roman" w:hAnsi="Times New Roman" w:cs="Times New Roman"/>
+        </w:rPr>
+        <w:tab/>
+        <w:t>3.OR</w:t>
+      </w:r>
+    </w:p>
+    <w:p>
+      <w:pPr>
+        <w:rPr>
+          <w:rFonts w:ascii="Times New Roman" w:hAnsi="Times New Roman" w:cs="Times New Roman"/>
+          <w:b/>
+          <w:bCs/>
+        </w:rPr>
+      </w:pPr>
+      <w:r>
+        <w:rPr>
+          <w:rFonts w:ascii="Times New Roman" w:hAnsi="Times New Roman" w:cs="Times New Roman" w:hint="eastAsia"/>
+          <w:b/>
+          <w:bCs/>
+        </w:rPr>
+        <w:t>二、</w:t>
+      </w:r>
+      <w:r>
+        <w:rPr>
+          <w:rFonts w:ascii="Times New Roman" w:hAnsi="Times New Roman" w:cs="Times New Roman" w:hint="eastAsia"/>
+          <w:b/>
+          <w:bCs/>
+        </w:rPr>
+        <w:t>I-type</w:t>
+      </w:r>
+    </w:p>
+    <w:p>
+      <w:pPr>
+        <w:rPr>
+          <w:rFonts w:ascii="Times New Roman" w:hAnsi="Times New Roman" w:cs="Times New Roman"/>
+        </w:rPr>
+      </w:pPr>
+      <w:r>
+        <w:rPr>
+          <w:rFonts w:ascii="Times New Roman" w:hAnsi="Times New Roman" w:cs="Times New Roman"/>
+        </w:rPr>
+        <w:tab/>
+        <w:t>1.LW</w:t>
+      </w:r>
+    </w:p>
+    <w:p>
+      <w:pPr>
+        <w:rPr>
+          <w:rFonts w:ascii="Times New Roman" w:hAnsi="Times New Roman" w:cs="Times New Roman"/>
+        </w:rPr>
+      </w:pPr>
+      <w:r>
+        <w:rPr>
+          <w:rFonts w:ascii="Times New Roman" w:hAnsi="Times New Roman" w:cs="Times New Roman"/>
+        </w:rPr>
+        <w:tab/>
+        <w:t>2.ADDI</w:t>
+      </w:r>
+    </w:p>
+    <w:p>
+      <w:pPr>
+        <w:rPr>
+          <w:rFonts w:ascii="Times New Roman" w:hAnsi="Times New Roman" w:cs="Times New Roman" w:hint="eastAsia"/>
+        </w:rPr>
+      </w:pPr>
+      <w:r>
+        <w:rPr>
+          <w:rFonts w:ascii="Times New Roman" w:hAnsi="Times New Roman" w:cs="Times New Roman"/>
+        </w:rPr>
+        <w:tab/>
+        <w:t>3.JALR</w:t>
+      </w:r>
+    </w:p>
+    <w:p>
+      <w:pPr>
+        <w:rPr>
+          <w:rFonts w:ascii="Times New Roman" w:hAnsi="Times New Roman" w:cs="Times New Roman"/>
+          <w:b/>
+          <w:bCs/>
+        </w:rPr>
+      </w:pPr>
+      <w:r>
+        <w:rPr>
+          <w:rFonts w:ascii="Times New Roman" w:hAnsi="Times New Roman" w:cs="Times New Roman" w:hint="eastAsia"/>
+          <w:b/>
+          <w:bCs/>
+        </w:rPr>
+        <w:t>三、</w:t>
+      </w:r>
+      <w:r>
+        <w:rPr>
+          <w:rFonts w:ascii="Times New Roman" w:hAnsi="Times New Roman" w:cs="Times New Roman"/>
+          <w:b/>
+          <w:bCs/>
+        </w:rPr>
+        <w:t>S-type</w:t>
+      </w:r>
+    </w:p>
+    <w:p>
+      <w:pPr>
+        <w:rPr>
+          <w:rFonts w:ascii="Times New Roman" w:hAnsi="Times New Roman" w:cs="Times New Roman"/>
+        </w:rPr>
+      </w:pPr>
+      <w:r>
+        <w:rPr>
+          <w:rFonts w:ascii="Times New Roman" w:hAnsi="Times New Roman" w:cs="Times New Roman"/>
+        </w:rPr>
+        <w:tab/>
+        <w:t>1.</w:t>
+      </w:r>
+      <w:r>
+        <w:rPr>
+          <w:rFonts w:ascii="Times New Roman" w:hAnsi="Times New Roman" w:cs="Times New Roman"/>
+        </w:rPr>
+        <w:t>SW</w:t>
+      </w:r>
+    </w:p>
+    <w:p>
+      <w:pPr>
         <w:rPr>
           <w:rFonts w:ascii="Times New Roman" w:hAnsi="Times New Roman" w:cs="Times New Roman"/>
         </w:rPr>
@@ -1287,18 +3109,17 @@
         </w:rPr>
         <w:lastRenderedPageBreak/>
         <w:tab/>
-        <w:t>Input</w:t>
-      </w:r>
-      <w:r>
-        <w:rPr>
-          <w:rFonts w:ascii="Times New Roman" w:hAnsi="Times New Roman" w:cs="Times New Roman" w:hint="eastAsia"/>
-        </w:rPr>
-        <w:t>：</w:t>
-      </w:r>
-    </w:p>
-    <w:p>
-      <w:pPr>
-        <w:ind w:firstLineChars="200" w:firstLine="480"/>
+        <w:t>2.</w:t>
+      </w:r>
+      <w:r>
+        <w:rPr>
+          <w:rFonts w:ascii="Times New Roman" w:hAnsi="Times New Roman" w:cs="Times New Roman" w:hint="eastAsia"/>
+        </w:rPr>
+        <w:t>SB</w:t>
+      </w:r>
+    </w:p>
+    <w:p>
+      <w:pPr>
         <w:rPr>
           <w:rFonts w:ascii="Times New Roman" w:hAnsi="Times New Roman" w:cs="Times New Roman" w:hint="eastAsia"/>
         </w:rPr>
@@ -1308,60 +3129,50 @@
           <w:rFonts w:ascii="Times New Roman" w:hAnsi="Times New Roman" w:cs="Times New Roman"/>
         </w:rPr>
         <w:tab/>
-        <w:t>Output</w:t>
-      </w:r>
-      <w:r>
-        <w:rPr>
-          <w:rFonts w:ascii="Times New Roman" w:hAnsi="Times New Roman" w:cs="Times New Roman" w:hint="eastAsia"/>
-        </w:rPr>
-        <w:t>：</w:t>
-      </w:r>
-    </w:p>
-    <w:p>
-      <w:pPr>
-        <w:ind w:firstLineChars="200" w:firstLine="480"/>
-        <w:rPr>
-          <w:rFonts w:ascii="Times New Roman" w:hAnsi="Times New Roman" w:cs="Times New Roman"/>
-        </w:rPr>
-      </w:pPr>
-    </w:p>
-    <w:p>
-      <w:pPr>
-        <w:ind w:firstLineChars="200" w:firstLine="480"/>
-        <w:rPr>
-          <w:rFonts w:ascii="Times New Roman" w:hAnsi="Times New Roman" w:cs="Times New Roman"/>
-        </w:rPr>
-      </w:pPr>
-      <w:r>
-        <w:rPr>
-          <w:rFonts w:ascii="Times New Roman" w:hAnsi="Times New Roman" w:cs="Times New Roman"/>
-        </w:rPr>
-        <w:t>5.WB</w:t>
-      </w:r>
-    </w:p>
-    <w:p>
-      <w:pPr>
-        <w:ind w:left="480" w:firstLineChars="200" w:firstLine="480"/>
-        <w:rPr>
-          <w:rFonts w:ascii="Times New Roman" w:hAnsi="Times New Roman" w:cs="Times New Roman"/>
-        </w:rPr>
-      </w:pPr>
-      <w:r>
-        <w:rPr>
-          <w:rFonts w:ascii="Times New Roman" w:hAnsi="Times New Roman" w:cs="Times New Roman"/>
-        </w:rPr>
-        <w:t>Submodule</w:t>
-      </w:r>
-      <w:r>
-        <w:rPr>
-          <w:rFonts w:ascii="Times New Roman" w:hAnsi="Times New Roman" w:cs="Times New Roman" w:hint="eastAsia"/>
-        </w:rPr>
-        <w:t>：</w:t>
-      </w:r>
-    </w:p>
-    <w:p>
-      <w:pPr>
-        <w:ind w:firstLineChars="200" w:firstLine="480"/>
+        <w:t>3.</w:t>
+      </w:r>
+      <w:r>
+        <w:rPr>
+          <w:rFonts w:ascii="Times New Roman" w:hAnsi="Times New Roman" w:cs="Times New Roman" w:hint="eastAsia"/>
+        </w:rPr>
+        <w:t>SH</w:t>
+      </w:r>
+    </w:p>
+    <w:p>
+      <w:pPr>
+        <w:rPr>
+          <w:rFonts w:ascii="Times New Roman" w:hAnsi="Times New Roman" w:cs="Times New Roman"/>
+          <w:b/>
+          <w:bCs/>
+        </w:rPr>
+      </w:pPr>
+      <w:r>
+        <w:rPr>
+          <w:rFonts w:ascii="Times New Roman" w:hAnsi="Times New Roman" w:cs="Times New Roman" w:hint="eastAsia"/>
+          <w:b/>
+          <w:bCs/>
+        </w:rPr>
+        <w:t>四、</w:t>
+      </w:r>
+      <w:r>
+        <w:rPr>
+          <w:rFonts w:ascii="Times New Roman" w:hAnsi="Times New Roman" w:cs="Times New Roman" w:hint="eastAsia"/>
+          <w:b/>
+          <w:bCs/>
+        </w:rPr>
+        <w:t>B</w:t>
+      </w:r>
+      <w:r>
+        <w:rPr>
+          <w:rFonts w:ascii="Times New Roman" w:hAnsi="Times New Roman" w:cs="Times New Roman"/>
+          <w:b/>
+          <w:bCs/>
+        </w:rPr>
+        <w:t>-type</w:t>
+      </w:r>
+    </w:p>
+    <w:p>
+      <w:pPr>
         <w:rPr>
           <w:rFonts w:ascii="Times New Roman" w:hAnsi="Times New Roman" w:cs="Times New Roman"/>
         </w:rPr>
@@ -1371,20 +3182,19 @@
           <w:rFonts w:ascii="Times New Roman" w:hAnsi="Times New Roman" w:cs="Times New Roman"/>
         </w:rPr>
         <w:tab/>
-        <w:t>Input</w:t>
-      </w:r>
-      <w:r>
-        <w:rPr>
-          <w:rFonts w:ascii="Times New Roman" w:hAnsi="Times New Roman" w:cs="Times New Roman" w:hint="eastAsia"/>
-        </w:rPr>
-        <w:t>：</w:t>
-      </w:r>
-    </w:p>
-    <w:p>
-      <w:pPr>
-        <w:ind w:firstLineChars="200" w:firstLine="480"/>
-        <w:rPr>
-          <w:rFonts w:ascii="Times New Roman" w:hAnsi="Times New Roman" w:cs="Times New Roman" w:hint="eastAsia"/>
+        <w:t>1.</w:t>
+      </w:r>
+      <w:r>
+        <w:rPr>
+          <w:rFonts w:ascii="Times New Roman" w:hAnsi="Times New Roman" w:cs="Times New Roman" w:hint="eastAsia"/>
+        </w:rPr>
+        <w:t>BEQ</w:t>
+      </w:r>
+    </w:p>
+    <w:p>
+      <w:pPr>
+        <w:rPr>
+          <w:rFonts w:ascii="Times New Roman" w:hAnsi="Times New Roman" w:cs="Times New Roman"/>
         </w:rPr>
       </w:pPr>
       <w:r>
@@ -1392,60 +3202,19 @@
           <w:rFonts w:ascii="Times New Roman" w:hAnsi="Times New Roman" w:cs="Times New Roman"/>
         </w:rPr>
         <w:tab/>
-        <w:t>Output</w:t>
-      </w:r>
-      <w:r>
-        <w:rPr>
-          <w:rFonts w:ascii="Times New Roman" w:hAnsi="Times New Roman" w:cs="Times New Roman" w:hint="eastAsia"/>
-        </w:rPr>
-        <w:t>：</w:t>
-      </w:r>
-    </w:p>
-    <w:p>
-      <w:pPr>
-        <w:ind w:firstLineChars="200" w:firstLine="480"/>
-        <w:rPr>
-          <w:rFonts w:ascii="Times New Roman" w:hAnsi="Times New Roman" w:cs="Times New Roman"/>
-        </w:rPr>
-      </w:pPr>
-      <w:r>
-        <w:rPr>
-          <w:rFonts w:ascii="Times New Roman" w:hAnsi="Times New Roman" w:cs="Times New Roman" w:hint="eastAsia"/>
-        </w:rPr>
-        <w:t>6</w:t>
-      </w:r>
-      <w:r>
-        <w:rPr>
-          <w:rFonts w:ascii="Times New Roman" w:hAnsi="Times New Roman" w:cs="Times New Roman"/>
-        </w:rPr>
-        <w:t>.HC</w:t>
-      </w:r>
-    </w:p>
-    <w:p>
-      <w:pPr>
-        <w:ind w:left="480" w:firstLineChars="200" w:firstLine="480"/>
-        <w:rPr>
-          <w:rFonts w:ascii="Times New Roman" w:hAnsi="Times New Roman" w:cs="Times New Roman"/>
-        </w:rPr>
-      </w:pPr>
-      <w:r>
-        <w:rPr>
-          <w:rFonts w:ascii="Times New Roman" w:hAnsi="Times New Roman" w:cs="Times New Roman"/>
-        </w:rPr>
-        <w:t>Submodule</w:t>
-      </w:r>
-      <w:r>
-        <w:rPr>
-          <w:rFonts w:ascii="Times New Roman" w:hAnsi="Times New Roman" w:cs="Times New Roman" w:hint="eastAsia"/>
-        </w:rPr>
-        <w:t>：</w:t>
-      </w:r>
-    </w:p>
-    <w:p>
-      <w:pPr>
-        <w:ind w:firstLineChars="200" w:firstLine="480"/>
-        <w:rPr>
-          <w:rFonts w:ascii="Times New Roman" w:hAnsi="Times New Roman" w:cs="Times New Roman"/>
+        <w:t>2.</w:t>
+      </w:r>
+      <w:r>
+        <w:rPr>
+          <w:rFonts w:ascii="Times New Roman" w:hAnsi="Times New Roman" w:cs="Times New Roman" w:hint="eastAsia"/>
+        </w:rPr>
+        <w:t>BLT</w:t>
+      </w:r>
+    </w:p>
+    <w:p>
+      <w:pPr>
+        <w:rPr>
+          <w:rFonts w:ascii="Times New Roman" w:hAnsi="Times New Roman" w:cs="Times New Roman" w:hint="eastAsia"/>
         </w:rPr>
       </w:pPr>
       <w:r>
@@ -1453,20 +3222,44 @@
           <w:rFonts w:ascii="Times New Roman" w:hAnsi="Times New Roman" w:cs="Times New Roman"/>
         </w:rPr>
         <w:tab/>
-        <w:t>Input</w:t>
-      </w:r>
-      <w:r>
-        <w:rPr>
-          <w:rFonts w:ascii="Times New Roman" w:hAnsi="Times New Roman" w:cs="Times New Roman" w:hint="eastAsia"/>
-        </w:rPr>
-        <w:t>：</w:t>
-      </w:r>
-    </w:p>
-    <w:p>
-      <w:pPr>
-        <w:ind w:firstLineChars="200" w:firstLine="480"/>
-        <w:rPr>
-          <w:rFonts w:ascii="Times New Roman" w:hAnsi="Times New Roman" w:cs="Times New Roman" w:hint="eastAsia"/>
+        <w:t>3.</w:t>
+      </w:r>
+      <w:r>
+        <w:rPr>
+          <w:rFonts w:ascii="Times New Roman" w:hAnsi="Times New Roman" w:cs="Times New Roman" w:hint="eastAsia"/>
+        </w:rPr>
+        <w:t>BGEU</w:t>
+      </w:r>
+    </w:p>
+    <w:p>
+      <w:pPr>
+        <w:rPr>
+          <w:rFonts w:ascii="Times New Roman" w:hAnsi="Times New Roman" w:cs="Times New Roman"/>
+          <w:b/>
+          <w:bCs/>
+        </w:rPr>
+      </w:pPr>
+      <w:r>
+        <w:rPr>
+          <w:rFonts w:ascii="Times New Roman" w:hAnsi="Times New Roman" w:cs="Times New Roman" w:hint="eastAsia"/>
+          <w:b/>
+          <w:bCs/>
+        </w:rPr>
+        <w:t>五、</w:t>
+      </w:r>
+      <w:r>
+        <w:rPr>
+          <w:rFonts w:ascii="Times New Roman" w:hAnsi="Times New Roman" w:cs="Times New Roman" w:hint="eastAsia"/>
+          <w:b/>
+          <w:bCs/>
+        </w:rPr>
+        <w:t>U-type</w:t>
+      </w:r>
+    </w:p>
+    <w:p>
+      <w:pPr>
+        <w:rPr>
+          <w:rFonts w:ascii="Times New Roman" w:hAnsi="Times New Roman" w:cs="Times New Roman"/>
         </w:rPr>
       </w:pPr>
       <w:r>
@@ -1474,68 +3267,19 @@
           <w:rFonts w:ascii="Times New Roman" w:hAnsi="Times New Roman" w:cs="Times New Roman"/>
         </w:rPr>
         <w:tab/>
-        <w:t>Output</w:t>
-      </w:r>
-      <w:r>
-        <w:rPr>
-          <w:rFonts w:ascii="Times New Roman" w:hAnsi="Times New Roman" w:cs="Times New Roman" w:hint="eastAsia"/>
-        </w:rPr>
-        <w:t>：</w:t>
-      </w:r>
-    </w:p>
-    <w:p>
-      <w:pPr>
-        <w:ind w:firstLineChars="200" w:firstLine="480"/>
-        <w:rPr>
-          <w:rFonts w:ascii="Times New Roman" w:hAnsi="Times New Roman" w:cs="Times New Roman" w:hint="eastAsia"/>
-        </w:rPr>
-      </w:pPr>
-    </w:p>
-    <w:p>
-      <w:pPr>
-        <w:ind w:firstLineChars="200" w:firstLine="480"/>
-        <w:rPr>
-          <w:rFonts w:ascii="Times New Roman" w:hAnsi="Times New Roman" w:cs="Times New Roman"/>
-        </w:rPr>
-      </w:pPr>
-      <w:r>
-        <w:rPr>
-          <w:rFonts w:ascii="Times New Roman" w:hAnsi="Times New Roman" w:cs="Times New Roman" w:hint="eastAsia"/>
-        </w:rPr>
-        <w:t>7</w:t>
-      </w:r>
-      <w:r>
-        <w:rPr>
-          <w:rFonts w:ascii="Times New Roman" w:hAnsi="Times New Roman" w:cs="Times New Roman"/>
-        </w:rPr>
-        <w:t>.BC</w:t>
-      </w:r>
-    </w:p>
-    <w:p>
-      <w:pPr>
-        <w:ind w:left="480" w:firstLineChars="200" w:firstLine="480"/>
-        <w:rPr>
-          <w:rFonts w:ascii="Times New Roman" w:hAnsi="Times New Roman" w:cs="Times New Roman"/>
-        </w:rPr>
-      </w:pPr>
-      <w:r>
-        <w:rPr>
-          <w:rFonts w:ascii="Times New Roman" w:hAnsi="Times New Roman" w:cs="Times New Roman"/>
-        </w:rPr>
-        <w:t>Submodule</w:t>
-      </w:r>
-      <w:r>
-        <w:rPr>
-          <w:rFonts w:ascii="Times New Roman" w:hAnsi="Times New Roman" w:cs="Times New Roman" w:hint="eastAsia"/>
-        </w:rPr>
-        <w:t>：</w:t>
-      </w:r>
-    </w:p>
-    <w:p>
-      <w:pPr>
-        <w:ind w:firstLineChars="200" w:firstLine="480"/>
-        <w:rPr>
-          <w:rFonts w:ascii="Times New Roman" w:hAnsi="Times New Roman" w:cs="Times New Roman"/>
+        <w:t>1.</w:t>
+      </w:r>
+      <w:r>
+        <w:rPr>
+          <w:rFonts w:ascii="Times New Roman" w:hAnsi="Times New Roman" w:cs="Times New Roman" w:hint="eastAsia"/>
+        </w:rPr>
+        <w:t>AUPIC</w:t>
+      </w:r>
+    </w:p>
+    <w:p>
+      <w:pPr>
+        <w:rPr>
+          <w:rFonts w:ascii="Times New Roman" w:hAnsi="Times New Roman" w:cs="Times New Roman" w:hint="eastAsia"/>
         </w:rPr>
       </w:pPr>
       <w:r>
@@ -1543,18 +3287,42 @@
           <w:rFonts w:ascii="Times New Roman" w:hAnsi="Times New Roman" w:cs="Times New Roman"/>
         </w:rPr>
         <w:tab/>
-        <w:t>Input</w:t>
-      </w:r>
-      <w:r>
-        <w:rPr>
-          <w:rFonts w:ascii="Times New Roman" w:hAnsi="Times New Roman" w:cs="Times New Roman" w:hint="eastAsia"/>
-        </w:rPr>
-        <w:t>：</w:t>
-      </w:r>
-    </w:p>
-    <w:p>
-      <w:pPr>
-        <w:ind w:firstLineChars="200" w:firstLine="480"/>
+        <w:t>2.</w:t>
+      </w:r>
+      <w:r>
+        <w:rPr>
+          <w:rFonts w:ascii="Times New Roman" w:hAnsi="Times New Roman" w:cs="Times New Roman" w:hint="eastAsia"/>
+        </w:rPr>
+        <w:t>LUI</w:t>
+      </w:r>
+    </w:p>
+    <w:p>
+      <w:pPr>
+        <w:rPr>
+          <w:rFonts w:ascii="Times New Roman" w:hAnsi="Times New Roman" w:cs="Times New Roman"/>
+          <w:b/>
+          <w:bCs/>
+        </w:rPr>
+      </w:pPr>
+      <w:r>
+        <w:rPr>
+          <w:rFonts w:ascii="Times New Roman" w:hAnsi="Times New Roman" w:cs="Times New Roman" w:hint="eastAsia"/>
+          <w:b/>
+          <w:bCs/>
+        </w:rPr>
+        <w:t>六、</w:t>
+      </w:r>
+      <w:r>
+        <w:rPr>
+          <w:rFonts w:ascii="Times New Roman" w:hAnsi="Times New Roman" w:cs="Times New Roman" w:hint="eastAsia"/>
+          <w:b/>
+          <w:bCs/>
+        </w:rPr>
+        <w:t>J-type</w:t>
+      </w:r>
+    </w:p>
+    <w:p>
+      <w:pPr>
         <w:rPr>
           <w:rFonts w:ascii="Times New Roman" w:hAnsi="Times New Roman" w:cs="Times New Roman" w:hint="eastAsia"/>
         </w:rPr>
@@ -1564,66 +3332,55 @@
           <w:rFonts w:ascii="Times New Roman" w:hAnsi="Times New Roman" w:cs="Times New Roman"/>
         </w:rPr>
         <w:tab/>
-        <w:t>Output</w:t>
-      </w:r>
-      <w:r>
-        <w:rPr>
-          <w:rFonts w:ascii="Times New Roman" w:hAnsi="Times New Roman" w:cs="Times New Roman" w:hint="eastAsia"/>
-        </w:rPr>
-        <w:t>：</w:t>
-      </w:r>
-    </w:p>
-    <w:p>
-      <w:pPr>
-        <w:ind w:firstLineChars="200" w:firstLine="480"/>
-        <w:rPr>
-          <w:rFonts w:ascii="Times New Roman" w:hAnsi="Times New Roman" w:cs="Times New Roman"/>
-        </w:rPr>
-      </w:pPr>
-    </w:p>
-    <w:p>
-      <w:pPr>
-        <w:ind w:firstLineChars="200" w:firstLine="480"/>
-        <w:rPr>
-          <w:rFonts w:ascii="Times New Roman" w:hAnsi="Times New Roman" w:cs="Times New Roman"/>
-        </w:rPr>
-      </w:pPr>
-      <w:r>
-        <w:rPr>
-          <w:rFonts w:ascii="Times New Roman" w:hAnsi="Times New Roman" w:cs="Times New Roman" w:hint="eastAsia"/>
-        </w:rPr>
-        <w:t>8</w:t>
-      </w:r>
-      <w:r>
-        <w:rPr>
-          <w:rFonts w:ascii="Times New Roman" w:hAnsi="Times New Roman" w:cs="Times New Roman"/>
-        </w:rPr>
-        <w:t>.FU</w:t>
-      </w:r>
-    </w:p>
-    <w:p>
-      <w:pPr>
-        <w:ind w:left="480" w:firstLineChars="200" w:firstLine="480"/>
-        <w:rPr>
-          <w:rFonts w:ascii="Times New Roman" w:hAnsi="Times New Roman" w:cs="Times New Roman"/>
-        </w:rPr>
-      </w:pPr>
-      <w:r>
-        <w:rPr>
-          <w:rFonts w:ascii="Times New Roman" w:hAnsi="Times New Roman" w:cs="Times New Roman"/>
-        </w:rPr>
-        <w:t>Submodule</w:t>
-      </w:r>
-      <w:r>
-        <w:rPr>
-          <w:rFonts w:ascii="Times New Roman" w:hAnsi="Times New Roman" w:cs="Times New Roman" w:hint="eastAsia"/>
-        </w:rPr>
-        <w:t>：</w:t>
-      </w:r>
-    </w:p>
-    <w:p>
-      <w:pPr>
-        <w:ind w:firstLineChars="200" w:firstLine="480"/>
+      </w:r>
+      <w:r>
+        <w:rPr>
+          <w:rFonts w:ascii="Times New Roman" w:hAnsi="Times New Roman" w:cs="Times New Roman" w:hint="eastAsia"/>
+        </w:rPr>
+        <w:t>1</w:t>
+      </w:r>
+      <w:r>
+        <w:rPr>
+          <w:rFonts w:ascii="Times New Roman" w:hAnsi="Times New Roman" w:cs="Times New Roman"/>
+        </w:rPr>
+        <w:t>.JAL</w:t>
+      </w:r>
+    </w:p>
+    <w:p>
+      <w:pPr>
+        <w:rPr>
+          <w:rFonts w:ascii="Times New Roman" w:hAnsi="Times New Roman" w:cs="Times New Roman"/>
+          <w:b/>
+          <w:bCs/>
+        </w:rPr>
+      </w:pPr>
+      <w:r>
+        <w:rPr>
+          <w:rFonts w:ascii="Times New Roman" w:hAnsi="Times New Roman" w:cs="Times New Roman" w:hint="eastAsia"/>
+          <w:b/>
+          <w:bCs/>
+        </w:rPr>
+        <w:t>七、</w:t>
+      </w:r>
+      <w:r>
+        <w:rPr>
+          <w:rFonts w:ascii="Times New Roman" w:hAnsi="Times New Roman" w:cs="Times New Roman" w:hint="eastAsia"/>
+          <w:b/>
+          <w:bCs/>
+        </w:rPr>
+        <w:t>Cs</w:t>
+      </w:r>
+      <w:r>
+        <w:rPr>
+          <w:rFonts w:ascii="Times New Roman" w:hAnsi="Times New Roman" w:cs="Times New Roman"/>
+          <w:b/>
+          <w:bCs/>
+        </w:rPr>
+        <w:t>r-type</w:t>
+      </w:r>
+    </w:p>
+    <w:p>
+      <w:pPr>
         <w:rPr>
           <w:rFonts w:ascii="Times New Roman" w:hAnsi="Times New Roman" w:cs="Times New Roman"/>
         </w:rPr>
@@ -1633,18 +3390,11 @@
           <w:rFonts w:ascii="Times New Roman" w:hAnsi="Times New Roman" w:cs="Times New Roman"/>
         </w:rPr>
         <w:tab/>
-        <w:t>Input</w:t>
-      </w:r>
-      <w:r>
-        <w:rPr>
-          <w:rFonts w:ascii="Times New Roman" w:hAnsi="Times New Roman" w:cs="Times New Roman" w:hint="eastAsia"/>
-        </w:rPr>
-        <w:t>：</w:t>
-      </w:r>
-    </w:p>
-    <w:p>
-      <w:pPr>
-        <w:ind w:firstLineChars="200" w:firstLine="480"/>
+        <w:t>1.RDINSTRET[H]</w:t>
+      </w:r>
+    </w:p>
+    <w:p>
+      <w:pPr>
         <w:rPr>
           <w:rFonts w:ascii="Times New Roman" w:hAnsi="Times New Roman" w:cs="Times New Roman" w:hint="eastAsia"/>
         </w:rPr>
@@ -1654,19 +3404,375 @@
           <w:rFonts w:ascii="Times New Roman" w:hAnsi="Times New Roman" w:cs="Times New Roman"/>
         </w:rPr>
         <w:tab/>
-        <w:t>Output</w:t>
-      </w:r>
-      <w:r>
-        <w:rPr>
-          <w:rFonts w:ascii="Times New Roman" w:hAnsi="Times New Roman" w:cs="Times New Roman" w:hint="eastAsia"/>
-        </w:rPr>
-        <w:t>：</w:t>
-      </w:r>
-    </w:p>
-    <w:p>
-      <w:pPr>
-        <w:rPr>
-          <w:rFonts w:ascii="Times New Roman" w:hAnsi="Times New Roman" w:cs="Times New Roman" w:hint="eastAsia"/>
+        <w:t>2.RDCYCLE[H]</w:t>
+      </w:r>
+    </w:p>
+    <w:p>
+      <w:pPr>
+        <w:jc w:val="center"/>
+        <w:rPr>
+          <w:rFonts w:ascii="Times New Roman" w:hAnsi="Times New Roman" w:cs="Times New Roman"/>
+          <w:b/>
+          <w:bCs/>
+        </w:rPr>
+      </w:pPr>
+      <w:r>
+        <w:rPr>
+          <w:rFonts w:ascii="Times New Roman" w:hAnsi="Times New Roman" w:cs="Times New Roman"/>
+          <w:b/>
+          <w:bCs/>
+        </w:rPr>
+        <w:t>Report</w:t>
+      </w:r>
+    </w:p>
+    <w:p>
+      <w:pPr>
+        <w:rPr>
+          <w:rFonts w:ascii="Times New Roman" w:hAnsi="Times New Roman" w:cs="Times New Roman"/>
+        </w:rPr>
+      </w:pPr>
+    </w:p>
+    <w:p>
+      <w:pPr>
+        <w:rPr>
+          <w:rFonts w:ascii="Times New Roman" w:hAnsi="Times New Roman" w:cs="Times New Roman"/>
+          <w:b/>
+          <w:bCs/>
+        </w:rPr>
+      </w:pPr>
+      <w:r>
+        <w:rPr>
+          <w:rFonts w:ascii="Times New Roman" w:hAnsi="Times New Roman" w:cs="Times New Roman" w:hint="eastAsia"/>
+          <w:b/>
+          <w:bCs/>
+        </w:rPr>
+        <w:t>一、</w:t>
+      </w:r>
+      <w:r>
+        <w:rPr>
+          <w:rFonts w:ascii="Times New Roman" w:hAnsi="Times New Roman" w:cs="Times New Roman"/>
+          <w:b/>
+          <w:bCs/>
+        </w:rPr>
+        <w:t>Lines of RTL code</w:t>
+      </w:r>
+    </w:p>
+    <w:p>
+      <w:pPr>
+        <w:pStyle w:val="a3"/>
+        <w:ind w:leftChars="0"/>
+        <w:jc w:val="center"/>
+        <w:rPr>
+          <w:rFonts w:ascii="Times New Roman" w:hAnsi="Times New Roman" w:cs="Times New Roman"/>
+        </w:rPr>
+      </w:pPr>
+      <w:r>
+        <w:drawing>
+          <wp:inline distT="0" distB="0" distL="0" distR="0" wp14:anchorId="79C4E8F6" wp14:editId="700F0E72">
+            <wp:extent cx="2036618" cy="1325245"/>
+            <wp:effectExtent l="0" t="0" r="1905" b="8255"/>
+            <wp:docPr id="13" name="圖片 13" descr="一張含有 文字 的圖片&#10;&#10;自動產生的描述"/>
+            <wp:cNvGraphicFramePr>
+              <a:graphicFrameLocks xmlns:a="http://schemas.openxmlformats.org/drawingml/2006/main" noChangeAspect="1"/>
+            </wp:cNvGraphicFramePr>
+            <a:graphic xmlns:a="http://schemas.openxmlformats.org/drawingml/2006/main">
+              <a:graphicData uri="http://schemas.openxmlformats.org/drawingml/2006/picture">
+                <pic:pic xmlns:pic="http://schemas.openxmlformats.org/drawingml/2006/picture">
+                  <pic:nvPicPr>
+                    <pic:cNvPr id="13" name="圖片 13" descr="一張含有 文字 的圖片&#10;&#10;自動產生的描述"/>
+                    <pic:cNvPicPr/>
+                  </pic:nvPicPr>
+                  <pic:blipFill>
+                    <a:blip r:embed="rId14"/>
+                    <a:stretch>
+                      <a:fillRect/>
+                    </a:stretch>
+                  </pic:blipFill>
+                  <pic:spPr>
+                    <a:xfrm>
+                      <a:off x="0" y="0"/>
+                      <a:ext cx="2052849" cy="1335807"/>
+                    </a:xfrm>
+                    <a:prstGeom prst="rect">
+                      <a:avLst/>
+                    </a:prstGeom>
+                  </pic:spPr>
+                </pic:pic>
+              </a:graphicData>
+            </a:graphic>
+          </wp:inline>
+        </w:drawing>
+      </w:r>
+    </w:p>
+    <w:p>
+      <w:pPr>
+        <w:rPr>
+          <w:rFonts w:ascii="Times New Roman" w:hAnsi="Times New Roman" w:cs="Times New Roman"/>
+        </w:rPr>
+      </w:pPr>
+      <w:r>
+        <w:rPr>
+          <w:rFonts w:ascii="Times New Roman" w:hAnsi="Times New Roman" w:cs="Times New Roman" w:hint="eastAsia"/>
+        </w:rPr>
+        <w:t>二、</w:t>
+      </w:r>
+      <w:r>
+        <w:rPr>
+          <w:rFonts w:ascii="Times New Roman" w:hAnsi="Times New Roman" w:cs="Times New Roman"/>
+          <w:b/>
+          <w:bCs/>
+        </w:rPr>
+        <w:t>Timing &amp; Area report</w:t>
+      </w:r>
+      <w:r>
+        <w:rPr>
+          <w:rFonts w:ascii="Times New Roman" w:hAnsi="Times New Roman" w:cs="Times New Roman" w:hint="eastAsia"/>
+          <w:b/>
+          <w:bCs/>
+        </w:rPr>
+        <w:t xml:space="preserve"> &amp; Po</w:t>
+      </w:r>
+      <w:r>
+        <w:rPr>
+          <w:rFonts w:ascii="Times New Roman" w:hAnsi="Times New Roman" w:cs="Times New Roman"/>
+          <w:b/>
+          <w:bCs/>
+        </w:rPr>
+        <w:t>wer</w:t>
+      </w:r>
+    </w:p>
+    <w:p>
+      <w:pPr>
+        <w:ind w:left="480"/>
+        <w:jc w:val="center"/>
+        <w:rPr>
+          <w:rFonts w:ascii="Times New Roman" w:hAnsi="Times New Roman" w:cs="Times New Roman"/>
+        </w:rPr>
+      </w:pPr>
+      <w:r>
+        <w:rPr>
+          <w:rFonts w:ascii="Times New Roman" w:hAnsi="Times New Roman" w:cs="Times New Roman"/>
+        </w:rPr>
+        <w:drawing>
+          <wp:inline distT="0" distB="0" distL="0" distR="0" wp14:anchorId="53CCE15E" wp14:editId="22B8EEA8">
+            <wp:extent cx="2349049" cy="3317405"/>
+            <wp:effectExtent l="0" t="0" r="0" b="0"/>
+            <wp:docPr id="17" name="圖片 17"/>
+            <wp:cNvGraphicFramePr>
+              <a:graphicFrameLocks xmlns:a="http://schemas.openxmlformats.org/drawingml/2006/main" noChangeAspect="1"/>
+            </wp:cNvGraphicFramePr>
+            <a:graphic xmlns:a="http://schemas.openxmlformats.org/drawingml/2006/main">
+              <a:graphicData uri="http://schemas.openxmlformats.org/drawingml/2006/picture">
+                <pic:pic xmlns:pic="http://schemas.openxmlformats.org/drawingml/2006/picture">
+                  <pic:nvPicPr>
+                    <pic:cNvPr id="1" name=""/>
+                    <pic:cNvPicPr/>
+                  </pic:nvPicPr>
+                  <pic:blipFill>
+                    <a:blip r:embed="rId15"/>
+                    <a:stretch>
+                      <a:fillRect/>
+                    </a:stretch>
+                  </pic:blipFill>
+                  <pic:spPr>
+                    <a:xfrm>
+                      <a:off x="0" y="0"/>
+                      <a:ext cx="2393082" cy="3379590"/>
+                    </a:xfrm>
+                    <a:prstGeom prst="rect">
+                      <a:avLst/>
+                    </a:prstGeom>
+                  </pic:spPr>
+                </pic:pic>
+              </a:graphicData>
+            </a:graphic>
+          </wp:inline>
+        </w:drawing>
+      </w:r>
+      <w:r>
+        <w:rPr>
+          <w:rFonts w:ascii="Times New Roman" w:hAnsi="Times New Roman" w:cs="Times New Roman"/>
+        </w:rPr>
+        <w:drawing>
+          <wp:inline distT="0" distB="0" distL="0" distR="0" wp14:anchorId="25F654BC" wp14:editId="18E4D7D2">
+            <wp:extent cx="2123829" cy="3319475"/>
+            <wp:effectExtent l="0" t="0" r="0" b="0"/>
+            <wp:docPr id="18" name="圖片 18" descr="一張含有 文字 的圖片&#10;&#10;自動產生的描述"/>
+            <wp:cNvGraphicFramePr>
+              <a:graphicFrameLocks xmlns:a="http://schemas.openxmlformats.org/drawingml/2006/main" noChangeAspect="1"/>
+            </wp:cNvGraphicFramePr>
+            <a:graphic xmlns:a="http://schemas.openxmlformats.org/drawingml/2006/main">
+              <a:graphicData uri="http://schemas.openxmlformats.org/drawingml/2006/picture">
+                <pic:pic xmlns:pic="http://schemas.openxmlformats.org/drawingml/2006/picture">
+                  <pic:nvPicPr>
+                    <pic:cNvPr id="18" name="圖片 18" descr="一張含有 文字 的圖片&#10;&#10;自動產生的描述"/>
+                    <pic:cNvPicPr/>
+                  </pic:nvPicPr>
+                  <pic:blipFill>
+                    <a:blip r:embed="rId16"/>
+                    <a:stretch>
+                      <a:fillRect/>
+                    </a:stretch>
+                  </pic:blipFill>
+                  <pic:spPr>
+                    <a:xfrm>
+                      <a:off x="0" y="0"/>
+                      <a:ext cx="2151748" cy="3363112"/>
+                    </a:xfrm>
+                    <a:prstGeom prst="rect">
+                      <a:avLst/>
+                    </a:prstGeom>
+                  </pic:spPr>
+                </pic:pic>
+              </a:graphicData>
+            </a:graphic>
+          </wp:inline>
+        </w:drawing>
+      </w:r>
+    </w:p>
+    <w:p>
+      <w:pPr>
+        <w:ind w:left="480"/>
+        <w:jc w:val="center"/>
+        <w:rPr>
+          <w:rFonts w:ascii="Times New Roman" w:hAnsi="Times New Roman" w:cs="Times New Roman" w:hint="eastAsia"/>
+        </w:rPr>
+      </w:pPr>
+      <w:r>
+        <w:rPr>
+          <w:rFonts w:ascii="Times New Roman" w:hAnsi="Times New Roman" w:cs="Times New Roman"/>
+        </w:rPr>
+        <w:lastRenderedPageBreak/>
+        <w:drawing>
+          <wp:inline distT="0" distB="0" distL="0" distR="0" wp14:anchorId="1B7CC540" wp14:editId="70AB47B0">
+            <wp:extent cx="3968025" cy="453366"/>
+            <wp:effectExtent l="0" t="0" r="0" b="4445"/>
+            <wp:docPr id="19" name="圖片 19"/>
+            <wp:cNvGraphicFramePr>
+              <a:graphicFrameLocks xmlns:a="http://schemas.openxmlformats.org/drawingml/2006/main" noChangeAspect="1"/>
+            </wp:cNvGraphicFramePr>
+            <a:graphic xmlns:a="http://schemas.openxmlformats.org/drawingml/2006/main">
+              <a:graphicData uri="http://schemas.openxmlformats.org/drawingml/2006/picture">
+                <pic:pic xmlns:pic="http://schemas.openxmlformats.org/drawingml/2006/picture">
+                  <pic:nvPicPr>
+                    <pic:cNvPr id="1" name=""/>
+                    <pic:cNvPicPr/>
+                  </pic:nvPicPr>
+                  <pic:blipFill>
+                    <a:blip r:embed="rId17"/>
+                    <a:stretch>
+                      <a:fillRect/>
+                    </a:stretch>
+                  </pic:blipFill>
+                  <pic:spPr>
+                    <a:xfrm>
+                      <a:off x="0" y="0"/>
+                      <a:ext cx="4039050" cy="461481"/>
+                    </a:xfrm>
+                    <a:prstGeom prst="rect">
+                      <a:avLst/>
+                    </a:prstGeom>
+                  </pic:spPr>
+                </pic:pic>
+              </a:graphicData>
+            </a:graphic>
+          </wp:inline>
+        </w:drawing>
+      </w:r>
+    </w:p>
+    <w:p>
+      <w:pPr>
+        <w:ind w:left="480"/>
+        <w:jc w:val="center"/>
+        <w:rPr>
+          <w:rFonts w:ascii="Times New Roman" w:hAnsi="Times New Roman" w:cs="Times New Roman" w:hint="eastAsia"/>
+        </w:rPr>
+      </w:pPr>
+      <w:r>
+        <w:rPr>
+          <w:rFonts w:ascii="Times New Roman" w:hAnsi="Times New Roman" w:cs="Times New Roman"/>
+        </w:rPr>
+        <w:drawing>
+          <wp:inline distT="0" distB="0" distL="0" distR="0" wp14:anchorId="360CCE17" wp14:editId="4DDFD9E6">
+            <wp:extent cx="4048595" cy="1797155"/>
+            <wp:effectExtent l="0" t="0" r="9525" b="0"/>
+            <wp:docPr id="15" name="圖片 15" descr="一張含有 文字 的圖片&#10;&#10;自動產生的描述"/>
+            <wp:cNvGraphicFramePr>
+              <a:graphicFrameLocks xmlns:a="http://schemas.openxmlformats.org/drawingml/2006/main" noChangeAspect="1"/>
+            </wp:cNvGraphicFramePr>
+            <a:graphic xmlns:a="http://schemas.openxmlformats.org/drawingml/2006/main">
+              <a:graphicData uri="http://schemas.openxmlformats.org/drawingml/2006/picture">
+                <pic:pic xmlns:pic="http://schemas.openxmlformats.org/drawingml/2006/picture">
+                  <pic:nvPicPr>
+                    <pic:cNvPr id="15" name="圖片 15" descr="一張含有 文字 的圖片&#10;&#10;自動產生的描述"/>
+                    <pic:cNvPicPr/>
+                  </pic:nvPicPr>
+                  <pic:blipFill>
+                    <a:blip r:embed="rId18"/>
+                    <a:stretch>
+                      <a:fillRect/>
+                    </a:stretch>
+                  </pic:blipFill>
+                  <pic:spPr>
+                    <a:xfrm>
+                      <a:off x="0" y="0"/>
+                      <a:ext cx="4086642" cy="1814044"/>
+                    </a:xfrm>
+                    <a:prstGeom prst="rect">
+                      <a:avLst/>
+                    </a:prstGeom>
+                  </pic:spPr>
+                </pic:pic>
+              </a:graphicData>
+            </a:graphic>
+          </wp:inline>
+        </w:drawing>
+      </w:r>
+      <w:r>
+        <w:rPr>
+          <w:rFonts w:ascii="Times New Roman" w:hAnsi="Times New Roman" w:cs="Times New Roman"/>
+        </w:rPr>
+        <w:drawing>
+          <wp:inline distT="0" distB="0" distL="0" distR="0" wp14:anchorId="4C6EB1B7" wp14:editId="4340BFDB">
+            <wp:extent cx="4083744" cy="946450"/>
+            <wp:effectExtent l="0" t="0" r="0" b="6350"/>
+            <wp:docPr id="16" name="圖片 16"/>
+            <wp:cNvGraphicFramePr>
+              <a:graphicFrameLocks xmlns:a="http://schemas.openxmlformats.org/drawingml/2006/main" noChangeAspect="1"/>
+            </wp:cNvGraphicFramePr>
+            <a:graphic xmlns:a="http://schemas.openxmlformats.org/drawingml/2006/main">
+              <a:graphicData uri="http://schemas.openxmlformats.org/drawingml/2006/picture">
+                <pic:pic xmlns:pic="http://schemas.openxmlformats.org/drawingml/2006/picture">
+                  <pic:nvPicPr>
+                    <pic:cNvPr id="1" name=""/>
+                    <pic:cNvPicPr/>
+                  </pic:nvPicPr>
+                  <pic:blipFill>
+                    <a:blip r:embed="rId19"/>
+                    <a:stretch>
+                      <a:fillRect/>
+                    </a:stretch>
+                  </pic:blipFill>
+                  <pic:spPr>
+                    <a:xfrm>
+                      <a:off x="0" y="0"/>
+                      <a:ext cx="4154646" cy="962882"/>
+                    </a:xfrm>
+                    <a:prstGeom prst="rect">
+                      <a:avLst/>
+                    </a:prstGeom>
+                  </pic:spPr>
+                </pic:pic>
+              </a:graphicData>
+            </a:graphic>
+          </wp:inline>
+        </w:drawing>
+      </w:r>
+    </w:p>
+    <w:p>
+      <w:pPr>
+        <w:rPr>
+          <w:rFonts w:ascii="Times New Roman" w:hAnsi="Times New Roman" w:cs="Times New Roman"/>
         </w:rPr>
       </w:pPr>
       <w:r>
@@ -1677,119 +3783,452 @@
       </w:r>
       <w:r>
         <w:rPr>
-          <w:rFonts w:ascii="Times New Roman" w:hAnsi="Times New Roman" w:cs="Times New Roman"/>
-          <w:b/>
-          <w:bCs/>
-        </w:rPr>
-        <w:t>Lessons learned</w:t>
-      </w:r>
-    </w:p>
-    <w:p>
-      <w:pPr>
+          <w:rFonts w:ascii="Times New Roman" w:hAnsi="Times New Roman" w:cs="Times New Roman" w:hint="eastAsia"/>
+          <w:b/>
+          <w:bCs/>
+        </w:rPr>
+        <w:t>S</w:t>
+      </w:r>
+      <w:r>
+        <w:rPr>
+          <w:rFonts w:ascii="Times New Roman" w:hAnsi="Times New Roman" w:cs="Times New Roman"/>
+          <w:b/>
+          <w:bCs/>
+        </w:rPr>
+        <w:t>imulation &amp; Performance</w:t>
+      </w:r>
+    </w:p>
+    <w:tbl>
+      <w:tblPr>
+        <w:tblStyle w:val="a4"/>
+        <w:tblW w:w="0" w:type="auto"/>
+        <w:tblLook w:val="04A0" w:firstRow="1" w:lastRow="0" w:firstColumn="1" w:lastColumn="0" w:noHBand="0" w:noVBand="1"/>
+      </w:tblPr>
+      <w:tblGrid>
+        <w:gridCol w:w="1283"/>
+        <w:gridCol w:w="1432"/>
+        <w:gridCol w:w="1284"/>
+        <w:gridCol w:w="1432"/>
+        <w:gridCol w:w="1432"/>
+        <w:gridCol w:w="1433"/>
+      </w:tblGrid>
+      <w:tr>
+        <w:tc>
+          <w:tcPr>
+            <w:tcW w:w="1283" w:type="dxa"/>
+          </w:tcPr>
+          <w:p>
+            <w:pPr>
+              <w:jc w:val="center"/>
+              <w:rPr>
+                <w:rFonts w:ascii="Times New Roman" w:hAnsi="Times New Roman" w:cs="Times New Roman" w:hint="eastAsia"/>
+              </w:rPr>
+            </w:pPr>
+          </w:p>
+        </w:tc>
+        <w:tc>
+          <w:tcPr>
+            <w:tcW w:w="1432" w:type="dxa"/>
+          </w:tcPr>
+          <w:p>
+            <w:pPr>
+              <w:jc w:val="center"/>
+              <w:rPr>
+                <w:rFonts w:ascii="Times New Roman" w:hAnsi="Times New Roman" w:cs="Times New Roman" w:hint="eastAsia"/>
+              </w:rPr>
+            </w:pPr>
+            <w:r>
+              <w:rPr>
+                <w:rFonts w:ascii="Times New Roman" w:hAnsi="Times New Roman" w:cs="Times New Roman" w:hint="eastAsia"/>
+              </w:rPr>
+              <w:t>P</w:t>
+            </w:r>
+            <w:r>
+              <w:rPr>
+                <w:rFonts w:ascii="Times New Roman" w:hAnsi="Times New Roman" w:cs="Times New Roman"/>
+              </w:rPr>
+              <w:t>rog0</w:t>
+            </w:r>
+          </w:p>
+        </w:tc>
+        <w:tc>
+          <w:tcPr>
+            <w:tcW w:w="1284" w:type="dxa"/>
+          </w:tcPr>
+          <w:p>
+            <w:pPr>
+              <w:jc w:val="center"/>
+              <w:rPr>
+                <w:rFonts w:ascii="Times New Roman" w:hAnsi="Times New Roman" w:cs="Times New Roman" w:hint="eastAsia"/>
+              </w:rPr>
+            </w:pPr>
+            <w:r>
+              <w:rPr>
+                <w:rFonts w:ascii="Times New Roman" w:hAnsi="Times New Roman" w:cs="Times New Roman" w:hint="eastAsia"/>
+              </w:rPr>
+              <w:t>P</w:t>
+            </w:r>
+            <w:r>
+              <w:rPr>
+                <w:rFonts w:ascii="Times New Roman" w:hAnsi="Times New Roman" w:cs="Times New Roman"/>
+              </w:rPr>
+              <w:t>rog</w:t>
+            </w:r>
+            <w:r>
+              <w:rPr>
+                <w:rFonts w:ascii="Times New Roman" w:hAnsi="Times New Roman" w:cs="Times New Roman"/>
+              </w:rPr>
+              <w:t>1</w:t>
+            </w:r>
+          </w:p>
+        </w:tc>
+        <w:tc>
+          <w:tcPr>
+            <w:tcW w:w="1432" w:type="dxa"/>
+          </w:tcPr>
+          <w:p>
+            <w:pPr>
+              <w:jc w:val="center"/>
+              <w:rPr>
+                <w:rFonts w:ascii="Times New Roman" w:hAnsi="Times New Roman" w:cs="Times New Roman" w:hint="eastAsia"/>
+              </w:rPr>
+            </w:pPr>
+            <w:r>
+              <w:rPr>
+                <w:rFonts w:ascii="Times New Roman" w:hAnsi="Times New Roman" w:cs="Times New Roman" w:hint="eastAsia"/>
+              </w:rPr>
+              <w:t>P</w:t>
+            </w:r>
+            <w:r>
+              <w:rPr>
+                <w:rFonts w:ascii="Times New Roman" w:hAnsi="Times New Roman" w:cs="Times New Roman"/>
+              </w:rPr>
+              <w:t>rog</w:t>
+            </w:r>
+            <w:r>
+              <w:rPr>
+                <w:rFonts w:ascii="Times New Roman" w:hAnsi="Times New Roman" w:cs="Times New Roman"/>
+              </w:rPr>
+              <w:t>2</w:t>
+            </w:r>
+          </w:p>
+        </w:tc>
+        <w:tc>
+          <w:tcPr>
+            <w:tcW w:w="1432" w:type="dxa"/>
+          </w:tcPr>
+          <w:p>
+            <w:pPr>
+              <w:jc w:val="center"/>
+              <w:rPr>
+                <w:rFonts w:ascii="Times New Roman" w:hAnsi="Times New Roman" w:cs="Times New Roman" w:hint="eastAsia"/>
+              </w:rPr>
+            </w:pPr>
+            <w:r>
+              <w:rPr>
+                <w:rFonts w:ascii="Times New Roman" w:hAnsi="Times New Roman" w:cs="Times New Roman" w:hint="eastAsia"/>
+              </w:rPr>
+              <w:t>P</w:t>
+            </w:r>
+            <w:r>
+              <w:rPr>
+                <w:rFonts w:ascii="Times New Roman" w:hAnsi="Times New Roman" w:cs="Times New Roman"/>
+              </w:rPr>
+              <w:t>rog</w:t>
+            </w:r>
+            <w:r>
+              <w:rPr>
+                <w:rFonts w:ascii="Times New Roman" w:hAnsi="Times New Roman" w:cs="Times New Roman"/>
+              </w:rPr>
+              <w:t>3</w:t>
+            </w:r>
+          </w:p>
+        </w:tc>
+        <w:tc>
+          <w:tcPr>
+            <w:tcW w:w="1433" w:type="dxa"/>
+          </w:tcPr>
+          <w:p>
+            <w:pPr>
+              <w:jc w:val="center"/>
+              <w:rPr>
+                <w:rFonts w:ascii="Times New Roman" w:hAnsi="Times New Roman" w:cs="Times New Roman" w:hint="eastAsia"/>
+              </w:rPr>
+            </w:pPr>
+            <w:r>
+              <w:rPr>
+                <w:rFonts w:ascii="Times New Roman" w:hAnsi="Times New Roman" w:cs="Times New Roman" w:hint="eastAsia"/>
+              </w:rPr>
+              <w:t>P</w:t>
+            </w:r>
+            <w:r>
+              <w:rPr>
+                <w:rFonts w:ascii="Times New Roman" w:hAnsi="Times New Roman" w:cs="Times New Roman"/>
+              </w:rPr>
+              <w:t>rog</w:t>
+            </w:r>
+            <w:r>
+              <w:rPr>
+                <w:rFonts w:ascii="Times New Roman" w:hAnsi="Times New Roman" w:cs="Times New Roman"/>
+              </w:rPr>
+              <w:t>4</w:t>
+            </w:r>
+          </w:p>
+        </w:tc>
+      </w:tr>
+      <w:tr>
+        <w:tc>
+          <w:tcPr>
+            <w:tcW w:w="1283" w:type="dxa"/>
+          </w:tcPr>
+          <w:p>
+            <w:pPr>
+              <w:jc w:val="center"/>
+              <w:rPr>
+                <w:rFonts w:ascii="Times New Roman" w:hAnsi="Times New Roman" w:cs="Times New Roman" w:hint="eastAsia"/>
+              </w:rPr>
+            </w:pPr>
+            <w:r>
+              <w:rPr>
+                <w:rFonts w:ascii="Times New Roman" w:hAnsi="Times New Roman" w:cs="Times New Roman" w:hint="eastAsia"/>
+              </w:rPr>
+              <w:t>R</w:t>
+            </w:r>
+            <w:r>
+              <w:rPr>
+                <w:rFonts w:ascii="Times New Roman" w:hAnsi="Times New Roman" w:cs="Times New Roman"/>
+              </w:rPr>
+              <w:t>TL</w:t>
+            </w:r>
+          </w:p>
+        </w:tc>
+        <w:tc>
+          <w:tcPr>
+            <w:tcW w:w="1432" w:type="dxa"/>
+          </w:tcPr>
+          <w:p>
+            <w:pPr>
+              <w:jc w:val="center"/>
+              <w:rPr>
+                <w:rFonts w:ascii="Times New Roman" w:hAnsi="Times New Roman" w:cs="Times New Roman" w:hint="eastAsia"/>
+              </w:rPr>
+            </w:pPr>
+          </w:p>
+        </w:tc>
+        <w:tc>
+          <w:tcPr>
+            <w:tcW w:w="1284" w:type="dxa"/>
+          </w:tcPr>
+          <w:p>
+            <w:pPr>
+              <w:jc w:val="center"/>
+              <w:rPr>
+                <w:rFonts w:ascii="Times New Roman" w:hAnsi="Times New Roman" w:cs="Times New Roman" w:hint="eastAsia"/>
+              </w:rPr>
+            </w:pPr>
+          </w:p>
+        </w:tc>
+        <w:tc>
+          <w:tcPr>
+            <w:tcW w:w="1432" w:type="dxa"/>
+          </w:tcPr>
+          <w:p>
+            <w:pPr>
+              <w:jc w:val="center"/>
+              <w:rPr>
+                <w:rFonts w:ascii="Times New Roman" w:hAnsi="Times New Roman" w:cs="Times New Roman" w:hint="eastAsia"/>
+              </w:rPr>
+            </w:pPr>
+          </w:p>
+        </w:tc>
+        <w:tc>
+          <w:tcPr>
+            <w:tcW w:w="1432" w:type="dxa"/>
+          </w:tcPr>
+          <w:p>
+            <w:pPr>
+              <w:jc w:val="center"/>
+              <w:rPr>
+                <w:rFonts w:ascii="Times New Roman" w:hAnsi="Times New Roman" w:cs="Times New Roman" w:hint="eastAsia"/>
+              </w:rPr>
+            </w:pPr>
+          </w:p>
+        </w:tc>
+        <w:tc>
+          <w:tcPr>
+            <w:tcW w:w="1433" w:type="dxa"/>
+          </w:tcPr>
+          <w:p>
+            <w:pPr>
+              <w:jc w:val="center"/>
+              <w:rPr>
+                <w:rFonts w:ascii="Times New Roman" w:hAnsi="Times New Roman" w:cs="Times New Roman" w:hint="eastAsia"/>
+              </w:rPr>
+            </w:pPr>
+          </w:p>
+        </w:tc>
+      </w:tr>
+      <w:tr>
+        <w:tc>
+          <w:tcPr>
+            <w:tcW w:w="1283" w:type="dxa"/>
+          </w:tcPr>
+          <w:p>
+            <w:pPr>
+              <w:jc w:val="center"/>
+              <w:rPr>
+                <w:rFonts w:ascii="Times New Roman" w:hAnsi="Times New Roman" w:cs="Times New Roman" w:hint="eastAsia"/>
+              </w:rPr>
+            </w:pPr>
+            <w:r>
+              <w:rPr>
+                <w:rFonts w:ascii="Times New Roman" w:hAnsi="Times New Roman" w:cs="Times New Roman" w:hint="eastAsia"/>
+              </w:rPr>
+              <w:t>S</w:t>
+            </w:r>
+            <w:r>
+              <w:rPr>
+                <w:rFonts w:ascii="Times New Roman" w:hAnsi="Times New Roman" w:cs="Times New Roman"/>
+              </w:rPr>
+              <w:t>YN</w:t>
+            </w:r>
+          </w:p>
+        </w:tc>
+        <w:tc>
+          <w:tcPr>
+            <w:tcW w:w="1432" w:type="dxa"/>
+          </w:tcPr>
+          <w:p>
+            <w:pPr>
+              <w:jc w:val="center"/>
+              <w:rPr>
+                <w:rFonts w:ascii="Times New Roman" w:hAnsi="Times New Roman" w:cs="Times New Roman" w:hint="eastAsia"/>
+              </w:rPr>
+            </w:pPr>
+          </w:p>
+        </w:tc>
+        <w:tc>
+          <w:tcPr>
+            <w:tcW w:w="1284" w:type="dxa"/>
+          </w:tcPr>
+          <w:p>
+            <w:pPr>
+              <w:jc w:val="center"/>
+              <w:rPr>
+                <w:rFonts w:ascii="Times New Roman" w:hAnsi="Times New Roman" w:cs="Times New Roman" w:hint="eastAsia"/>
+              </w:rPr>
+            </w:pPr>
+          </w:p>
+        </w:tc>
+        <w:tc>
+          <w:tcPr>
+            <w:tcW w:w="1432" w:type="dxa"/>
+          </w:tcPr>
+          <w:p>
+            <w:pPr>
+              <w:jc w:val="center"/>
+              <w:rPr>
+                <w:rFonts w:ascii="Times New Roman" w:hAnsi="Times New Roman" w:cs="Times New Roman" w:hint="eastAsia"/>
+              </w:rPr>
+            </w:pPr>
+          </w:p>
+        </w:tc>
+        <w:tc>
+          <w:tcPr>
+            <w:tcW w:w="1432" w:type="dxa"/>
+          </w:tcPr>
+          <w:p>
+            <w:pPr>
+              <w:jc w:val="center"/>
+              <w:rPr>
+                <w:rFonts w:ascii="Times New Roman" w:hAnsi="Times New Roman" w:cs="Times New Roman" w:hint="eastAsia"/>
+              </w:rPr>
+            </w:pPr>
+          </w:p>
+        </w:tc>
+        <w:tc>
+          <w:tcPr>
+            <w:tcW w:w="1433" w:type="dxa"/>
+          </w:tcPr>
+          <w:p>
+            <w:pPr>
+              <w:jc w:val="center"/>
+              <w:rPr>
+                <w:rFonts w:ascii="Times New Roman" w:hAnsi="Times New Roman" w:cs="Times New Roman" w:hint="eastAsia"/>
+              </w:rPr>
+            </w:pPr>
+          </w:p>
+        </w:tc>
+      </w:tr>
+    </w:tbl>
+    <w:p>
+      <w:pPr>
+        <w:rPr>
+          <w:rFonts w:ascii="Times New Roman" w:hAnsi="Times New Roman" w:cs="Times New Roman"/>
+        </w:rPr>
+      </w:pPr>
+      <w:r>
+        <w:rPr>
+          <w:rFonts w:ascii="Times New Roman" w:hAnsi="Times New Roman" w:cs="Times New Roman" w:hint="eastAsia"/>
+        </w:rPr>
+        <w:t>四、</w:t>
+      </w:r>
+      <w:r>
+        <w:rPr>
+          <w:rFonts w:ascii="Times New Roman" w:hAnsi="Times New Roman" w:cs="Times New Roman"/>
+          <w:b/>
+          <w:bCs/>
+        </w:rPr>
+        <w:t>Result of superlint</w:t>
+      </w:r>
+    </w:p>
+    <w:p>
+      <w:pPr>
+        <w:ind w:left="480"/>
         <w:jc w:val="center"/>
         <w:rPr>
-          <w:rFonts w:ascii="Times New Roman" w:hAnsi="Times New Roman" w:cs="Times New Roman"/>
-          <w:b/>
-          <w:bCs/>
-        </w:rPr>
-      </w:pPr>
-      <w:r>
-        <w:rPr>
-          <w:rFonts w:ascii="Times New Roman" w:hAnsi="Times New Roman" w:cs="Times New Roman"/>
-          <w:b/>
-          <w:bCs/>
-        </w:rPr>
-        <w:t xml:space="preserve">Waveform </w:t>
-      </w:r>
-      <w:r>
-        <w:rPr>
-          <w:rFonts w:ascii="Times New Roman" w:hAnsi="Times New Roman" w:cs="Times New Roman"/>
-          <w:b/>
-          <w:bCs/>
-        </w:rPr>
-        <w:t>Verification</w:t>
-      </w:r>
-    </w:p>
-    <w:p>
-      <w:pPr>
-        <w:rPr>
-          <w:rFonts w:ascii="Times New Roman" w:hAnsi="Times New Roman" w:cs="Times New Roman"/>
-        </w:rPr>
-      </w:pPr>
-      <w:r>
-        <w:rPr>
-          <w:rFonts w:ascii="Times New Roman" w:hAnsi="Times New Roman" w:cs="Times New Roman" w:hint="eastAsia"/>
-        </w:rPr>
-        <w:t>一、</w:t>
-      </w:r>
-      <w:r>
-        <w:rPr>
-          <w:rFonts w:ascii="Times New Roman" w:hAnsi="Times New Roman" w:cs="Times New Roman" w:hint="eastAsia"/>
-        </w:rPr>
-        <w:t>R-type</w:t>
-      </w:r>
-    </w:p>
-    <w:p>
-      <w:pPr>
-        <w:rPr>
-          <w:rFonts w:ascii="Times New Roman" w:hAnsi="Times New Roman" w:cs="Times New Roman"/>
-        </w:rPr>
-      </w:pPr>
-      <w:r>
-        <w:rPr>
-          <w:rFonts w:ascii="Times New Roman" w:hAnsi="Times New Roman" w:cs="Times New Roman" w:hint="eastAsia"/>
-        </w:rPr>
-        <w:t>二、</w:t>
-      </w:r>
-      <w:r>
-        <w:rPr>
-          <w:rFonts w:ascii="Times New Roman" w:hAnsi="Times New Roman" w:cs="Times New Roman" w:hint="eastAsia"/>
-        </w:rPr>
-        <w:t>I-type</w:t>
-      </w:r>
-    </w:p>
-    <w:p>
-      <w:pPr>
-        <w:rPr>
-          <w:rFonts w:ascii="Times New Roman" w:hAnsi="Times New Roman" w:cs="Times New Roman"/>
-        </w:rPr>
-      </w:pPr>
-      <w:r>
-        <w:rPr>
-          <w:rFonts w:ascii="Times New Roman" w:hAnsi="Times New Roman" w:cs="Times New Roman" w:hint="eastAsia"/>
-        </w:rPr>
-        <w:t>三、</w:t>
-      </w:r>
-      <w:r>
-        <w:rPr>
-          <w:rFonts w:ascii="Times New Roman" w:hAnsi="Times New Roman" w:cs="Times New Roman"/>
-        </w:rPr>
-        <w:t>S-type</w:t>
-      </w:r>
-    </w:p>
-    <w:p>
-      <w:pPr>
-        <w:rPr>
-          <w:rFonts w:ascii="Times New Roman" w:hAnsi="Times New Roman" w:cs="Times New Roman"/>
-        </w:rPr>
-      </w:pPr>
-      <w:r>
-        <w:rPr>
-          <w:rFonts w:ascii="Times New Roman" w:hAnsi="Times New Roman" w:cs="Times New Roman" w:hint="eastAsia"/>
-        </w:rPr>
-        <w:t>四、</w:t>
-      </w:r>
-      <w:r>
-        <w:rPr>
-          <w:rFonts w:ascii="Times New Roman" w:hAnsi="Times New Roman" w:cs="Times New Roman" w:hint="eastAsia"/>
-        </w:rPr>
-        <w:t>B</w:t>
-      </w:r>
-      <w:r>
-        <w:rPr>
-          <w:rFonts w:ascii="Times New Roman" w:hAnsi="Times New Roman" w:cs="Times New Roman"/>
-        </w:rPr>
-        <w:t>-type</w:t>
+          <w:rFonts w:ascii="Times New Roman" w:hAnsi="Times New Roman" w:cs="Times New Roman" w:hint="eastAsia"/>
+        </w:rPr>
+      </w:pPr>
+      <w:r>
+        <w:rPr>
+          <w:rFonts w:ascii="Times New Roman" w:hAnsi="Times New Roman" w:cs="Times New Roman"/>
+        </w:rPr>
+        <w:drawing>
+          <wp:inline distT="0" distB="0" distL="0" distR="0" wp14:anchorId="16ABB90D" wp14:editId="4B8639F3">
+            <wp:extent cx="3362794" cy="790685"/>
+            <wp:effectExtent l="0" t="0" r="9525" b="9525"/>
+            <wp:docPr id="20" name="圖片 20" descr="一張含有 文字 的圖片&#10;&#10;自動產生的描述"/>
+            <wp:cNvGraphicFramePr>
+              <a:graphicFrameLocks xmlns:a="http://schemas.openxmlformats.org/drawingml/2006/main" noChangeAspect="1"/>
+            </wp:cNvGraphicFramePr>
+            <a:graphic xmlns:a="http://schemas.openxmlformats.org/drawingml/2006/main">
+              <a:graphicData uri="http://schemas.openxmlformats.org/drawingml/2006/picture">
+                <pic:pic xmlns:pic="http://schemas.openxmlformats.org/drawingml/2006/picture">
+                  <pic:nvPicPr>
+                    <pic:cNvPr id="20" name="圖片 20" descr="一張含有 文字 的圖片&#10;&#10;自動產生的描述"/>
+                    <pic:cNvPicPr/>
+                  </pic:nvPicPr>
+                  <pic:blipFill>
+                    <a:blip r:embed="rId20"/>
+                    <a:stretch>
+                      <a:fillRect/>
+                    </a:stretch>
+                  </pic:blipFill>
+                  <pic:spPr>
+                    <a:xfrm>
+                      <a:off x="0" y="0"/>
+                      <a:ext cx="3362794" cy="790685"/>
+                    </a:xfrm>
+                    <a:prstGeom prst="rect">
+                      <a:avLst/>
+                    </a:prstGeom>
+                  </pic:spPr>
+                </pic:pic>
+              </a:graphicData>
+            </a:graphic>
+          </wp:inline>
+        </w:drawing>
       </w:r>
     </w:p>
     <w:p>
@@ -1807,227 +4246,34 @@
       <w:r>
         <w:rPr>
           <w:rFonts w:ascii="Times New Roman" w:hAnsi="Times New Roman" w:cs="Times New Roman" w:hint="eastAsia"/>
-        </w:rPr>
-        <w:t>U-type</w:t>
-      </w:r>
-    </w:p>
-    <w:p>
-      <w:pPr>
-        <w:rPr>
-          <w:rFonts w:ascii="Times New Roman" w:hAnsi="Times New Roman" w:cs="Times New Roman"/>
-        </w:rPr>
-      </w:pPr>
-      <w:r>
-        <w:rPr>
-          <w:rFonts w:ascii="Times New Roman" w:hAnsi="Times New Roman" w:cs="Times New Roman" w:hint="eastAsia"/>
-        </w:rPr>
-        <w:t>六、</w:t>
-      </w:r>
-      <w:r>
-        <w:rPr>
-          <w:rFonts w:ascii="Times New Roman" w:hAnsi="Times New Roman" w:cs="Times New Roman" w:hint="eastAsia"/>
-        </w:rPr>
-        <w:t>J-type</w:t>
-      </w:r>
-    </w:p>
-    <w:p>
-      <w:pPr>
-        <w:rPr>
-          <w:rFonts w:ascii="Times New Roman" w:hAnsi="Times New Roman" w:cs="Times New Roman" w:hint="eastAsia"/>
-        </w:rPr>
-      </w:pPr>
-      <w:r>
-        <w:rPr>
-          <w:rFonts w:ascii="Times New Roman" w:hAnsi="Times New Roman" w:cs="Times New Roman" w:hint="eastAsia"/>
-        </w:rPr>
-        <w:t>七、</w:t>
-      </w:r>
-      <w:proofErr w:type="spellStart"/>
-      <w:r>
-        <w:rPr>
-          <w:rFonts w:ascii="Times New Roman" w:hAnsi="Times New Roman" w:cs="Times New Roman" w:hint="eastAsia"/>
-        </w:rPr>
-        <w:t>Cs</w:t>
-      </w:r>
-      <w:r>
-        <w:rPr>
-          <w:rFonts w:ascii="Times New Roman" w:hAnsi="Times New Roman" w:cs="Times New Roman"/>
-        </w:rPr>
-        <w:t>r</w:t>
-      </w:r>
-      <w:proofErr w:type="spellEnd"/>
-      <w:r>
-        <w:rPr>
-          <w:rFonts w:ascii="Times New Roman" w:hAnsi="Times New Roman" w:cs="Times New Roman"/>
-        </w:rPr>
-        <w:t>-type</w:t>
-      </w:r>
-    </w:p>
-    <w:p>
-      <w:pPr>
-        <w:jc w:val="center"/>
-        <w:rPr>
-          <w:rFonts w:ascii="Times New Roman" w:hAnsi="Times New Roman" w:cs="Times New Roman"/>
-          <w:b/>
-          <w:bCs/>
-        </w:rPr>
-      </w:pPr>
-      <w:r>
-        <w:rPr>
-          <w:rFonts w:ascii="Times New Roman" w:hAnsi="Times New Roman" w:cs="Times New Roman"/>
-          <w:b/>
-          <w:bCs/>
-        </w:rPr>
-        <w:t>Report</w:t>
-      </w:r>
-    </w:p>
-    <w:p>
-      <w:pPr>
-        <w:rPr>
-          <w:rFonts w:ascii="Times New Roman" w:hAnsi="Times New Roman" w:cs="Times New Roman"/>
-        </w:rPr>
-      </w:pPr>
-    </w:p>
-    <w:p>
-      <w:pPr>
-        <w:pStyle w:val="a3"/>
-        <w:numPr>
-          <w:ilvl w:val="0"/>
-          <w:numId w:val="2"/>
-        </w:numPr>
-        <w:ind w:leftChars="0"/>
-        <w:rPr>
-          <w:rFonts w:ascii="Times New Roman" w:hAnsi="Times New Roman" w:cs="Times New Roman"/>
-        </w:rPr>
-      </w:pPr>
-      <w:r>
-        <w:rPr>
-          <w:rFonts w:ascii="Times New Roman" w:hAnsi="Times New Roman" w:cs="Times New Roman"/>
-        </w:rPr>
-        <w:t>Lines of RTL code</w:t>
-      </w:r>
-    </w:p>
-    <w:p>
-      <w:pPr>
-        <w:pStyle w:val="a3"/>
-        <w:numPr>
-          <w:ilvl w:val="0"/>
-          <w:numId w:val="2"/>
-        </w:numPr>
-        <w:ind w:leftChars="0"/>
-        <w:rPr>
-          <w:rFonts w:ascii="Times New Roman" w:hAnsi="Times New Roman" w:cs="Times New Roman"/>
-        </w:rPr>
-      </w:pPr>
-      <w:r>
-        <w:rPr>
-          <w:rFonts w:ascii="Times New Roman" w:hAnsi="Times New Roman" w:cs="Times New Roman"/>
-        </w:rPr>
-        <w:t>Timing &amp; Area report</w:t>
-      </w:r>
-    </w:p>
-    <w:p>
-      <w:pPr>
-        <w:pStyle w:val="a3"/>
-        <w:numPr>
-          <w:ilvl w:val="0"/>
-          <w:numId w:val="2"/>
-        </w:numPr>
-        <w:ind w:leftChars="0"/>
-        <w:rPr>
-          <w:rFonts w:ascii="Times New Roman" w:hAnsi="Times New Roman" w:cs="Times New Roman"/>
-        </w:rPr>
-      </w:pPr>
-      <w:r>
-        <w:rPr>
-          <w:rFonts w:ascii="Times New Roman" w:hAnsi="Times New Roman" w:cs="Times New Roman" w:hint="eastAsia"/>
-        </w:rPr>
-        <w:t>S</w:t>
-      </w:r>
-      <w:r>
-        <w:rPr>
-          <w:rFonts w:ascii="Times New Roman" w:hAnsi="Times New Roman" w:cs="Times New Roman"/>
-        </w:rPr>
-        <w:t>imulation &amp; Performance</w:t>
-      </w:r>
-    </w:p>
-    <w:p>
-      <w:pPr>
-        <w:pStyle w:val="a3"/>
-        <w:numPr>
-          <w:ilvl w:val="0"/>
-          <w:numId w:val="2"/>
-        </w:numPr>
-        <w:ind w:leftChars="0"/>
-        <w:rPr>
-          <w:rFonts w:ascii="Times New Roman" w:hAnsi="Times New Roman" w:cs="Times New Roman"/>
-        </w:rPr>
-      </w:pPr>
-      <w:r>
-        <w:rPr>
-          <w:rFonts w:ascii="Times New Roman" w:hAnsi="Times New Roman" w:cs="Times New Roman"/>
-        </w:rPr>
-        <w:t xml:space="preserve">Result of </w:t>
-      </w:r>
-      <w:proofErr w:type="spellStart"/>
-      <w:r>
-        <w:rPr>
-          <w:rFonts w:ascii="Times New Roman" w:hAnsi="Times New Roman" w:cs="Times New Roman"/>
-        </w:rPr>
-        <w:t>superlint</w:t>
-      </w:r>
-      <w:proofErr w:type="spellEnd"/>
-    </w:p>
-    <w:p>
-      <w:pPr>
-        <w:pStyle w:val="a3"/>
-        <w:numPr>
-          <w:ilvl w:val="0"/>
-          <w:numId w:val="2"/>
-        </w:numPr>
-        <w:ind w:leftChars="0"/>
-        <w:rPr>
-          <w:rFonts w:ascii="Times New Roman" w:hAnsi="Times New Roman" w:cs="Times New Roman"/>
-        </w:rPr>
-      </w:pPr>
-      <w:r>
-        <w:rPr>
-          <w:rFonts w:ascii="Times New Roman" w:hAnsi="Times New Roman" w:cs="Times New Roman"/>
-        </w:rPr>
-        <w:t>warning/error</w:t>
-      </w:r>
-      <w:r>
-        <w:rPr>
-          <w:rFonts w:ascii="Times New Roman" w:hAnsi="Times New Roman" w:cs="Times New Roman"/>
-        </w:rPr>
-        <w:t>s</w:t>
-      </w:r>
-    </w:p>
-    <w:p>
-      <w:pPr>
-        <w:rPr>
-          <w:rFonts w:ascii="Times New Roman" w:hAnsi="Times New Roman" w:cs="Times New Roman"/>
-        </w:rPr>
-      </w:pPr>
-      <w:r>
-        <w:rPr>
-          <w:rFonts w:ascii="Times New Roman" w:hAnsi="Times New Roman" w:cs="Times New Roman"/>
-        </w:rPr>
-        <w:t xml:space="preserve">a. Proper explanation of your design is required for full credits. </w:t>
-      </w:r>
-    </w:p>
-    <w:p>
-      <w:pPr>
-        <w:rPr>
-          <w:rFonts w:ascii="Times New Roman" w:hAnsi="Times New Roman" w:cs="Times New Roman"/>
-        </w:rPr>
-      </w:pPr>
-      <w:r>
-        <w:rPr>
-          <w:rFonts w:ascii="Times New Roman" w:hAnsi="Times New Roman" w:cs="Times New Roman"/>
-        </w:rPr>
-        <w:lastRenderedPageBreak/>
-        <w:t xml:space="preserve">b. Block diagrams shall be drawn to depict your designs. </w:t>
+          <w:b/>
+          <w:bCs/>
+        </w:rPr>
+        <w:t>W</w:t>
+      </w:r>
+      <w:r>
+        <w:rPr>
+          <w:rFonts w:ascii="Times New Roman" w:hAnsi="Times New Roman" w:cs="Times New Roman"/>
+          <w:b/>
+          <w:bCs/>
+        </w:rPr>
+        <w:t>arning/</w:t>
+      </w:r>
+      <w:r>
+        <w:rPr>
+          <w:rFonts w:ascii="Times New Roman" w:hAnsi="Times New Roman" w:cs="Times New Roman" w:hint="eastAsia"/>
+          <w:b/>
+          <w:bCs/>
+        </w:rPr>
+        <w:t>E</w:t>
+      </w:r>
+      <w:r>
+        <w:rPr>
+          <w:rFonts w:ascii="Times New Roman" w:hAnsi="Times New Roman" w:cs="Times New Roman"/>
+          <w:b/>
+          <w:bCs/>
+        </w:rPr>
+        <w:t>rrors</w:t>
       </w:r>
     </w:p>
     <w:p>
@@ -2046,56 +4292,14 @@
     <w:p>
       <w:pPr>
         <w:rPr>
-          <w:rFonts w:ascii="Times New Roman" w:hAnsi="Times New Roman" w:cs="Times New Roman" w:hint="eastAsia"/>
-        </w:rPr>
-      </w:pPr>
-      <w:r>
-        <w:rPr>
-          <w:rFonts w:ascii="Times New Roman" w:hAnsi="Times New Roman" w:cs="Times New Roman"/>
-        </w:rPr>
-        <w:t xml:space="preserve">d. Report the number of lines of your RTL code, the </w:t>
-      </w:r>
-      <w:proofErr w:type="gramStart"/>
-      <w:r>
-        <w:rPr>
-          <w:rFonts w:ascii="Times New Roman" w:hAnsi="Times New Roman" w:cs="Times New Roman"/>
-        </w:rPr>
-        <w:t>final results</w:t>
-      </w:r>
-      <w:proofErr w:type="gramEnd"/>
-      <w:r>
-        <w:rPr>
-          <w:rFonts w:ascii="Times New Roman" w:hAnsi="Times New Roman" w:cs="Times New Roman"/>
-        </w:rPr>
-        <w:t xml:space="preserve"> of running </w:t>
-      </w:r>
-      <w:proofErr w:type="spellStart"/>
-      <w:r>
-        <w:rPr>
-          <w:rFonts w:ascii="Times New Roman" w:hAnsi="Times New Roman" w:cs="Times New Roman"/>
-        </w:rPr>
-        <w:t>Superlint</w:t>
-      </w:r>
-      <w:proofErr w:type="spellEnd"/>
-      <w:r>
-        <w:rPr>
-          <w:rFonts w:ascii="Times New Roman" w:hAnsi="Times New Roman" w:cs="Times New Roman"/>
-        </w:rPr>
-        <w:t xml:space="preserve"> and 3~5 most frequent warning/errors in your code. Describe how you modify your code to comply with the </w:t>
-      </w:r>
-      <w:proofErr w:type="spellStart"/>
-      <w:r>
-        <w:rPr>
-          <w:rFonts w:ascii="Times New Roman" w:hAnsi="Times New Roman" w:cs="Times New Roman"/>
-        </w:rPr>
-        <w:t>Superlint</w:t>
-      </w:r>
-      <w:proofErr w:type="spellEnd"/>
-      <w:r>
-        <w:rPr>
-          <w:rFonts w:ascii="Times New Roman" w:hAnsi="Times New Roman" w:cs="Times New Roman"/>
-        </w:rPr>
-        <w:t>.</w:t>
+          <w:rFonts w:ascii="Times New Roman" w:hAnsi="Times New Roman" w:cs="Times New Roman"/>
+        </w:rPr>
+      </w:pPr>
+      <w:r>
+        <w:rPr>
+          <w:rFonts w:ascii="Times New Roman" w:hAnsi="Times New Roman" w:cs="Times New Roman"/>
+        </w:rPr>
+        <w:t>d. Report the number of lines of your RTL code, the final results of running Superlint and 3~5 most frequent warning/errors in your code. Describe how you modify your code to comply with the Superlint.</w:t>
       </w:r>
     </w:p>
     <w:sectPr>
@@ -2202,8 +4406,8 @@
   <w:abstractNum w:abstractNumId="1" w15:restartNumberingAfterBreak="0">
     <w:nsid w:val="0C042EE6"/>
     <w:multiLevelType w:val="hybridMultilevel"/>
-    <w:tmpl w:val="62ACE8AE"/>
-    <w:lvl w:ilvl="0" w:tplc="1C38029C">
+    <w:tmpl w:val="E9447448"/>
+    <w:lvl w:ilvl="0" w:tplc="8BBC4520">
       <w:start w:val="1"/>
       <w:numFmt w:val="taiwaneseCountingThousand"/>
       <w:lvlText w:val="%1、"/>
@@ -2212,7 +4416,7 @@
         <w:ind w:left="480" w:hanging="480"/>
       </w:pPr>
       <w:rPr>
-        <w:rFonts w:hint="default"/>
+        <w:rFonts w:ascii="標楷體" w:eastAsia="標楷體" w:hAnsi="標楷體" w:hint="default"/>
       </w:rPr>
     </w:lvl>
     <w:lvl w:ilvl="1" w:tplc="04090019">
@@ -2733,6 +4937,22 @@
       <w:ind w:leftChars="200" w:left="480"/>
     </w:pPr>
   </w:style>
+  <w:style w:type="table" w:styleId="a4">
+    <w:name w:val="Table Grid"/>
+    <w:basedOn w:val="a1"/>
+    <w:uiPriority w:val="39"/>
+    <w:rsid w:val="00582CB3"/>
+    <w:tblPr>
+      <w:tblBorders>
+        <w:top w:val="single" w:sz="4" w:space="0" w:color="auto"/>
+        <w:left w:val="single" w:sz="4" w:space="0" w:color="auto"/>
+        <w:bottom w:val="single" w:sz="4" w:space="0" w:color="auto"/>
+        <w:right w:val="single" w:sz="4" w:space="0" w:color="auto"/>
+        <w:insideH w:val="single" w:sz="4" w:space="0" w:color="auto"/>
+        <w:insideV w:val="single" w:sz="4" w:space="0" w:color="auto"/>
+      </w:tblBorders>
+    </w:tblPr>
+  </w:style>
 </w:styles>
 </file>
 

--- a/HW1/P76111602/P76111602.docx
+++ b/HW1/P76111602/P76111602.docx
@@ -421,7 +421,21 @@
         <w:rPr>
           <w:rFonts w:ascii="Times New Roman" w:hAnsi="Times New Roman" w:cs="Times New Roman" w:hint="eastAsia"/>
         </w:rPr>
-        <w:t>「空心雙箭號」即為這次所使用的</w:t>
+        <w:t>「</w:t>
+      </w:r>
+      <w:proofErr w:type="gramStart"/>
+      <w:r>
+        <w:rPr>
+          <w:rFonts w:ascii="Times New Roman" w:hAnsi="Times New Roman" w:cs="Times New Roman" w:hint="eastAsia"/>
+        </w:rPr>
+        <w:t>空心雙箭號</w:t>
+      </w:r>
+      <w:proofErr w:type="gramEnd"/>
+      <w:r>
+        <w:rPr>
+          <w:rFonts w:ascii="Times New Roman" w:hAnsi="Times New Roman" w:cs="Times New Roman" w:hint="eastAsia"/>
+        </w:rPr>
+        <w:t>」即為這次所使用的</w:t>
       </w:r>
       <w:r>
         <w:rPr>
@@ -525,7 +539,21 @@
         <w:rPr>
           <w:rFonts w:ascii="Times New Roman" w:hAnsi="Times New Roman" w:cs="Times New Roman" w:hint="eastAsia"/>
         </w:rPr>
-        <w:t>「實心單箭號」即為單向的資料傳輸，因為只有特定一條或是要輸出給多個</w:t>
+        <w:t>「</w:t>
+      </w:r>
+      <w:proofErr w:type="gramStart"/>
+      <w:r>
+        <w:rPr>
+          <w:rFonts w:ascii="Times New Roman" w:hAnsi="Times New Roman" w:cs="Times New Roman" w:hint="eastAsia"/>
+        </w:rPr>
+        <w:t>實心單箭號</w:t>
+      </w:r>
+      <w:proofErr w:type="gramEnd"/>
+      <w:r>
+        <w:rPr>
+          <w:rFonts w:ascii="Times New Roman" w:hAnsi="Times New Roman" w:cs="Times New Roman" w:hint="eastAsia"/>
+        </w:rPr>
+        <w:t>」即為單向的資料傳輸，因為只有特定一條或是要輸出給多個</w:t>
       </w:r>
       <w:r>
         <w:rPr>
@@ -893,7 +921,21 @@
         <w:rPr>
           <w:rFonts w:ascii="Times New Roman" w:hAnsi="Times New Roman" w:cs="Times New Roman" w:hint="eastAsia"/>
         </w:rPr>
-        <w:t>用來存值與取值，由</w:t>
+        <w:t>用來</w:t>
+      </w:r>
+      <w:proofErr w:type="gramStart"/>
+      <w:r>
+        <w:rPr>
+          <w:rFonts w:ascii="Times New Roman" w:hAnsi="Times New Roman" w:cs="Times New Roman" w:hint="eastAsia"/>
+        </w:rPr>
+        <w:t>存值與取值</w:t>
+      </w:r>
+      <w:proofErr w:type="gramEnd"/>
+      <w:r>
+        <w:rPr>
+          <w:rFonts w:ascii="Times New Roman" w:hAnsi="Times New Roman" w:cs="Times New Roman" w:hint="eastAsia"/>
+        </w:rPr>
+        <w:t>，由</w:t>
       </w:r>
       <w:r>
         <w:rPr>
@@ -1058,7 +1100,14 @@
         <w:rPr>
           <w:rFonts w:ascii="Times New Roman" w:hAnsi="Times New Roman" w:cs="Times New Roman" w:hint="eastAsia"/>
         </w:rPr>
-        <w:t>時，將相關賦值</w:t>
+        <w:t>時，將</w:t>
+      </w:r>
+      <w:proofErr w:type="gramStart"/>
+      <w:r>
+        <w:rPr>
+          <w:rFonts w:ascii="Times New Roman" w:hAnsi="Times New Roman" w:cs="Times New Roman" w:hint="eastAsia"/>
+        </w:rPr>
+        <w:t>相關賦值</w:t>
       </w:r>
       <w:r>
         <w:rPr>
@@ -1066,6 +1115,7 @@
         </w:rPr>
         <w:t>給予</w:t>
       </w:r>
+      <w:proofErr w:type="gramEnd"/>
       <w:r>
         <w:rPr>
           <w:rFonts w:ascii="Times New Roman" w:hAnsi="Times New Roman" w:cs="Times New Roman" w:hint="eastAsia"/>
@@ -1266,7 +1316,21 @@
         <w:rPr>
           <w:rFonts w:hint="eastAsia"/>
         </w:rPr>
-        <w:t>來判斷現在的狀態是甚麼，藉此來控制</w:t>
+        <w:t>來判斷現在的狀態是</w:t>
+      </w:r>
+      <w:proofErr w:type="gramStart"/>
+      <w:r>
+        <w:rPr>
+          <w:rFonts w:hint="eastAsia"/>
+        </w:rPr>
+        <w:t>甚麼，</w:t>
+      </w:r>
+      <w:proofErr w:type="gramEnd"/>
+      <w:r>
+        <w:rPr>
+          <w:rFonts w:hint="eastAsia"/>
+        </w:rPr>
+        <w:t>藉此來控制</w:t>
       </w:r>
       <w:proofErr w:type="spellStart"/>
       <w:r>
@@ -1427,11 +1491,33 @@
         </w:rPr>
         <w:t>(</w:t>
       </w:r>
+      <w:proofErr w:type="gramStart"/>
       <w:r>
         <w:rPr>
           <w:rFonts w:hint="eastAsia"/>
         </w:rPr>
-        <w:t>一加一減不動</w:t>
+        <w:t>一</w:t>
+      </w:r>
+      <w:proofErr w:type="gramEnd"/>
+      <w:r>
+        <w:rPr>
+          <w:rFonts w:hint="eastAsia"/>
+        </w:rPr>
+        <w:t>加</w:t>
+      </w:r>
+      <w:proofErr w:type="gramStart"/>
+      <w:r>
+        <w:rPr>
+          <w:rFonts w:hint="eastAsia"/>
+        </w:rPr>
+        <w:t>一</w:t>
+      </w:r>
+      <w:proofErr w:type="gramEnd"/>
+      <w:r>
+        <w:rPr>
+          <w:rFonts w:hint="eastAsia"/>
+        </w:rPr>
+        <w:t>減不動</w:t>
       </w:r>
       <w:r>
         <w:t>)</w:t>
@@ -1473,6 +1559,7 @@
       <w:pPr>
         <w:ind w:left="960"/>
       </w:pPr>
+      <w:proofErr w:type="spellStart"/>
       <w:r>
         <w:rPr>
           <w:rFonts w:hint="eastAsia"/>
@@ -1480,7 +1567,11 @@
         <w:t>ALU</w:t>
       </w:r>
       <w:r>
-        <w:t xml:space="preserve">Ctrl </w:t>
+        <w:t>Ctrl</w:t>
+      </w:r>
+      <w:proofErr w:type="spellEnd"/>
+      <w:r>
+        <w:t xml:space="preserve"> </w:t>
       </w:r>
       <w:r>
         <w:rPr>
@@ -1548,6 +1639,7 @@
         </w:rPr>
         <w:t>再給</w:t>
       </w:r>
+      <w:proofErr w:type="spellStart"/>
       <w:r>
         <w:rPr>
           <w:rFonts w:hint="eastAsia"/>
@@ -1563,11 +1655,20 @@
       <w:r>
         <w:t>trl</w:t>
       </w:r>
+      <w:proofErr w:type="spellEnd"/>
+      <w:proofErr w:type="gramStart"/>
       <w:r>
         <w:rPr>
           <w:rFonts w:hint="eastAsia"/>
         </w:rPr>
-        <w:t>賦值，以利</w:t>
+        <w:t>賦值</w:t>
+      </w:r>
+      <w:proofErr w:type="gramEnd"/>
+      <w:r>
+        <w:rPr>
+          <w:rFonts w:hint="eastAsia"/>
+        </w:rPr>
+        <w:t>，以利</w:t>
       </w:r>
       <w:proofErr w:type="spellStart"/>
       <w:r>
@@ -1818,19 +1919,36 @@
       <w:r>
         <w:rPr>
           <w:rFonts w:ascii="Times New Roman" w:hAnsi="Times New Roman" w:cs="Times New Roman"/>
+          <w:b/>
+          <w:bCs/>
+        </w:rPr>
+        <w:lastRenderedPageBreak/>
+        <w:t>5.WB</w:t>
+      </w:r>
+    </w:p>
+    <w:p>
+      <w:pPr>
+        <w:ind w:firstLineChars="200" w:firstLine="480"/>
+        <w:jc w:val="center"/>
+        <w:rPr>
+          <w:rFonts w:ascii="Times New Roman" w:hAnsi="Times New Roman" w:cs="Times New Roman"/>
+        </w:rPr>
+      </w:pPr>
+      <w:r>
+        <w:rPr>
+          <w:rFonts w:ascii="Times New Roman" w:hAnsi="Times New Roman" w:cs="Times New Roman"/>
           <w:noProof/>
         </w:rPr>
-        <w:lastRenderedPageBreak/>
         <mc:AlternateContent>
           <mc:Choice Requires="wps">
             <w:drawing>
-              <wp:anchor distT="0" distB="0" distL="114300" distR="114300" simplePos="0" relativeHeight="251666432" behindDoc="0" locked="0" layoutInCell="1" allowOverlap="1" wp14:anchorId="46B92052" wp14:editId="2746B9F0">
+              <wp:anchor distT="0" distB="0" distL="114300" distR="114300" simplePos="0" relativeHeight="251666432" behindDoc="0" locked="0" layoutInCell="1" allowOverlap="1" wp14:anchorId="46B92052" wp14:editId="6B683340">
                 <wp:simplePos x="0" y="0"/>
                 <wp:positionH relativeFrom="column">
-                  <wp:posOffset>1898750</wp:posOffset>
+                  <wp:posOffset>1868962</wp:posOffset>
                 </wp:positionH>
                 <wp:positionV relativeFrom="paragraph">
-                  <wp:posOffset>144390</wp:posOffset>
+                  <wp:posOffset>40235</wp:posOffset>
                 </wp:positionV>
                 <wp:extent cx="959667" cy="288699"/>
                 <wp:effectExtent l="0" t="0" r="0" b="0"/>
@@ -1865,6 +1983,7 @@
                                 <w:szCs w:val="8"/>
                               </w:rPr>
                             </w:pPr>
+                            <w:proofErr w:type="spellStart"/>
                             <w:r>
                               <w:rPr>
                                 <w:rFonts w:ascii="Times New Roman" w:hAnsi="Times New Roman" w:cs="Times New Roman"/>
@@ -1873,6 +1992,7 @@
                               </w:rPr>
                               <w:t>MEMWBi.MEM_MemtoReg</w:t>
                             </w:r>
+                            <w:proofErr w:type="spellEnd"/>
                           </w:p>
                         </w:txbxContent>
                       </wps:txbx>
@@ -1900,7 +2020,7 @@
                 <v:stroke joinstyle="miter"/>
                 <v:path gradientshapeok="t" o:connecttype="rect"/>
               </v:shapetype>
-              <v:shape id="文字方塊 22" o:spid="_x0000_s1026" type="#_x0000_t202" style="position:absolute;left:0;text-align:left;margin-left:149.5pt;margin-top:11.35pt;width:75.55pt;height:22.75pt;z-index:251666432;visibility:visible;mso-wrap-style:square;mso-width-percent:0;mso-height-percent:0;mso-wrap-distance-left:9pt;mso-wrap-distance-top:0;mso-wrap-distance-right:9pt;mso-wrap-distance-bottom:0;mso-position-horizontal:absolute;mso-position-horizontal-relative:text;mso-position-vertical:absolute;mso-position-vertical-relative:text;mso-width-percent:0;mso-height-percent:0;mso-width-relative:margin;mso-height-relative:margin;v-text-anchor:middle" o:gfxdata="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" filled="f" stroked="f" strokeweight=".5pt">
+              <v:shape id="文字方塊 22" o:spid="_x0000_s1026" type="#_x0000_t202" style="position:absolute;left:0;text-align:left;margin-left:147.15pt;margin-top:3.15pt;width:75.55pt;height:22.75pt;z-index:251666432;visibility:visible;mso-wrap-style:square;mso-width-percent:0;mso-height-percent:0;mso-wrap-distance-left:9pt;mso-wrap-distance-top:0;mso-wrap-distance-right:9pt;mso-wrap-distance-bottom:0;mso-position-horizontal:absolute;mso-position-horizontal-relative:text;mso-position-vertical:absolute;mso-position-vertical-relative:text;mso-width-percent:0;mso-height-percent:0;mso-width-relative:margin;mso-height-relative:margin;v-text-anchor:middle" o:gfxdata="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" filled="f" stroked="f" strokeweight=".5pt">
                 <v:textbox>
                   <w:txbxContent>
                     <w:p>
@@ -1912,6 +2032,7 @@
                           <w:szCs w:val="8"/>
                         </w:rPr>
                       </w:pPr>
+                      <w:proofErr w:type="spellStart"/>
                       <w:r>
                         <w:rPr>
                           <w:rFonts w:ascii="Times New Roman" w:hAnsi="Times New Roman" w:cs="Times New Roman"/>
@@ -1920,6 +2041,7 @@
                         </w:rPr>
                         <w:t>MEMWBi.MEM_MemtoReg</w:t>
                       </w:r>
+                      <w:proofErr w:type="spellEnd"/>
                     </w:p>
                   </w:txbxContent>
                 </v:textbox>
@@ -1931,35 +2053,18 @@
       <w:r>
         <w:rPr>
           <w:rFonts w:ascii="Times New Roman" w:hAnsi="Times New Roman" w:cs="Times New Roman"/>
-          <w:b/>
-          <w:bCs/>
-        </w:rPr>
-        <w:t>5.WB</w:t>
-      </w:r>
-    </w:p>
-    <w:p>
-      <w:pPr>
-        <w:ind w:firstLineChars="200" w:firstLine="480"/>
-        <w:jc w:val="center"/>
-        <w:rPr>
-          <w:rFonts w:ascii="Times New Roman" w:hAnsi="Times New Roman" w:cs="Times New Roman"/>
-        </w:rPr>
-      </w:pPr>
-      <w:r>
-        <w:rPr>
-          <w:rFonts w:ascii="Times New Roman" w:hAnsi="Times New Roman" w:cs="Times New Roman"/>
           <w:noProof/>
         </w:rPr>
         <mc:AlternateContent>
           <mc:Choice Requires="wps">
             <w:drawing>
-              <wp:anchor distT="0" distB="0" distL="114300" distR="114300" simplePos="0" relativeHeight="251668480" behindDoc="0" locked="0" layoutInCell="1" allowOverlap="1" wp14:anchorId="4C46A267" wp14:editId="5F580281">
+              <wp:anchor distT="0" distB="0" distL="114300" distR="114300" simplePos="0" relativeHeight="251668480" behindDoc="0" locked="0" layoutInCell="1" allowOverlap="1" wp14:anchorId="4C46A267" wp14:editId="50CE6AAA">
                 <wp:simplePos x="0" y="0"/>
                 <wp:positionH relativeFrom="column">
-                  <wp:posOffset>1901668</wp:posOffset>
+                  <wp:posOffset>1883377</wp:posOffset>
                 </wp:positionH>
                 <wp:positionV relativeFrom="paragraph">
-                  <wp:posOffset>100267</wp:posOffset>
+                  <wp:posOffset>224386</wp:posOffset>
                 </wp:positionV>
                 <wp:extent cx="959667" cy="288699"/>
                 <wp:effectExtent l="0" t="0" r="0" b="0"/>
@@ -1994,6 +2099,7 @@
                                 <w:szCs w:val="8"/>
                               </w:rPr>
                             </w:pPr>
+                            <w:proofErr w:type="spellStart"/>
                             <w:r>
                               <w:rPr>
                                 <w:rFonts w:ascii="Times New Roman" w:hAnsi="Times New Roman" w:cs="Times New Roman"/>
@@ -2010,6 +2116,7 @@
                               </w:rPr>
                               <w:t>rddata</w:t>
                             </w:r>
+                            <w:proofErr w:type="spellEnd"/>
                           </w:p>
                         </w:txbxContent>
                       </wps:txbx>
@@ -2033,7 +2140,7 @@
           </mc:Choice>
           <mc:Fallback>
             <w:pict>
-              <v:shape w14:anchorId="4C46A267" id="文字方塊 27" o:spid="_x0000_s1027" type="#_x0000_t202" style="position:absolute;left:0;text-align:left;margin-left:149.75pt;margin-top:7.9pt;width:75.55pt;height:22.75pt;z-index:251668480;visibility:visible;mso-wrap-style:square;mso-width-percent:0;mso-height-percent:0;mso-wrap-distance-left:9pt;mso-wrap-distance-top:0;mso-wrap-distance-right:9pt;mso-wrap-distance-bottom:0;mso-position-horizontal:absolute;mso-position-horizontal-relative:text;mso-position-vertical:absolute;mso-position-vertical-relative:text;mso-width-percent:0;mso-height-percent:0;mso-width-relative:margin;mso-height-relative:margin;v-text-anchor:middle" o:gfxdata="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" filled="f" stroked="f" strokeweight=".5pt">
+              <v:shape w14:anchorId="4C46A267" id="文字方塊 27" o:spid="_x0000_s1027" type="#_x0000_t202" style="position:absolute;left:0;text-align:left;margin-left:148.3pt;margin-top:17.65pt;width:75.55pt;height:22.75pt;z-index:251668480;visibility:visible;mso-wrap-style:square;mso-width-percent:0;mso-height-percent:0;mso-wrap-distance-left:9pt;mso-wrap-distance-top:0;mso-wrap-distance-right:9pt;mso-wrap-distance-bottom:0;mso-position-horizontal:absolute;mso-position-horizontal-relative:text;mso-position-vertical:absolute;mso-position-vertical-relative:text;mso-width-percent:0;mso-height-percent:0;mso-width-relative:margin;mso-height-relative:margin;v-text-anchor:middle" o:gfxdata="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" filled="f" stroked="f" strokeweight=".5pt">
                 <v:textbox>
                   <w:txbxContent>
                     <w:p>
@@ -2045,6 +2152,7 @@
                           <w:szCs w:val="8"/>
                         </w:rPr>
                       </w:pPr>
+                      <w:proofErr w:type="spellStart"/>
                       <w:r>
                         <w:rPr>
                           <w:rFonts w:ascii="Times New Roman" w:hAnsi="Times New Roman" w:cs="Times New Roman"/>
@@ -2061,6 +2169,7 @@
                         </w:rPr>
                         <w:t>rddata</w:t>
                       </w:r>
+                      <w:proofErr w:type="spellEnd"/>
                     </w:p>
                   </w:txbxContent>
                 </v:textbox>
@@ -2077,13 +2186,13 @@
         <mc:AlternateContent>
           <mc:Choice Requires="wps">
             <w:drawing>
-              <wp:anchor distT="0" distB="0" distL="114300" distR="114300" simplePos="0" relativeHeight="251670528" behindDoc="0" locked="0" layoutInCell="1" allowOverlap="1" wp14:anchorId="3A497E98" wp14:editId="4E64F24B">
+              <wp:anchor distT="0" distB="0" distL="114300" distR="114300" simplePos="0" relativeHeight="251670528" behindDoc="0" locked="0" layoutInCell="1" allowOverlap="1" wp14:anchorId="3A497E98" wp14:editId="5FC45275">
                 <wp:simplePos x="0" y="0"/>
                 <wp:positionH relativeFrom="column">
-                  <wp:posOffset>1905956</wp:posOffset>
+                  <wp:posOffset>1870009</wp:posOffset>
                 </wp:positionH>
                 <wp:positionV relativeFrom="paragraph">
-                  <wp:posOffset>244884</wp:posOffset>
+                  <wp:posOffset>375104</wp:posOffset>
                 </wp:positionV>
                 <wp:extent cx="959667" cy="288699"/>
                 <wp:effectExtent l="0" t="0" r="0" b="0"/>
@@ -2118,6 +2227,7 @@
                                 <w:szCs w:val="8"/>
                               </w:rPr>
                             </w:pPr>
+                            <w:proofErr w:type="spellStart"/>
                             <w:r>
                               <w:rPr>
                                 <w:rFonts w:ascii="Times New Roman" w:hAnsi="Times New Roman" w:cs="Times New Roman"/>
@@ -2134,6 +2244,7 @@
                               </w:rPr>
                               <w:t>dout</w:t>
                             </w:r>
+                            <w:proofErr w:type="spellEnd"/>
                           </w:p>
                         </w:txbxContent>
                       </wps:txbx>
@@ -2157,7 +2268,7 @@
           </mc:Choice>
           <mc:Fallback>
             <w:pict>
-              <v:shape w14:anchorId="3A497E98" id="文字方塊 28" o:spid="_x0000_s1028" type="#_x0000_t202" style="position:absolute;left:0;text-align:left;margin-left:150.1pt;margin-top:19.3pt;width:75.55pt;height:22.75pt;z-index:251670528;visibility:visible;mso-wrap-style:square;mso-width-percent:0;mso-height-percent:0;mso-wrap-distance-left:9pt;mso-wrap-distance-top:0;mso-wrap-distance-right:9pt;mso-wrap-distance-bottom:0;mso-position-horizontal:absolute;mso-position-horizontal-relative:text;mso-position-vertical:absolute;mso-position-vertical-relative:text;mso-width-percent:0;mso-height-percent:0;mso-width-relative:margin;mso-height-relative:margin;v-text-anchor:middle" o:gfxdata="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" filled="f" stroked="f" strokeweight=".5pt">
+              <v:shape w14:anchorId="3A497E98" id="文字方塊 28" o:spid="_x0000_s1028" type="#_x0000_t202" style="position:absolute;left:0;text-align:left;margin-left:147.25pt;margin-top:29.55pt;width:75.55pt;height:22.75pt;z-index:251670528;visibility:visible;mso-wrap-style:square;mso-width-percent:0;mso-height-percent:0;mso-wrap-distance-left:9pt;mso-wrap-distance-top:0;mso-wrap-distance-right:9pt;mso-wrap-distance-bottom:0;mso-position-horizontal:absolute;mso-position-horizontal-relative:text;mso-position-vertical:absolute;mso-position-vertical-relative:text;mso-width-percent:0;mso-height-percent:0;mso-width-relative:margin;mso-height-relative:margin;v-text-anchor:middle" o:gfxdata="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" filled="f" stroked="f" strokeweight=".5pt">
                 <v:textbox>
                   <w:txbxContent>
                     <w:p>
@@ -2169,6 +2280,7 @@
                           <w:szCs w:val="8"/>
                         </w:rPr>
                       </w:pPr>
+                      <w:proofErr w:type="spellStart"/>
                       <w:r>
                         <w:rPr>
                           <w:rFonts w:ascii="Times New Roman" w:hAnsi="Times New Roman" w:cs="Times New Roman"/>
@@ -2185,6 +2297,7 @@
                         </w:rPr>
                         <w:t>dout</w:t>
                       </w:r>
+                      <w:proofErr w:type="spellEnd"/>
                     </w:p>
                   </w:txbxContent>
                 </v:textbox>
@@ -2201,15 +2314,15 @@
         <mc:AlternateContent>
           <mc:Choice Requires="wps">
             <w:drawing>
-              <wp:anchor distT="0" distB="0" distL="114300" distR="114300" simplePos="0" relativeHeight="251672576" behindDoc="0" locked="0" layoutInCell="1" allowOverlap="1" wp14:anchorId="264EF73C" wp14:editId="11B00283">
+              <wp:anchor distT="0" distB="0" distL="114300" distR="114300" simplePos="0" relativeHeight="251672576" behindDoc="0" locked="0" layoutInCell="1" allowOverlap="1" wp14:anchorId="264EF73C" wp14:editId="4E29DA04">
                 <wp:simplePos x="0" y="0"/>
                 <wp:positionH relativeFrom="column">
-                  <wp:posOffset>1897298</wp:posOffset>
+                  <wp:posOffset>1866834</wp:posOffset>
                 </wp:positionH>
                 <wp:positionV relativeFrom="paragraph">
-                  <wp:posOffset>470982</wp:posOffset>
+                  <wp:posOffset>591466</wp:posOffset>
                 </wp:positionV>
-                <wp:extent cx="959667" cy="288699"/>
+                <wp:extent cx="959485" cy="288290"/>
                 <wp:effectExtent l="0" t="0" r="0" b="0"/>
                 <wp:wrapNone/>
                 <wp:docPr id="29" name="文字方塊 29"/>
@@ -2221,7 +2334,7 @@
                       <wps:spPr>
                         <a:xfrm>
                           <a:off x="0" y="0"/>
-                          <a:ext cx="959667" cy="288699"/>
+                          <a:ext cx="959485" cy="288290"/>
                         </a:xfrm>
                         <a:prstGeom prst="rect">
                           <a:avLst/>
@@ -2242,6 +2355,7 @@
                                 <w:szCs w:val="8"/>
                               </w:rPr>
                             </w:pPr>
+                            <w:proofErr w:type="spellStart"/>
                             <w:r>
                               <w:rPr>
                                 <w:rFonts w:ascii="Times New Roman" w:hAnsi="Times New Roman" w:cs="Times New Roman"/>
@@ -2258,6 +2372,7 @@
                               </w:rPr>
                               <w:t>rdaddr</w:t>
                             </w:r>
+                            <w:proofErr w:type="spellEnd"/>
                           </w:p>
                         </w:txbxContent>
                       </wps:txbx>
@@ -2281,7 +2396,7 @@
           </mc:Choice>
           <mc:Fallback>
             <w:pict>
-              <v:shape w14:anchorId="264EF73C" id="文字方塊 29" o:spid="_x0000_s1029" type="#_x0000_t202" style="position:absolute;left:0;text-align:left;margin-left:149.4pt;margin-top:37.1pt;width:75.55pt;height:22.75pt;z-index:251672576;visibility:visible;mso-wrap-style:square;mso-width-percent:0;mso-height-percent:0;mso-wrap-distance-left:9pt;mso-wrap-distance-top:0;mso-wrap-distance-right:9pt;mso-wrap-distance-bottom:0;mso-position-horizontal:absolute;mso-position-horizontal-relative:text;mso-position-vertical:absolute;mso-position-vertical-relative:text;mso-width-percent:0;mso-height-percent:0;mso-width-relative:margin;mso-height-relative:margin;v-text-anchor:middle" o:gfxdata="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" filled="f" stroked="f" strokeweight=".5pt">
+              <v:shape w14:anchorId="264EF73C" id="文字方塊 29" o:spid="_x0000_s1029" type="#_x0000_t202" style="position:absolute;left:0;text-align:left;margin-left:147pt;margin-top:46.55pt;width:75.55pt;height:22.7pt;z-index:251672576;visibility:visible;mso-wrap-style:square;mso-width-percent:0;mso-height-percent:0;mso-wrap-distance-left:9pt;mso-wrap-distance-top:0;mso-wrap-distance-right:9pt;mso-wrap-distance-bottom:0;mso-position-horizontal:absolute;mso-position-horizontal-relative:text;mso-position-vertical:absolute;mso-position-vertical-relative:text;mso-width-percent:0;mso-height-percent:0;mso-width-relative:margin;mso-height-relative:margin;v-text-anchor:middle" o:gfxdata="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" filled="f" stroked="f" strokeweight=".5pt">
                 <v:textbox>
                   <w:txbxContent>
                     <w:p>
@@ -2293,6 +2408,7 @@
                           <w:szCs w:val="8"/>
                         </w:rPr>
                       </w:pPr>
+                      <w:proofErr w:type="spellStart"/>
                       <w:r>
                         <w:rPr>
                           <w:rFonts w:ascii="Times New Roman" w:hAnsi="Times New Roman" w:cs="Times New Roman"/>
@@ -2309,6 +2425,7 @@
                         </w:rPr>
                         <w:t>rdaddr</w:t>
                       </w:r>
+                      <w:proofErr w:type="spellEnd"/>
                     </w:p>
                   </w:txbxContent>
                 </v:textbox>
@@ -2325,13 +2442,13 @@
         <mc:AlternateContent>
           <mc:Choice Requires="wps">
             <w:drawing>
-              <wp:anchor distT="0" distB="0" distL="114300" distR="114300" simplePos="0" relativeHeight="251674624" behindDoc="0" locked="0" layoutInCell="1" allowOverlap="1" wp14:anchorId="5D3788CC" wp14:editId="285D1835">
+              <wp:anchor distT="0" distB="0" distL="114300" distR="114300" simplePos="0" relativeHeight="251674624" behindDoc="0" locked="0" layoutInCell="1" allowOverlap="1" wp14:anchorId="5D3788CC" wp14:editId="4AA84053">
                 <wp:simplePos x="0" y="0"/>
                 <wp:positionH relativeFrom="column">
-                  <wp:posOffset>1888006</wp:posOffset>
+                  <wp:posOffset>1863848</wp:posOffset>
                 </wp:positionH>
                 <wp:positionV relativeFrom="paragraph">
-                  <wp:posOffset>715821</wp:posOffset>
+                  <wp:posOffset>881867</wp:posOffset>
                 </wp:positionV>
                 <wp:extent cx="959667" cy="288699"/>
                 <wp:effectExtent l="0" t="0" r="0" b="0"/>
@@ -2366,6 +2483,7 @@
                                 <w:szCs w:val="8"/>
                               </w:rPr>
                             </w:pPr>
+                            <w:proofErr w:type="spellStart"/>
                             <w:r>
                               <w:rPr>
                                 <w:rFonts w:ascii="Times New Roman" w:hAnsi="Times New Roman" w:cs="Times New Roman"/>
@@ -2382,6 +2500,7 @@
                               </w:rPr>
                               <w:t>RegWrite</w:t>
                             </w:r>
+                            <w:proofErr w:type="spellEnd"/>
                           </w:p>
                         </w:txbxContent>
                       </wps:txbx>
@@ -2405,7 +2524,7 @@
           </mc:Choice>
           <mc:Fallback>
             <w:pict>
-              <v:shape w14:anchorId="5D3788CC" id="文字方塊 30" o:spid="_x0000_s1030" type="#_x0000_t202" style="position:absolute;left:0;text-align:left;margin-left:148.65pt;margin-top:56.35pt;width:75.55pt;height:22.75pt;z-index:251674624;visibility:visible;mso-wrap-style:square;mso-width-percent:0;mso-height-percent:0;mso-wrap-distance-left:9pt;mso-wrap-distance-top:0;mso-wrap-distance-right:9pt;mso-wrap-distance-bottom:0;mso-position-horizontal:absolute;mso-position-horizontal-relative:text;mso-position-vertical:absolute;mso-position-vertical-relative:text;mso-width-percent:0;mso-height-percent:0;mso-width-relative:margin;mso-height-relative:margin;v-text-anchor:middle" o:gfxdata="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" filled="f" stroked="f" strokeweight=".5pt">
+              <v:shape w14:anchorId="5D3788CC" id="文字方塊 30" o:spid="_x0000_s1030" type="#_x0000_t202" style="position:absolute;left:0;text-align:left;margin-left:146.75pt;margin-top:69.45pt;width:75.55pt;height:22.75pt;z-index:251674624;visibility:visible;mso-wrap-style:square;mso-width-percent:0;mso-height-percent:0;mso-wrap-distance-left:9pt;mso-wrap-distance-top:0;mso-wrap-distance-right:9pt;mso-wrap-distance-bottom:0;mso-position-horizontal:absolute;mso-position-horizontal-relative:text;mso-position-vertical:absolute;mso-position-vertical-relative:text;mso-width-percent:0;mso-height-percent:0;mso-width-relative:margin;mso-height-relative:margin;v-text-anchor:middle" o:gfxdata="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" filled="f" stroked="f" strokeweight=".5pt">
                 <v:textbox>
                   <w:txbxContent>
                     <w:p>
@@ -2417,6 +2536,7 @@
                           <w:szCs w:val="8"/>
                         </w:rPr>
                       </w:pPr>
+                      <w:proofErr w:type="spellStart"/>
                       <w:r>
                         <w:rPr>
                           <w:rFonts w:ascii="Times New Roman" w:hAnsi="Times New Roman" w:cs="Times New Roman"/>
@@ -2433,6 +2553,7 @@
                         </w:rPr>
                         <w:t>RegWrite</w:t>
                       </w:r>
+                      <w:proofErr w:type="spellEnd"/>
                     </w:p>
                   </w:txbxContent>
                 </v:textbox>
@@ -2445,13 +2566,12 @@
         <w:rPr>
           <w:rFonts w:ascii="Times New Roman" w:hAnsi="Times New Roman" w:cs="Times New Roman" w:hint="eastAsia"/>
           <w:noProof/>
-          <w:lang w:val="zh-TW"/>
         </w:rPr>
         <w:drawing>
-          <wp:inline distT="0" distB="0" distL="0" distR="0" wp14:anchorId="3FEBADE5" wp14:editId="7CE0A363">
-            <wp:extent cx="3002667" cy="1125416"/>
-            <wp:effectExtent l="0" t="0" r="7620" b="0"/>
-            <wp:docPr id="4" name="圖片 4"/>
+          <wp:inline distT="0" distB="0" distL="0" distR="0" wp14:anchorId="599DC17D" wp14:editId="3639BB07">
+            <wp:extent cx="3221710" cy="1145058"/>
+            <wp:effectExtent l="0" t="0" r="0" b="0"/>
+            <wp:docPr id="9" name="圖片 9"/>
             <wp:cNvGraphicFramePr>
               <a:graphicFrameLocks xmlns:a="http://schemas.openxmlformats.org/drawingml/2006/main" noChangeAspect="1"/>
             </wp:cNvGraphicFramePr>
@@ -2459,7 +2579,7 @@
               <a:graphicData uri="http://schemas.openxmlformats.org/drawingml/2006/picture">
                 <pic:pic xmlns:pic="http://schemas.openxmlformats.org/drawingml/2006/picture">
                   <pic:nvPicPr>
-                    <pic:cNvPr id="4" name="圖片 4"/>
+                    <pic:cNvPr id="9" name="圖片 9"/>
                     <pic:cNvPicPr/>
                   </pic:nvPicPr>
                   <pic:blipFill rotWithShape="1">
@@ -2470,13 +2590,13 @@
                         </a:ext>
                       </a:extLst>
                     </a:blip>
-                    <a:srcRect b="47888"/>
+                    <a:srcRect b="50501"/>
                     <a:stretch/>
                   </pic:blipFill>
                   <pic:spPr bwMode="auto">
                     <a:xfrm>
                       <a:off x="0" y="0"/>
-                      <a:ext cx="3003174" cy="1125606"/>
+                      <a:ext cx="3296840" cy="1171761"/>
                     </a:xfrm>
                     <a:prstGeom prst="rect">
                       <a:avLst/>
@@ -2529,6 +2649,15 @@
         </w:rPr>
         <w:t>也是一樣做資料的傳遞</w:t>
       </w:r>
+    </w:p>
+    <w:p>
+      <w:pPr>
+        <w:ind w:firstLineChars="200" w:firstLine="480"/>
+        <w:jc w:val="center"/>
+        <w:rPr>
+          <w:rFonts w:ascii="Times New Roman" w:hAnsi="Times New Roman" w:cs="Times New Roman" w:hint="eastAsia"/>
+        </w:rPr>
+      </w:pPr>
     </w:p>
     <w:p>
       <w:pPr>
@@ -2970,11 +3099,19 @@
         <w:t>BranchCtrl</w:t>
       </w:r>
       <w:proofErr w:type="spellEnd"/>
-      <w:r>
-        <w:rPr>
-          <w:rFonts w:ascii="Times New Roman" w:hAnsi="Times New Roman" w:cs="Times New Roman" w:hint="eastAsia"/>
-        </w:rPr>
-        <w:t>做賦值，使得</w:t>
+      <w:proofErr w:type="gramStart"/>
+      <w:r>
+        <w:rPr>
+          <w:rFonts w:ascii="Times New Roman" w:hAnsi="Times New Roman" w:cs="Times New Roman" w:hint="eastAsia"/>
+        </w:rPr>
+        <w:t>做賦值</w:t>
+      </w:r>
+      <w:proofErr w:type="gramEnd"/>
+      <w:r>
+        <w:rPr>
+          <w:rFonts w:ascii="Times New Roman" w:hAnsi="Times New Roman" w:cs="Times New Roman" w:hint="eastAsia"/>
+        </w:rPr>
+        <w:t>，使得</w:t>
       </w:r>
       <w:r>
         <w:rPr>
@@ -3423,11 +3560,19 @@
         </w:rPr>
         <w:t>EXE</w:t>
       </w:r>
-      <w:r>
-        <w:rPr>
-          <w:rFonts w:ascii="Times New Roman" w:hAnsi="Times New Roman" w:cs="Times New Roman" w:hint="eastAsia"/>
-        </w:rPr>
-        <w:t>算完後馬上要用的值，或是從</w:t>
+      <w:proofErr w:type="gramStart"/>
+      <w:r>
+        <w:rPr>
+          <w:rFonts w:ascii="Times New Roman" w:hAnsi="Times New Roman" w:cs="Times New Roman" w:hint="eastAsia"/>
+        </w:rPr>
+        <w:t>算完後</w:t>
+      </w:r>
+      <w:proofErr w:type="gramEnd"/>
+      <w:r>
+        <w:rPr>
+          <w:rFonts w:ascii="Times New Roman" w:hAnsi="Times New Roman" w:cs="Times New Roman" w:hint="eastAsia"/>
+        </w:rPr>
+        <w:t>馬上要用的值，或是從</w:t>
       </w:r>
       <w:r>
         <w:rPr>
@@ -3505,20 +3650,30 @@
         <w:rPr>
           <w:rFonts w:ascii="Times New Roman" w:hAnsi="Times New Roman" w:cs="Times New Roman" w:hint="eastAsia"/>
         </w:rPr>
-        <w:t>做比較，在輸出是要從哪個</w:t>
-      </w:r>
+        <w:t>做比較，在輸出是要從哪</w:t>
+      </w:r>
+      <w:proofErr w:type="gramStart"/>
+      <w:r>
+        <w:rPr>
+          <w:rFonts w:ascii="Times New Roman" w:hAnsi="Times New Roman" w:cs="Times New Roman" w:hint="eastAsia"/>
+        </w:rPr>
+        <w:t>個</w:t>
+      </w:r>
+      <w:proofErr w:type="gramEnd"/>
       <w:r>
         <w:rPr>
           <w:rFonts w:ascii="Times New Roman" w:hAnsi="Times New Roman" w:cs="Times New Roman" w:hint="eastAsia"/>
         </w:rPr>
         <w:t>state</w:t>
       </w:r>
+      <w:proofErr w:type="gramStart"/>
       <w:r>
         <w:rPr>
           <w:rFonts w:ascii="Times New Roman" w:hAnsi="Times New Roman" w:cs="Times New Roman" w:hint="eastAsia"/>
         </w:rPr>
         <w:t>中取值</w:t>
       </w:r>
+      <w:proofErr w:type="gramEnd"/>
       <w:r>
         <w:rPr>
           <w:rFonts w:ascii="Times New Roman" w:hAnsi="Times New Roman" w:cs="Times New Roman" w:hint="eastAsia"/>
@@ -3565,7 +3720,7 @@
       <w:pPr>
         <w:jc w:val="center"/>
         <w:rPr>
-          <w:rFonts w:ascii="Times New Roman" w:hAnsi="Times New Roman" w:cs="Times New Roman" w:hint="eastAsia"/>
+          <w:rFonts w:ascii="Times New Roman" w:hAnsi="Times New Roman" w:cs="Times New Roman"/>
           <w:b/>
           <w:bCs/>
         </w:rPr>
@@ -3738,7 +3893,49 @@
         <w:rPr>
           <w:rFonts w:ascii="Times New Roman" w:hAnsi="Times New Roman" w:cs="Times New Roman" w:hint="eastAsia"/>
         </w:rPr>
-        <w:t>好每個線路要怎麼佈，然後每個控制訊號是如何互相影響的</w:t>
+        <w:t>好每</w:t>
+      </w:r>
+      <w:proofErr w:type="gramStart"/>
+      <w:r>
+        <w:rPr>
+          <w:rFonts w:ascii="Times New Roman" w:hAnsi="Times New Roman" w:cs="Times New Roman" w:hint="eastAsia"/>
+        </w:rPr>
+        <w:t>個</w:t>
+      </w:r>
+      <w:proofErr w:type="gramEnd"/>
+      <w:r>
+        <w:rPr>
+          <w:rFonts w:ascii="Times New Roman" w:hAnsi="Times New Roman" w:cs="Times New Roman" w:hint="eastAsia"/>
+        </w:rPr>
+        <w:t>線路要怎麼</w:t>
+      </w:r>
+      <w:proofErr w:type="gramStart"/>
+      <w:r>
+        <w:rPr>
+          <w:rFonts w:ascii="Times New Roman" w:hAnsi="Times New Roman" w:cs="Times New Roman" w:hint="eastAsia"/>
+        </w:rPr>
+        <w:t>佈</w:t>
+      </w:r>
+      <w:proofErr w:type="gramEnd"/>
+      <w:r>
+        <w:rPr>
+          <w:rFonts w:ascii="Times New Roman" w:hAnsi="Times New Roman" w:cs="Times New Roman" w:hint="eastAsia"/>
+        </w:rPr>
+        <w:t>，然後每</w:t>
+      </w:r>
+      <w:proofErr w:type="gramStart"/>
+      <w:r>
+        <w:rPr>
+          <w:rFonts w:ascii="Times New Roman" w:hAnsi="Times New Roman" w:cs="Times New Roman" w:hint="eastAsia"/>
+        </w:rPr>
+        <w:t>個</w:t>
+      </w:r>
+      <w:proofErr w:type="gramEnd"/>
+      <w:r>
+        <w:rPr>
+          <w:rFonts w:ascii="Times New Roman" w:hAnsi="Times New Roman" w:cs="Times New Roman" w:hint="eastAsia"/>
+        </w:rPr>
+        <w:t>控制訊號是如何互相影響的</w:t>
       </w:r>
       <w:r>
         <w:rPr>
@@ -4155,13 +4352,27 @@
         <w:rPr>
           <w:rFonts w:ascii="Times New Roman" w:hAnsi="Times New Roman" w:cs="Times New Roman" w:hint="eastAsia"/>
         </w:rPr>
-        <w:t>中紅框處</w:t>
-      </w:r>
-      <w:r>
-        <w:rPr>
-          <w:rFonts w:ascii="Times New Roman" w:hAnsi="Times New Roman" w:cs="Times New Roman" w:hint="eastAsia"/>
-        </w:rPr>
-        <w:t>可以發現</w:t>
+        <w:t>中</w:t>
+      </w:r>
+      <w:proofErr w:type="gramStart"/>
+      <w:r>
+        <w:rPr>
+          <w:rFonts w:ascii="Times New Roman" w:hAnsi="Times New Roman" w:cs="Times New Roman" w:hint="eastAsia"/>
+        </w:rPr>
+        <w:t>紅框處</w:t>
+      </w:r>
+      <w:r>
+        <w:rPr>
+          <w:rFonts w:ascii="Times New Roman" w:hAnsi="Times New Roman" w:cs="Times New Roman" w:hint="eastAsia"/>
+        </w:rPr>
+        <w:t>可以</w:t>
+      </w:r>
+      <w:proofErr w:type="gramEnd"/>
+      <w:r>
+        <w:rPr>
+          <w:rFonts w:ascii="Times New Roman" w:hAnsi="Times New Roman" w:cs="Times New Roman" w:hint="eastAsia"/>
+        </w:rPr>
+        <w:t>發現</w:t>
       </w:r>
       <w:r>
         <w:rPr>
@@ -4490,7 +4701,21 @@
         <w:rPr>
           <w:rFonts w:ascii="Times New Roman" w:hAnsi="Times New Roman" w:cs="Times New Roman" w:hint="eastAsia"/>
         </w:rPr>
-        <w:t>中紅框處可以發現，</w:t>
+        <w:t>中</w:t>
+      </w:r>
+      <w:proofErr w:type="gramStart"/>
+      <w:r>
+        <w:rPr>
+          <w:rFonts w:ascii="Times New Roman" w:hAnsi="Times New Roman" w:cs="Times New Roman" w:hint="eastAsia"/>
+        </w:rPr>
+        <w:t>紅框處可以</w:t>
+      </w:r>
+      <w:proofErr w:type="gramEnd"/>
+      <w:r>
+        <w:rPr>
+          <w:rFonts w:ascii="Times New Roman" w:hAnsi="Times New Roman" w:cs="Times New Roman" w:hint="eastAsia"/>
+        </w:rPr>
+        <w:t>發現，</w:t>
       </w:r>
       <w:r>
         <w:rPr>
@@ -4562,7 +4787,7 @@
     <w:p>
       <w:pPr>
         <w:rPr>
-          <w:rFonts w:ascii="Times New Roman" w:hAnsi="Times New Roman" w:cs="Times New Roman" w:hint="eastAsia"/>
+          <w:rFonts w:ascii="Times New Roman" w:hAnsi="Times New Roman" w:cs="Times New Roman"/>
         </w:rPr>
       </w:pPr>
     </w:p>
@@ -4751,7 +4976,21 @@
         <w:rPr>
           <w:rFonts w:ascii="Times New Roman" w:hAnsi="Times New Roman" w:cs="Times New Roman" w:hint="eastAsia"/>
         </w:rPr>
-        <w:t>圖中紅框處可以發現，</w:t>
+        <w:t>圖中</w:t>
+      </w:r>
+      <w:proofErr w:type="gramStart"/>
+      <w:r>
+        <w:rPr>
+          <w:rFonts w:ascii="Times New Roman" w:hAnsi="Times New Roman" w:cs="Times New Roman" w:hint="eastAsia"/>
+        </w:rPr>
+        <w:t>紅框處可以</w:t>
+      </w:r>
+      <w:proofErr w:type="gramEnd"/>
+      <w:r>
+        <w:rPr>
+          <w:rFonts w:ascii="Times New Roman" w:hAnsi="Times New Roman" w:cs="Times New Roman" w:hint="eastAsia"/>
+        </w:rPr>
+        <w:t>發現，</w:t>
       </w:r>
     </w:p>
     <w:p>
@@ -4889,7 +5128,7 @@
     <w:p>
       <w:pPr>
         <w:rPr>
-          <w:rFonts w:ascii="Times New Roman" w:hAnsi="Times New Roman" w:cs="Times New Roman" w:hint="eastAsia"/>
+          <w:rFonts w:ascii="Times New Roman" w:hAnsi="Times New Roman" w:cs="Times New Roman"/>
         </w:rPr>
       </w:pPr>
     </w:p>
@@ -5451,7 +5690,21 @@
         <w:rPr>
           <w:rFonts w:ascii="Times New Roman" w:hAnsi="Times New Roman" w:cs="Times New Roman" w:hint="eastAsia"/>
         </w:rPr>
-        <w:t>圖中紅框處可以發現，</w:t>
+        <w:t>圖中</w:t>
+      </w:r>
+      <w:proofErr w:type="gramStart"/>
+      <w:r>
+        <w:rPr>
+          <w:rFonts w:ascii="Times New Roman" w:hAnsi="Times New Roman" w:cs="Times New Roman" w:hint="eastAsia"/>
+        </w:rPr>
+        <w:t>紅框處可以</w:t>
+      </w:r>
+      <w:proofErr w:type="gramEnd"/>
+      <w:r>
+        <w:rPr>
+          <w:rFonts w:ascii="Times New Roman" w:hAnsi="Times New Roman" w:cs="Times New Roman" w:hint="eastAsia"/>
+        </w:rPr>
+        <w:t>發現，</w:t>
       </w:r>
       <w:r>
         <w:rPr>
@@ -5509,11 +5762,19 @@
         </w:rPr>
         <w:t>，即是作加法。然後在圖中</w:t>
       </w:r>
-      <w:r>
-        <w:rPr>
-          <w:rFonts w:ascii="Times New Roman" w:hAnsi="Times New Roman" w:cs="Times New Roman" w:hint="eastAsia"/>
-        </w:rPr>
-        <w:t>藍框處可以發現，有確實</w:t>
+      <w:proofErr w:type="gramStart"/>
+      <w:r>
+        <w:rPr>
+          <w:rFonts w:ascii="Times New Roman" w:hAnsi="Times New Roman" w:cs="Times New Roman" w:hint="eastAsia"/>
+        </w:rPr>
+        <w:t>藍框</w:t>
+      </w:r>
+      <w:proofErr w:type="gramEnd"/>
+      <w:r>
+        <w:rPr>
+          <w:rFonts w:ascii="Times New Roman" w:hAnsi="Times New Roman" w:cs="Times New Roman" w:hint="eastAsia"/>
+        </w:rPr>
+        <w:t>處可以發現，有確實</w:t>
       </w:r>
       <w:r>
         <w:rPr>
@@ -5607,13 +5868,41 @@
         <w:rPr>
           <w:rFonts w:ascii="Times New Roman" w:hAnsi="Times New Roman" w:cs="Times New Roman" w:hint="eastAsia"/>
         </w:rPr>
-        <w:t>做反向，因此會有</w:t>
-      </w:r>
-      <w:r>
-        <w:rPr>
-          <w:rFonts w:ascii="Times New Roman" w:hAnsi="Times New Roman" w:cs="Times New Roman" w:hint="eastAsia"/>
-        </w:rPr>
-        <w:t>綠框的部份</w:t>
+        <w:t>做</w:t>
+      </w:r>
+      <w:proofErr w:type="gramStart"/>
+      <w:r>
+        <w:rPr>
+          <w:rFonts w:ascii="Times New Roman" w:hAnsi="Times New Roman" w:cs="Times New Roman" w:hint="eastAsia"/>
+        </w:rPr>
+        <w:t>反向，</w:t>
+      </w:r>
+      <w:proofErr w:type="gramEnd"/>
+      <w:r>
+        <w:rPr>
+          <w:rFonts w:ascii="Times New Roman" w:hAnsi="Times New Roman" w:cs="Times New Roman" w:hint="eastAsia"/>
+        </w:rPr>
+        <w:t>因此會</w:t>
+      </w:r>
+      <w:proofErr w:type="gramStart"/>
+      <w:r>
+        <w:rPr>
+          <w:rFonts w:ascii="Times New Roman" w:hAnsi="Times New Roman" w:cs="Times New Roman" w:hint="eastAsia"/>
+        </w:rPr>
+        <w:t>有</w:t>
+      </w:r>
+      <w:r>
+        <w:rPr>
+          <w:rFonts w:ascii="Times New Roman" w:hAnsi="Times New Roman" w:cs="Times New Roman" w:hint="eastAsia"/>
+        </w:rPr>
+        <w:t>綠框的</w:t>
+      </w:r>
+      <w:proofErr w:type="gramEnd"/>
+      <w:r>
+        <w:rPr>
+          <w:rFonts w:ascii="Times New Roman" w:hAnsi="Times New Roman" w:cs="Times New Roman" w:hint="eastAsia"/>
+        </w:rPr>
+        <w:t>部份</w:t>
       </w:r>
       <w:r>
         <w:rPr>
@@ -5627,6 +5916,7 @@
         </w:rPr>
         <w:t>最後可以</w:t>
       </w:r>
+      <w:proofErr w:type="gramStart"/>
       <w:r>
         <w:rPr>
           <w:rFonts w:ascii="Times New Roman" w:hAnsi="Times New Roman" w:cs="Times New Roman" w:hint="eastAsia"/>
@@ -5637,7 +5927,14 @@
         <w:rPr>
           <w:rFonts w:ascii="Times New Roman" w:hAnsi="Times New Roman" w:cs="Times New Roman" w:hint="eastAsia"/>
         </w:rPr>
-        <w:t>黃框的部份看到有被</w:t>
+        <w:t>黃框的</w:t>
+      </w:r>
+      <w:proofErr w:type="gramEnd"/>
+      <w:r>
+        <w:rPr>
+          <w:rFonts w:ascii="Times New Roman" w:hAnsi="Times New Roman" w:cs="Times New Roman" w:hint="eastAsia"/>
+        </w:rPr>
+        <w:t>部份看到有被</w:t>
       </w:r>
       <w:r>
         <w:rPr>
@@ -5872,7 +6169,21 @@
         <w:rPr>
           <w:rFonts w:ascii="Times New Roman" w:hAnsi="Times New Roman" w:cs="Times New Roman" w:hint="eastAsia"/>
         </w:rPr>
-        <w:t>圖中紅框處可以發現，</w:t>
+        <w:t>圖中</w:t>
+      </w:r>
+      <w:proofErr w:type="gramStart"/>
+      <w:r>
+        <w:rPr>
+          <w:rFonts w:ascii="Times New Roman" w:hAnsi="Times New Roman" w:cs="Times New Roman" w:hint="eastAsia"/>
+        </w:rPr>
+        <w:t>紅框處可以</w:t>
+      </w:r>
+      <w:proofErr w:type="gramEnd"/>
+      <w:r>
+        <w:rPr>
+          <w:rFonts w:ascii="Times New Roman" w:hAnsi="Times New Roman" w:cs="Times New Roman" w:hint="eastAsia"/>
+        </w:rPr>
+        <w:t>發現，</w:t>
       </w:r>
       <w:r>
         <w:rPr>
@@ -6012,7 +6323,7 @@
     <w:p>
       <w:pPr>
         <w:rPr>
-          <w:rFonts w:ascii="Times New Roman" w:hAnsi="Times New Roman" w:cs="Times New Roman" w:hint="eastAsia"/>
+          <w:rFonts w:ascii="Times New Roman" w:hAnsi="Times New Roman" w:cs="Times New Roman"/>
         </w:rPr>
       </w:pPr>
     </w:p>
@@ -6442,7 +6753,21 @@
         <w:rPr>
           <w:rFonts w:ascii="Times New Roman" w:hAnsi="Times New Roman" w:cs="Times New Roman" w:hint="eastAsia"/>
         </w:rPr>
-        <w:t>圖中紅框處可以發現，因為</w:t>
+        <w:t>圖中</w:t>
+      </w:r>
+      <w:proofErr w:type="gramStart"/>
+      <w:r>
+        <w:rPr>
+          <w:rFonts w:ascii="Times New Roman" w:hAnsi="Times New Roman" w:cs="Times New Roman" w:hint="eastAsia"/>
+        </w:rPr>
+        <w:t>紅框處可以</w:t>
+      </w:r>
+      <w:proofErr w:type="gramEnd"/>
+      <w:r>
+        <w:rPr>
+          <w:rFonts w:ascii="Times New Roman" w:hAnsi="Times New Roman" w:cs="Times New Roman" w:hint="eastAsia"/>
+        </w:rPr>
+        <w:t>發現，因為</w:t>
       </w:r>
       <w:proofErr w:type="spellStart"/>
       <w:r>
@@ -6474,9 +6799,17 @@
         <w:rPr>
           <w:rFonts w:ascii="Times New Roman" w:hAnsi="Times New Roman" w:cs="Times New Roman" w:hint="eastAsia"/>
         </w:rPr>
-        <w:t>，所以說在使用</w:t>
+        <w:t>，</w:t>
+      </w:r>
+      <w:proofErr w:type="gramStart"/>
+      <w:r>
+        <w:rPr>
+          <w:rFonts w:ascii="Times New Roman" w:hAnsi="Times New Roman" w:cs="Times New Roman" w:hint="eastAsia"/>
+        </w:rPr>
+        <w:t>所以說在使用</w:t>
       </w:r>
       <w:proofErr w:type="spellStart"/>
+      <w:proofErr w:type="gramEnd"/>
       <w:r>
         <w:rPr>
           <w:rFonts w:ascii="Times New Roman" w:hAnsi="Times New Roman" w:cs="Times New Roman" w:hint="eastAsia"/>
@@ -6520,7 +6853,21 @@
         <w:rPr>
           <w:rFonts w:ascii="Times New Roman" w:hAnsi="Times New Roman" w:cs="Times New Roman" w:hint="eastAsia"/>
         </w:rPr>
-        <w:t>接著在圖中藍框處可以發現，</w:t>
+        <w:t>接著在圖中</w:t>
+      </w:r>
+      <w:proofErr w:type="gramStart"/>
+      <w:r>
+        <w:rPr>
+          <w:rFonts w:ascii="Times New Roman" w:hAnsi="Times New Roman" w:cs="Times New Roman" w:hint="eastAsia"/>
+        </w:rPr>
+        <w:t>藍框</w:t>
+      </w:r>
+      <w:proofErr w:type="gramEnd"/>
+      <w:r>
+        <w:rPr>
+          <w:rFonts w:ascii="Times New Roman" w:hAnsi="Times New Roman" w:cs="Times New Roman" w:hint="eastAsia"/>
+        </w:rPr>
+        <w:t>處可以發現，</w:t>
       </w:r>
       <w:r>
         <w:rPr>
@@ -6562,7 +6909,21 @@
         <w:rPr>
           <w:rFonts w:ascii="Times New Roman" w:hAnsi="Times New Roman" w:cs="Times New Roman" w:hint="eastAsia"/>
         </w:rPr>
-        <w:t>，所以與單純相加無差別。最後可以再綠框的部份看到，此時</w:t>
+        <w:t>，所以與單純相加無差別。最後可以</w:t>
+      </w:r>
+      <w:proofErr w:type="gramStart"/>
+      <w:r>
+        <w:rPr>
+          <w:rFonts w:ascii="Times New Roman" w:hAnsi="Times New Roman" w:cs="Times New Roman" w:hint="eastAsia"/>
+        </w:rPr>
+        <w:t>再綠框</w:t>
+      </w:r>
+      <w:proofErr w:type="gramEnd"/>
+      <w:r>
+        <w:rPr>
+          <w:rFonts w:ascii="Times New Roman" w:hAnsi="Times New Roman" w:cs="Times New Roman" w:hint="eastAsia"/>
+        </w:rPr>
+        <w:t>的部份看到，此時</w:t>
       </w:r>
       <w:proofErr w:type="spellStart"/>
       <w:r>
@@ -6582,9 +6943,17 @@
         <w:rPr>
           <w:rFonts w:ascii="Times New Roman" w:hAnsi="Times New Roman" w:cs="Times New Roman" w:hint="eastAsia"/>
         </w:rPr>
-        <w:t>相對應之值且賦值</w:t>
+        <w:t>相對應之值</w:t>
+      </w:r>
+      <w:proofErr w:type="gramStart"/>
+      <w:r>
+        <w:rPr>
+          <w:rFonts w:ascii="Times New Roman" w:hAnsi="Times New Roman" w:cs="Times New Roman" w:hint="eastAsia"/>
+        </w:rPr>
+        <w:t>且賦值</w:t>
       </w:r>
       <w:proofErr w:type="spellStart"/>
+      <w:proofErr w:type="gramEnd"/>
       <w:r>
         <w:rPr>
           <w:rFonts w:ascii="Times New Roman" w:hAnsi="Times New Roman" w:cs="Times New Roman" w:hint="eastAsia"/>
@@ -6608,7 +6977,7 @@
     <w:p>
       <w:pPr>
         <w:rPr>
-          <w:rFonts w:ascii="Times New Roman" w:hAnsi="Times New Roman" w:cs="Times New Roman" w:hint="eastAsia"/>
+          <w:rFonts w:ascii="Times New Roman" w:hAnsi="Times New Roman" w:cs="Times New Roman"/>
         </w:rPr>
       </w:pPr>
     </w:p>
@@ -6929,6 +7298,7 @@
       <w:r>
         <w:rPr>
           <w:rFonts w:ascii="Times New Roman" w:hAnsi="Times New Roman" w:cs="Times New Roman"/>
+          <w:noProof/>
         </w:rPr>
         <w:drawing>
           <wp:inline distT="0" distB="0" distL="0" distR="0" wp14:anchorId="62D56FB9" wp14:editId="69CE33DC">
@@ -6971,15 +7341,30 @@
       <w:pPr>
         <w:ind w:left="480" w:firstLine="240"/>
         <w:rPr>
-          <w:rFonts w:ascii="Times New Roman" w:hAnsi="Times New Roman" w:cs="Times New Roman" w:hint="eastAsia"/>
-        </w:rPr>
-      </w:pPr>
-      <w:r>
-        <w:rPr>
-          <w:rFonts w:ascii="Times New Roman" w:hAnsi="Times New Roman" w:cs="Times New Roman" w:hint="eastAsia"/>
-        </w:rPr>
-        <w:t>圖中紅框處可以發現，</w:t>
-      </w:r>
+          <w:rFonts w:ascii="Times New Roman" w:hAnsi="Times New Roman" w:cs="Times New Roman"/>
+        </w:rPr>
+      </w:pPr>
+      <w:r>
+        <w:rPr>
+          <w:rFonts w:ascii="Times New Roman" w:hAnsi="Times New Roman" w:cs="Times New Roman" w:hint="eastAsia"/>
+        </w:rPr>
+        <w:t>圖中</w:t>
+      </w:r>
+      <w:proofErr w:type="gramStart"/>
+      <w:r>
+        <w:rPr>
+          <w:rFonts w:ascii="Times New Roman" w:hAnsi="Times New Roman" w:cs="Times New Roman" w:hint="eastAsia"/>
+        </w:rPr>
+        <w:t>紅框處可以</w:t>
+      </w:r>
+      <w:proofErr w:type="gramEnd"/>
+      <w:r>
+        <w:rPr>
+          <w:rFonts w:ascii="Times New Roman" w:hAnsi="Times New Roman" w:cs="Times New Roman" w:hint="eastAsia"/>
+        </w:rPr>
+        <w:t>發現，</w:t>
+      </w:r>
+      <w:proofErr w:type="spellStart"/>
       <w:r>
         <w:rPr>
           <w:rFonts w:ascii="Times New Roman" w:hAnsi="Times New Roman" w:cs="Times New Roman" w:hint="eastAsia"/>
@@ -6992,6 +7377,7 @@
         </w:rPr>
         <w:t>rl</w:t>
       </w:r>
+      <w:proofErr w:type="spellEnd"/>
       <w:r>
         <w:rPr>
           <w:rFonts w:ascii="Times New Roman" w:hAnsi="Times New Roman" w:cs="Times New Roman" w:hint="eastAsia"/>
@@ -7022,13 +7408,7 @@
         <w:rPr>
           <w:rFonts w:ascii="Times New Roman" w:hAnsi="Times New Roman" w:cs="Times New Roman" w:hint="eastAsia"/>
         </w:rPr>
-        <w:t>一樣是</w:t>
-      </w:r>
-      <w:r>
-        <w:rPr>
-          <w:rFonts w:ascii="Times New Roman" w:hAnsi="Times New Roman" w:cs="Times New Roman" w:hint="eastAsia"/>
-        </w:rPr>
-        <w:t>要將</w:t>
+        <w:t>一樣是要將</w:t>
       </w:r>
       <w:r>
         <w:rPr>
@@ -7040,19 +7420,21 @@
         <w:rPr>
           <w:rFonts w:ascii="Times New Roman" w:hAnsi="Times New Roman" w:cs="Times New Roman" w:hint="eastAsia"/>
         </w:rPr>
-        <w:t>位置將上偏移位置</w:t>
-      </w:r>
-      <w:r>
-        <w:rPr>
-          <w:rFonts w:ascii="Times New Roman" w:hAnsi="Times New Roman" w:cs="Times New Roman" w:hint="eastAsia"/>
-        </w:rPr>
-        <w:t>。而</w:t>
-      </w:r>
-      <w:r>
-        <w:rPr>
-          <w:rFonts w:ascii="Times New Roman" w:hAnsi="Times New Roman" w:cs="Times New Roman" w:hint="eastAsia"/>
-        </w:rPr>
-        <w:t>藍框處</w:t>
+        <w:t>位置將上偏移位置。而</w:t>
+      </w:r>
+      <w:proofErr w:type="gramStart"/>
+      <w:r>
+        <w:rPr>
+          <w:rFonts w:ascii="Times New Roman" w:hAnsi="Times New Roman" w:cs="Times New Roman" w:hint="eastAsia"/>
+        </w:rPr>
+        <w:t>藍框</w:t>
+      </w:r>
+      <w:proofErr w:type="gramEnd"/>
+      <w:r>
+        <w:rPr>
+          <w:rFonts w:ascii="Times New Roman" w:hAnsi="Times New Roman" w:cs="Times New Roman" w:hint="eastAsia"/>
+        </w:rPr>
+        <w:t>處</w:t>
       </w:r>
       <w:r>
         <w:rPr>
@@ -7094,19 +7476,21 @@
         <w:rPr>
           <w:rFonts w:ascii="Times New Roman" w:hAnsi="Times New Roman" w:cs="Times New Roman" w:hint="eastAsia"/>
         </w:rPr>
-        <w:t>後，黃</w:t>
-      </w:r>
-      <w:r>
-        <w:rPr>
-          <w:rFonts w:ascii="Times New Roman" w:hAnsi="Times New Roman" w:cs="Times New Roman" w:hint="eastAsia"/>
-        </w:rPr>
-        <w:t>框處可以發現</w:t>
-      </w:r>
-      <w:r>
-        <w:rPr>
-          <w:rFonts w:ascii="Times New Roman" w:hAnsi="Times New Roman" w:cs="Times New Roman" w:hint="eastAsia"/>
-        </w:rPr>
-        <w:t>存入</w:t>
+        <w:t>後，</w:t>
+      </w:r>
+      <w:proofErr w:type="gramStart"/>
+      <w:r>
+        <w:rPr>
+          <w:rFonts w:ascii="Times New Roman" w:hAnsi="Times New Roman" w:cs="Times New Roman" w:hint="eastAsia"/>
+        </w:rPr>
+        <w:t>黃框處</w:t>
+      </w:r>
+      <w:proofErr w:type="gramEnd"/>
+      <w:r>
+        <w:rPr>
+          <w:rFonts w:ascii="Times New Roman" w:hAnsi="Times New Roman" w:cs="Times New Roman" w:hint="eastAsia"/>
+        </w:rPr>
+        <w:t>可以發現存入</w:t>
       </w:r>
       <w:r>
         <w:rPr>
@@ -7142,7 +7526,7 @@
     <w:p>
       <w:pPr>
         <w:rPr>
-          <w:rFonts w:ascii="Times New Roman" w:hAnsi="Times New Roman" w:cs="Times New Roman" w:hint="eastAsia"/>
+          <w:rFonts w:ascii="Times New Roman" w:hAnsi="Times New Roman" w:cs="Times New Roman"/>
         </w:rPr>
       </w:pPr>
     </w:p>
@@ -7442,6 +7826,7 @@
       <w:r>
         <w:rPr>
           <w:rFonts w:ascii="Times New Roman" w:hAnsi="Times New Roman" w:cs="Times New Roman"/>
+          <w:noProof/>
         </w:rPr>
         <w:drawing>
           <wp:inline distT="0" distB="0" distL="0" distR="0" wp14:anchorId="5A8C511B" wp14:editId="05AB3172">
@@ -7498,13 +7883,21 @@
         <w:rPr>
           <w:rFonts w:ascii="Times New Roman" w:hAnsi="Times New Roman" w:cs="Times New Roman" w:hint="eastAsia"/>
         </w:rPr>
-        <w:t>圖中紅框處可以發現</w:t>
-      </w:r>
-      <w:r>
-        <w:rPr>
-          <w:rFonts w:ascii="Times New Roman" w:hAnsi="Times New Roman" w:cs="Times New Roman" w:hint="eastAsia"/>
-        </w:rPr>
-        <w:t>，從</w:t>
+        <w:t>圖中</w:t>
+      </w:r>
+      <w:proofErr w:type="gramStart"/>
+      <w:r>
+        <w:rPr>
+          <w:rFonts w:ascii="Times New Roman" w:hAnsi="Times New Roman" w:cs="Times New Roman" w:hint="eastAsia"/>
+        </w:rPr>
+        <w:t>紅框處可以</w:t>
+      </w:r>
+      <w:proofErr w:type="gramEnd"/>
+      <w:r>
+        <w:rPr>
+          <w:rFonts w:ascii="Times New Roman" w:hAnsi="Times New Roman" w:cs="Times New Roman" w:hint="eastAsia"/>
+        </w:rPr>
+        <w:t>發現，從</w:t>
       </w:r>
       <w:r>
         <w:rPr>
@@ -7530,24 +7923,26 @@
         </w:rPr>
         <w:t>，接著在</w:t>
       </w:r>
-      <w:r>
-        <w:rPr>
-          <w:rFonts w:ascii="Times New Roman" w:hAnsi="Times New Roman" w:cs="Times New Roman" w:hint="eastAsia"/>
-        </w:rPr>
-        <w:t>藍框處可以發現，和</w:t>
+      <w:proofErr w:type="gramStart"/>
+      <w:r>
+        <w:rPr>
+          <w:rFonts w:ascii="Times New Roman" w:hAnsi="Times New Roman" w:cs="Times New Roman" w:hint="eastAsia"/>
+        </w:rPr>
+        <w:t>藍框</w:t>
+      </w:r>
+      <w:proofErr w:type="gramEnd"/>
+      <w:r>
+        <w:rPr>
+          <w:rFonts w:ascii="Times New Roman" w:hAnsi="Times New Roman" w:cs="Times New Roman" w:hint="eastAsia"/>
+        </w:rPr>
+        <w:t>處可以發現，和</w:t>
       </w:r>
       <w:proofErr w:type="spellStart"/>
       <w:r>
         <w:rPr>
           <w:rFonts w:ascii="Times New Roman" w:hAnsi="Times New Roman" w:cs="Times New Roman" w:hint="eastAsia"/>
         </w:rPr>
-        <w:t>s</w:t>
-      </w:r>
-      <w:r>
-        <w:rPr>
-          <w:rFonts w:ascii="Times New Roman" w:hAnsi="Times New Roman" w:cs="Times New Roman" w:hint="eastAsia"/>
-        </w:rPr>
-        <w:t>w</w:t>
+        <w:t>sw</w:t>
       </w:r>
       <w:proofErr w:type="spellEnd"/>
       <w:r>
@@ -7566,19 +7961,21 @@
         <w:rPr>
           <w:rFonts w:ascii="Times New Roman" w:hAnsi="Times New Roman" w:cs="Times New Roman" w:hint="eastAsia"/>
         </w:rPr>
-        <w:t>位置將上偏移位置</w:t>
-      </w:r>
-      <w:r>
-        <w:rPr>
-          <w:rFonts w:ascii="Times New Roman" w:hAnsi="Times New Roman" w:cs="Times New Roman" w:hint="eastAsia"/>
-        </w:rPr>
-        <w:t>，最後在黃</w:t>
-      </w:r>
-      <w:r>
-        <w:rPr>
-          <w:rFonts w:ascii="Times New Roman" w:hAnsi="Times New Roman" w:cs="Times New Roman" w:hint="eastAsia"/>
-        </w:rPr>
-        <w:t>框處可以發現存入</w:t>
+        <w:t>位置將上偏移位置，最後在</w:t>
+      </w:r>
+      <w:proofErr w:type="gramStart"/>
+      <w:r>
+        <w:rPr>
+          <w:rFonts w:ascii="Times New Roman" w:hAnsi="Times New Roman" w:cs="Times New Roman" w:hint="eastAsia"/>
+        </w:rPr>
+        <w:t>黃框處</w:t>
+      </w:r>
+      <w:proofErr w:type="gramEnd"/>
+      <w:r>
+        <w:rPr>
+          <w:rFonts w:ascii="Times New Roman" w:hAnsi="Times New Roman" w:cs="Times New Roman" w:hint="eastAsia"/>
+        </w:rPr>
+        <w:t>可以發現存入</w:t>
       </w:r>
       <w:r>
         <w:rPr>
@@ -7596,43 +7993,19 @@
         <w:rPr>
           <w:rFonts w:ascii="Times New Roman" w:hAnsi="Times New Roman" w:cs="Times New Roman" w:hint="eastAsia"/>
         </w:rPr>
-        <w:t>20</w:t>
-      </w:r>
-      <w:r>
-        <w:rPr>
-          <w:rFonts w:ascii="Times New Roman" w:hAnsi="Times New Roman" w:cs="Times New Roman" w:hint="eastAsia"/>
-        </w:rPr>
-        <w:t>21</w:t>
-      </w:r>
-      <w:r>
-        <w:rPr>
-          <w:rFonts w:ascii="Times New Roman" w:hAnsi="Times New Roman" w:cs="Times New Roman" w:hint="eastAsia"/>
-        </w:rPr>
-        <w:t>位置</w:t>
-      </w:r>
-      <w:r>
-        <w:rPr>
-          <w:rFonts w:ascii="Times New Roman" w:hAnsi="Times New Roman" w:cs="Times New Roman" w:hint="eastAsia"/>
-        </w:rPr>
-        <w:t>，</w:t>
-      </w:r>
-      <w:r>
-        <w:rPr>
-          <w:rFonts w:ascii="Times New Roman" w:hAnsi="Times New Roman" w:cs="Times New Roman" w:hint="eastAsia"/>
-        </w:rPr>
-        <w:t>存入</w:t>
-      </w:r>
-      <w:r>
-        <w:rPr>
-          <w:rFonts w:ascii="Times New Roman" w:hAnsi="Times New Roman" w:cs="Times New Roman" w:hint="eastAsia"/>
-        </w:rPr>
-        <w:t>56</w:t>
-      </w:r>
-      <w:r>
-        <w:rPr>
-          <w:rFonts w:ascii="Times New Roman" w:hAnsi="Times New Roman" w:cs="Times New Roman" w:hint="eastAsia"/>
-        </w:rPr>
-        <w:t>78</w:t>
+        <w:t>2021</w:t>
+      </w:r>
+      <w:r>
+        <w:rPr>
+          <w:rFonts w:ascii="Times New Roman" w:hAnsi="Times New Roman" w:cs="Times New Roman" w:hint="eastAsia"/>
+        </w:rPr>
+        <w:t>位置，存入</w:t>
+      </w:r>
+      <w:r>
+        <w:rPr>
+          <w:rFonts w:ascii="Times New Roman" w:hAnsi="Times New Roman" w:cs="Times New Roman" w:hint="eastAsia"/>
+        </w:rPr>
+        <w:t>5678</w:t>
       </w:r>
       <w:r>
         <w:rPr>
@@ -7644,13 +8017,7 @@
         <w:rPr>
           <w:rFonts w:ascii="Times New Roman" w:hAnsi="Times New Roman" w:cs="Times New Roman" w:hint="eastAsia"/>
         </w:rPr>
-        <w:t>202</w:t>
-      </w:r>
-      <w:r>
-        <w:rPr>
-          <w:rFonts w:ascii="Times New Roman" w:hAnsi="Times New Roman" w:cs="Times New Roman" w:hint="eastAsia"/>
-        </w:rPr>
-        <w:t>0</w:t>
+        <w:t>2020</w:t>
       </w:r>
       <w:r>
         <w:rPr>
@@ -7662,7 +8029,7 @@
     <w:p>
       <w:pPr>
         <w:rPr>
-          <w:rFonts w:ascii="Times New Roman" w:hAnsi="Times New Roman" w:cs="Times New Roman" w:hint="eastAsia"/>
+          <w:rFonts w:ascii="Times New Roman" w:hAnsi="Times New Roman" w:cs="Times New Roman"/>
         </w:rPr>
       </w:pPr>
     </w:p>
@@ -7836,6 +8203,7 @@
       <w:r>
         <w:rPr>
           <w:rFonts w:ascii="Times New Roman" w:hAnsi="Times New Roman" w:cs="Times New Roman"/>
+          <w:noProof/>
         </w:rPr>
         <w:drawing>
           <wp:inline distT="0" distB="0" distL="0" distR="0" wp14:anchorId="0E6DC61E" wp14:editId="3025DC27">
@@ -7898,7 +8266,21 @@
         <w:rPr>
           <w:rFonts w:ascii="Times New Roman" w:hAnsi="Times New Roman" w:cs="Times New Roman" w:hint="eastAsia"/>
         </w:rPr>
-        <w:t>圖中紅框處可以發現</w:t>
+        <w:t>圖中</w:t>
+      </w:r>
+      <w:proofErr w:type="gramStart"/>
+      <w:r>
+        <w:rPr>
+          <w:rFonts w:ascii="Times New Roman" w:hAnsi="Times New Roman" w:cs="Times New Roman" w:hint="eastAsia"/>
+        </w:rPr>
+        <w:t>紅框處可以</w:t>
+      </w:r>
+      <w:proofErr w:type="gramEnd"/>
+      <w:r>
+        <w:rPr>
+          <w:rFonts w:ascii="Times New Roman" w:hAnsi="Times New Roman" w:cs="Times New Roman" w:hint="eastAsia"/>
+        </w:rPr>
+        <w:t>發現</w:t>
       </w:r>
       <w:r>
         <w:rPr>
@@ -8139,6 +8521,7 @@
       <w:r>
         <w:rPr>
           <w:rFonts w:ascii="Times New Roman" w:hAnsi="Times New Roman" w:cs="Times New Roman"/>
+          <w:noProof/>
         </w:rPr>
         <w:drawing>
           <wp:inline distT="0" distB="0" distL="0" distR="0" wp14:anchorId="48C072C4" wp14:editId="0ED1099C">
@@ -8201,7 +8584,21 @@
         <w:rPr>
           <w:rFonts w:ascii="Times New Roman" w:hAnsi="Times New Roman" w:cs="Times New Roman" w:hint="eastAsia"/>
         </w:rPr>
-        <w:t>圖中紅框處可以發現</w:t>
+        <w:t>圖中</w:t>
+      </w:r>
+      <w:proofErr w:type="gramStart"/>
+      <w:r>
+        <w:rPr>
+          <w:rFonts w:ascii="Times New Roman" w:hAnsi="Times New Roman" w:cs="Times New Roman" w:hint="eastAsia"/>
+        </w:rPr>
+        <w:t>紅框處可以</w:t>
+      </w:r>
+      <w:proofErr w:type="gramEnd"/>
+      <w:r>
+        <w:rPr>
+          <w:rFonts w:ascii="Times New Roman" w:hAnsi="Times New Roman" w:cs="Times New Roman" w:hint="eastAsia"/>
+        </w:rPr>
+        <w:t>發現</w:t>
       </w:r>
       <w:r>
         <w:rPr>
@@ -8327,32 +8724,14 @@
         <w:rPr>
           <w:rFonts w:ascii="Times New Roman" w:hAnsi="Times New Roman" w:cs="Times New Roman"/>
         </w:rPr>
-        <w:t>&gt;</w:t>
-      </w:r>
-      <w:r>
-        <w:rPr>
-          <w:rFonts w:ascii="Times New Roman" w:hAnsi="Times New Roman" w:cs="Times New Roman"/>
-        </w:rPr>
-        <w:t xml:space="preserve"> </w:t>
+        <w:t xml:space="preserve">&gt; </w:t>
       </w:r>
       <w:proofErr w:type="spellStart"/>
       <w:r>
         <w:rPr>
           <w:rFonts w:ascii="Times New Roman" w:hAnsi="Times New Roman" w:cs="Times New Roman"/>
         </w:rPr>
-        <w:t>ff</w:t>
-      </w:r>
-      <w:r>
-        <w:rPr>
-          <w:rFonts w:ascii="Times New Roman" w:hAnsi="Times New Roman" w:cs="Times New Roman"/>
-        </w:rPr>
-        <w:t>ff</w:t>
-      </w:r>
-      <w:r>
-        <w:rPr>
-          <w:rFonts w:ascii="Times New Roman" w:hAnsi="Times New Roman" w:cs="Times New Roman"/>
-        </w:rPr>
-        <w:t>_effc</w:t>
+        <w:t>ffff_effc</w:t>
       </w:r>
       <w:proofErr w:type="spellEnd"/>
       <w:r>
@@ -8385,7 +8764,7 @@
     <w:p>
       <w:pPr>
         <w:rPr>
-          <w:rFonts w:ascii="Times New Roman" w:hAnsi="Times New Roman" w:cs="Times New Roman" w:hint="eastAsia"/>
+          <w:rFonts w:ascii="Times New Roman" w:hAnsi="Times New Roman" w:cs="Times New Roman"/>
         </w:rPr>
       </w:pPr>
     </w:p>
@@ -8532,6 +8911,7 @@
       <w:r>
         <w:rPr>
           <w:rFonts w:ascii="Times New Roman" w:hAnsi="Times New Roman" w:cs="Times New Roman"/>
+          <w:noProof/>
         </w:rPr>
         <w:drawing>
           <wp:inline distT="0" distB="0" distL="0" distR="0" wp14:anchorId="4A0648FF" wp14:editId="200434AA">
@@ -8574,7 +8954,7 @@
       <w:pPr>
         <w:ind w:left="240" w:hangingChars="100" w:hanging="240"/>
         <w:rPr>
-          <w:rFonts w:ascii="Times New Roman" w:hAnsi="Times New Roman" w:cs="Times New Roman" w:hint="eastAsia"/>
+          <w:rFonts w:ascii="Times New Roman" w:hAnsi="Times New Roman" w:cs="Times New Roman"/>
         </w:rPr>
       </w:pPr>
       <w:r>
@@ -8599,7 +8979,21 @@
         <w:rPr>
           <w:rFonts w:ascii="Times New Roman" w:hAnsi="Times New Roman" w:cs="Times New Roman" w:hint="eastAsia"/>
         </w:rPr>
-        <w:t>圖中紅框處可以發現</w:t>
+        <w:t>圖中</w:t>
+      </w:r>
+      <w:proofErr w:type="gramStart"/>
+      <w:r>
+        <w:rPr>
+          <w:rFonts w:ascii="Times New Roman" w:hAnsi="Times New Roman" w:cs="Times New Roman" w:hint="eastAsia"/>
+        </w:rPr>
+        <w:t>紅框處可以</w:t>
+      </w:r>
+      <w:proofErr w:type="gramEnd"/>
+      <w:r>
+        <w:rPr>
+          <w:rFonts w:ascii="Times New Roman" w:hAnsi="Times New Roman" w:cs="Times New Roman" w:hint="eastAsia"/>
+        </w:rPr>
+        <w:t>發現</w:t>
       </w:r>
       <w:r>
         <w:rPr>
@@ -8961,6 +9355,7 @@
       <w:r>
         <w:rPr>
           <w:rFonts w:ascii="Times New Roman" w:hAnsi="Times New Roman" w:cs="Times New Roman"/>
+          <w:noProof/>
         </w:rPr>
         <w:drawing>
           <wp:inline distT="0" distB="0" distL="0" distR="0" wp14:anchorId="5D86D77B" wp14:editId="1A6B86E0">
@@ -9010,7 +9405,21 @@
         <w:rPr>
           <w:rFonts w:ascii="Times New Roman" w:hAnsi="Times New Roman" w:cs="Times New Roman" w:hint="eastAsia"/>
         </w:rPr>
-        <w:t>圖中紅框處可以發現</w:t>
+        <w:t>圖中</w:t>
+      </w:r>
+      <w:proofErr w:type="gramStart"/>
+      <w:r>
+        <w:rPr>
+          <w:rFonts w:ascii="Times New Roman" w:hAnsi="Times New Roman" w:cs="Times New Roman" w:hint="eastAsia"/>
+        </w:rPr>
+        <w:t>紅框處可以</w:t>
+      </w:r>
+      <w:proofErr w:type="gramEnd"/>
+      <w:r>
+        <w:rPr>
+          <w:rFonts w:ascii="Times New Roman" w:hAnsi="Times New Roman" w:cs="Times New Roman" w:hint="eastAsia"/>
+        </w:rPr>
+        <w:t>發現</w:t>
       </w:r>
       <w:proofErr w:type="spellStart"/>
       <w:r>
@@ -9048,19 +9457,21 @@
         <w:rPr>
           <w:rFonts w:ascii="Times New Roman" w:hAnsi="Times New Roman" w:cs="Times New Roman" w:hint="eastAsia"/>
         </w:rPr>
-        <w:t>且在圖中藍框處</w:t>
-      </w:r>
-      <w:r>
-        <w:rPr>
-          <w:rFonts w:ascii="Times New Roman" w:hAnsi="Times New Roman" w:cs="Times New Roman" w:hint="eastAsia"/>
-        </w:rPr>
-        <w:t>可以發現</w:t>
-      </w:r>
-      <w:r>
-        <w:rPr>
-          <w:rFonts w:ascii="Times New Roman" w:hAnsi="Times New Roman" w:cs="Times New Roman" w:hint="eastAsia"/>
-        </w:rPr>
-        <w:t>，</w:t>
+        <w:t>且在圖中</w:t>
+      </w:r>
+      <w:proofErr w:type="gramStart"/>
+      <w:r>
+        <w:rPr>
+          <w:rFonts w:ascii="Times New Roman" w:hAnsi="Times New Roman" w:cs="Times New Roman" w:hint="eastAsia"/>
+        </w:rPr>
+        <w:t>藍框</w:t>
+      </w:r>
+      <w:proofErr w:type="gramEnd"/>
+      <w:r>
+        <w:rPr>
+          <w:rFonts w:ascii="Times New Roman" w:hAnsi="Times New Roman" w:cs="Times New Roman" w:hint="eastAsia"/>
+        </w:rPr>
+        <w:t>處可以發現，</w:t>
       </w:r>
       <w:r>
         <w:rPr>
@@ -9090,7 +9501,7 @@
     <w:p>
       <w:pPr>
         <w:rPr>
-          <w:rFonts w:ascii="Times New Roman" w:hAnsi="Times New Roman" w:cs="Times New Roman" w:hint="eastAsia"/>
+          <w:rFonts w:ascii="Times New Roman" w:hAnsi="Times New Roman" w:cs="Times New Roman"/>
         </w:rPr>
       </w:pPr>
     </w:p>
@@ -9148,7 +9559,7 @@
       <w:pPr>
         <w:jc w:val="center"/>
         <w:rPr>
-          <w:rFonts w:ascii="Times New Roman" w:hAnsi="Times New Roman" w:cs="Times New Roman" w:hint="eastAsia"/>
+          <w:rFonts w:ascii="Times New Roman" w:hAnsi="Times New Roman" w:cs="Times New Roman"/>
         </w:rPr>
       </w:pPr>
       <w:r>
@@ -9320,6 +9731,7 @@
       <w:r>
         <w:rPr>
           <w:rFonts w:ascii="Times New Roman" w:hAnsi="Times New Roman" w:cs="Times New Roman"/>
+          <w:noProof/>
         </w:rPr>
         <w:drawing>
           <wp:inline distT="0" distB="0" distL="0" distR="0" wp14:anchorId="0BDE4E71" wp14:editId="47A9A0A9">
@@ -9362,15 +9774,30 @@
       <w:pPr>
         <w:ind w:left="480" w:firstLine="240"/>
         <w:rPr>
-          <w:rFonts w:ascii="Times New Roman" w:hAnsi="Times New Roman" w:cs="Times New Roman" w:hint="eastAsia"/>
-        </w:rPr>
-      </w:pPr>
-      <w:r>
-        <w:rPr>
-          <w:rFonts w:ascii="Times New Roman" w:hAnsi="Times New Roman" w:cs="Times New Roman" w:hint="eastAsia"/>
-        </w:rPr>
-        <w:t>圖中紅框處可以發現</w:t>
-      </w:r>
+          <w:rFonts w:ascii="Times New Roman" w:hAnsi="Times New Roman" w:cs="Times New Roman"/>
+        </w:rPr>
+      </w:pPr>
+      <w:r>
+        <w:rPr>
+          <w:rFonts w:ascii="Times New Roman" w:hAnsi="Times New Roman" w:cs="Times New Roman" w:hint="eastAsia"/>
+        </w:rPr>
+        <w:t>圖中</w:t>
+      </w:r>
+      <w:proofErr w:type="gramStart"/>
+      <w:r>
+        <w:rPr>
+          <w:rFonts w:ascii="Times New Roman" w:hAnsi="Times New Roman" w:cs="Times New Roman" w:hint="eastAsia"/>
+        </w:rPr>
+        <w:t>紅框處可以</w:t>
+      </w:r>
+      <w:proofErr w:type="gramEnd"/>
+      <w:r>
+        <w:rPr>
+          <w:rFonts w:ascii="Times New Roman" w:hAnsi="Times New Roman" w:cs="Times New Roman" w:hint="eastAsia"/>
+        </w:rPr>
+        <w:t>發現</w:t>
+      </w:r>
+      <w:proofErr w:type="spellStart"/>
       <w:r>
         <w:rPr>
           <w:rFonts w:ascii="Times New Roman" w:hAnsi="Times New Roman" w:cs="Times New Roman" w:hint="eastAsia"/>
@@ -9381,7 +9808,14 @@
         <w:rPr>
           <w:rFonts w:ascii="Times New Roman" w:hAnsi="Times New Roman" w:cs="Times New Roman"/>
         </w:rPr>
-        <w:t xml:space="preserve">trl == </w:t>
+        <w:t>trl</w:t>
+      </w:r>
+      <w:proofErr w:type="spellEnd"/>
+      <w:r>
+        <w:rPr>
+          <w:rFonts w:ascii="Times New Roman" w:hAnsi="Times New Roman" w:cs="Times New Roman"/>
+        </w:rPr>
+        <w:t xml:space="preserve"> == </w:t>
       </w:r>
       <w:r>
         <w:rPr>
@@ -9425,13 +9859,21 @@
         <w:rPr>
           <w:rFonts w:ascii="Times New Roman" w:hAnsi="Times New Roman" w:cs="Times New Roman" w:hint="eastAsia"/>
         </w:rPr>
-        <w:t>，</w:t>
-      </w:r>
-      <w:r>
-        <w:rPr>
-          <w:rFonts w:ascii="Times New Roman" w:hAnsi="Times New Roman" w:cs="Times New Roman" w:hint="eastAsia"/>
-        </w:rPr>
-        <w:t>且在圖中藍框處可以發現</w:t>
+        <w:t>，且在圖中</w:t>
+      </w:r>
+      <w:proofErr w:type="gramStart"/>
+      <w:r>
+        <w:rPr>
+          <w:rFonts w:ascii="Times New Roman" w:hAnsi="Times New Roman" w:cs="Times New Roman" w:hint="eastAsia"/>
+        </w:rPr>
+        <w:t>藍框</w:t>
+      </w:r>
+      <w:proofErr w:type="gramEnd"/>
+      <w:r>
+        <w:rPr>
+          <w:rFonts w:ascii="Times New Roman" w:hAnsi="Times New Roman" w:cs="Times New Roman" w:hint="eastAsia"/>
+        </w:rPr>
+        <w:t>處可以發現</w:t>
       </w:r>
       <w:r>
         <w:rPr>
@@ -9776,6 +10218,7 @@
       <w:r>
         <w:rPr>
           <w:rFonts w:ascii="Times New Roman" w:hAnsi="Times New Roman" w:cs="Times New Roman"/>
+          <w:noProof/>
         </w:rPr>
         <w:drawing>
           <wp:inline distT="0" distB="0" distL="0" distR="0" wp14:anchorId="66FB5817" wp14:editId="06600A50">
@@ -9825,7 +10268,21 @@
         <w:rPr>
           <w:rFonts w:ascii="Times New Roman" w:hAnsi="Times New Roman" w:cs="Times New Roman" w:hint="eastAsia"/>
         </w:rPr>
-        <w:t>圖中紅框處可以發現</w:t>
+        <w:t>圖中</w:t>
+      </w:r>
+      <w:proofErr w:type="gramStart"/>
+      <w:r>
+        <w:rPr>
+          <w:rFonts w:ascii="Times New Roman" w:hAnsi="Times New Roman" w:cs="Times New Roman" w:hint="eastAsia"/>
+        </w:rPr>
+        <w:t>紅框處可以</w:t>
+      </w:r>
+      <w:proofErr w:type="gramEnd"/>
+      <w:r>
+        <w:rPr>
+          <w:rFonts w:ascii="Times New Roman" w:hAnsi="Times New Roman" w:cs="Times New Roman" w:hint="eastAsia"/>
+        </w:rPr>
+        <w:t>發現</w:t>
       </w:r>
       <w:proofErr w:type="spellStart"/>
       <w:r>
@@ -9907,19 +10364,21 @@
         <w:rPr>
           <w:rFonts w:ascii="Times New Roman" w:hAnsi="Times New Roman" w:cs="Times New Roman" w:hint="eastAsia"/>
         </w:rPr>
-        <w:t>，</w:t>
-      </w:r>
-      <w:r>
-        <w:rPr>
-          <w:rFonts w:ascii="Times New Roman" w:hAnsi="Times New Roman" w:cs="Times New Roman" w:hint="eastAsia"/>
-        </w:rPr>
-        <w:t>且在圖中藍框處可以發現</w:t>
-      </w:r>
-      <w:r>
-        <w:rPr>
-          <w:rFonts w:ascii="Times New Roman" w:hAnsi="Times New Roman" w:cs="Times New Roman" w:hint="eastAsia"/>
-        </w:rPr>
-        <w:t>，有分別計算出</w:t>
+        <w:t>，且在圖中</w:t>
+      </w:r>
+      <w:proofErr w:type="gramStart"/>
+      <w:r>
+        <w:rPr>
+          <w:rFonts w:ascii="Times New Roman" w:hAnsi="Times New Roman" w:cs="Times New Roman" w:hint="eastAsia"/>
+        </w:rPr>
+        <w:t>藍框</w:t>
+      </w:r>
+      <w:proofErr w:type="gramEnd"/>
+      <w:r>
+        <w:rPr>
+          <w:rFonts w:ascii="Times New Roman" w:hAnsi="Times New Roman" w:cs="Times New Roman" w:hint="eastAsia"/>
+        </w:rPr>
+        <w:t>處可以發現，有分別計算出</w:t>
       </w:r>
       <w:r>
         <w:rPr>
@@ -9951,7 +10410,21 @@
         <w:rPr>
           <w:rFonts w:ascii="Times New Roman" w:hAnsi="Times New Roman" w:cs="Times New Roman" w:hint="eastAsia"/>
         </w:rPr>
-        <w:t>，最後在黃框處可以發現，</w:t>
+        <w:t>，最後在</w:t>
+      </w:r>
+      <w:proofErr w:type="gramStart"/>
+      <w:r>
+        <w:rPr>
+          <w:rFonts w:ascii="Times New Roman" w:hAnsi="Times New Roman" w:cs="Times New Roman" w:hint="eastAsia"/>
+        </w:rPr>
+        <w:t>黃框處</w:t>
+      </w:r>
+      <w:proofErr w:type="gramEnd"/>
+      <w:r>
+        <w:rPr>
+          <w:rFonts w:ascii="Times New Roman" w:hAnsi="Times New Roman" w:cs="Times New Roman" w:hint="eastAsia"/>
+        </w:rPr>
+        <w:t>可以發現，</w:t>
       </w:r>
       <w:r>
         <w:rPr>
@@ -10233,6 +10706,7 @@
       <w:r>
         <w:rPr>
           <w:rFonts w:ascii="Times New Roman" w:hAnsi="Times New Roman" w:cs="Times New Roman"/>
+          <w:noProof/>
         </w:rPr>
         <w:drawing>
           <wp:inline distT="0" distB="0" distL="0" distR="0" wp14:anchorId="4008E82D" wp14:editId="367A89E7">
@@ -10275,12 +10749,13 @@
       <w:pPr>
         <w:jc w:val="center"/>
         <w:rPr>
-          <w:rFonts w:ascii="Times New Roman" w:hAnsi="Times New Roman" w:cs="Times New Roman" w:hint="eastAsia"/>
-        </w:rPr>
-      </w:pPr>
-      <w:r>
-        <w:rPr>
-          <w:rFonts w:ascii="Times New Roman" w:hAnsi="Times New Roman" w:cs="Times New Roman"/>
+          <w:rFonts w:ascii="Times New Roman" w:hAnsi="Times New Roman" w:cs="Times New Roman"/>
+        </w:rPr>
+      </w:pPr>
+      <w:r>
+        <w:rPr>
+          <w:rFonts w:ascii="Times New Roman" w:hAnsi="Times New Roman" w:cs="Times New Roman"/>
+          <w:noProof/>
         </w:rPr>
         <w:drawing>
           <wp:inline distT="0" distB="0" distL="0" distR="0" wp14:anchorId="3F524E6A" wp14:editId="742C6F45">
@@ -10330,7 +10805,21 @@
         <w:rPr>
           <w:rFonts w:ascii="Times New Roman" w:hAnsi="Times New Roman" w:cs="Times New Roman" w:hint="eastAsia"/>
         </w:rPr>
-        <w:t>圖中紅框處可以發現</w:t>
+        <w:t>圖中</w:t>
+      </w:r>
+      <w:proofErr w:type="gramStart"/>
+      <w:r>
+        <w:rPr>
+          <w:rFonts w:ascii="Times New Roman" w:hAnsi="Times New Roman" w:cs="Times New Roman" w:hint="eastAsia"/>
+        </w:rPr>
+        <w:t>紅框處可以</w:t>
+      </w:r>
+      <w:proofErr w:type="gramEnd"/>
+      <w:r>
+        <w:rPr>
+          <w:rFonts w:ascii="Times New Roman" w:hAnsi="Times New Roman" w:cs="Times New Roman" w:hint="eastAsia"/>
+        </w:rPr>
+        <w:t>發現</w:t>
       </w:r>
       <w:proofErr w:type="spellStart"/>
       <w:r>
@@ -10404,6 +10893,7 @@
         </w:rPr>
         <w:t>}</w:t>
       </w:r>
+      <w:proofErr w:type="gramStart"/>
       <w:r>
         <w:rPr>
           <w:rFonts w:ascii="Times New Roman" w:hAnsi="Times New Roman" w:cs="Times New Roman" w:hint="eastAsia"/>
@@ -10411,6 +10901,7 @@
         <w:t>之值給</w:t>
       </w:r>
       <w:proofErr w:type="spellStart"/>
+      <w:proofErr w:type="gramEnd"/>
       <w:r>
         <w:rPr>
           <w:rFonts w:ascii="Times New Roman" w:hAnsi="Times New Roman" w:cs="Times New Roman" w:hint="eastAsia"/>
@@ -10422,34 +10913,60 @@
         <w:rPr>
           <w:rFonts w:ascii="Times New Roman" w:hAnsi="Times New Roman" w:cs="Times New Roman" w:hint="eastAsia"/>
         </w:rPr>
+        <w:t>，且在</w:t>
+      </w:r>
+      <w:proofErr w:type="gramStart"/>
+      <w:r>
+        <w:rPr>
+          <w:rFonts w:ascii="Times New Roman" w:hAnsi="Times New Roman" w:cs="Times New Roman" w:hint="eastAsia"/>
+        </w:rPr>
+        <w:t>藍框</w:t>
+      </w:r>
+      <w:proofErr w:type="gramEnd"/>
+      <w:r>
+        <w:rPr>
+          <w:rFonts w:ascii="Times New Roman" w:hAnsi="Times New Roman" w:cs="Times New Roman" w:hint="eastAsia"/>
+        </w:rPr>
+        <w:t>處可以發現，</w:t>
+      </w:r>
+      <w:r>
+        <w:rPr>
+          <w:rFonts w:ascii="Times New Roman" w:hAnsi="Times New Roman" w:cs="Times New Roman" w:hint="eastAsia"/>
+        </w:rPr>
+        <w:t>遇到</w:t>
+      </w:r>
+      <w:proofErr w:type="spellStart"/>
+      <w:r>
+        <w:rPr>
+          <w:rFonts w:ascii="Times New Roman" w:hAnsi="Times New Roman" w:cs="Times New Roman" w:hint="eastAsia"/>
+        </w:rPr>
+        <w:t>loaduse</w:t>
+      </w:r>
+      <w:proofErr w:type="spellEnd"/>
+      <w:r>
+        <w:rPr>
+          <w:rFonts w:ascii="Times New Roman" w:hAnsi="Times New Roman" w:cs="Times New Roman" w:hint="eastAsia"/>
+        </w:rPr>
+        <w:t>時</w:t>
+      </w:r>
+      <w:r>
+        <w:rPr>
+          <w:rFonts w:ascii="Times New Roman" w:hAnsi="Times New Roman" w:cs="Times New Roman" w:hint="eastAsia"/>
+        </w:rPr>
+        <w:t>+0</w:t>
+      </w:r>
+      <w:r>
+        <w:rPr>
+          <w:rFonts w:ascii="Times New Roman" w:hAnsi="Times New Roman" w:cs="Times New Roman" w:hint="eastAsia"/>
+        </w:rPr>
         <w:t>，</w:t>
       </w:r>
       <w:r>
         <w:rPr>
           <w:rFonts w:ascii="Times New Roman" w:hAnsi="Times New Roman" w:cs="Times New Roman" w:hint="eastAsia"/>
         </w:rPr>
-        <w:t>且在藍框處可以發現</w:t>
-      </w:r>
-      <w:r>
-        <w:rPr>
-          <w:rFonts w:ascii="Times New Roman" w:hAnsi="Times New Roman" w:cs="Times New Roman" w:hint="eastAsia"/>
-        </w:rPr>
-        <w:t>，</w:t>
-      </w:r>
-      <w:r>
-        <w:rPr>
-          <w:rFonts w:ascii="Times New Roman" w:hAnsi="Times New Roman" w:cs="Times New Roman" w:hint="eastAsia"/>
-        </w:rPr>
-        <w:t>遇到</w:t>
-      </w:r>
-      <w:proofErr w:type="spellStart"/>
-      <w:r>
-        <w:rPr>
-          <w:rFonts w:ascii="Times New Roman" w:hAnsi="Times New Roman" w:cs="Times New Roman" w:hint="eastAsia"/>
-        </w:rPr>
-        <w:t>loaduse</w:t>
-      </w:r>
-      <w:proofErr w:type="spellEnd"/>
+        <w:t>Flush</w:t>
+      </w:r>
       <w:r>
         <w:rPr>
           <w:rFonts w:ascii="Times New Roman" w:hAnsi="Times New Roman" w:cs="Times New Roman" w:hint="eastAsia"/>
@@ -10460,67 +10977,41 @@
         <w:rPr>
           <w:rFonts w:ascii="Times New Roman" w:hAnsi="Times New Roman" w:cs="Times New Roman" w:hint="eastAsia"/>
         </w:rPr>
-        <w:t>+0</w:t>
-      </w:r>
-      <w:r>
-        <w:rPr>
-          <w:rFonts w:ascii="Times New Roman" w:hAnsi="Times New Roman" w:cs="Times New Roman" w:hint="eastAsia"/>
-        </w:rPr>
-        <w:t>，</w:t>
-      </w:r>
-      <w:r>
-        <w:rPr>
-          <w:rFonts w:ascii="Times New Roman" w:hAnsi="Times New Roman" w:cs="Times New Roman" w:hint="eastAsia"/>
-        </w:rPr>
-        <w:t>Flush</w:t>
-      </w:r>
-      <w:r>
-        <w:rPr>
-          <w:rFonts w:ascii="Times New Roman" w:hAnsi="Times New Roman" w:cs="Times New Roman" w:hint="eastAsia"/>
-        </w:rPr>
-        <w:t>時</w:t>
-      </w:r>
-      <w:r>
-        <w:rPr>
-          <w:rFonts w:ascii="Times New Roman" w:hAnsi="Times New Roman" w:cs="Times New Roman" w:hint="eastAsia"/>
-        </w:rPr>
         <w:t>-1</w:t>
       </w:r>
       <w:r>
         <w:rPr>
           <w:rFonts w:ascii="Times New Roman" w:hAnsi="Times New Roman" w:cs="Times New Roman" w:hint="eastAsia"/>
         </w:rPr>
-        <w:t>，其餘加一</w:t>
-      </w:r>
-      <w:r>
-        <w:rPr>
-          <w:rFonts w:ascii="Times New Roman" w:hAnsi="Times New Roman" w:cs="Times New Roman" w:hint="eastAsia"/>
-        </w:rPr>
-        <w:t>最後在</w:t>
-      </w:r>
-      <w:r>
-        <w:rPr>
-          <w:rFonts w:ascii="Times New Roman" w:hAnsi="Times New Roman" w:cs="Times New Roman" w:hint="eastAsia"/>
-        </w:rPr>
-        <w:t>圖中</w:t>
-      </w:r>
-      <w:r>
-        <w:rPr>
-          <w:rFonts w:ascii="Times New Roman" w:hAnsi="Times New Roman" w:cs="Times New Roman" w:hint="eastAsia"/>
-        </w:rPr>
-        <w:t>黃</w:t>
-      </w:r>
-      <w:r>
-        <w:rPr>
-          <w:rFonts w:ascii="Times New Roman" w:hAnsi="Times New Roman" w:cs="Times New Roman" w:hint="eastAsia"/>
-        </w:rPr>
-        <w:t>框處可以發現</w:t>
-      </w:r>
-      <w:r>
-        <w:rPr>
-          <w:rFonts w:ascii="Times New Roman" w:hAnsi="Times New Roman" w:cs="Times New Roman" w:hint="eastAsia"/>
-        </w:rPr>
-        <w:t>有寫入</w:t>
+        <w:t>，其餘加</w:t>
+      </w:r>
+      <w:proofErr w:type="gramStart"/>
+      <w:r>
+        <w:rPr>
+          <w:rFonts w:ascii="Times New Roman" w:hAnsi="Times New Roman" w:cs="Times New Roman" w:hint="eastAsia"/>
+        </w:rPr>
+        <w:t>一</w:t>
+      </w:r>
+      <w:proofErr w:type="gramEnd"/>
+      <w:r>
+        <w:rPr>
+          <w:rFonts w:ascii="Times New Roman" w:hAnsi="Times New Roman" w:cs="Times New Roman" w:hint="eastAsia"/>
+        </w:rPr>
+        <w:t>最後在圖中</w:t>
+      </w:r>
+      <w:proofErr w:type="gramStart"/>
+      <w:r>
+        <w:rPr>
+          <w:rFonts w:ascii="Times New Roman" w:hAnsi="Times New Roman" w:cs="Times New Roman" w:hint="eastAsia"/>
+        </w:rPr>
+        <w:t>黃框處</w:t>
+      </w:r>
+      <w:proofErr w:type="gramEnd"/>
+      <w:r>
+        <w:rPr>
+          <w:rFonts w:ascii="Times New Roman" w:hAnsi="Times New Roman" w:cs="Times New Roman" w:hint="eastAsia"/>
+        </w:rPr>
+        <w:t>可以發現有寫入</w:t>
       </w:r>
       <w:r>
         <w:rPr>
@@ -10550,7 +11041,7 @@
     <w:p>
       <w:pPr>
         <w:rPr>
-          <w:rFonts w:ascii="Times New Roman" w:hAnsi="Times New Roman" w:cs="Times New Roman" w:hint="eastAsia"/>
+          <w:rFonts w:ascii="Times New Roman" w:hAnsi="Times New Roman" w:cs="Times New Roman"/>
         </w:rPr>
       </w:pPr>
     </w:p>
@@ -10744,6 +11235,7 @@
       <w:r>
         <w:rPr>
           <w:rFonts w:ascii="Times New Roman" w:hAnsi="Times New Roman" w:cs="Times New Roman"/>
+          <w:noProof/>
         </w:rPr>
         <w:drawing>
           <wp:inline distT="0" distB="0" distL="0" distR="0" wp14:anchorId="1678CEC0" wp14:editId="3D4A62C7">
@@ -10799,7 +11291,21 @@
         <w:rPr>
           <w:rFonts w:ascii="Times New Roman" w:hAnsi="Times New Roman" w:cs="Times New Roman" w:hint="eastAsia"/>
         </w:rPr>
-        <w:t>圖中紅框處可以發現</w:t>
+        <w:t>圖中</w:t>
+      </w:r>
+      <w:proofErr w:type="gramStart"/>
+      <w:r>
+        <w:rPr>
+          <w:rFonts w:ascii="Times New Roman" w:hAnsi="Times New Roman" w:cs="Times New Roman" w:hint="eastAsia"/>
+        </w:rPr>
+        <w:t>紅框處可以</w:t>
+      </w:r>
+      <w:proofErr w:type="gramEnd"/>
+      <w:r>
+        <w:rPr>
+          <w:rFonts w:ascii="Times New Roman" w:hAnsi="Times New Roman" w:cs="Times New Roman" w:hint="eastAsia"/>
+        </w:rPr>
+        <w:t>發現</w:t>
       </w:r>
       <w:proofErr w:type="spellStart"/>
       <w:r>
@@ -10819,25 +11325,7 @@
         <w:rPr>
           <w:rFonts w:ascii="Times New Roman" w:hAnsi="Times New Roman" w:cs="Times New Roman"/>
         </w:rPr>
-        <w:t xml:space="preserve"> = c0</w:t>
-      </w:r>
-      <w:r>
-        <w:rPr>
-          <w:rFonts w:ascii="Times New Roman" w:hAnsi="Times New Roman" w:cs="Times New Roman"/>
-        </w:rPr>
-        <w:t>0</w:t>
-      </w:r>
-      <w:r>
-        <w:rPr>
-          <w:rFonts w:ascii="Times New Roman" w:hAnsi="Times New Roman" w:cs="Times New Roman"/>
-        </w:rPr>
-        <w:t>,c8</w:t>
-      </w:r>
-      <w:r>
-        <w:rPr>
-          <w:rFonts w:ascii="Times New Roman" w:hAnsi="Times New Roman" w:cs="Times New Roman"/>
-        </w:rPr>
-        <w:t>0</w:t>
+        <w:t xml:space="preserve"> = c00,c80</w:t>
       </w:r>
       <w:r>
         <w:rPr>
@@ -10891,6 +11379,7 @@
         </w:rPr>
         <w:t>}</w:t>
       </w:r>
+      <w:proofErr w:type="gramStart"/>
       <w:r>
         <w:rPr>
           <w:rFonts w:ascii="Times New Roman" w:hAnsi="Times New Roman" w:cs="Times New Roman" w:hint="eastAsia"/>
@@ -10898,6 +11387,7 @@
         <w:t>之值給</w:t>
       </w:r>
       <w:proofErr w:type="spellStart"/>
+      <w:proofErr w:type="gramEnd"/>
       <w:r>
         <w:rPr>
           <w:rFonts w:ascii="Times New Roman" w:hAnsi="Times New Roman" w:cs="Times New Roman" w:hint="eastAsia"/>
@@ -10909,7 +11399,21 @@
         <w:rPr>
           <w:rFonts w:ascii="Times New Roman" w:hAnsi="Times New Roman" w:cs="Times New Roman" w:hint="eastAsia"/>
         </w:rPr>
-        <w:t>，且在藍框處可以發現有寫入</w:t>
+        <w:t>，且在</w:t>
+      </w:r>
+      <w:proofErr w:type="gramStart"/>
+      <w:r>
+        <w:rPr>
+          <w:rFonts w:ascii="Times New Roman" w:hAnsi="Times New Roman" w:cs="Times New Roman" w:hint="eastAsia"/>
+        </w:rPr>
+        <w:t>藍框</w:t>
+      </w:r>
+      <w:proofErr w:type="gramEnd"/>
+      <w:r>
+        <w:rPr>
+          <w:rFonts w:ascii="Times New Roman" w:hAnsi="Times New Roman" w:cs="Times New Roman" w:hint="eastAsia"/>
+        </w:rPr>
+        <w:t>處可以發現有寫入</w:t>
       </w:r>
       <w:r>
         <w:rPr>
@@ -10951,7 +11455,7 @@
     <w:p>
       <w:pPr>
         <w:rPr>
-          <w:rFonts w:ascii="Times New Roman" w:hAnsi="Times New Roman" w:cs="Times New Roman" w:hint="eastAsia"/>
+          <w:rFonts w:ascii="Times New Roman" w:hAnsi="Times New Roman" w:cs="Times New Roman"/>
         </w:rPr>
       </w:pPr>
     </w:p>
@@ -11907,7 +12411,21 @@
         <w:rPr>
           <w:rFonts w:ascii="Times New Roman" w:hAnsi="Times New Roman" w:cs="Times New Roman"/>
         </w:rPr>
-        <w:t xml:space="preserve">d. Report the number of lines of your RTL code, the final results of running </w:t>
+        <w:t xml:space="preserve">d. Report the number of lines of your RTL code, the </w:t>
+      </w:r>
+      <w:proofErr w:type="gramStart"/>
+      <w:r>
+        <w:rPr>
+          <w:rFonts w:ascii="Times New Roman" w:hAnsi="Times New Roman" w:cs="Times New Roman"/>
+        </w:rPr>
+        <w:t>final results</w:t>
+      </w:r>
+      <w:proofErr w:type="gramEnd"/>
+      <w:r>
+        <w:rPr>
+          <w:rFonts w:ascii="Times New Roman" w:hAnsi="Times New Roman" w:cs="Times New Roman"/>
+        </w:rPr>
+        <w:t xml:space="preserve"> of running </w:t>
       </w:r>
       <w:proofErr w:type="spellStart"/>
       <w:r>
@@ -11947,6 +12465,7 @@
       <w:r>
         <w:rPr>
           <w:rFonts w:ascii="Times New Roman" w:hAnsi="Times New Roman" w:cs="Times New Roman"/>
+          <w:noProof/>
         </w:rPr>
         <w:drawing>
           <wp:anchor distT="0" distB="0" distL="114300" distR="114300" simplePos="0" relativeHeight="251751424" behindDoc="1" locked="0" layoutInCell="1" allowOverlap="1" wp14:anchorId="0A49D63C" wp14:editId="2629DCDD">
@@ -12007,6 +12526,7 @@
       <w:r>
         <w:rPr>
           <w:rFonts w:ascii="Times New Roman" w:hAnsi="Times New Roman" w:cs="Times New Roman"/>
+          <w:noProof/>
         </w:rPr>
         <w:drawing>
           <wp:anchor distT="0" distB="0" distL="114300" distR="114300" simplePos="0" relativeHeight="251750400" behindDoc="1" locked="0" layoutInCell="1" allowOverlap="1" wp14:anchorId="0FDB816E" wp14:editId="1322E74B">
@@ -12068,7 +12588,7 @@
     <w:p>
       <w:pPr>
         <w:rPr>
-          <w:rFonts w:ascii="Times New Roman" w:hAnsi="Times New Roman" w:cs="Times New Roman" w:hint="eastAsia"/>
+          <w:rFonts w:ascii="Times New Roman" w:hAnsi="Times New Roman" w:cs="Times New Roman"/>
         </w:rPr>
       </w:pPr>
       <w:r>

--- a/HW1/P76111602/P76111602.docx
+++ b/HW1/P76111602/P76111602.docx
@@ -421,21 +421,7 @@
         <w:rPr>
           <w:rFonts w:ascii="Times New Roman" w:hAnsi="Times New Roman" w:cs="Times New Roman" w:hint="eastAsia"/>
         </w:rPr>
-        <w:t>「</w:t>
-      </w:r>
-      <w:proofErr w:type="gramStart"/>
-      <w:r>
-        <w:rPr>
-          <w:rFonts w:ascii="Times New Roman" w:hAnsi="Times New Roman" w:cs="Times New Roman" w:hint="eastAsia"/>
-        </w:rPr>
-        <w:t>空心雙箭號</w:t>
-      </w:r>
-      <w:proofErr w:type="gramEnd"/>
-      <w:r>
-        <w:rPr>
-          <w:rFonts w:ascii="Times New Roman" w:hAnsi="Times New Roman" w:cs="Times New Roman" w:hint="eastAsia"/>
-        </w:rPr>
-        <w:t>」即為這次所使用的</w:t>
+        <w:t>「空心雙箭號」即為這次所使用的</w:t>
       </w:r>
       <w:r>
         <w:rPr>
@@ -503,14 +489,12 @@
         </w:rPr>
         <w:t>之間由</w:t>
       </w:r>
-      <w:proofErr w:type="spellStart"/>
       <w:r>
         <w:rPr>
           <w:rFonts w:ascii="Times New Roman" w:hAnsi="Times New Roman" w:cs="Times New Roman" w:hint="eastAsia"/>
         </w:rPr>
         <w:t>modport</w:t>
       </w:r>
-      <w:proofErr w:type="spellEnd"/>
       <w:r>
         <w:rPr>
           <w:rFonts w:ascii="Times New Roman" w:hAnsi="Times New Roman" w:cs="Times New Roman" w:hint="eastAsia"/>
@@ -539,21 +523,7 @@
         <w:rPr>
           <w:rFonts w:ascii="Times New Roman" w:hAnsi="Times New Roman" w:cs="Times New Roman" w:hint="eastAsia"/>
         </w:rPr>
-        <w:t>「</w:t>
-      </w:r>
-      <w:proofErr w:type="gramStart"/>
-      <w:r>
-        <w:rPr>
-          <w:rFonts w:ascii="Times New Roman" w:hAnsi="Times New Roman" w:cs="Times New Roman" w:hint="eastAsia"/>
-        </w:rPr>
-        <w:t>實心單箭號</w:t>
-      </w:r>
-      <w:proofErr w:type="gramEnd"/>
-      <w:r>
-        <w:rPr>
-          <w:rFonts w:ascii="Times New Roman" w:hAnsi="Times New Roman" w:cs="Times New Roman" w:hint="eastAsia"/>
-        </w:rPr>
-        <w:t>」即為單向的資料傳輸，因為只有特定一條或是要輸出給多個</w:t>
+        <w:t>「實心單箭號」即為單向的資料傳輸，因為只有特定一條或是要輸出給多個</w:t>
       </w:r>
       <w:r>
         <w:rPr>
@@ -700,7 +670,6 @@
         </w:rPr>
         <w:t>主要負責將從</w:t>
       </w:r>
-      <w:proofErr w:type="spellStart"/>
       <w:r>
         <w:rPr>
           <w:rFonts w:ascii="Times New Roman" w:hAnsi="Times New Roman" w:cs="Times New Roman" w:hint="eastAsia"/>
@@ -713,63 +682,54 @@
         </w:rPr>
         <w:t>n</w:t>
       </w:r>
-      <w:proofErr w:type="spellEnd"/>
       <w:r>
         <w:rPr>
           <w:rFonts w:ascii="Times New Roman" w:hAnsi="Times New Roman" w:cs="Times New Roman" w:hint="eastAsia"/>
         </w:rPr>
         <w:t>所得數值傳給</w:t>
       </w:r>
-      <w:proofErr w:type="spellStart"/>
       <w:r>
         <w:rPr>
           <w:rFonts w:ascii="Times New Roman" w:hAnsi="Times New Roman" w:cs="Times New Roman" w:hint="eastAsia"/>
         </w:rPr>
         <w:t>PC_out</w:t>
       </w:r>
-      <w:proofErr w:type="spellEnd"/>
       <w:r>
         <w:rPr>
           <w:rFonts w:ascii="Times New Roman" w:hAnsi="Times New Roman" w:cs="Times New Roman" w:hint="eastAsia"/>
         </w:rPr>
         <w:t>，由</w:t>
       </w:r>
-      <w:proofErr w:type="spellStart"/>
       <w:r>
         <w:rPr>
           <w:rFonts w:ascii="Times New Roman" w:hAnsi="Times New Roman" w:cs="Times New Roman" w:hint="eastAsia"/>
         </w:rPr>
         <w:t>PCWrite</w:t>
       </w:r>
-      <w:proofErr w:type="spellEnd"/>
       <w:r>
         <w:rPr>
           <w:rFonts w:ascii="Times New Roman" w:hAnsi="Times New Roman" w:cs="Times New Roman" w:hint="eastAsia"/>
         </w:rPr>
         <w:t>來操控</w:t>
       </w:r>
-      <w:proofErr w:type="spellStart"/>
       <w:r>
         <w:rPr>
           <w:rFonts w:ascii="Times New Roman" w:hAnsi="Times New Roman" w:cs="Times New Roman" w:hint="eastAsia"/>
         </w:rPr>
         <w:t>PC_in</w:t>
       </w:r>
-      <w:proofErr w:type="spellEnd"/>
       <w:r>
         <w:rPr>
           <w:rFonts w:ascii="Times New Roman" w:hAnsi="Times New Roman" w:cs="Times New Roman" w:hint="eastAsia"/>
         </w:rPr>
         <w:t>的值是否可以通過。</w:t>
       </w:r>
-      <w:proofErr w:type="spellStart"/>
       <w:r>
         <w:rPr>
           <w:rFonts w:ascii="Times New Roman" w:hAnsi="Times New Roman" w:cs="Times New Roman" w:hint="eastAsia"/>
         </w:rPr>
         <w:t>PC_in</w:t>
       </w:r>
-      <w:proofErr w:type="spellEnd"/>
       <w:r>
         <w:rPr>
           <w:rFonts w:ascii="Times New Roman" w:hAnsi="Times New Roman" w:cs="Times New Roman" w:hint="eastAsia"/>
@@ -800,14 +760,12 @@
         </w:rPr>
         <w:t>的位置，再由當時</w:t>
       </w:r>
-      <w:proofErr w:type="spellStart"/>
       <w:r>
         <w:rPr>
           <w:rFonts w:ascii="Times New Roman" w:hAnsi="Times New Roman" w:cs="Times New Roman" w:hint="eastAsia"/>
         </w:rPr>
         <w:t>BranchCtrl</w:t>
       </w:r>
-      <w:proofErr w:type="spellEnd"/>
       <w:r>
         <w:rPr>
           <w:rFonts w:ascii="Times New Roman" w:hAnsi="Times New Roman" w:cs="Times New Roman" w:hint="eastAsia"/>
@@ -921,21 +879,7 @@
         <w:rPr>
           <w:rFonts w:ascii="Times New Roman" w:hAnsi="Times New Roman" w:cs="Times New Roman" w:hint="eastAsia"/>
         </w:rPr>
-        <w:t>用來</w:t>
-      </w:r>
-      <w:proofErr w:type="gramStart"/>
-      <w:r>
-        <w:rPr>
-          <w:rFonts w:ascii="Times New Roman" w:hAnsi="Times New Roman" w:cs="Times New Roman" w:hint="eastAsia"/>
-        </w:rPr>
-        <w:t>存值與取值</w:t>
-      </w:r>
-      <w:proofErr w:type="gramEnd"/>
-      <w:r>
-        <w:rPr>
-          <w:rFonts w:ascii="Times New Roman" w:hAnsi="Times New Roman" w:cs="Times New Roman" w:hint="eastAsia"/>
-        </w:rPr>
-        <w:t>，由</w:t>
+        <w:t>用來存值與取值，由</w:t>
       </w:r>
       <w:r>
         <w:rPr>
@@ -1100,14 +1044,7 @@
         <w:rPr>
           <w:rFonts w:ascii="Times New Roman" w:hAnsi="Times New Roman" w:cs="Times New Roman" w:hint="eastAsia"/>
         </w:rPr>
-        <w:t>時，將</w:t>
-      </w:r>
-      <w:proofErr w:type="gramStart"/>
-      <w:r>
-        <w:rPr>
-          <w:rFonts w:ascii="Times New Roman" w:hAnsi="Times New Roman" w:cs="Times New Roman" w:hint="eastAsia"/>
-        </w:rPr>
-        <w:t>相關賦值</w:t>
+        <w:t>時，將相關賦值</w:t>
       </w:r>
       <w:r>
         <w:rPr>
@@ -1115,7 +1052,6 @@
         </w:rPr>
         <w:t>給予</w:t>
       </w:r>
-      <w:proofErr w:type="gramEnd"/>
       <w:r>
         <w:rPr>
           <w:rFonts w:ascii="Times New Roman" w:hAnsi="Times New Roman" w:cs="Times New Roman" w:hint="eastAsia"/>
@@ -1266,7 +1202,6 @@
       <w:pPr>
         <w:ind w:left="960"/>
       </w:pPr>
-      <w:proofErr w:type="spellStart"/>
       <w:r>
         <w:rPr>
           <w:rFonts w:ascii="Times New Roman" w:hAnsi="Times New Roman" w:cs="Times New Roman" w:hint="eastAsia"/>
@@ -1279,7 +1214,6 @@
         </w:rPr>
         <w:t>c</w:t>
       </w:r>
-      <w:proofErr w:type="spellEnd"/>
       <w:r>
         <w:rPr>
           <w:rFonts w:ascii="Times New Roman" w:hAnsi="Times New Roman" w:cs="Times New Roman" w:hint="eastAsia"/>
@@ -1304,250 +1238,204 @@
         </w:rPr>
         <w:t>，藉由</w:t>
       </w:r>
-      <w:proofErr w:type="spellStart"/>
       <w:r>
         <w:rPr>
           <w:rFonts w:hint="eastAsia"/>
         </w:rPr>
         <w:t>Src_state</w:t>
       </w:r>
-      <w:proofErr w:type="spellEnd"/>
       <w:r>
         <w:rPr>
           <w:rFonts w:hint="eastAsia"/>
         </w:rPr>
-        <w:t>來判斷現在的狀態是</w:t>
-      </w:r>
-      <w:proofErr w:type="gramStart"/>
+        <w:t>來判斷現在的狀態是甚麼，藉此來控制</w:t>
+      </w:r>
+      <w:r>
+        <w:t>instret</w:t>
+      </w:r>
       <w:r>
         <w:rPr>
           <w:rFonts w:hint="eastAsia"/>
         </w:rPr>
-        <w:t>甚麼，</w:t>
-      </w:r>
-      <w:proofErr w:type="gramEnd"/>
+        <w:t>的數目。</w:t>
+      </w:r>
+      <w:r>
+        <w:t>Cycle</w:t>
+      </w:r>
       <w:r>
         <w:rPr>
           <w:rFonts w:hint="eastAsia"/>
         </w:rPr>
-        <w:t>藉此來控制</w:t>
-      </w:r>
-      <w:proofErr w:type="spellStart"/>
+        <w:t>的部分只</w:t>
+      </w:r>
+      <w:r>
+        <w:rPr>
+          <w:rFonts w:hint="eastAsia"/>
+        </w:rPr>
+        <w:t>要</w:t>
+      </w:r>
+      <w:r>
+        <w:rPr>
+          <w:rFonts w:hint="eastAsia"/>
+        </w:rPr>
+        <w:t>隨著</w:t>
+      </w:r>
+      <w:r>
+        <w:rPr>
+          <w:rFonts w:hint="eastAsia"/>
+        </w:rPr>
+        <w:t>clk</w:t>
+      </w:r>
+      <w:r>
+        <w:rPr>
+          <w:rFonts w:hint="eastAsia"/>
+        </w:rPr>
+        <w:t>做</w:t>
+      </w:r>
+      <w:r>
+        <w:rPr>
+          <w:rFonts w:hint="eastAsia"/>
+        </w:rPr>
+        <w:t>+1</w:t>
+      </w:r>
+      <w:r>
+        <w:rPr>
+          <w:rFonts w:hint="eastAsia"/>
+        </w:rPr>
+        <w:t>即可。而</w:t>
+      </w:r>
       <w:r>
         <w:t>instret</w:t>
       </w:r>
-      <w:proofErr w:type="spellEnd"/>
       <w:r>
         <w:rPr>
           <w:rFonts w:hint="eastAsia"/>
         </w:rPr>
-        <w:t>的數目。</w:t>
-      </w:r>
-      <w:r>
-        <w:t>Cycle</w:t>
+        <w:t>又分為</w:t>
       </w:r>
       <w:r>
         <w:rPr>
           <w:rFonts w:hint="eastAsia"/>
         </w:rPr>
-        <w:t>的部分只</w:t>
+        <w:t>branch Fl</w:t>
+      </w:r>
+      <w:r>
+        <w:t>ush</w:t>
       </w:r>
       <w:r>
         <w:rPr>
           <w:rFonts w:hint="eastAsia"/>
         </w:rPr>
-        <w:t>要</w:t>
+        <w:t>、</w:t>
       </w:r>
       <w:r>
         <w:rPr>
           <w:rFonts w:hint="eastAsia"/>
         </w:rPr>
-        <w:t>隨著</w:t>
-      </w:r>
-      <w:proofErr w:type="spellStart"/>
+        <w:t>L</w:t>
+      </w:r>
+      <w:r>
+        <w:t>oad use</w:t>
+      </w:r>
       <w:r>
         <w:rPr>
           <w:rFonts w:hint="eastAsia"/>
         </w:rPr>
-        <w:t>clk</w:t>
-      </w:r>
-      <w:proofErr w:type="spellEnd"/>
+        <w:t>以及正常</w:t>
+      </w:r>
       <w:r>
         <w:rPr>
           <w:rFonts w:hint="eastAsia"/>
         </w:rPr>
-        <w:t>做</w:t>
+        <w:t>instr</w:t>
+      </w:r>
+      <w:r>
+        <w:t>uction</w:t>
       </w:r>
       <w:r>
         <w:rPr>
           <w:rFonts w:hint="eastAsia"/>
         </w:rPr>
+        <w:t>。分別是做</w:t>
+      </w:r>
+      <w:r>
+        <w:rPr>
+          <w:rFonts w:hint="eastAsia"/>
+        </w:rPr>
+        <w:t>-1</w:t>
+      </w:r>
+      <w:r>
+        <w:t>(</w:t>
+      </w:r>
+      <w:r>
+        <w:rPr>
+          <w:rFonts w:hint="eastAsia"/>
+        </w:rPr>
+        <w:t>因為</w:t>
+      </w:r>
+      <w:r>
+        <w:rPr>
+          <w:rFonts w:hint="eastAsia"/>
+        </w:rPr>
+        <w:t>flush</w:t>
+      </w:r>
+      <w:r>
+        <w:t xml:space="preserve"> </w:t>
+      </w:r>
+      <w:r>
+        <w:rPr>
+          <w:rFonts w:hint="eastAsia"/>
+        </w:rPr>
+        <w:t>IF&amp;ID</w:t>
+      </w:r>
+      <w:r>
+        <w:t>)</w:t>
+      </w:r>
+      <w:r>
+        <w:rPr>
+          <w:rFonts w:hint="eastAsia"/>
+        </w:rPr>
+        <w:t>、維持原樣</w:t>
+      </w:r>
+      <w:r>
+        <w:rPr>
+          <w:rFonts w:hint="eastAsia"/>
+        </w:rPr>
+        <w:t>(</w:t>
+      </w:r>
+      <w:r>
+        <w:rPr>
+          <w:rFonts w:hint="eastAsia"/>
+        </w:rPr>
+        <w:t>一加一減不動</w:t>
+      </w:r>
+      <w:r>
+        <w:t>)</w:t>
+      </w:r>
+      <w:r>
+        <w:rPr>
+          <w:rFonts w:hint="eastAsia"/>
+        </w:rPr>
+        <w:t>以及</w:t>
+      </w:r>
+      <w:r>
+        <w:rPr>
+          <w:rFonts w:hint="eastAsia"/>
+        </w:rPr>
         <w:t>+1</w:t>
       </w:r>
       <w:r>
         <w:rPr>
           <w:rFonts w:hint="eastAsia"/>
         </w:rPr>
-        <w:t>即可。而</w:t>
-      </w:r>
-      <w:proofErr w:type="spellStart"/>
-      <w:r>
-        <w:t>instret</w:t>
-      </w:r>
-      <w:proofErr w:type="spellEnd"/>
+        <w:t>。最後再根據</w:t>
+      </w:r>
       <w:r>
         <w:rPr>
           <w:rFonts w:hint="eastAsia"/>
         </w:rPr>
-        <w:t>又分為</w:t>
-      </w:r>
-      <w:r>
-        <w:rPr>
-          <w:rFonts w:hint="eastAsia"/>
-        </w:rPr>
-        <w:t>branch Fl</w:t>
-      </w:r>
-      <w:r>
-        <w:t>ush</w:t>
-      </w:r>
-      <w:r>
-        <w:rPr>
-          <w:rFonts w:hint="eastAsia"/>
-        </w:rPr>
-        <w:t>、</w:t>
-      </w:r>
-      <w:r>
-        <w:rPr>
-          <w:rFonts w:hint="eastAsia"/>
-        </w:rPr>
-        <w:t>L</w:t>
-      </w:r>
-      <w:r>
-        <w:t>oad use</w:t>
-      </w:r>
-      <w:r>
-        <w:rPr>
-          <w:rFonts w:hint="eastAsia"/>
-        </w:rPr>
-        <w:t>以及正常</w:t>
-      </w:r>
-      <w:r>
-        <w:rPr>
-          <w:rFonts w:hint="eastAsia"/>
-        </w:rPr>
-        <w:t>instr</w:t>
-      </w:r>
-      <w:r>
-        <w:t>uction</w:t>
-      </w:r>
-      <w:r>
-        <w:rPr>
-          <w:rFonts w:hint="eastAsia"/>
-        </w:rPr>
-        <w:t>。分別是做</w:t>
-      </w:r>
-      <w:r>
-        <w:rPr>
-          <w:rFonts w:hint="eastAsia"/>
-        </w:rPr>
-        <w:t>-1</w:t>
-      </w:r>
-      <w:r>
-        <w:t>(</w:t>
-      </w:r>
-      <w:r>
-        <w:rPr>
-          <w:rFonts w:hint="eastAsia"/>
-        </w:rPr>
-        <w:t>因為</w:t>
-      </w:r>
-      <w:r>
-        <w:rPr>
-          <w:rFonts w:hint="eastAsia"/>
-        </w:rPr>
-        <w:t>flush</w:t>
-      </w:r>
-      <w:r>
-        <w:t xml:space="preserve"> </w:t>
-      </w:r>
-      <w:r>
-        <w:rPr>
-          <w:rFonts w:hint="eastAsia"/>
-        </w:rPr>
-        <w:t>IF&amp;ID</w:t>
-      </w:r>
-      <w:r>
-        <w:t>)</w:t>
-      </w:r>
-      <w:r>
-        <w:rPr>
-          <w:rFonts w:hint="eastAsia"/>
-        </w:rPr>
-        <w:t>、維持原樣</w:t>
-      </w:r>
-      <w:r>
-        <w:rPr>
-          <w:rFonts w:hint="eastAsia"/>
-        </w:rPr>
-        <w:t>(</w:t>
-      </w:r>
-      <w:proofErr w:type="gramStart"/>
-      <w:r>
-        <w:rPr>
-          <w:rFonts w:hint="eastAsia"/>
-        </w:rPr>
-        <w:t>一</w:t>
-      </w:r>
-      <w:proofErr w:type="gramEnd"/>
-      <w:r>
-        <w:rPr>
-          <w:rFonts w:hint="eastAsia"/>
-        </w:rPr>
-        <w:t>加</w:t>
-      </w:r>
-      <w:proofErr w:type="gramStart"/>
-      <w:r>
-        <w:rPr>
-          <w:rFonts w:hint="eastAsia"/>
-        </w:rPr>
-        <w:t>一</w:t>
-      </w:r>
-      <w:proofErr w:type="gramEnd"/>
-      <w:r>
-        <w:rPr>
-          <w:rFonts w:hint="eastAsia"/>
-        </w:rPr>
-        <w:t>減不動</w:t>
-      </w:r>
-      <w:r>
-        <w:t>)</w:t>
-      </w:r>
-      <w:r>
-        <w:rPr>
-          <w:rFonts w:hint="eastAsia"/>
-        </w:rPr>
-        <w:t>以及</w:t>
-      </w:r>
-      <w:r>
-        <w:rPr>
-          <w:rFonts w:hint="eastAsia"/>
-        </w:rPr>
-        <w:t>+1</w:t>
-      </w:r>
-      <w:r>
-        <w:rPr>
-          <w:rFonts w:hint="eastAsia"/>
-        </w:rPr>
-        <w:t>。最後再根據</w:t>
-      </w:r>
-      <w:proofErr w:type="spellStart"/>
-      <w:r>
-        <w:rPr>
-          <w:rFonts w:hint="eastAsia"/>
-        </w:rPr>
         <w:t>Csrweb</w:t>
       </w:r>
-      <w:proofErr w:type="spellEnd"/>
       <w:r>
         <w:rPr>
           <w:rFonts w:hint="eastAsia"/>
@@ -1559,7 +1447,6 @@
       <w:pPr>
         <w:ind w:left="960"/>
       </w:pPr>
-      <w:proofErr w:type="spellStart"/>
       <w:r>
         <w:rPr>
           <w:rFonts w:hint="eastAsia"/>
@@ -1567,11 +1454,7 @@
         <w:t>ALU</w:t>
       </w:r>
       <w:r>
-        <w:t>Ctrl</w:t>
-      </w:r>
-      <w:proofErr w:type="spellEnd"/>
-      <w:r>
-        <w:t xml:space="preserve"> </w:t>
+        <w:t xml:space="preserve">Ctrl </w:t>
       </w:r>
       <w:r>
         <w:rPr>
@@ -1639,7 +1522,6 @@
         </w:rPr>
         <w:t>再給</w:t>
       </w:r>
-      <w:proofErr w:type="spellStart"/>
       <w:r>
         <w:rPr>
           <w:rFonts w:hint="eastAsia"/>
@@ -1655,29 +1537,18 @@
       <w:r>
         <w:t>trl</w:t>
       </w:r>
-      <w:proofErr w:type="spellEnd"/>
-      <w:proofErr w:type="gramStart"/>
       <w:r>
         <w:rPr>
           <w:rFonts w:hint="eastAsia"/>
         </w:rPr>
-        <w:t>賦值</w:t>
-      </w:r>
-      <w:proofErr w:type="gramEnd"/>
+        <w:t>賦值，以利</w:t>
+      </w:r>
       <w:r>
         <w:rPr>
           <w:rFonts w:hint="eastAsia"/>
         </w:rPr>
-        <w:t>，以利</w:t>
-      </w:r>
-      <w:proofErr w:type="spellStart"/>
-      <w:r>
-        <w:rPr>
-          <w:rFonts w:hint="eastAsia"/>
-        </w:rPr>
         <w:t>Csr</w:t>
       </w:r>
-      <w:proofErr w:type="spellEnd"/>
       <w:r>
         <w:rPr>
           <w:rFonts w:hint="eastAsia"/>
@@ -1720,39 +1591,29 @@
         <w:rPr>
           <w:rFonts w:hint="eastAsia"/>
         </w:rPr>
-        <w:t>(</w:t>
-      </w:r>
-      <w:proofErr w:type="spellStart"/>
+        <w:t>(EXE_ALU</w:t>
+      </w:r>
+      <w:r>
+        <w:t>out</w:t>
+      </w:r>
       <w:r>
         <w:rPr>
           <w:rFonts w:hint="eastAsia"/>
         </w:rPr>
-        <w:t>EXE_ALU</w:t>
-      </w:r>
-      <w:r>
-        <w:t>out</w:t>
-      </w:r>
-      <w:proofErr w:type="spellEnd"/>
+        <w:t>)</w:t>
+      </w:r>
       <w:r>
         <w:rPr>
           <w:rFonts w:hint="eastAsia"/>
         </w:rPr>
-        <w:t>)</w:t>
+        <w:t>以及檢查是否有</w:t>
       </w:r>
       <w:r>
         <w:rPr>
           <w:rFonts w:hint="eastAsia"/>
         </w:rPr>
-        <w:t>以及檢查是否有</w:t>
-      </w:r>
-      <w:proofErr w:type="spellStart"/>
-      <w:r>
-        <w:rPr>
-          <w:rFonts w:hint="eastAsia"/>
-        </w:rPr>
         <w:t>ZeroFlag</w:t>
       </w:r>
-      <w:proofErr w:type="spellEnd"/>
     </w:p>
     <w:p>
       <w:pPr>
@@ -1870,28 +1731,24 @@
         </w:rPr>
         <w:t>的</w:t>
       </w:r>
-      <w:proofErr w:type="spellStart"/>
       <w:r>
         <w:rPr>
           <w:rFonts w:ascii="Times New Roman" w:hAnsi="Times New Roman" w:cs="Times New Roman" w:hint="eastAsia"/>
         </w:rPr>
         <w:t>lw</w:t>
       </w:r>
-      <w:proofErr w:type="spellEnd"/>
       <w:r>
         <w:rPr>
           <w:rFonts w:ascii="Times New Roman" w:hAnsi="Times New Roman" w:cs="Times New Roman" w:hint="eastAsia"/>
         </w:rPr>
         <w:t>與</w:t>
       </w:r>
-      <w:proofErr w:type="spellStart"/>
       <w:r>
         <w:rPr>
           <w:rFonts w:ascii="Times New Roman" w:hAnsi="Times New Roman" w:cs="Times New Roman" w:hint="eastAsia"/>
         </w:rPr>
         <w:t>sw</w:t>
       </w:r>
-      <w:proofErr w:type="spellEnd"/>
     </w:p>
     <w:p>
       <w:pPr>
@@ -1983,7 +1840,6 @@
                                 <w:szCs w:val="8"/>
                               </w:rPr>
                             </w:pPr>
-                            <w:proofErr w:type="spellStart"/>
                             <w:r>
                               <w:rPr>
                                 <w:rFonts w:ascii="Times New Roman" w:hAnsi="Times New Roman" w:cs="Times New Roman"/>
@@ -1992,7 +1848,6 @@
                               </w:rPr>
                               <w:t>MEMWBi.MEM_MemtoReg</w:t>
                             </w:r>
-                            <w:proofErr w:type="spellEnd"/>
                           </w:p>
                         </w:txbxContent>
                       </wps:txbx>
@@ -2032,7 +1887,6 @@
                           <w:szCs w:val="8"/>
                         </w:rPr>
                       </w:pPr>
-                      <w:proofErr w:type="spellStart"/>
                       <w:r>
                         <w:rPr>
                           <w:rFonts w:ascii="Times New Roman" w:hAnsi="Times New Roman" w:cs="Times New Roman"/>
@@ -2041,7 +1895,6 @@
                         </w:rPr>
                         <w:t>MEMWBi.MEM_MemtoReg</w:t>
                       </w:r>
-                      <w:proofErr w:type="spellEnd"/>
                     </w:p>
                   </w:txbxContent>
                 </v:textbox>
@@ -2099,7 +1952,6 @@
                                 <w:szCs w:val="8"/>
                               </w:rPr>
                             </w:pPr>
-                            <w:proofErr w:type="spellStart"/>
                             <w:r>
                               <w:rPr>
                                 <w:rFonts w:ascii="Times New Roman" w:hAnsi="Times New Roman" w:cs="Times New Roman"/>
@@ -2116,7 +1968,6 @@
                               </w:rPr>
                               <w:t>rddata</w:t>
                             </w:r>
-                            <w:proofErr w:type="spellEnd"/>
                           </w:p>
                         </w:txbxContent>
                       </wps:txbx>
@@ -2152,7 +2003,6 @@
                           <w:szCs w:val="8"/>
                         </w:rPr>
                       </w:pPr>
-                      <w:proofErr w:type="spellStart"/>
                       <w:r>
                         <w:rPr>
                           <w:rFonts w:ascii="Times New Roman" w:hAnsi="Times New Roman" w:cs="Times New Roman"/>
@@ -2169,7 +2019,6 @@
                         </w:rPr>
                         <w:t>rddata</w:t>
                       </w:r>
-                      <w:proofErr w:type="spellEnd"/>
                     </w:p>
                   </w:txbxContent>
                 </v:textbox>
@@ -2227,7 +2076,6 @@
                                 <w:szCs w:val="8"/>
                               </w:rPr>
                             </w:pPr>
-                            <w:proofErr w:type="spellStart"/>
                             <w:r>
                               <w:rPr>
                                 <w:rFonts w:ascii="Times New Roman" w:hAnsi="Times New Roman" w:cs="Times New Roman"/>
@@ -2244,7 +2092,6 @@
                               </w:rPr>
                               <w:t>dout</w:t>
                             </w:r>
-                            <w:proofErr w:type="spellEnd"/>
                           </w:p>
                         </w:txbxContent>
                       </wps:txbx>
@@ -2280,7 +2127,6 @@
                           <w:szCs w:val="8"/>
                         </w:rPr>
                       </w:pPr>
-                      <w:proofErr w:type="spellStart"/>
                       <w:r>
                         <w:rPr>
                           <w:rFonts w:ascii="Times New Roman" w:hAnsi="Times New Roman" w:cs="Times New Roman"/>
@@ -2297,7 +2143,6 @@
                         </w:rPr>
                         <w:t>dout</w:t>
                       </w:r>
-                      <w:proofErr w:type="spellEnd"/>
                     </w:p>
                   </w:txbxContent>
                 </v:textbox>
@@ -2355,7 +2200,6 @@
                                 <w:szCs w:val="8"/>
                               </w:rPr>
                             </w:pPr>
-                            <w:proofErr w:type="spellStart"/>
                             <w:r>
                               <w:rPr>
                                 <w:rFonts w:ascii="Times New Roman" w:hAnsi="Times New Roman" w:cs="Times New Roman"/>
@@ -2372,7 +2216,6 @@
                               </w:rPr>
                               <w:t>rdaddr</w:t>
                             </w:r>
-                            <w:proofErr w:type="spellEnd"/>
                           </w:p>
                         </w:txbxContent>
                       </wps:txbx>
@@ -2408,7 +2251,6 @@
                           <w:szCs w:val="8"/>
                         </w:rPr>
                       </w:pPr>
-                      <w:proofErr w:type="spellStart"/>
                       <w:r>
                         <w:rPr>
                           <w:rFonts w:ascii="Times New Roman" w:hAnsi="Times New Roman" w:cs="Times New Roman"/>
@@ -2425,7 +2267,6 @@
                         </w:rPr>
                         <w:t>rdaddr</w:t>
                       </w:r>
-                      <w:proofErr w:type="spellEnd"/>
                     </w:p>
                   </w:txbxContent>
                 </v:textbox>
@@ -2483,7 +2324,6 @@
                                 <w:szCs w:val="8"/>
                               </w:rPr>
                             </w:pPr>
-                            <w:proofErr w:type="spellStart"/>
                             <w:r>
                               <w:rPr>
                                 <w:rFonts w:ascii="Times New Roman" w:hAnsi="Times New Roman" w:cs="Times New Roman"/>
@@ -2500,7 +2340,6 @@
                               </w:rPr>
                               <w:t>RegWrite</w:t>
                             </w:r>
-                            <w:proofErr w:type="spellEnd"/>
                           </w:p>
                         </w:txbxContent>
                       </wps:txbx>
@@ -2536,7 +2375,6 @@
                           <w:szCs w:val="8"/>
                         </w:rPr>
                       </w:pPr>
-                      <w:proofErr w:type="spellStart"/>
                       <w:r>
                         <w:rPr>
                           <w:rFonts w:ascii="Times New Roman" w:hAnsi="Times New Roman" w:cs="Times New Roman"/>
@@ -2553,7 +2391,6 @@
                         </w:rPr>
                         <w:t>RegWrite</w:t>
                       </w:r>
-                      <w:proofErr w:type="spellEnd"/>
                     </w:p>
                   </w:txbxContent>
                 </v:textbox>
@@ -2655,7 +2492,7 @@
         <w:ind w:firstLineChars="200" w:firstLine="480"/>
         <w:jc w:val="center"/>
         <w:rPr>
-          <w:rFonts w:ascii="Times New Roman" w:hAnsi="Times New Roman" w:cs="Times New Roman" w:hint="eastAsia"/>
+          <w:rFonts w:ascii="Times New Roman" w:hAnsi="Times New Roman" w:cs="Times New Roman"/>
         </w:rPr>
       </w:pPr>
     </w:p>
@@ -3091,27 +2928,17 @@
         </w:rPr>
         <w:t>主要是藉由當下指令狀態，給</w:t>
       </w:r>
-      <w:proofErr w:type="spellStart"/>
       <w:r>
         <w:rPr>
           <w:rFonts w:ascii="Times New Roman" w:hAnsi="Times New Roman" w:cs="Times New Roman" w:hint="eastAsia"/>
         </w:rPr>
         <w:t>BranchCtrl</w:t>
       </w:r>
-      <w:proofErr w:type="spellEnd"/>
-      <w:proofErr w:type="gramStart"/>
-      <w:r>
-        <w:rPr>
-          <w:rFonts w:ascii="Times New Roman" w:hAnsi="Times New Roman" w:cs="Times New Roman" w:hint="eastAsia"/>
-        </w:rPr>
-        <w:t>做賦值</w:t>
-      </w:r>
-      <w:proofErr w:type="gramEnd"/>
-      <w:r>
-        <w:rPr>
-          <w:rFonts w:ascii="Times New Roman" w:hAnsi="Times New Roman" w:cs="Times New Roman" w:hint="eastAsia"/>
-        </w:rPr>
-        <w:t>，使得</w:t>
+      <w:r>
+        <w:rPr>
+          <w:rFonts w:ascii="Times New Roman" w:hAnsi="Times New Roman" w:cs="Times New Roman" w:hint="eastAsia"/>
+        </w:rPr>
+        <w:t>做賦值，使得</w:t>
       </w:r>
       <w:r>
         <w:rPr>
@@ -3265,11 +3092,9 @@
                       <wps:txbx>
                         <w:txbxContent>
                           <w:p>
-                            <w:proofErr w:type="spellStart"/>
                             <w:r>
                               <w:t>IFHCo</w:t>
                             </w:r>
-                            <w:proofErr w:type="spellEnd"/>
                           </w:p>
                         </w:txbxContent>
                       </wps:txbx>
@@ -3297,11 +3122,9 @@
                 <v:textbox>
                   <w:txbxContent>
                     <w:p>
-                      <w:proofErr w:type="spellStart"/>
                       <w:r>
                         <w:t>IFHCo</w:t>
                       </w:r>
-                      <w:proofErr w:type="spellEnd"/>
                     </w:p>
                   </w:txbxContent>
                 </v:textbox>
@@ -3560,19 +3383,11 @@
         </w:rPr>
         <w:t>EXE</w:t>
       </w:r>
-      <w:proofErr w:type="gramStart"/>
-      <w:r>
-        <w:rPr>
-          <w:rFonts w:ascii="Times New Roman" w:hAnsi="Times New Roman" w:cs="Times New Roman" w:hint="eastAsia"/>
-        </w:rPr>
-        <w:t>算完後</w:t>
-      </w:r>
-      <w:proofErr w:type="gramEnd"/>
-      <w:r>
-        <w:rPr>
-          <w:rFonts w:ascii="Times New Roman" w:hAnsi="Times New Roman" w:cs="Times New Roman" w:hint="eastAsia"/>
-        </w:rPr>
-        <w:t>馬上要用的值，或是從</w:t>
+      <w:r>
+        <w:rPr>
+          <w:rFonts w:ascii="Times New Roman" w:hAnsi="Times New Roman" w:cs="Times New Roman" w:hint="eastAsia"/>
+        </w:rPr>
+        <w:t>算完後馬上要用的值，或是從</w:t>
       </w:r>
       <w:r>
         <w:rPr>
@@ -3650,30 +3465,20 @@
         <w:rPr>
           <w:rFonts w:ascii="Times New Roman" w:hAnsi="Times New Roman" w:cs="Times New Roman" w:hint="eastAsia"/>
         </w:rPr>
-        <w:t>做比較，在輸出是要從哪</w:t>
-      </w:r>
-      <w:proofErr w:type="gramStart"/>
-      <w:r>
-        <w:rPr>
-          <w:rFonts w:ascii="Times New Roman" w:hAnsi="Times New Roman" w:cs="Times New Roman" w:hint="eastAsia"/>
-        </w:rPr>
-        <w:t>個</w:t>
-      </w:r>
-      <w:proofErr w:type="gramEnd"/>
+        <w:t>做比較，在輸出是要從哪個</w:t>
+      </w:r>
       <w:r>
         <w:rPr>
           <w:rFonts w:ascii="Times New Roman" w:hAnsi="Times New Roman" w:cs="Times New Roman" w:hint="eastAsia"/>
         </w:rPr>
         <w:t>state</w:t>
       </w:r>
-      <w:proofErr w:type="gramStart"/>
       <w:r>
         <w:rPr>
           <w:rFonts w:ascii="Times New Roman" w:hAnsi="Times New Roman" w:cs="Times New Roman" w:hint="eastAsia"/>
         </w:rPr>
         <w:t>中取值</w:t>
       </w:r>
-      <w:proofErr w:type="gramEnd"/>
       <w:r>
         <w:rPr>
           <w:rFonts w:ascii="Times New Roman" w:hAnsi="Times New Roman" w:cs="Times New Roman" w:hint="eastAsia"/>
@@ -3893,49 +3698,7 @@
         <w:rPr>
           <w:rFonts w:ascii="Times New Roman" w:hAnsi="Times New Roman" w:cs="Times New Roman" w:hint="eastAsia"/>
         </w:rPr>
-        <w:t>好每</w:t>
-      </w:r>
-      <w:proofErr w:type="gramStart"/>
-      <w:r>
-        <w:rPr>
-          <w:rFonts w:ascii="Times New Roman" w:hAnsi="Times New Roman" w:cs="Times New Roman" w:hint="eastAsia"/>
-        </w:rPr>
-        <w:t>個</w:t>
-      </w:r>
-      <w:proofErr w:type="gramEnd"/>
-      <w:r>
-        <w:rPr>
-          <w:rFonts w:ascii="Times New Roman" w:hAnsi="Times New Roman" w:cs="Times New Roman" w:hint="eastAsia"/>
-        </w:rPr>
-        <w:t>線路要怎麼</w:t>
-      </w:r>
-      <w:proofErr w:type="gramStart"/>
-      <w:r>
-        <w:rPr>
-          <w:rFonts w:ascii="Times New Roman" w:hAnsi="Times New Roman" w:cs="Times New Roman" w:hint="eastAsia"/>
-        </w:rPr>
-        <w:t>佈</w:t>
-      </w:r>
-      <w:proofErr w:type="gramEnd"/>
-      <w:r>
-        <w:rPr>
-          <w:rFonts w:ascii="Times New Roman" w:hAnsi="Times New Roman" w:cs="Times New Roman" w:hint="eastAsia"/>
-        </w:rPr>
-        <w:t>，然後每</w:t>
-      </w:r>
-      <w:proofErr w:type="gramStart"/>
-      <w:r>
-        <w:rPr>
-          <w:rFonts w:ascii="Times New Roman" w:hAnsi="Times New Roman" w:cs="Times New Roman" w:hint="eastAsia"/>
-        </w:rPr>
-        <w:t>個</w:t>
-      </w:r>
-      <w:proofErr w:type="gramEnd"/>
-      <w:r>
-        <w:rPr>
-          <w:rFonts w:ascii="Times New Roman" w:hAnsi="Times New Roman" w:cs="Times New Roman" w:hint="eastAsia"/>
-        </w:rPr>
-        <w:t>控制訊號是如何互相影響的</w:t>
+        <w:t>好每個線路要怎麼佈，然後每個控制訊號是如何互相影響的</w:t>
       </w:r>
       <w:r>
         <w:rPr>
@@ -4352,27 +4115,13 @@
         <w:rPr>
           <w:rFonts w:ascii="Times New Roman" w:hAnsi="Times New Roman" w:cs="Times New Roman" w:hint="eastAsia"/>
         </w:rPr>
-        <w:t>中</w:t>
-      </w:r>
-      <w:proofErr w:type="gramStart"/>
-      <w:r>
-        <w:rPr>
-          <w:rFonts w:ascii="Times New Roman" w:hAnsi="Times New Roman" w:cs="Times New Roman" w:hint="eastAsia"/>
-        </w:rPr>
-        <w:t>紅框處</w:t>
-      </w:r>
-      <w:r>
-        <w:rPr>
-          <w:rFonts w:ascii="Times New Roman" w:hAnsi="Times New Roman" w:cs="Times New Roman" w:hint="eastAsia"/>
-        </w:rPr>
-        <w:t>可以</w:t>
-      </w:r>
-      <w:proofErr w:type="gramEnd"/>
-      <w:r>
-        <w:rPr>
-          <w:rFonts w:ascii="Times New Roman" w:hAnsi="Times New Roman" w:cs="Times New Roman" w:hint="eastAsia"/>
-        </w:rPr>
-        <w:t>發現</w:t>
+        <w:t>中紅框處</w:t>
+      </w:r>
+      <w:r>
+        <w:rPr>
+          <w:rFonts w:ascii="Times New Roman" w:hAnsi="Times New Roman" w:cs="Times New Roman" w:hint="eastAsia"/>
+        </w:rPr>
+        <w:t>可以發現</w:t>
       </w:r>
       <w:r>
         <w:rPr>
@@ -4701,21 +4450,7 @@
         <w:rPr>
           <w:rFonts w:ascii="Times New Roman" w:hAnsi="Times New Roman" w:cs="Times New Roman" w:hint="eastAsia"/>
         </w:rPr>
-        <w:t>中</w:t>
-      </w:r>
-      <w:proofErr w:type="gramStart"/>
-      <w:r>
-        <w:rPr>
-          <w:rFonts w:ascii="Times New Roman" w:hAnsi="Times New Roman" w:cs="Times New Roman" w:hint="eastAsia"/>
-        </w:rPr>
-        <w:t>紅框處可以</w:t>
-      </w:r>
-      <w:proofErr w:type="gramEnd"/>
-      <w:r>
-        <w:rPr>
-          <w:rFonts w:ascii="Times New Roman" w:hAnsi="Times New Roman" w:cs="Times New Roman" w:hint="eastAsia"/>
-        </w:rPr>
-        <w:t>發現，</w:t>
+        <w:t>中紅框處可以發現，</w:t>
       </w:r>
       <w:r>
         <w:rPr>
@@ -4976,21 +4711,7 @@
         <w:rPr>
           <w:rFonts w:ascii="Times New Roman" w:hAnsi="Times New Roman" w:cs="Times New Roman" w:hint="eastAsia"/>
         </w:rPr>
-        <w:t>圖中</w:t>
-      </w:r>
-      <w:proofErr w:type="gramStart"/>
-      <w:r>
-        <w:rPr>
-          <w:rFonts w:ascii="Times New Roman" w:hAnsi="Times New Roman" w:cs="Times New Roman" w:hint="eastAsia"/>
-        </w:rPr>
-        <w:t>紅框處可以</w:t>
-      </w:r>
-      <w:proofErr w:type="gramEnd"/>
-      <w:r>
-        <w:rPr>
-          <w:rFonts w:ascii="Times New Roman" w:hAnsi="Times New Roman" w:cs="Times New Roman" w:hint="eastAsia"/>
-        </w:rPr>
-        <w:t>發現，</w:t>
+        <w:t>圖中紅框處可以發現，</w:t>
       </w:r>
     </w:p>
     <w:p>
@@ -5690,21 +5411,7 @@
         <w:rPr>
           <w:rFonts w:ascii="Times New Roman" w:hAnsi="Times New Roman" w:cs="Times New Roman" w:hint="eastAsia"/>
         </w:rPr>
-        <w:t>圖中</w:t>
-      </w:r>
-      <w:proofErr w:type="gramStart"/>
-      <w:r>
-        <w:rPr>
-          <w:rFonts w:ascii="Times New Roman" w:hAnsi="Times New Roman" w:cs="Times New Roman" w:hint="eastAsia"/>
-        </w:rPr>
-        <w:t>紅框處可以</w:t>
-      </w:r>
-      <w:proofErr w:type="gramEnd"/>
-      <w:r>
-        <w:rPr>
-          <w:rFonts w:ascii="Times New Roman" w:hAnsi="Times New Roman" w:cs="Times New Roman" w:hint="eastAsia"/>
-        </w:rPr>
-        <w:t>發現，</w:t>
+        <w:t>圖中紅框處可以發現，</w:t>
       </w:r>
       <w:r>
         <w:rPr>
@@ -5712,14 +5419,12 @@
         </w:rPr>
         <w:t>因為</w:t>
       </w:r>
-      <w:proofErr w:type="spellStart"/>
       <w:r>
         <w:rPr>
           <w:rFonts w:ascii="Times New Roman" w:hAnsi="Times New Roman" w:cs="Times New Roman" w:hint="eastAsia"/>
         </w:rPr>
         <w:t>lw</w:t>
       </w:r>
-      <w:proofErr w:type="spellEnd"/>
       <w:r>
         <w:rPr>
           <w:rFonts w:ascii="Times New Roman" w:hAnsi="Times New Roman" w:cs="Times New Roman" w:hint="eastAsia"/>
@@ -5762,19 +5467,11 @@
         </w:rPr>
         <w:t>，即是作加法。然後在圖中</w:t>
       </w:r>
-      <w:proofErr w:type="gramStart"/>
-      <w:r>
-        <w:rPr>
-          <w:rFonts w:ascii="Times New Roman" w:hAnsi="Times New Roman" w:cs="Times New Roman" w:hint="eastAsia"/>
-        </w:rPr>
-        <w:t>藍框</w:t>
-      </w:r>
-      <w:proofErr w:type="gramEnd"/>
-      <w:r>
-        <w:rPr>
-          <w:rFonts w:ascii="Times New Roman" w:hAnsi="Times New Roman" w:cs="Times New Roman" w:hint="eastAsia"/>
-        </w:rPr>
-        <w:t>處可以發現，有確實</w:t>
+      <w:r>
+        <w:rPr>
+          <w:rFonts w:ascii="Times New Roman" w:hAnsi="Times New Roman" w:cs="Times New Roman" w:hint="eastAsia"/>
+        </w:rPr>
+        <w:t>藍框處可以發現，有確實</w:t>
       </w:r>
       <w:r>
         <w:rPr>
@@ -5830,14 +5527,12 @@
         </w:rPr>
         <w:t>另外因為希望在一個</w:t>
       </w:r>
-      <w:proofErr w:type="spellStart"/>
       <w:r>
         <w:rPr>
           <w:rFonts w:ascii="Times New Roman" w:hAnsi="Times New Roman" w:cs="Times New Roman" w:hint="eastAsia"/>
         </w:rPr>
         <w:t>clk</w:t>
       </w:r>
-      <w:proofErr w:type="spellEnd"/>
       <w:r>
         <w:rPr>
           <w:rFonts w:ascii="Times New Roman" w:hAnsi="Times New Roman" w:cs="Times New Roman" w:hint="eastAsia"/>
@@ -5856,53 +5551,23 @@
         </w:rPr>
         <w:t>的</w:t>
       </w:r>
-      <w:proofErr w:type="spellStart"/>
       <w:r>
         <w:rPr>
           <w:rFonts w:ascii="Times New Roman" w:hAnsi="Times New Roman" w:cs="Times New Roman" w:hint="eastAsia"/>
         </w:rPr>
         <w:t>clk</w:t>
       </w:r>
-      <w:proofErr w:type="spellEnd"/>
-      <w:r>
-        <w:rPr>
-          <w:rFonts w:ascii="Times New Roman" w:hAnsi="Times New Roman" w:cs="Times New Roman" w:hint="eastAsia"/>
-        </w:rPr>
-        <w:t>做</w:t>
-      </w:r>
-      <w:proofErr w:type="gramStart"/>
-      <w:r>
-        <w:rPr>
-          <w:rFonts w:ascii="Times New Roman" w:hAnsi="Times New Roman" w:cs="Times New Roman" w:hint="eastAsia"/>
-        </w:rPr>
-        <w:t>反向，</w:t>
-      </w:r>
-      <w:proofErr w:type="gramEnd"/>
-      <w:r>
-        <w:rPr>
-          <w:rFonts w:ascii="Times New Roman" w:hAnsi="Times New Roman" w:cs="Times New Roman" w:hint="eastAsia"/>
-        </w:rPr>
-        <w:t>因此會</w:t>
-      </w:r>
-      <w:proofErr w:type="gramStart"/>
-      <w:r>
-        <w:rPr>
-          <w:rFonts w:ascii="Times New Roman" w:hAnsi="Times New Roman" w:cs="Times New Roman" w:hint="eastAsia"/>
-        </w:rPr>
-        <w:t>有</w:t>
-      </w:r>
-      <w:r>
-        <w:rPr>
-          <w:rFonts w:ascii="Times New Roman" w:hAnsi="Times New Roman" w:cs="Times New Roman" w:hint="eastAsia"/>
-        </w:rPr>
-        <w:t>綠框的</w:t>
-      </w:r>
-      <w:proofErr w:type="gramEnd"/>
-      <w:r>
-        <w:rPr>
-          <w:rFonts w:ascii="Times New Roman" w:hAnsi="Times New Roman" w:cs="Times New Roman" w:hint="eastAsia"/>
-        </w:rPr>
-        <w:t>部份</w:t>
+      <w:r>
+        <w:rPr>
+          <w:rFonts w:ascii="Times New Roman" w:hAnsi="Times New Roman" w:cs="Times New Roman" w:hint="eastAsia"/>
+        </w:rPr>
+        <w:t>做反向，因此會有</w:t>
+      </w:r>
+      <w:r>
+        <w:rPr>
+          <w:rFonts w:ascii="Times New Roman" w:hAnsi="Times New Roman" w:cs="Times New Roman" w:hint="eastAsia"/>
+        </w:rPr>
+        <w:t>綠框的部份</w:t>
       </w:r>
       <w:r>
         <w:rPr>
@@ -5916,7 +5581,6 @@
         </w:rPr>
         <w:t>最後可以</w:t>
       </w:r>
-      <w:proofErr w:type="gramStart"/>
       <w:r>
         <w:rPr>
           <w:rFonts w:ascii="Times New Roman" w:hAnsi="Times New Roman" w:cs="Times New Roman" w:hint="eastAsia"/>
@@ -5927,14 +5591,7 @@
         <w:rPr>
           <w:rFonts w:ascii="Times New Roman" w:hAnsi="Times New Roman" w:cs="Times New Roman" w:hint="eastAsia"/>
         </w:rPr>
-        <w:t>黃框的</w:t>
-      </w:r>
-      <w:proofErr w:type="gramEnd"/>
-      <w:r>
-        <w:rPr>
-          <w:rFonts w:ascii="Times New Roman" w:hAnsi="Times New Roman" w:cs="Times New Roman" w:hint="eastAsia"/>
-        </w:rPr>
-        <w:t>部份看到有被</w:t>
+        <w:t>黃框的部份看到有被</w:t>
       </w:r>
       <w:r>
         <w:rPr>
@@ -6169,21 +5826,7 @@
         <w:rPr>
           <w:rFonts w:ascii="Times New Roman" w:hAnsi="Times New Roman" w:cs="Times New Roman" w:hint="eastAsia"/>
         </w:rPr>
-        <w:t>圖中</w:t>
-      </w:r>
-      <w:proofErr w:type="gramStart"/>
-      <w:r>
-        <w:rPr>
-          <w:rFonts w:ascii="Times New Roman" w:hAnsi="Times New Roman" w:cs="Times New Roman" w:hint="eastAsia"/>
-        </w:rPr>
-        <w:t>紅框處可以</w:t>
-      </w:r>
-      <w:proofErr w:type="gramEnd"/>
-      <w:r>
-        <w:rPr>
-          <w:rFonts w:ascii="Times New Roman" w:hAnsi="Times New Roman" w:cs="Times New Roman" w:hint="eastAsia"/>
-        </w:rPr>
-        <w:t>發現，</w:t>
+        <w:t>圖中紅框處可以發現，</w:t>
       </w:r>
       <w:r>
         <w:rPr>
@@ -6753,30 +6396,14 @@
         <w:rPr>
           <w:rFonts w:ascii="Times New Roman" w:hAnsi="Times New Roman" w:cs="Times New Roman" w:hint="eastAsia"/>
         </w:rPr>
-        <w:t>圖中</w:t>
-      </w:r>
-      <w:proofErr w:type="gramStart"/>
-      <w:r>
-        <w:rPr>
-          <w:rFonts w:ascii="Times New Roman" w:hAnsi="Times New Roman" w:cs="Times New Roman" w:hint="eastAsia"/>
-        </w:rPr>
-        <w:t>紅框處可以</w:t>
-      </w:r>
-      <w:proofErr w:type="gramEnd"/>
-      <w:r>
-        <w:rPr>
-          <w:rFonts w:ascii="Times New Roman" w:hAnsi="Times New Roman" w:cs="Times New Roman" w:hint="eastAsia"/>
-        </w:rPr>
-        <w:t>發現，因為</w:t>
-      </w:r>
-      <w:proofErr w:type="spellStart"/>
+        <w:t>圖中紅框處可以發現，因為</w:t>
+      </w:r>
       <w:r>
         <w:rPr>
           <w:rFonts w:ascii="Times New Roman" w:hAnsi="Times New Roman" w:cs="Times New Roman" w:hint="eastAsia"/>
         </w:rPr>
         <w:t>ImmType</w:t>
       </w:r>
-      <w:proofErr w:type="spellEnd"/>
       <w:r>
         <w:rPr>
           <w:rFonts w:ascii="Times New Roman" w:hAnsi="Times New Roman" w:cs="Times New Roman" w:hint="eastAsia"/>
@@ -6799,38 +6426,26 @@
         <w:rPr>
           <w:rFonts w:ascii="Times New Roman" w:hAnsi="Times New Roman" w:cs="Times New Roman" w:hint="eastAsia"/>
         </w:rPr>
-        <w:t>，</w:t>
-      </w:r>
-      <w:proofErr w:type="gramStart"/>
-      <w:r>
-        <w:rPr>
-          <w:rFonts w:ascii="Times New Roman" w:hAnsi="Times New Roman" w:cs="Times New Roman" w:hint="eastAsia"/>
-        </w:rPr>
-        <w:t>所以說在使用</w:t>
-      </w:r>
-      <w:proofErr w:type="spellStart"/>
-      <w:proofErr w:type="gramEnd"/>
+        <w:t>，所以說在使用</w:t>
+      </w:r>
       <w:r>
         <w:rPr>
           <w:rFonts w:ascii="Times New Roman" w:hAnsi="Times New Roman" w:cs="Times New Roman" w:hint="eastAsia"/>
         </w:rPr>
         <w:t>Instr_out</w:t>
       </w:r>
-      <w:proofErr w:type="spellEnd"/>
       <w:r>
         <w:rPr>
           <w:rFonts w:ascii="Times New Roman" w:hAnsi="Times New Roman" w:cs="Times New Roman" w:hint="eastAsia"/>
         </w:rPr>
         <w:t>做擴充後會得到</w:t>
       </w:r>
-      <w:proofErr w:type="spellStart"/>
       <w:r>
         <w:rPr>
           <w:rFonts w:ascii="Times New Roman" w:hAnsi="Times New Roman" w:cs="Times New Roman" w:hint="eastAsia"/>
         </w:rPr>
         <w:t>Imm</w:t>
       </w:r>
-      <w:proofErr w:type="spellEnd"/>
       <w:r>
         <w:rPr>
           <w:rFonts w:ascii="Times New Roman" w:hAnsi="Times New Roman" w:cs="Times New Roman" w:hint="eastAsia"/>
@@ -6853,21 +6468,7 @@
         <w:rPr>
           <w:rFonts w:ascii="Times New Roman" w:hAnsi="Times New Roman" w:cs="Times New Roman" w:hint="eastAsia"/>
         </w:rPr>
-        <w:t>接著在圖中</w:t>
-      </w:r>
-      <w:proofErr w:type="gramStart"/>
-      <w:r>
-        <w:rPr>
-          <w:rFonts w:ascii="Times New Roman" w:hAnsi="Times New Roman" w:cs="Times New Roman" w:hint="eastAsia"/>
-        </w:rPr>
-        <w:t>藍框</w:t>
-      </w:r>
-      <w:proofErr w:type="gramEnd"/>
-      <w:r>
-        <w:rPr>
-          <w:rFonts w:ascii="Times New Roman" w:hAnsi="Times New Roman" w:cs="Times New Roman" w:hint="eastAsia"/>
-        </w:rPr>
-        <w:t>處可以發現，</w:t>
+        <w:t>接著在圖中藍框處可以發現，</w:t>
       </w:r>
       <w:r>
         <w:rPr>
@@ -6909,30 +6510,14 @@
         <w:rPr>
           <w:rFonts w:ascii="Times New Roman" w:hAnsi="Times New Roman" w:cs="Times New Roman" w:hint="eastAsia"/>
         </w:rPr>
-        <w:t>，所以與單純相加無差別。最後可以</w:t>
-      </w:r>
-      <w:proofErr w:type="gramStart"/>
-      <w:r>
-        <w:rPr>
-          <w:rFonts w:ascii="Times New Roman" w:hAnsi="Times New Roman" w:cs="Times New Roman" w:hint="eastAsia"/>
-        </w:rPr>
-        <w:t>再綠框</w:t>
-      </w:r>
-      <w:proofErr w:type="gramEnd"/>
-      <w:r>
-        <w:rPr>
-          <w:rFonts w:ascii="Times New Roman" w:hAnsi="Times New Roman" w:cs="Times New Roman" w:hint="eastAsia"/>
-        </w:rPr>
-        <w:t>的部份看到，此時</w:t>
-      </w:r>
-      <w:proofErr w:type="spellStart"/>
+        <w:t>，所以與單純相加無差別。最後可以再綠框的部份看到，此時</w:t>
+      </w:r>
       <w:r>
         <w:rPr>
           <w:rFonts w:ascii="Times New Roman" w:hAnsi="Times New Roman" w:cs="Times New Roman" w:hint="eastAsia"/>
         </w:rPr>
         <w:t>ID_branch</w:t>
       </w:r>
-      <w:proofErr w:type="spellEnd"/>
       <w:r>
         <w:rPr>
           <w:rFonts w:ascii="Times New Roman" w:hAnsi="Times New Roman" w:cs="Times New Roman" w:hint="eastAsia"/>
@@ -6943,24 +6528,14 @@
         <w:rPr>
           <w:rFonts w:ascii="Times New Roman" w:hAnsi="Times New Roman" w:cs="Times New Roman" w:hint="eastAsia"/>
         </w:rPr>
-        <w:t>相對應之值</w:t>
-      </w:r>
-      <w:proofErr w:type="gramStart"/>
-      <w:r>
-        <w:rPr>
-          <w:rFonts w:ascii="Times New Roman" w:hAnsi="Times New Roman" w:cs="Times New Roman" w:hint="eastAsia"/>
-        </w:rPr>
-        <w:t>且賦值</w:t>
-      </w:r>
-      <w:proofErr w:type="spellStart"/>
-      <w:proofErr w:type="gramEnd"/>
+        <w:t>相對應之值且賦值</w:t>
+      </w:r>
       <w:r>
         <w:rPr>
           <w:rFonts w:ascii="Times New Roman" w:hAnsi="Times New Roman" w:cs="Times New Roman" w:hint="eastAsia"/>
         </w:rPr>
         <w:t>BranchCtrl</w:t>
       </w:r>
-      <w:proofErr w:type="spellEnd"/>
       <w:r>
         <w:rPr>
           <w:rFonts w:ascii="Times New Roman" w:hAnsi="Times New Roman" w:cs="Times New Roman" w:hint="eastAsia"/>
@@ -7348,23 +6923,8 @@
         <w:rPr>
           <w:rFonts w:ascii="Times New Roman" w:hAnsi="Times New Roman" w:cs="Times New Roman" w:hint="eastAsia"/>
         </w:rPr>
-        <w:t>圖中</w:t>
-      </w:r>
-      <w:proofErr w:type="gramStart"/>
-      <w:r>
-        <w:rPr>
-          <w:rFonts w:ascii="Times New Roman" w:hAnsi="Times New Roman" w:cs="Times New Roman" w:hint="eastAsia"/>
-        </w:rPr>
-        <w:t>紅框處可以</w:t>
-      </w:r>
-      <w:proofErr w:type="gramEnd"/>
-      <w:r>
-        <w:rPr>
-          <w:rFonts w:ascii="Times New Roman" w:hAnsi="Times New Roman" w:cs="Times New Roman" w:hint="eastAsia"/>
-        </w:rPr>
-        <w:t>發現，</w:t>
-      </w:r>
-      <w:proofErr w:type="spellStart"/>
+        <w:t>圖中紅框處可以發現，</w:t>
+      </w:r>
       <w:r>
         <w:rPr>
           <w:rFonts w:ascii="Times New Roman" w:hAnsi="Times New Roman" w:cs="Times New Roman" w:hint="eastAsia"/>
@@ -7377,7 +6937,6 @@
         </w:rPr>
         <w:t>rl</w:t>
       </w:r>
-      <w:proofErr w:type="spellEnd"/>
       <w:r>
         <w:rPr>
           <w:rFonts w:ascii="Times New Roman" w:hAnsi="Times New Roman" w:cs="Times New Roman" w:hint="eastAsia"/>
@@ -7396,14 +6955,12 @@
         </w:rPr>
         <w:t>，和</w:t>
       </w:r>
-      <w:proofErr w:type="spellStart"/>
       <w:r>
         <w:rPr>
           <w:rFonts w:ascii="Times New Roman" w:hAnsi="Times New Roman" w:cs="Times New Roman" w:hint="eastAsia"/>
         </w:rPr>
         <w:t>lw</w:t>
       </w:r>
-      <w:proofErr w:type="spellEnd"/>
       <w:r>
         <w:rPr>
           <w:rFonts w:ascii="Times New Roman" w:hAnsi="Times New Roman" w:cs="Times New Roman" w:hint="eastAsia"/>
@@ -7422,19 +6979,11 @@
         </w:rPr>
         <w:t>位置將上偏移位置。而</w:t>
       </w:r>
-      <w:proofErr w:type="gramStart"/>
-      <w:r>
-        <w:rPr>
-          <w:rFonts w:ascii="Times New Roman" w:hAnsi="Times New Roman" w:cs="Times New Roman" w:hint="eastAsia"/>
-        </w:rPr>
-        <w:t>藍框</w:t>
-      </w:r>
-      <w:proofErr w:type="gramEnd"/>
-      <w:r>
-        <w:rPr>
-          <w:rFonts w:ascii="Times New Roman" w:hAnsi="Times New Roman" w:cs="Times New Roman" w:hint="eastAsia"/>
-        </w:rPr>
-        <w:t>處</w:t>
+      <w:r>
+        <w:rPr>
+          <w:rFonts w:ascii="Times New Roman" w:hAnsi="Times New Roman" w:cs="Times New Roman" w:hint="eastAsia"/>
+        </w:rPr>
+        <w:t>藍框處</w:t>
       </w:r>
       <w:r>
         <w:rPr>
@@ -7476,21 +7025,7 @@
         <w:rPr>
           <w:rFonts w:ascii="Times New Roman" w:hAnsi="Times New Roman" w:cs="Times New Roman" w:hint="eastAsia"/>
         </w:rPr>
-        <w:t>後，</w:t>
-      </w:r>
-      <w:proofErr w:type="gramStart"/>
-      <w:r>
-        <w:rPr>
-          <w:rFonts w:ascii="Times New Roman" w:hAnsi="Times New Roman" w:cs="Times New Roman" w:hint="eastAsia"/>
-        </w:rPr>
-        <w:t>黃框處</w:t>
-      </w:r>
-      <w:proofErr w:type="gramEnd"/>
-      <w:r>
-        <w:rPr>
-          <w:rFonts w:ascii="Times New Roman" w:hAnsi="Times New Roman" w:cs="Times New Roman" w:hint="eastAsia"/>
-        </w:rPr>
-        <w:t>可以發現存入</w:t>
+        <w:t>後，黃框處可以發現存入</w:t>
       </w:r>
       <w:r>
         <w:rPr>
@@ -7883,21 +7418,7 @@
         <w:rPr>
           <w:rFonts w:ascii="Times New Roman" w:hAnsi="Times New Roman" w:cs="Times New Roman" w:hint="eastAsia"/>
         </w:rPr>
-        <w:t>圖中</w:t>
-      </w:r>
-      <w:proofErr w:type="gramStart"/>
-      <w:r>
-        <w:rPr>
-          <w:rFonts w:ascii="Times New Roman" w:hAnsi="Times New Roman" w:cs="Times New Roman" w:hint="eastAsia"/>
-        </w:rPr>
-        <w:t>紅框處可以</w:t>
-      </w:r>
-      <w:proofErr w:type="gramEnd"/>
-      <w:r>
-        <w:rPr>
-          <w:rFonts w:ascii="Times New Roman" w:hAnsi="Times New Roman" w:cs="Times New Roman" w:hint="eastAsia"/>
-        </w:rPr>
-        <w:t>發現，從</w:t>
+        <w:t>圖中紅框處可以發現，從</w:t>
       </w:r>
       <w:r>
         <w:rPr>
@@ -7921,30 +7442,14 @@
         <w:rPr>
           <w:rFonts w:ascii="Times New Roman" w:hAnsi="Times New Roman" w:cs="Times New Roman" w:hint="eastAsia"/>
         </w:rPr>
-        <w:t>，接著在</w:t>
-      </w:r>
-      <w:proofErr w:type="gramStart"/>
-      <w:r>
-        <w:rPr>
-          <w:rFonts w:ascii="Times New Roman" w:hAnsi="Times New Roman" w:cs="Times New Roman" w:hint="eastAsia"/>
-        </w:rPr>
-        <w:t>藍框</w:t>
-      </w:r>
-      <w:proofErr w:type="gramEnd"/>
-      <w:r>
-        <w:rPr>
-          <w:rFonts w:ascii="Times New Roman" w:hAnsi="Times New Roman" w:cs="Times New Roman" w:hint="eastAsia"/>
-        </w:rPr>
-        <w:t>處可以發現，和</w:t>
-      </w:r>
-      <w:proofErr w:type="spellStart"/>
+        <w:t>，接著在藍框處可以發現，和</w:t>
+      </w:r>
       <w:r>
         <w:rPr>
           <w:rFonts w:ascii="Times New Roman" w:hAnsi="Times New Roman" w:cs="Times New Roman" w:hint="eastAsia"/>
         </w:rPr>
         <w:t>sw</w:t>
       </w:r>
-      <w:proofErr w:type="spellEnd"/>
       <w:r>
         <w:rPr>
           <w:rFonts w:ascii="Times New Roman" w:hAnsi="Times New Roman" w:cs="Times New Roman" w:hint="eastAsia"/>
@@ -7961,21 +7466,19 @@
         <w:rPr>
           <w:rFonts w:ascii="Times New Roman" w:hAnsi="Times New Roman" w:cs="Times New Roman" w:hint="eastAsia"/>
         </w:rPr>
-        <w:t>位置將上偏移位置，最後在</w:t>
-      </w:r>
-      <w:proofErr w:type="gramStart"/>
-      <w:r>
-        <w:rPr>
-          <w:rFonts w:ascii="Times New Roman" w:hAnsi="Times New Roman" w:cs="Times New Roman" w:hint="eastAsia"/>
-        </w:rPr>
-        <w:t>黃框處</w:t>
-      </w:r>
-      <w:proofErr w:type="gramEnd"/>
-      <w:r>
-        <w:rPr>
-          <w:rFonts w:ascii="Times New Roman" w:hAnsi="Times New Roman" w:cs="Times New Roman" w:hint="eastAsia"/>
-        </w:rPr>
-        <w:t>可以發現存入</w:t>
+        <w:t>位置</w:t>
+      </w:r>
+      <w:r>
+        <w:rPr>
+          <w:rFonts w:ascii="Times New Roman" w:hAnsi="Times New Roman" w:cs="Times New Roman" w:hint="eastAsia"/>
+        </w:rPr>
+        <w:t>加</w:t>
+      </w:r>
+      <w:r>
+        <w:rPr>
+          <w:rFonts w:ascii="Times New Roman" w:hAnsi="Times New Roman" w:cs="Times New Roman" w:hint="eastAsia"/>
+        </w:rPr>
+        <w:t>上偏移位置，最後在黃框處可以發現存入</w:t>
       </w:r>
       <w:r>
         <w:rPr>
@@ -8266,21 +7769,7 @@
         <w:rPr>
           <w:rFonts w:ascii="Times New Roman" w:hAnsi="Times New Roman" w:cs="Times New Roman" w:hint="eastAsia"/>
         </w:rPr>
-        <w:t>圖中</w:t>
-      </w:r>
-      <w:proofErr w:type="gramStart"/>
-      <w:r>
-        <w:rPr>
-          <w:rFonts w:ascii="Times New Roman" w:hAnsi="Times New Roman" w:cs="Times New Roman" w:hint="eastAsia"/>
-        </w:rPr>
-        <w:t>紅框處可以</w:t>
-      </w:r>
-      <w:proofErr w:type="gramEnd"/>
-      <w:r>
-        <w:rPr>
-          <w:rFonts w:ascii="Times New Roman" w:hAnsi="Times New Roman" w:cs="Times New Roman" w:hint="eastAsia"/>
-        </w:rPr>
-        <w:t>發現</w:t>
+        <w:t>圖中紅框處可以發現</w:t>
       </w:r>
       <w:r>
         <w:rPr>
@@ -8354,14 +7843,12 @@
         </w:rPr>
         <w:t>，所以說</w:t>
       </w:r>
-      <w:proofErr w:type="spellStart"/>
       <w:r>
         <w:rPr>
           <w:rFonts w:ascii="Times New Roman" w:hAnsi="Times New Roman" w:cs="Times New Roman" w:hint="eastAsia"/>
         </w:rPr>
         <w:t>ZeroFlag</w:t>
       </w:r>
-      <w:proofErr w:type="spellEnd"/>
       <w:r>
         <w:rPr>
           <w:rFonts w:ascii="Times New Roman" w:hAnsi="Times New Roman" w:cs="Times New Roman" w:hint="eastAsia"/>
@@ -8584,21 +8071,7 @@
         <w:rPr>
           <w:rFonts w:ascii="Times New Roman" w:hAnsi="Times New Roman" w:cs="Times New Roman" w:hint="eastAsia"/>
         </w:rPr>
-        <w:t>圖中</w:t>
-      </w:r>
-      <w:proofErr w:type="gramStart"/>
-      <w:r>
-        <w:rPr>
-          <w:rFonts w:ascii="Times New Roman" w:hAnsi="Times New Roman" w:cs="Times New Roman" w:hint="eastAsia"/>
-        </w:rPr>
-        <w:t>紅框處可以</w:t>
-      </w:r>
-      <w:proofErr w:type="gramEnd"/>
-      <w:r>
-        <w:rPr>
-          <w:rFonts w:ascii="Times New Roman" w:hAnsi="Times New Roman" w:cs="Times New Roman" w:hint="eastAsia"/>
-        </w:rPr>
-        <w:t>發現</w:t>
+        <w:t>圖中紅框處可以發現</w:t>
       </w:r>
       <w:r>
         <w:rPr>
@@ -8724,16 +8197,8 @@
         <w:rPr>
           <w:rFonts w:ascii="Times New Roman" w:hAnsi="Times New Roman" w:cs="Times New Roman"/>
         </w:rPr>
-        <w:t xml:space="preserve">&gt; </w:t>
-      </w:r>
-      <w:proofErr w:type="spellStart"/>
-      <w:r>
-        <w:rPr>
-          <w:rFonts w:ascii="Times New Roman" w:hAnsi="Times New Roman" w:cs="Times New Roman"/>
-        </w:rPr>
-        <w:t>ffff_effc</w:t>
-      </w:r>
-      <w:proofErr w:type="spellEnd"/>
+        <w:t>&gt; ffff_effc</w:t>
+      </w:r>
       <w:r>
         <w:rPr>
           <w:rFonts w:ascii="Times New Roman" w:hAnsi="Times New Roman" w:cs="Times New Roman"/>
@@ -8746,14 +8211,12 @@
         </w:rPr>
         <w:t>，所以說</w:t>
       </w:r>
-      <w:proofErr w:type="spellStart"/>
       <w:r>
         <w:rPr>
           <w:rFonts w:ascii="Times New Roman" w:hAnsi="Times New Roman" w:cs="Times New Roman" w:hint="eastAsia"/>
         </w:rPr>
         <w:t>ZeroFlag</w:t>
       </w:r>
-      <w:proofErr w:type="spellEnd"/>
       <w:r>
         <w:rPr>
           <w:rFonts w:ascii="Times New Roman" w:hAnsi="Times New Roman" w:cs="Times New Roman" w:hint="eastAsia"/>
@@ -8979,21 +8442,7 @@
         <w:rPr>
           <w:rFonts w:ascii="Times New Roman" w:hAnsi="Times New Roman" w:cs="Times New Roman" w:hint="eastAsia"/>
         </w:rPr>
-        <w:t>圖中</w:t>
-      </w:r>
-      <w:proofErr w:type="gramStart"/>
-      <w:r>
-        <w:rPr>
-          <w:rFonts w:ascii="Times New Roman" w:hAnsi="Times New Roman" w:cs="Times New Roman" w:hint="eastAsia"/>
-        </w:rPr>
-        <w:t>紅框處可以</w:t>
-      </w:r>
-      <w:proofErr w:type="gramEnd"/>
-      <w:r>
-        <w:rPr>
-          <w:rFonts w:ascii="Times New Roman" w:hAnsi="Times New Roman" w:cs="Times New Roman" w:hint="eastAsia"/>
-        </w:rPr>
-        <w:t>發現</w:t>
+        <w:t>圖中紅框處可以發現</w:t>
       </w:r>
       <w:r>
         <w:rPr>
@@ -9109,14 +8558,12 @@
         </w:rPr>
         <w:t>，所以說</w:t>
       </w:r>
-      <w:proofErr w:type="spellStart"/>
       <w:r>
         <w:rPr>
           <w:rFonts w:ascii="Times New Roman" w:hAnsi="Times New Roman" w:cs="Times New Roman" w:hint="eastAsia"/>
         </w:rPr>
         <w:t>ZeroFlag</w:t>
       </w:r>
-      <w:proofErr w:type="spellEnd"/>
       <w:r>
         <w:rPr>
           <w:rFonts w:ascii="Times New Roman" w:hAnsi="Times New Roman" w:cs="Times New Roman" w:hint="eastAsia"/>
@@ -9405,23 +8852,8 @@
         <w:rPr>
           <w:rFonts w:ascii="Times New Roman" w:hAnsi="Times New Roman" w:cs="Times New Roman" w:hint="eastAsia"/>
         </w:rPr>
-        <w:t>圖中</w:t>
-      </w:r>
-      <w:proofErr w:type="gramStart"/>
-      <w:r>
-        <w:rPr>
-          <w:rFonts w:ascii="Times New Roman" w:hAnsi="Times New Roman" w:cs="Times New Roman" w:hint="eastAsia"/>
-        </w:rPr>
-        <w:t>紅框處可以</w:t>
-      </w:r>
-      <w:proofErr w:type="gramEnd"/>
-      <w:r>
-        <w:rPr>
-          <w:rFonts w:ascii="Times New Roman" w:hAnsi="Times New Roman" w:cs="Times New Roman" w:hint="eastAsia"/>
-        </w:rPr>
-        <w:t>發現</w:t>
-      </w:r>
-      <w:proofErr w:type="spellStart"/>
+        <w:t>圖中紅框處可以發現</w:t>
+      </w:r>
       <w:r>
         <w:rPr>
           <w:rFonts w:ascii="Times New Roman" w:hAnsi="Times New Roman" w:cs="Times New Roman" w:hint="eastAsia"/>
@@ -9434,7 +8866,6 @@
         </w:rPr>
         <w:t>C_imm</w:t>
       </w:r>
-      <w:proofErr w:type="spellEnd"/>
       <w:r>
         <w:rPr>
           <w:rFonts w:ascii="Times New Roman" w:hAnsi="Times New Roman" w:cs="Times New Roman" w:hint="eastAsia"/>
@@ -9457,21 +8888,7 @@
         <w:rPr>
           <w:rFonts w:ascii="Times New Roman" w:hAnsi="Times New Roman" w:cs="Times New Roman" w:hint="eastAsia"/>
         </w:rPr>
-        <w:t>且在圖中</w:t>
-      </w:r>
-      <w:proofErr w:type="gramStart"/>
-      <w:r>
-        <w:rPr>
-          <w:rFonts w:ascii="Times New Roman" w:hAnsi="Times New Roman" w:cs="Times New Roman" w:hint="eastAsia"/>
-        </w:rPr>
-        <w:t>藍框</w:t>
-      </w:r>
-      <w:proofErr w:type="gramEnd"/>
-      <w:r>
-        <w:rPr>
-          <w:rFonts w:ascii="Times New Roman" w:hAnsi="Times New Roman" w:cs="Times New Roman" w:hint="eastAsia"/>
-        </w:rPr>
-        <w:t>處可以發現，</w:t>
+        <w:t>且在圖中藍框處可以發現，</w:t>
       </w:r>
       <w:r>
         <w:rPr>
@@ -9781,23 +9198,8 @@
         <w:rPr>
           <w:rFonts w:ascii="Times New Roman" w:hAnsi="Times New Roman" w:cs="Times New Roman" w:hint="eastAsia"/>
         </w:rPr>
-        <w:t>圖中</w:t>
-      </w:r>
-      <w:proofErr w:type="gramStart"/>
-      <w:r>
-        <w:rPr>
-          <w:rFonts w:ascii="Times New Roman" w:hAnsi="Times New Roman" w:cs="Times New Roman" w:hint="eastAsia"/>
-        </w:rPr>
-        <w:t>紅框處可以</w:t>
-      </w:r>
-      <w:proofErr w:type="gramEnd"/>
-      <w:r>
-        <w:rPr>
-          <w:rFonts w:ascii="Times New Roman" w:hAnsi="Times New Roman" w:cs="Times New Roman" w:hint="eastAsia"/>
-        </w:rPr>
-        <w:t>發現</w:t>
-      </w:r>
-      <w:proofErr w:type="spellStart"/>
+        <w:t>圖中紅框處可以發現</w:t>
+      </w:r>
       <w:r>
         <w:rPr>
           <w:rFonts w:ascii="Times New Roman" w:hAnsi="Times New Roman" w:cs="Times New Roman" w:hint="eastAsia"/>
@@ -9808,14 +9210,7 @@
         <w:rPr>
           <w:rFonts w:ascii="Times New Roman" w:hAnsi="Times New Roman" w:cs="Times New Roman"/>
         </w:rPr>
-        <w:t>trl</w:t>
-      </w:r>
-      <w:proofErr w:type="spellEnd"/>
-      <w:r>
-        <w:rPr>
-          <w:rFonts w:ascii="Times New Roman" w:hAnsi="Times New Roman" w:cs="Times New Roman"/>
-        </w:rPr>
-        <w:t xml:space="preserve"> == </w:t>
+        <w:t xml:space="preserve">trl == </w:t>
       </w:r>
       <w:r>
         <w:rPr>
@@ -9847,33 +9242,17 @@
         </w:rPr>
         <w:t>傳給</w:t>
       </w:r>
-      <w:proofErr w:type="spellStart"/>
       <w:r>
         <w:rPr>
           <w:rFonts w:ascii="Times New Roman" w:hAnsi="Times New Roman" w:cs="Times New Roman" w:hint="eastAsia"/>
         </w:rPr>
         <w:t>alu_out</w:t>
       </w:r>
-      <w:proofErr w:type="spellEnd"/>
-      <w:r>
-        <w:rPr>
-          <w:rFonts w:ascii="Times New Roman" w:hAnsi="Times New Roman" w:cs="Times New Roman" w:hint="eastAsia"/>
-        </w:rPr>
-        <w:t>，且在圖中</w:t>
-      </w:r>
-      <w:proofErr w:type="gramStart"/>
-      <w:r>
-        <w:rPr>
-          <w:rFonts w:ascii="Times New Roman" w:hAnsi="Times New Roman" w:cs="Times New Roman" w:hint="eastAsia"/>
-        </w:rPr>
-        <w:t>藍框</w:t>
-      </w:r>
-      <w:proofErr w:type="gramEnd"/>
-      <w:r>
-        <w:rPr>
-          <w:rFonts w:ascii="Times New Roman" w:hAnsi="Times New Roman" w:cs="Times New Roman" w:hint="eastAsia"/>
-        </w:rPr>
-        <w:t>處可以發現</w:t>
+      <w:r>
+        <w:rPr>
+          <w:rFonts w:ascii="Times New Roman" w:hAnsi="Times New Roman" w:cs="Times New Roman" w:hint="eastAsia"/>
+        </w:rPr>
+        <w:t>，且在圖中藍框處可以發現</w:t>
       </w:r>
       <w:r>
         <w:rPr>
@@ -10268,23 +9647,8 @@
         <w:rPr>
           <w:rFonts w:ascii="Times New Roman" w:hAnsi="Times New Roman" w:cs="Times New Roman" w:hint="eastAsia"/>
         </w:rPr>
-        <w:t>圖中</w:t>
-      </w:r>
-      <w:proofErr w:type="gramStart"/>
-      <w:r>
-        <w:rPr>
-          <w:rFonts w:ascii="Times New Roman" w:hAnsi="Times New Roman" w:cs="Times New Roman" w:hint="eastAsia"/>
-        </w:rPr>
-        <w:t>紅框處可以</w:t>
-      </w:r>
-      <w:proofErr w:type="gramEnd"/>
-      <w:r>
-        <w:rPr>
-          <w:rFonts w:ascii="Times New Roman" w:hAnsi="Times New Roman" w:cs="Times New Roman" w:hint="eastAsia"/>
-        </w:rPr>
-        <w:t>發現</w:t>
-      </w:r>
-      <w:proofErr w:type="spellStart"/>
+        <w:t>圖中紅框處可以發現</w:t>
+      </w:r>
       <w:r>
         <w:rPr>
           <w:rFonts w:ascii="Times New Roman" w:hAnsi="Times New Roman" w:cs="Times New Roman" w:hint="eastAsia"/>
@@ -10297,14 +9661,12 @@
         </w:rPr>
         <w:t>mmType</w:t>
       </w:r>
-      <w:proofErr w:type="spellEnd"/>
       <w:r>
         <w:rPr>
           <w:rFonts w:ascii="Times New Roman" w:hAnsi="Times New Roman" w:cs="Times New Roman" w:hint="eastAsia"/>
         </w:rPr>
         <w:t>為</w:t>
       </w:r>
-      <w:proofErr w:type="spellStart"/>
       <w:r>
         <w:rPr>
           <w:rFonts w:ascii="Times New Roman" w:hAnsi="Times New Roman" w:cs="Times New Roman" w:hint="eastAsia"/>
@@ -10317,7 +9679,6 @@
         </w:rPr>
         <w:t>mm</w:t>
       </w:r>
-      <w:proofErr w:type="spellEnd"/>
       <w:r>
         <w:rPr>
           <w:rFonts w:ascii="Times New Roman" w:hAnsi="Times New Roman" w:cs="Times New Roman" w:hint="eastAsia"/>
@@ -10364,21 +9725,7 @@
         <w:rPr>
           <w:rFonts w:ascii="Times New Roman" w:hAnsi="Times New Roman" w:cs="Times New Roman" w:hint="eastAsia"/>
         </w:rPr>
-        <w:t>，且在圖中</w:t>
-      </w:r>
-      <w:proofErr w:type="gramStart"/>
-      <w:r>
-        <w:rPr>
-          <w:rFonts w:ascii="Times New Roman" w:hAnsi="Times New Roman" w:cs="Times New Roman" w:hint="eastAsia"/>
-        </w:rPr>
-        <w:t>藍框</w:t>
-      </w:r>
-      <w:proofErr w:type="gramEnd"/>
-      <w:r>
-        <w:rPr>
-          <w:rFonts w:ascii="Times New Roman" w:hAnsi="Times New Roman" w:cs="Times New Roman" w:hint="eastAsia"/>
-        </w:rPr>
-        <w:t>處可以發現，有分別計算出</w:t>
+        <w:t>，且在圖中藍框處可以發現，有分別計算出</w:t>
       </w:r>
       <w:r>
         <w:rPr>
@@ -10392,7 +9739,6 @@
         </w:rPr>
         <w:t>以及</w:t>
       </w:r>
-      <w:proofErr w:type="spellStart"/>
       <w:r>
         <w:rPr>
           <w:rFonts w:ascii="Times New Roman" w:hAnsi="Times New Roman" w:cs="Times New Roman" w:hint="eastAsia"/>
@@ -10405,26 +9751,11 @@
         </w:rPr>
         <w:t>imm</w:t>
       </w:r>
-      <w:proofErr w:type="spellEnd"/>
-      <w:r>
-        <w:rPr>
-          <w:rFonts w:ascii="Times New Roman" w:hAnsi="Times New Roman" w:cs="Times New Roman" w:hint="eastAsia"/>
-        </w:rPr>
-        <w:t>，最後在</w:t>
-      </w:r>
-      <w:proofErr w:type="gramStart"/>
-      <w:r>
-        <w:rPr>
-          <w:rFonts w:ascii="Times New Roman" w:hAnsi="Times New Roman" w:cs="Times New Roman" w:hint="eastAsia"/>
-        </w:rPr>
-        <w:t>黃框處</w:t>
-      </w:r>
-      <w:proofErr w:type="gramEnd"/>
-      <w:r>
-        <w:rPr>
-          <w:rFonts w:ascii="Times New Roman" w:hAnsi="Times New Roman" w:cs="Times New Roman" w:hint="eastAsia"/>
-        </w:rPr>
-        <w:t>可以發現，</w:t>
+      <w:r>
+        <w:rPr>
+          <w:rFonts w:ascii="Times New Roman" w:hAnsi="Times New Roman" w:cs="Times New Roman" w:hint="eastAsia"/>
+        </w:rPr>
+        <w:t>，最後在黃框處可以發現，</w:t>
       </w:r>
       <w:r>
         <w:rPr>
@@ -10483,7 +9814,6 @@
         </w:rPr>
         <w:t>七、</w:t>
       </w:r>
-      <w:proofErr w:type="spellStart"/>
       <w:r>
         <w:rPr>
           <w:rFonts w:ascii="Times New Roman" w:hAnsi="Times New Roman" w:cs="Times New Roman" w:hint="eastAsia"/>
@@ -10498,16 +9828,7 @@
           <w:b/>
           <w:bCs/>
         </w:rPr>
-        <w:t>r</w:t>
-      </w:r>
-      <w:proofErr w:type="spellEnd"/>
-      <w:r>
-        <w:rPr>
-          <w:rFonts w:ascii="Times New Roman" w:hAnsi="Times New Roman" w:cs="Times New Roman"/>
-          <w:b/>
-          <w:bCs/>
-        </w:rPr>
-        <w:t>-type</w:t>
+        <w:t>r-type</w:t>
       </w:r>
     </w:p>
     <w:p>
@@ -10805,23 +10126,8 @@
         <w:rPr>
           <w:rFonts w:ascii="Times New Roman" w:hAnsi="Times New Roman" w:cs="Times New Roman" w:hint="eastAsia"/>
         </w:rPr>
-        <w:t>圖中</w:t>
-      </w:r>
-      <w:proofErr w:type="gramStart"/>
-      <w:r>
-        <w:rPr>
-          <w:rFonts w:ascii="Times New Roman" w:hAnsi="Times New Roman" w:cs="Times New Roman" w:hint="eastAsia"/>
-        </w:rPr>
-        <w:t>紅框處可以</w:t>
-      </w:r>
-      <w:proofErr w:type="gramEnd"/>
-      <w:r>
-        <w:rPr>
-          <w:rFonts w:ascii="Times New Roman" w:hAnsi="Times New Roman" w:cs="Times New Roman" w:hint="eastAsia"/>
-        </w:rPr>
-        <w:t>發現</w:t>
-      </w:r>
-      <w:proofErr w:type="spellStart"/>
+        <w:t>圖中紅框處可以發現</w:t>
+      </w:r>
       <w:r>
         <w:rPr>
           <w:rFonts w:ascii="Times New Roman" w:hAnsi="Times New Roman" w:cs="Times New Roman" w:hint="eastAsia"/>
@@ -10832,14 +10138,7 @@
         <w:rPr>
           <w:rFonts w:ascii="Times New Roman" w:hAnsi="Times New Roman" w:cs="Times New Roman"/>
         </w:rPr>
-        <w:t>raddr</w:t>
-      </w:r>
-      <w:proofErr w:type="spellEnd"/>
-      <w:r>
-        <w:rPr>
-          <w:rFonts w:ascii="Times New Roman" w:hAnsi="Times New Roman" w:cs="Times New Roman"/>
-        </w:rPr>
-        <w:t xml:space="preserve"> = c02,c82</w:t>
+        <w:t>raddr = c02,c82</w:t>
       </w:r>
       <w:r>
         <w:rPr>
@@ -10863,71 +10162,25 @@
         <w:rPr>
           <w:rFonts w:ascii="Times New Roman" w:hAnsi="Times New Roman" w:cs="Times New Roman"/>
         </w:rPr>
-        <w:t>{</w:t>
-      </w:r>
-      <w:proofErr w:type="spellStart"/>
-      <w:r>
-        <w:rPr>
-          <w:rFonts w:ascii="Times New Roman" w:hAnsi="Times New Roman" w:cs="Times New Roman"/>
-        </w:rPr>
-        <w:t>rdinstreth</w:t>
-      </w:r>
-      <w:proofErr w:type="spellEnd"/>
-      <w:r>
-        <w:rPr>
-          <w:rFonts w:ascii="Times New Roman" w:hAnsi="Times New Roman" w:cs="Times New Roman"/>
-        </w:rPr>
-        <w:t xml:space="preserve">, </w:t>
-      </w:r>
-      <w:proofErr w:type="spellStart"/>
-      <w:r>
-        <w:rPr>
-          <w:rFonts w:ascii="Times New Roman" w:hAnsi="Times New Roman" w:cs="Times New Roman"/>
-        </w:rPr>
-        <w:t>rdinstret</w:t>
-      </w:r>
-      <w:proofErr w:type="spellEnd"/>
-      <w:r>
-        <w:rPr>
-          <w:rFonts w:ascii="Times New Roman" w:hAnsi="Times New Roman" w:cs="Times New Roman"/>
-        </w:rPr>
-        <w:t>}</w:t>
-      </w:r>
-      <w:proofErr w:type="gramStart"/>
+        <w:t>{rdinstreth, rdinstret}</w:t>
+      </w:r>
       <w:r>
         <w:rPr>
           <w:rFonts w:ascii="Times New Roman" w:hAnsi="Times New Roman" w:cs="Times New Roman" w:hint="eastAsia"/>
         </w:rPr>
         <w:t>之值給</w:t>
       </w:r>
-      <w:proofErr w:type="spellStart"/>
-      <w:proofErr w:type="gramEnd"/>
       <w:r>
         <w:rPr>
           <w:rFonts w:ascii="Times New Roman" w:hAnsi="Times New Roman" w:cs="Times New Roman" w:hint="eastAsia"/>
         </w:rPr>
         <w:t>csrrddata</w:t>
       </w:r>
-      <w:proofErr w:type="spellEnd"/>
-      <w:r>
-        <w:rPr>
-          <w:rFonts w:ascii="Times New Roman" w:hAnsi="Times New Roman" w:cs="Times New Roman" w:hint="eastAsia"/>
-        </w:rPr>
-        <w:t>，且在</w:t>
-      </w:r>
-      <w:proofErr w:type="gramStart"/>
-      <w:r>
-        <w:rPr>
-          <w:rFonts w:ascii="Times New Roman" w:hAnsi="Times New Roman" w:cs="Times New Roman" w:hint="eastAsia"/>
-        </w:rPr>
-        <w:t>藍框</w:t>
-      </w:r>
-      <w:proofErr w:type="gramEnd"/>
-      <w:r>
-        <w:rPr>
-          <w:rFonts w:ascii="Times New Roman" w:hAnsi="Times New Roman" w:cs="Times New Roman" w:hint="eastAsia"/>
-        </w:rPr>
-        <w:t>處可以發現，</w:t>
+      <w:r>
+        <w:rPr>
+          <w:rFonts w:ascii="Times New Roman" w:hAnsi="Times New Roman" w:cs="Times New Roman" w:hint="eastAsia"/>
+        </w:rPr>
+        <w:t>，且在藍框處可以發現，</w:t>
       </w:r>
       <w:r>
         <w:rPr>
@@ -10935,14 +10188,12 @@
         </w:rPr>
         <w:t>遇到</w:t>
       </w:r>
-      <w:proofErr w:type="spellStart"/>
       <w:r>
         <w:rPr>
           <w:rFonts w:ascii="Times New Roman" w:hAnsi="Times New Roman" w:cs="Times New Roman" w:hint="eastAsia"/>
         </w:rPr>
         <w:t>loaduse</w:t>
       </w:r>
-      <w:proofErr w:type="spellEnd"/>
       <w:r>
         <w:rPr>
           <w:rFonts w:ascii="Times New Roman" w:hAnsi="Times New Roman" w:cs="Times New Roman" w:hint="eastAsia"/>
@@ -10983,35 +10234,13 @@
         <w:rPr>
           <w:rFonts w:ascii="Times New Roman" w:hAnsi="Times New Roman" w:cs="Times New Roman" w:hint="eastAsia"/>
         </w:rPr>
-        <w:t>，其餘加</w:t>
-      </w:r>
-      <w:proofErr w:type="gramStart"/>
-      <w:r>
-        <w:rPr>
-          <w:rFonts w:ascii="Times New Roman" w:hAnsi="Times New Roman" w:cs="Times New Roman" w:hint="eastAsia"/>
-        </w:rPr>
-        <w:t>一</w:t>
-      </w:r>
-      <w:proofErr w:type="gramEnd"/>
-      <w:r>
-        <w:rPr>
-          <w:rFonts w:ascii="Times New Roman" w:hAnsi="Times New Roman" w:cs="Times New Roman" w:hint="eastAsia"/>
-        </w:rPr>
-        <w:t>最後在圖中</w:t>
-      </w:r>
-      <w:proofErr w:type="gramStart"/>
-      <w:r>
-        <w:rPr>
-          <w:rFonts w:ascii="Times New Roman" w:hAnsi="Times New Roman" w:cs="Times New Roman" w:hint="eastAsia"/>
-        </w:rPr>
-        <w:t>黃框處</w:t>
-      </w:r>
-      <w:proofErr w:type="gramEnd"/>
-      <w:r>
-        <w:rPr>
-          <w:rFonts w:ascii="Times New Roman" w:hAnsi="Times New Roman" w:cs="Times New Roman" w:hint="eastAsia"/>
-        </w:rPr>
-        <w:t>可以發現有寫入</w:t>
+        <w:t>，其餘加一</w:t>
+      </w:r>
+      <w:r>
+        <w:rPr>
+          <w:rFonts w:ascii="Times New Roman" w:hAnsi="Times New Roman" w:cs="Times New Roman" w:hint="eastAsia"/>
+        </w:rPr>
+        <w:t>最後在圖中黃框處可以發現有寫入</w:t>
       </w:r>
       <w:r>
         <w:rPr>
@@ -11291,23 +10520,8 @@
         <w:rPr>
           <w:rFonts w:ascii="Times New Roman" w:hAnsi="Times New Roman" w:cs="Times New Roman" w:hint="eastAsia"/>
         </w:rPr>
-        <w:t>圖中</w:t>
-      </w:r>
-      <w:proofErr w:type="gramStart"/>
-      <w:r>
-        <w:rPr>
-          <w:rFonts w:ascii="Times New Roman" w:hAnsi="Times New Roman" w:cs="Times New Roman" w:hint="eastAsia"/>
-        </w:rPr>
-        <w:t>紅框處可以</w:t>
-      </w:r>
-      <w:proofErr w:type="gramEnd"/>
-      <w:r>
-        <w:rPr>
-          <w:rFonts w:ascii="Times New Roman" w:hAnsi="Times New Roman" w:cs="Times New Roman" w:hint="eastAsia"/>
-        </w:rPr>
-        <w:t>發現</w:t>
-      </w:r>
-      <w:proofErr w:type="spellStart"/>
+        <w:t>圖中紅框處可以發現</w:t>
+      </w:r>
       <w:r>
         <w:rPr>
           <w:rFonts w:ascii="Times New Roman" w:hAnsi="Times New Roman" w:cs="Times New Roman" w:hint="eastAsia"/>
@@ -11318,14 +10532,7 @@
         <w:rPr>
           <w:rFonts w:ascii="Times New Roman" w:hAnsi="Times New Roman" w:cs="Times New Roman"/>
         </w:rPr>
-        <w:t>raddr</w:t>
-      </w:r>
-      <w:proofErr w:type="spellEnd"/>
-      <w:r>
-        <w:rPr>
-          <w:rFonts w:ascii="Times New Roman" w:hAnsi="Times New Roman" w:cs="Times New Roman"/>
-        </w:rPr>
-        <w:t xml:space="preserve"> = c00,c80</w:t>
+        <w:t>raddr = c00,c80</w:t>
       </w:r>
       <w:r>
         <w:rPr>
@@ -11349,71 +10556,25 @@
         <w:rPr>
           <w:rFonts w:ascii="Times New Roman" w:hAnsi="Times New Roman" w:cs="Times New Roman"/>
         </w:rPr>
-        <w:t>{</w:t>
-      </w:r>
-      <w:proofErr w:type="spellStart"/>
-      <w:r>
-        <w:rPr>
-          <w:rFonts w:ascii="Times New Roman" w:hAnsi="Times New Roman" w:cs="Times New Roman"/>
-        </w:rPr>
-        <w:t>rdcycleh</w:t>
-      </w:r>
-      <w:proofErr w:type="spellEnd"/>
-      <w:r>
-        <w:rPr>
-          <w:rFonts w:ascii="Times New Roman" w:hAnsi="Times New Roman" w:cs="Times New Roman"/>
-        </w:rPr>
-        <w:t xml:space="preserve">, </w:t>
-      </w:r>
-      <w:proofErr w:type="spellStart"/>
-      <w:r>
-        <w:rPr>
-          <w:rFonts w:ascii="Times New Roman" w:hAnsi="Times New Roman" w:cs="Times New Roman"/>
-        </w:rPr>
-        <w:t>rdcycle</w:t>
-      </w:r>
-      <w:proofErr w:type="spellEnd"/>
-      <w:r>
-        <w:rPr>
-          <w:rFonts w:ascii="Times New Roman" w:hAnsi="Times New Roman" w:cs="Times New Roman"/>
-        </w:rPr>
-        <w:t>}</w:t>
-      </w:r>
-      <w:proofErr w:type="gramStart"/>
+        <w:t>{rdcycleh, rdcycle}</w:t>
+      </w:r>
       <w:r>
         <w:rPr>
           <w:rFonts w:ascii="Times New Roman" w:hAnsi="Times New Roman" w:cs="Times New Roman" w:hint="eastAsia"/>
         </w:rPr>
         <w:t>之值給</w:t>
       </w:r>
-      <w:proofErr w:type="spellStart"/>
-      <w:proofErr w:type="gramEnd"/>
       <w:r>
         <w:rPr>
           <w:rFonts w:ascii="Times New Roman" w:hAnsi="Times New Roman" w:cs="Times New Roman" w:hint="eastAsia"/>
         </w:rPr>
         <w:t>csrrddata</w:t>
       </w:r>
-      <w:proofErr w:type="spellEnd"/>
-      <w:r>
-        <w:rPr>
-          <w:rFonts w:ascii="Times New Roman" w:hAnsi="Times New Roman" w:cs="Times New Roman" w:hint="eastAsia"/>
-        </w:rPr>
-        <w:t>，且在</w:t>
-      </w:r>
-      <w:proofErr w:type="gramStart"/>
-      <w:r>
-        <w:rPr>
-          <w:rFonts w:ascii="Times New Roman" w:hAnsi="Times New Roman" w:cs="Times New Roman" w:hint="eastAsia"/>
-        </w:rPr>
-        <w:t>藍框</w:t>
-      </w:r>
-      <w:proofErr w:type="gramEnd"/>
-      <w:r>
-        <w:rPr>
-          <w:rFonts w:ascii="Times New Roman" w:hAnsi="Times New Roman" w:cs="Times New Roman" w:hint="eastAsia"/>
-        </w:rPr>
-        <w:t>處可以發現有寫入</w:t>
+      <w:r>
+        <w:rPr>
+          <w:rFonts w:ascii="Times New Roman" w:hAnsi="Times New Roman" w:cs="Times New Roman" w:hint="eastAsia"/>
+        </w:rPr>
+        <w:t>，且在藍框處可以發現有寫入</w:t>
       </w:r>
       <w:r>
         <w:rPr>
@@ -11454,84 +10615,300 @@
     </w:p>
     <w:p>
       <w:pPr>
-        <w:rPr>
-          <w:rFonts w:ascii="Times New Roman" w:hAnsi="Times New Roman" w:cs="Times New Roman"/>
-        </w:rPr>
-      </w:pPr>
+        <w:widowControl/>
+        <w:rPr>
+          <w:rFonts w:ascii="Times New Roman" w:hAnsi="Times New Roman" w:cs="Times New Roman"/>
+        </w:rPr>
+      </w:pPr>
+      <w:r>
+        <w:rPr>
+          <w:rFonts w:ascii="Times New Roman" w:hAnsi="Times New Roman" w:cs="Times New Roman"/>
+        </w:rPr>
+        <w:br w:type="page"/>
+      </w:r>
     </w:p>
     <w:p>
       <w:pPr>
-        <w:jc w:val="center"/>
+        <w:widowControl/>
+        <w:jc w:val="both"/>
         <w:rPr>
           <w:rFonts w:ascii="Times New Roman" w:hAnsi="Times New Roman" w:cs="Times New Roman"/>
           <w:b/>
           <w:bCs/>
-          <w:sz w:val="32"/>
-          <w:szCs w:val="28"/>
-        </w:rPr>
-      </w:pPr>
-      <w:r>
-        <w:rPr>
-          <w:rFonts w:ascii="Times New Roman" w:hAnsi="Times New Roman" w:cs="Times New Roman"/>
+        </w:rPr>
+      </w:pPr>
+      <w:r>
+        <w:rPr>
+          <w:rFonts w:ascii="Times New Roman" w:hAnsi="Times New Roman" w:cs="Times New Roman" w:hint="eastAsia"/>
           <w:b/>
           <w:bCs/>
-          <w:sz w:val="32"/>
-          <w:szCs w:val="28"/>
         </w:rPr>
         <w:lastRenderedPageBreak/>
-        <w:t>Report</w:t>
+        <w:t>七、</w:t>
+      </w:r>
+      <w:r>
+        <w:rPr>
+          <w:rFonts w:ascii="Segoe UI" w:hAnsi="Segoe UI" w:cs="Segoe UI" w:hint="eastAsia"/>
+          <w:b/>
+          <w:bCs/>
+          <w:color w:val="373A3C"/>
+          <w:sz w:val="23"/>
+          <w:szCs w:val="23"/>
+        </w:rPr>
+        <w:t>H</w:t>
+      </w:r>
+      <w:r>
+        <w:rPr>
+          <w:rFonts w:ascii="Segoe UI" w:hAnsi="Segoe UI" w:cs="Segoe UI"/>
+          <w:b/>
+          <w:bCs/>
+          <w:color w:val="373A3C"/>
+          <w:sz w:val="23"/>
+          <w:szCs w:val="23"/>
+        </w:rPr>
+        <w:t>azard</w:t>
       </w:r>
     </w:p>
     <w:p>
       <w:pPr>
-        <w:rPr>
-          <w:rFonts w:ascii="Times New Roman" w:hAnsi="Times New Roman" w:cs="Times New Roman"/>
-        </w:rPr>
-      </w:pPr>
+        <w:widowControl/>
+        <w:jc w:val="both"/>
+        <w:rPr>
+          <w:rFonts w:ascii="Times New Roman" w:hAnsi="Times New Roman" w:cs="Times New Roman"/>
+        </w:rPr>
+      </w:pPr>
+      <w:r>
+        <w:rPr>
+          <w:rFonts w:ascii="Times New Roman" w:hAnsi="Times New Roman" w:cs="Times New Roman"/>
+          <w:b/>
+          <w:bCs/>
+        </w:rPr>
+        <w:tab/>
+      </w:r>
+      <w:r>
+        <w:rPr>
+          <w:rFonts w:ascii="Times New Roman" w:hAnsi="Times New Roman" w:cs="Times New Roman"/>
+        </w:rPr>
+        <w:t>1.</w:t>
+      </w:r>
+      <w:r>
+        <w:rPr>
+          <w:rFonts w:ascii="Times New Roman" w:hAnsi="Times New Roman" w:cs="Times New Roman" w:hint="eastAsia"/>
+        </w:rPr>
+        <w:t xml:space="preserve"> D</w:t>
+      </w:r>
+      <w:r>
+        <w:rPr>
+          <w:rFonts w:ascii="Times New Roman" w:hAnsi="Times New Roman" w:cs="Times New Roman"/>
+        </w:rPr>
+        <w:t>ata hazard</w:t>
+      </w:r>
     </w:p>
     <w:p>
       <w:pPr>
-        <w:rPr>
-          <w:rFonts w:ascii="Times New Roman" w:hAnsi="Times New Roman" w:cs="Times New Roman"/>
-          <w:b/>
-          <w:bCs/>
-        </w:rPr>
-      </w:pPr>
-      <w:r>
-        <w:rPr>
-          <w:rFonts w:ascii="Times New Roman" w:hAnsi="Times New Roman" w:cs="Times New Roman" w:hint="eastAsia"/>
-          <w:b/>
-          <w:bCs/>
-        </w:rPr>
-        <w:t>一、</w:t>
-      </w:r>
-      <w:r>
-        <w:rPr>
-          <w:rFonts w:ascii="Times New Roman" w:hAnsi="Times New Roman" w:cs="Times New Roman"/>
-          <w:b/>
-          <w:bCs/>
-        </w:rPr>
-        <w:t>Lines of RTL code</w:t>
+        <w:widowControl/>
+        <w:jc w:val="both"/>
+        <w:rPr>
+          <w:rFonts w:ascii="Times New Roman" w:hAnsi="Times New Roman" w:cs="Times New Roman"/>
+        </w:rPr>
+      </w:pPr>
+      <w:r>
+        <w:rPr>
+          <w:rFonts w:ascii="Times New Roman" w:hAnsi="Times New Roman" w:cs="Times New Roman"/>
+        </w:rPr>
+        <w:tab/>
+        <w:t xml:space="preserve">  i. Forwarding</w:t>
       </w:r>
     </w:p>
     <w:p>
       <w:pPr>
-        <w:pStyle w:val="a3"/>
-        <w:ind w:leftChars="0"/>
-        <w:jc w:val="center"/>
-        <w:rPr>
-          <w:rFonts w:ascii="Times New Roman" w:hAnsi="Times New Roman" w:cs="Times New Roman"/>
-        </w:rPr>
-      </w:pPr>
-      <w:r>
-        <w:rPr>
+        <w:widowControl/>
+        <w:jc w:val="both"/>
+        <w:rPr>
+          <w:rFonts w:ascii="Times New Roman" w:hAnsi="Times New Roman" w:cs="Times New Roman"/>
+        </w:rPr>
+      </w:pPr>
+      <w:r>
+        <w:rPr>
+          <w:rFonts w:ascii="Times New Roman" w:hAnsi="Times New Roman" w:cs="Times New Roman"/>
           <w:noProof/>
         </w:rPr>
+        <mc:AlternateContent>
+          <mc:Choice Requires="wps">
+            <w:drawing>
+              <wp:anchor distT="0" distB="0" distL="114300" distR="114300" simplePos="0" relativeHeight="251748352" behindDoc="0" locked="0" layoutInCell="1" allowOverlap="1" wp14:anchorId="4908F86D" wp14:editId="57A1D99F">
+                <wp:simplePos x="0" y="0"/>
+                <wp:positionH relativeFrom="margin">
+                  <wp:posOffset>3589317</wp:posOffset>
+                </wp:positionH>
+                <wp:positionV relativeFrom="paragraph">
+                  <wp:posOffset>418606</wp:posOffset>
+                </wp:positionV>
+                <wp:extent cx="1396423" cy="635330"/>
+                <wp:effectExtent l="0" t="0" r="13335" b="12700"/>
+                <wp:wrapNone/>
+                <wp:docPr id="25" name="矩形 25"/>
+                <wp:cNvGraphicFramePr/>
+                <a:graphic xmlns:a="http://schemas.openxmlformats.org/drawingml/2006/main">
+                  <a:graphicData uri="http://schemas.microsoft.com/office/word/2010/wordprocessingShape">
+                    <wps:wsp>
+                      <wps:cNvSpPr/>
+                      <wps:spPr>
+                        <a:xfrm>
+                          <a:off x="0" y="0"/>
+                          <a:ext cx="1396423" cy="635330"/>
+                        </a:xfrm>
+                        <a:prstGeom prst="rect">
+                          <a:avLst/>
+                        </a:prstGeom>
+                        <a:noFill/>
+                        <a:ln>
+                          <a:solidFill>
+                            <a:schemeClr val="accent1"/>
+                          </a:solidFill>
+                        </a:ln>
+                      </wps:spPr>
+                      <wps:style>
+                        <a:lnRef idx="2">
+                          <a:schemeClr val="accent1">
+                            <a:shade val="50000"/>
+                          </a:schemeClr>
+                        </a:lnRef>
+                        <a:fillRef idx="1">
+                          <a:schemeClr val="accent1"/>
+                        </a:fillRef>
+                        <a:effectRef idx="0">
+                          <a:schemeClr val="accent1"/>
+                        </a:effectRef>
+                        <a:fontRef idx="minor">
+                          <a:schemeClr val="lt1"/>
+                        </a:fontRef>
+                      </wps:style>
+                      <wps:bodyPr rot="0" spcFirstLastPara="0" vertOverflow="overflow" horzOverflow="overflow" vert="horz" wrap="square" lIns="91440" tIns="45720" rIns="91440" bIns="45720" numCol="1" spcCol="0" rtlCol="0" fromWordArt="0" anchor="ctr" anchorCtr="0" forceAA="0" compatLnSpc="1">
+                        <a:prstTxWarp prst="textNoShape">
+                          <a:avLst/>
+                        </a:prstTxWarp>
+                        <a:noAutofit/>
+                      </wps:bodyPr>
+                    </wps:wsp>
+                  </a:graphicData>
+                </a:graphic>
+                <wp14:sizeRelH relativeFrom="margin">
+                  <wp14:pctWidth>0</wp14:pctWidth>
+                </wp14:sizeRelH>
+                <wp14:sizeRelV relativeFrom="margin">
+                  <wp14:pctHeight>0</wp14:pctHeight>
+                </wp14:sizeRelV>
+              </wp:anchor>
+            </w:drawing>
+          </mc:Choice>
+          <mc:Fallback>
+            <w:pict>
+              <v:rect w14:anchorId="792809B1" id="矩形 25" o:spid="_x0000_s1026" style="position:absolute;margin-left:282.6pt;margin-top:32.95pt;width:109.95pt;height:50.05pt;z-index:251748352;visibility:visible;mso-wrap-style:square;mso-width-percent:0;mso-height-percent:0;mso-wrap-distance-left:9pt;mso-wrap-distance-top:0;mso-wrap-distance-right:9pt;mso-wrap-distance-bottom:0;mso-position-horizontal:absolute;mso-position-horizontal-relative:margin;mso-position-vertical:absolute;mso-position-vertical-relative:text;mso-width-percent:0;mso-height-percent:0;mso-width-relative:margin;mso-height-relative:margin;v-text-anchor:middle" o:gfxdata="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" filled="f" strokecolor="#4472c4 [3204]" strokeweight="1pt">
+                <w10:wrap anchorx="margin"/>
+              </v:rect>
+            </w:pict>
+          </mc:Fallback>
+        </mc:AlternateContent>
+      </w:r>
+      <w:r>
+        <w:rPr>
+          <w:rFonts w:ascii="Times New Roman" w:hAnsi="Times New Roman" w:cs="Times New Roman"/>
+          <w:noProof/>
+        </w:rPr>
+        <mc:AlternateContent>
+          <mc:Choice Requires="wps">
+            <w:drawing>
+              <wp:anchor distT="0" distB="0" distL="114300" distR="114300" simplePos="0" relativeHeight="251746304" behindDoc="0" locked="0" layoutInCell="1" allowOverlap="1" wp14:anchorId="6D8E0711" wp14:editId="586013CC">
+                <wp:simplePos x="0" y="0"/>
+                <wp:positionH relativeFrom="margin">
+                  <wp:posOffset>1629887</wp:posOffset>
+                </wp:positionH>
+                <wp:positionV relativeFrom="paragraph">
+                  <wp:posOffset>418605</wp:posOffset>
+                </wp:positionV>
+                <wp:extent cx="1282535" cy="641993"/>
+                <wp:effectExtent l="0" t="0" r="13335" b="24765"/>
+                <wp:wrapNone/>
+                <wp:docPr id="24" name="矩形 24"/>
+                <wp:cNvGraphicFramePr/>
+                <a:graphic xmlns:a="http://schemas.openxmlformats.org/drawingml/2006/main">
+                  <a:graphicData uri="http://schemas.microsoft.com/office/word/2010/wordprocessingShape">
+                    <wps:wsp>
+                      <wps:cNvSpPr/>
+                      <wps:spPr>
+                        <a:xfrm>
+                          <a:off x="0" y="0"/>
+                          <a:ext cx="1282535" cy="641993"/>
+                        </a:xfrm>
+                        <a:prstGeom prst="rect">
+                          <a:avLst/>
+                        </a:prstGeom>
+                        <a:noFill/>
+                        <a:ln>
+                          <a:solidFill>
+                            <a:srgbClr val="FF0000"/>
+                          </a:solidFill>
+                        </a:ln>
+                      </wps:spPr>
+                      <wps:style>
+                        <a:lnRef idx="2">
+                          <a:schemeClr val="accent1">
+                            <a:shade val="50000"/>
+                          </a:schemeClr>
+                        </a:lnRef>
+                        <a:fillRef idx="1">
+                          <a:schemeClr val="accent1"/>
+                        </a:fillRef>
+                        <a:effectRef idx="0">
+                          <a:schemeClr val="accent1"/>
+                        </a:effectRef>
+                        <a:fontRef idx="minor">
+                          <a:schemeClr val="lt1"/>
+                        </a:fontRef>
+                      </wps:style>
+                      <wps:bodyPr rot="0" spcFirstLastPara="0" vertOverflow="overflow" horzOverflow="overflow" vert="horz" wrap="square" lIns="91440" tIns="45720" rIns="91440" bIns="45720" numCol="1" spcCol="0" rtlCol="0" fromWordArt="0" anchor="ctr" anchorCtr="0" forceAA="0" compatLnSpc="1">
+                        <a:prstTxWarp prst="textNoShape">
+                          <a:avLst/>
+                        </a:prstTxWarp>
+                        <a:noAutofit/>
+                      </wps:bodyPr>
+                    </wps:wsp>
+                  </a:graphicData>
+                </a:graphic>
+                <wp14:sizeRelH relativeFrom="margin">
+                  <wp14:pctWidth>0</wp14:pctWidth>
+                </wp14:sizeRelH>
+                <wp14:sizeRelV relativeFrom="margin">
+                  <wp14:pctHeight>0</wp14:pctHeight>
+                </wp14:sizeRelV>
+              </wp:anchor>
+            </w:drawing>
+          </mc:Choice>
+          <mc:Fallback>
+            <w:pict>
+              <v:rect w14:anchorId="3D7C2952" id="矩形 24" o:spid="_x0000_s1026" style="position:absolute;margin-left:128.35pt;margin-top:32.95pt;width:101pt;height:50.55pt;z-index:251746304;visibility:visible;mso-wrap-style:square;mso-width-percent:0;mso-height-percent:0;mso-wrap-distance-left:9pt;mso-wrap-distance-top:0;mso-wrap-distance-right:9pt;mso-wrap-distance-bottom:0;mso-position-horizontal:absolute;mso-position-horizontal-relative:margin;mso-position-vertical:absolute;mso-position-vertical-relative:text;mso-width-percent:0;mso-height-percent:0;mso-width-relative:margin;mso-height-relative:margin;v-text-anchor:middle" o:gfxdata="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" filled="f" strokecolor="red" strokeweight="1pt">
+                <w10:wrap anchorx="margin"/>
+              </v:rect>
+            </w:pict>
+          </mc:Fallback>
+        </mc:AlternateContent>
+      </w:r>
+      <w:r>
+        <w:rPr>
+          <w:rFonts w:ascii="Times New Roman" w:hAnsi="Times New Roman" w:cs="Times New Roman"/>
+        </w:rPr>
+        <w:tab/>
+      </w:r>
+      <w:r>
+        <w:rPr>
+          <w:rFonts w:ascii="Times New Roman" w:hAnsi="Times New Roman" w:cs="Times New Roman"/>
+        </w:rPr>
         <w:drawing>
-          <wp:inline distT="0" distB="0" distL="0" distR="0" wp14:anchorId="79C4E8F6" wp14:editId="700F0E72">
-            <wp:extent cx="2036618" cy="1325245"/>
-            <wp:effectExtent l="0" t="0" r="1905" b="8255"/>
-            <wp:docPr id="13" name="圖片 13" descr="一張含有 文字 的圖片&#10;&#10;自動產生的描述"/>
+          <wp:inline distT="0" distB="0" distL="0" distR="0" wp14:anchorId="622D3AB7" wp14:editId="391E1557">
+            <wp:extent cx="4680000" cy="980963"/>
+            <wp:effectExtent l="0" t="0" r="6350" b="0"/>
+            <wp:docPr id="20" name="圖片 20"/>
             <wp:cNvGraphicFramePr>
               <a:graphicFrameLocks xmlns:a="http://schemas.openxmlformats.org/drawingml/2006/main" noChangeAspect="1"/>
             </wp:cNvGraphicFramePr>
@@ -11539,7 +10916,7 @@
               <a:graphicData uri="http://schemas.openxmlformats.org/drawingml/2006/picture">
                 <pic:pic xmlns:pic="http://schemas.openxmlformats.org/drawingml/2006/picture">
                   <pic:nvPicPr>
-                    <pic:cNvPr id="13" name="圖片 13" descr="一張含有 文字 的圖片&#10;&#10;自動產生的描述"/>
+                    <pic:cNvPr id="1" name=""/>
                     <pic:cNvPicPr/>
                   </pic:nvPicPr>
                   <pic:blipFill>
@@ -11551,7 +10928,7 @@
                   <pic:spPr>
                     <a:xfrm>
                       <a:off x="0" y="0"/>
-                      <a:ext cx="2052849" cy="1335807"/>
+                      <a:ext cx="4680000" cy="980963"/>
                     </a:xfrm>
                     <a:prstGeom prst="rect">
                       <a:avLst/>
@@ -11566,47 +10943,435 @@
     </w:p>
     <w:p>
       <w:pPr>
-        <w:rPr>
-          <w:rFonts w:ascii="Times New Roman" w:hAnsi="Times New Roman" w:cs="Times New Roman"/>
-        </w:rPr>
-      </w:pPr>
-      <w:r>
-        <w:rPr>
-          <w:rFonts w:ascii="Times New Roman" w:hAnsi="Times New Roman" w:cs="Times New Roman" w:hint="eastAsia"/>
-        </w:rPr>
-        <w:t>二、</w:t>
-      </w:r>
-      <w:r>
-        <w:rPr>
-          <w:rFonts w:ascii="Times New Roman" w:hAnsi="Times New Roman" w:cs="Times New Roman"/>
-          <w:b/>
-          <w:bCs/>
-        </w:rPr>
-        <w:t>Timing &amp; Area report</w:t>
-      </w:r>
-      <w:r>
-        <w:rPr>
-          <w:rFonts w:ascii="Times New Roman" w:hAnsi="Times New Roman" w:cs="Times New Roman" w:hint="eastAsia"/>
-          <w:b/>
-          <w:bCs/>
-        </w:rPr>
-        <w:t xml:space="preserve"> &amp; Po</w:t>
-      </w:r>
-      <w:r>
-        <w:rPr>
-          <w:rFonts w:ascii="Times New Roman" w:hAnsi="Times New Roman" w:cs="Times New Roman"/>
-          <w:b/>
-          <w:bCs/>
-        </w:rPr>
-        <w:t>wer</w:t>
+        <w:widowControl/>
+        <w:jc w:val="both"/>
+        <w:rPr>
+          <w:rFonts w:ascii="Times New Roman" w:hAnsi="Times New Roman" w:cs="Times New Roman"/>
+        </w:rPr>
+      </w:pPr>
+      <w:r>
+        <w:rPr>
+          <w:rFonts w:ascii="Times New Roman" w:hAnsi="Times New Roman" w:cs="Times New Roman"/>
+        </w:rPr>
+        <w:tab/>
+      </w:r>
+      <w:r>
+        <w:rPr>
+          <w:rFonts w:ascii="Times New Roman" w:hAnsi="Times New Roman" w:cs="Times New Roman"/>
+        </w:rPr>
+        <w:tab/>
+      </w:r>
+      <w:r>
+        <w:rPr>
+          <w:rFonts w:ascii="Times New Roman" w:hAnsi="Times New Roman" w:cs="Times New Roman" w:hint="eastAsia"/>
+        </w:rPr>
+        <w:t>對於</w:t>
+      </w:r>
+      <w:r>
+        <w:rPr>
+          <w:rFonts w:ascii="Times New Roman" w:hAnsi="Times New Roman" w:cs="Times New Roman"/>
+        </w:rPr>
+        <w:t>Forwarding</w:t>
+      </w:r>
+      <w:r>
+        <w:rPr>
+          <w:rFonts w:ascii="Times New Roman" w:hAnsi="Times New Roman" w:cs="Times New Roman" w:hint="eastAsia"/>
+        </w:rPr>
+        <w:t>來說，處理方式為判斷</w:t>
+      </w:r>
+      <w:r>
+        <w:rPr>
+          <w:rFonts w:ascii="Times New Roman" w:hAnsi="Times New Roman" w:cs="Times New Roman" w:hint="eastAsia"/>
+        </w:rPr>
+        <w:t>當下</w:t>
+      </w:r>
+      <w:r>
+        <w:rPr>
+          <w:rFonts w:ascii="Times New Roman" w:hAnsi="Times New Roman" w:cs="Times New Roman" w:hint="eastAsia"/>
+        </w:rPr>
+        <w:t>stage</w:t>
+      </w:r>
+      <w:r>
+        <w:rPr>
+          <w:rFonts w:ascii="Times New Roman" w:hAnsi="Times New Roman" w:cs="Times New Roman" w:hint="eastAsia"/>
+        </w:rPr>
+        <w:t>是否要寫回，且寫回</w:t>
       </w:r>
     </w:p>
     <w:p>
       <w:pPr>
-        <w:ind w:left="480"/>
+        <w:widowControl/>
+        <w:ind w:left="480" w:firstLine="480"/>
+        <w:jc w:val="both"/>
+        <w:rPr>
+          <w:rFonts w:ascii="Times New Roman" w:hAnsi="Times New Roman" w:cs="Times New Roman"/>
+        </w:rPr>
+      </w:pPr>
+      <w:r>
+        <w:rPr>
+          <w:rFonts w:ascii="Times New Roman" w:hAnsi="Times New Roman" w:cs="Times New Roman" w:hint="eastAsia"/>
+        </w:rPr>
+        <w:t>暫存器位置是否為後兩個指令之</w:t>
+      </w:r>
+      <w:r>
+        <w:rPr>
+          <w:rFonts w:ascii="Times New Roman" w:hAnsi="Times New Roman" w:cs="Times New Roman"/>
+        </w:rPr>
+        <w:t>rs</w:t>
+      </w:r>
+      <w:r>
+        <w:rPr>
+          <w:rFonts w:ascii="Times New Roman" w:hAnsi="Times New Roman" w:cs="Times New Roman" w:hint="eastAsia"/>
+        </w:rPr>
+        <w:t>或</w:t>
+      </w:r>
+      <w:r>
+        <w:rPr>
+          <w:rFonts w:ascii="Times New Roman" w:hAnsi="Times New Roman" w:cs="Times New Roman"/>
+        </w:rPr>
+        <w:t>rt</w:t>
+      </w:r>
+      <w:r>
+        <w:rPr>
+          <w:rFonts w:ascii="Times New Roman" w:hAnsi="Times New Roman" w:cs="Times New Roman" w:hint="eastAsia"/>
+        </w:rPr>
+        <w:t>。以</w:t>
+      </w:r>
+      <w:r>
+        <w:rPr>
+          <w:rFonts w:ascii="Times New Roman" w:hAnsi="Times New Roman" w:cs="Times New Roman" w:hint="eastAsia"/>
+        </w:rPr>
+        <w:t>rs1</w:t>
+      </w:r>
+      <w:r>
+        <w:rPr>
+          <w:rFonts w:ascii="Times New Roman" w:hAnsi="Times New Roman" w:cs="Times New Roman" w:hint="eastAsia"/>
+        </w:rPr>
+        <w:t>為例，即</w:t>
+      </w:r>
+    </w:p>
+    <w:p>
+      <w:pPr>
+        <w:widowControl/>
+        <w:ind w:left="480" w:firstLine="480"/>
+        <w:jc w:val="both"/>
+        <w:rPr>
+          <w:rFonts w:ascii="Times New Roman" w:hAnsi="Times New Roman" w:cs="Times New Roman"/>
+        </w:rPr>
+      </w:pPr>
+      <w:r>
+        <w:rPr>
+          <w:rFonts w:ascii="Times New Roman" w:hAnsi="Times New Roman" w:cs="Times New Roman"/>
+        </w:rPr>
+        <w:t>EXE_RegWrite &amp;&amp; (EXE_rdaddr == ID_rs1addr)</w:t>
+      </w:r>
+      <w:r>
+        <w:rPr>
+          <w:rFonts w:ascii="Times New Roman" w:hAnsi="Times New Roman" w:cs="Times New Roman" w:hint="eastAsia"/>
+        </w:rPr>
+        <w:t>或是</w:t>
+      </w:r>
+    </w:p>
+    <w:p>
+      <w:pPr>
+        <w:widowControl/>
+        <w:ind w:left="480" w:firstLine="480"/>
+        <w:jc w:val="both"/>
+        <w:rPr>
+          <w:rFonts w:ascii="Times New Roman" w:hAnsi="Times New Roman" w:cs="Times New Roman"/>
+        </w:rPr>
+      </w:pPr>
+      <w:r>
+        <w:rPr>
+          <w:rFonts w:ascii="Times New Roman" w:hAnsi="Times New Roman" w:cs="Times New Roman"/>
+        </w:rPr>
+        <w:t>MEM_RegWrite &amp;&amp; (MEM_rdaddr == ID_rs1addr)</w:t>
+      </w:r>
+    </w:p>
+    <w:p>
+      <w:pPr>
+        <w:widowControl/>
+        <w:ind w:left="960"/>
+        <w:jc w:val="both"/>
+        <w:rPr>
+          <w:rFonts w:ascii="Times New Roman" w:hAnsi="Times New Roman" w:cs="Times New Roman" w:hint="eastAsia"/>
+        </w:rPr>
+      </w:pPr>
+      <w:r>
+        <w:rPr>
+          <w:rFonts w:ascii="Times New Roman" w:hAnsi="Times New Roman" w:cs="Times New Roman" w:hint="eastAsia"/>
+        </w:rPr>
+        <w:t>再依據其對應狀況給予寫回的機制</w:t>
+      </w:r>
+      <w:r>
+        <w:rPr>
+          <w:rFonts w:ascii="Times New Roman" w:hAnsi="Times New Roman" w:cs="Times New Roman" w:hint="eastAsia"/>
+        </w:rPr>
+        <w:t>，例如上圖為</w:t>
+      </w:r>
+      <w:r>
+        <w:rPr>
+          <w:rFonts w:ascii="Times New Roman" w:hAnsi="Times New Roman" w:cs="Times New Roman" w:hint="eastAsia"/>
+        </w:rPr>
+        <w:t>li t1.-1</w:t>
+      </w:r>
+      <w:r>
+        <w:rPr>
+          <w:rFonts w:ascii="Times New Roman" w:hAnsi="Times New Roman" w:cs="Times New Roman" w:hint="eastAsia"/>
+        </w:rPr>
+        <w:t>以及</w:t>
+      </w:r>
+      <w:r>
+        <w:rPr>
+          <w:rFonts w:ascii="Times New Roman" w:hAnsi="Times New Roman" w:cs="Times New Roman"/>
+        </w:rPr>
+        <w:t>add</w:t>
+      </w:r>
+      <w:r>
+        <w:rPr>
+          <w:rFonts w:ascii="Times New Roman" w:hAnsi="Times New Roman" w:cs="Times New Roman" w:hint="eastAsia"/>
+        </w:rPr>
+        <w:t xml:space="preserve"> </w:t>
+      </w:r>
+      <w:r>
+        <w:rPr>
+          <w:rFonts w:ascii="Times New Roman" w:hAnsi="Times New Roman" w:cs="Times New Roman"/>
+        </w:rPr>
+        <w:t>t0,t0,t1</w:t>
+      </w:r>
+      <w:r>
+        <w:rPr>
+          <w:rFonts w:ascii="Times New Roman" w:hAnsi="Times New Roman" w:cs="Times New Roman" w:hint="eastAsia"/>
+        </w:rPr>
+        <w:t>，</w:t>
+      </w:r>
+      <w:r>
+        <w:rPr>
+          <w:rFonts w:ascii="Times New Roman" w:hAnsi="Times New Roman" w:cs="Times New Roman" w:hint="eastAsia"/>
+        </w:rPr>
+        <w:t>圖中紅框處可以發現</w:t>
+      </w:r>
+      <w:r>
+        <w:rPr>
+          <w:rFonts w:ascii="Times New Roman" w:hAnsi="Times New Roman" w:cs="Times New Roman" w:hint="eastAsia"/>
+        </w:rPr>
+        <w:t>第一次是因為</w:t>
+      </w:r>
+      <w:r>
+        <w:rPr>
+          <w:rFonts w:ascii="Times New Roman" w:hAnsi="Times New Roman" w:cs="Times New Roman"/>
+        </w:rPr>
+        <w:t>t1</w:t>
+      </w:r>
+      <w:r>
+        <w:rPr>
+          <w:rFonts w:ascii="Times New Roman" w:hAnsi="Times New Roman" w:cs="Times New Roman" w:hint="eastAsia"/>
+        </w:rPr>
+        <w:t>在</w:t>
+      </w:r>
+      <w:r>
+        <w:rPr>
+          <w:rFonts w:ascii="Times New Roman" w:hAnsi="Times New Roman" w:cs="Times New Roman" w:hint="eastAsia"/>
+        </w:rPr>
+        <w:t>EXE</w:t>
+      </w:r>
+      <w:r>
+        <w:rPr>
+          <w:rFonts w:ascii="Times New Roman" w:hAnsi="Times New Roman" w:cs="Times New Roman" w:hint="eastAsia"/>
+        </w:rPr>
+        <w:t>要值且在</w:t>
+      </w:r>
+      <w:r>
+        <w:rPr>
+          <w:rFonts w:ascii="Times New Roman" w:hAnsi="Times New Roman" w:cs="Times New Roman" w:hint="eastAsia"/>
+        </w:rPr>
+        <w:t>MEM</w:t>
+      </w:r>
+      <w:r>
+        <w:rPr>
+          <w:rFonts w:ascii="Times New Roman" w:hAnsi="Times New Roman" w:cs="Times New Roman" w:hint="eastAsia"/>
+        </w:rPr>
+        <w:t>才</w:t>
+      </w:r>
+      <w:r>
+        <w:rPr>
+          <w:rFonts w:ascii="Times New Roman" w:hAnsi="Times New Roman" w:cs="Times New Roman" w:hint="eastAsia"/>
+        </w:rPr>
+        <w:t>load</w:t>
+      </w:r>
+      <w:r>
+        <w:rPr>
+          <w:rFonts w:ascii="Times New Roman" w:hAnsi="Times New Roman" w:cs="Times New Roman" w:hint="eastAsia"/>
+        </w:rPr>
+        <w:t>，所以</w:t>
+      </w:r>
+      <w:r>
+        <w:rPr>
+          <w:rFonts w:ascii="Times New Roman" w:hAnsi="Times New Roman" w:cs="Times New Roman"/>
+        </w:rPr>
+        <w:t>src</w:t>
+      </w:r>
+      <w:r>
+        <w:rPr>
+          <w:rFonts w:ascii="Times New Roman" w:hAnsi="Times New Roman" w:cs="Times New Roman" w:hint="eastAsia"/>
+        </w:rPr>
+        <w:t>為</w:t>
+      </w:r>
+      <w:r>
+        <w:rPr>
+          <w:rFonts w:ascii="Times New Roman" w:hAnsi="Times New Roman" w:cs="Times New Roman" w:hint="eastAsia"/>
+        </w:rPr>
+        <w:t>2</w:t>
+      </w:r>
+      <w:r>
+        <w:rPr>
+          <w:rFonts w:ascii="Times New Roman" w:hAnsi="Times New Roman" w:cs="Times New Roman" w:hint="eastAsia"/>
+        </w:rPr>
+        <w:t>，取</w:t>
+      </w:r>
+      <w:r>
+        <w:rPr>
+          <w:rFonts w:ascii="Times New Roman" w:hAnsi="Times New Roman" w:cs="Times New Roman" w:hint="eastAsia"/>
+        </w:rPr>
+        <w:t>WB_r</w:t>
+      </w:r>
+      <w:r>
+        <w:rPr>
+          <w:rFonts w:ascii="Times New Roman" w:hAnsi="Times New Roman" w:cs="Times New Roman"/>
+        </w:rPr>
+        <w:t>ddata</w:t>
+      </w:r>
+      <w:r>
+        <w:rPr>
+          <w:rFonts w:ascii="Times New Roman" w:hAnsi="Times New Roman" w:cs="Times New Roman" w:hint="eastAsia"/>
+        </w:rPr>
+        <w:t>的值。</w:t>
+      </w:r>
+      <w:r>
+        <w:rPr>
+          <w:rFonts w:ascii="Times New Roman" w:hAnsi="Times New Roman" w:cs="Times New Roman" w:hint="eastAsia"/>
+        </w:rPr>
+        <w:t>且在藍框處可以發現</w:t>
+      </w:r>
+      <w:r>
+        <w:rPr>
+          <w:rFonts w:ascii="Times New Roman" w:hAnsi="Times New Roman" w:cs="Times New Roman" w:hint="eastAsia"/>
+        </w:rPr>
+        <w:t>因為是</w:t>
+      </w:r>
+      <w:r>
+        <w:rPr>
+          <w:rFonts w:ascii="Times New Roman" w:hAnsi="Times New Roman" w:cs="Times New Roman" w:hint="eastAsia"/>
+        </w:rPr>
+        <w:t>t0</w:t>
+      </w:r>
+      <w:r>
+        <w:rPr>
+          <w:rFonts w:ascii="Times New Roman" w:hAnsi="Times New Roman" w:cs="Times New Roman" w:hint="eastAsia"/>
+        </w:rPr>
+        <w:t>在</w:t>
+      </w:r>
+      <w:r>
+        <w:rPr>
+          <w:rFonts w:ascii="Times New Roman" w:hAnsi="Times New Roman" w:cs="Times New Roman" w:hint="eastAsia"/>
+        </w:rPr>
+        <w:t>EXE</w:t>
+      </w:r>
+      <w:r>
+        <w:rPr>
+          <w:rFonts w:ascii="Times New Roman" w:hAnsi="Times New Roman" w:cs="Times New Roman" w:hint="eastAsia"/>
+        </w:rPr>
+        <w:t>要值且在</w:t>
+      </w:r>
+      <w:r>
+        <w:rPr>
+          <w:rFonts w:ascii="Times New Roman" w:hAnsi="Times New Roman" w:cs="Times New Roman" w:hint="eastAsia"/>
+        </w:rPr>
+        <w:t>EXE</w:t>
+      </w:r>
+      <w:r>
+        <w:rPr>
+          <w:rFonts w:ascii="Times New Roman" w:hAnsi="Times New Roman" w:cs="Times New Roman" w:hint="eastAsia"/>
+        </w:rPr>
+        <w:t>完成計算，</w:t>
+      </w:r>
+      <w:r>
+        <w:rPr>
+          <w:rFonts w:ascii="Times New Roman" w:hAnsi="Times New Roman" w:cs="Times New Roman"/>
+        </w:rPr>
+        <w:t>src</w:t>
+      </w:r>
+      <w:r>
+        <w:rPr>
+          <w:rFonts w:ascii="Times New Roman" w:hAnsi="Times New Roman" w:cs="Times New Roman" w:hint="eastAsia"/>
+        </w:rPr>
+        <w:t>為</w:t>
+      </w:r>
+      <w:r>
+        <w:rPr>
+          <w:rFonts w:ascii="Times New Roman" w:hAnsi="Times New Roman" w:cs="Times New Roman" w:hint="eastAsia"/>
+        </w:rPr>
+        <w:t>1</w:t>
+      </w:r>
+      <w:r>
+        <w:rPr>
+          <w:rFonts w:ascii="Times New Roman" w:hAnsi="Times New Roman" w:cs="Times New Roman" w:hint="eastAsia"/>
+        </w:rPr>
+        <w:t>，</w:t>
+      </w:r>
+      <w:r>
+        <w:rPr>
+          <w:rFonts w:ascii="Times New Roman" w:hAnsi="Times New Roman" w:cs="Times New Roman" w:hint="eastAsia"/>
+        </w:rPr>
+        <w:t>取</w:t>
+      </w:r>
+      <w:r>
+        <w:rPr>
+          <w:rFonts w:ascii="Times New Roman" w:hAnsi="Times New Roman" w:cs="Times New Roman"/>
+        </w:rPr>
+        <w:t>Forward_MEM</w:t>
+      </w:r>
+      <w:r>
+        <w:rPr>
+          <w:rFonts w:ascii="Times New Roman" w:hAnsi="Times New Roman" w:cs="Times New Roman" w:hint="eastAsia"/>
+        </w:rPr>
+        <w:t>r</w:t>
+      </w:r>
+      <w:r>
+        <w:rPr>
+          <w:rFonts w:ascii="Times New Roman" w:hAnsi="Times New Roman" w:cs="Times New Roman"/>
+        </w:rPr>
+        <w:t>ddata</w:t>
+      </w:r>
+      <w:r>
+        <w:rPr>
+          <w:rFonts w:ascii="Times New Roman" w:hAnsi="Times New Roman" w:cs="Times New Roman" w:hint="eastAsia"/>
+        </w:rPr>
+        <w:t>的值</w:t>
+      </w:r>
+    </w:p>
+    <w:p>
+      <w:pPr>
+        <w:widowControl/>
+        <w:jc w:val="both"/>
+        <w:rPr>
+          <w:rFonts w:ascii="Times New Roman" w:hAnsi="Times New Roman" w:cs="Times New Roman"/>
+        </w:rPr>
+      </w:pPr>
+      <w:r>
+        <w:rPr>
+          <w:rFonts w:ascii="Times New Roman" w:hAnsi="Times New Roman" w:cs="Times New Roman"/>
+        </w:rPr>
+        <w:tab/>
+        <w:t xml:space="preserve">  ii. Loaduse </w:t>
+      </w:r>
+    </w:p>
+    <w:p>
+      <w:pPr>
+        <w:widowControl/>
         <w:jc w:val="center"/>
         <w:rPr>
-          <w:rFonts w:ascii="Times New Roman" w:hAnsi="Times New Roman" w:cs="Times New Roman"/>
+          <w:rFonts w:ascii="Times New Roman" w:hAnsi="Times New Roman" w:cs="Times New Roman" w:hint="eastAsia"/>
         </w:rPr>
       </w:pPr>
       <w:r>
@@ -11614,11 +11379,176 @@
           <w:rFonts w:ascii="Times New Roman" w:hAnsi="Times New Roman" w:cs="Times New Roman"/>
           <w:noProof/>
         </w:rPr>
+        <mc:AlternateContent>
+          <mc:Choice Requires="wps">
+            <w:drawing>
+              <wp:anchor distT="0" distB="0" distL="114300" distR="114300" simplePos="0" relativeHeight="251752448" behindDoc="0" locked="0" layoutInCell="1" allowOverlap="1" wp14:anchorId="43E48306" wp14:editId="29E53934">
+                <wp:simplePos x="0" y="0"/>
+                <wp:positionH relativeFrom="margin">
+                  <wp:posOffset>2758045</wp:posOffset>
+                </wp:positionH>
+                <wp:positionV relativeFrom="paragraph">
+                  <wp:posOffset>1012372</wp:posOffset>
+                </wp:positionV>
+                <wp:extent cx="1413164" cy="570016"/>
+                <wp:effectExtent l="0" t="0" r="15875" b="20955"/>
+                <wp:wrapNone/>
+                <wp:docPr id="74" name="矩形 74"/>
+                <wp:cNvGraphicFramePr/>
+                <a:graphic xmlns:a="http://schemas.openxmlformats.org/drawingml/2006/main">
+                  <a:graphicData uri="http://schemas.microsoft.com/office/word/2010/wordprocessingShape">
+                    <wps:wsp>
+                      <wps:cNvSpPr/>
+                      <wps:spPr>
+                        <a:xfrm>
+                          <a:off x="0" y="0"/>
+                          <a:ext cx="1413164" cy="570016"/>
+                        </a:xfrm>
+                        <a:prstGeom prst="rect">
+                          <a:avLst/>
+                        </a:prstGeom>
+                        <a:noFill/>
+                        <a:ln>
+                          <a:solidFill>
+                            <a:schemeClr val="accent1"/>
+                          </a:solidFill>
+                        </a:ln>
+                      </wps:spPr>
+                      <wps:style>
+                        <a:lnRef idx="2">
+                          <a:schemeClr val="accent1">
+                            <a:shade val="50000"/>
+                          </a:schemeClr>
+                        </a:lnRef>
+                        <a:fillRef idx="1">
+                          <a:schemeClr val="accent1"/>
+                        </a:fillRef>
+                        <a:effectRef idx="0">
+                          <a:schemeClr val="accent1"/>
+                        </a:effectRef>
+                        <a:fontRef idx="minor">
+                          <a:schemeClr val="lt1"/>
+                        </a:fontRef>
+                      </wps:style>
+                      <wps:bodyPr rot="0" spcFirstLastPara="0" vertOverflow="overflow" horzOverflow="overflow" vert="horz" wrap="square" lIns="91440" tIns="45720" rIns="91440" bIns="45720" numCol="1" spcCol="0" rtlCol="0" fromWordArt="0" anchor="ctr" anchorCtr="0" forceAA="0" compatLnSpc="1">
+                        <a:prstTxWarp prst="textNoShape">
+                          <a:avLst/>
+                        </a:prstTxWarp>
+                        <a:noAutofit/>
+                      </wps:bodyPr>
+                    </wps:wsp>
+                  </a:graphicData>
+                </a:graphic>
+                <wp14:sizeRelH relativeFrom="margin">
+                  <wp14:pctWidth>0</wp14:pctWidth>
+                </wp14:sizeRelH>
+                <wp14:sizeRelV relativeFrom="margin">
+                  <wp14:pctHeight>0</wp14:pctHeight>
+                </wp14:sizeRelV>
+              </wp:anchor>
+            </w:drawing>
+          </mc:Choice>
+          <mc:Fallback>
+            <w:pict>
+              <v:rect w14:anchorId="4606F338" id="矩形 74" o:spid="_x0000_s1026" style="position:absolute;margin-left:217.15pt;margin-top:79.7pt;width:111.25pt;height:44.9pt;z-index:251752448;visibility:visible;mso-wrap-style:square;mso-width-percent:0;mso-height-percent:0;mso-wrap-distance-left:9pt;mso-wrap-distance-top:0;mso-wrap-distance-right:9pt;mso-wrap-distance-bottom:0;mso-position-horizontal:absolute;mso-position-horizontal-relative:margin;mso-position-vertical:absolute;mso-position-vertical-relative:text;mso-width-percent:0;mso-height-percent:0;mso-width-relative:margin;mso-height-relative:margin;v-text-anchor:middle" o:gfxdata="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" filled="f" strokecolor="#4472c4 [3204]" strokeweight="1pt">
+                <w10:wrap anchorx="margin"/>
+              </v:rect>
+            </w:pict>
+          </mc:Fallback>
+        </mc:AlternateContent>
+      </w:r>
+      <w:r>
+        <w:rPr>
+          <w:rFonts w:ascii="Times New Roman" w:hAnsi="Times New Roman" w:cs="Times New Roman"/>
+          <w:noProof/>
+        </w:rPr>
+        <mc:AlternateContent>
+          <mc:Choice Requires="wps">
+            <w:drawing>
+              <wp:anchor distT="0" distB="0" distL="114300" distR="114300" simplePos="0" relativeHeight="251750400" behindDoc="0" locked="0" layoutInCell="1" allowOverlap="1" wp14:anchorId="57B740ED" wp14:editId="5B7E4E89">
+                <wp:simplePos x="0" y="0"/>
+                <wp:positionH relativeFrom="margin">
+                  <wp:posOffset>2579914</wp:posOffset>
+                </wp:positionH>
+                <wp:positionV relativeFrom="paragraph">
+                  <wp:posOffset>305790</wp:posOffset>
+                </wp:positionV>
+                <wp:extent cx="1739735" cy="636047"/>
+                <wp:effectExtent l="0" t="0" r="13335" b="12065"/>
+                <wp:wrapNone/>
+                <wp:docPr id="62" name="矩形 62"/>
+                <wp:cNvGraphicFramePr/>
+                <a:graphic xmlns:a="http://schemas.openxmlformats.org/drawingml/2006/main">
+                  <a:graphicData uri="http://schemas.microsoft.com/office/word/2010/wordprocessingShape">
+                    <wps:wsp>
+                      <wps:cNvSpPr/>
+                      <wps:spPr>
+                        <a:xfrm>
+                          <a:off x="0" y="0"/>
+                          <a:ext cx="1739735" cy="636047"/>
+                        </a:xfrm>
+                        <a:prstGeom prst="rect">
+                          <a:avLst/>
+                        </a:prstGeom>
+                        <a:noFill/>
+                        <a:ln>
+                          <a:solidFill>
+                            <a:srgbClr val="FF0000"/>
+                          </a:solidFill>
+                        </a:ln>
+                      </wps:spPr>
+                      <wps:style>
+                        <a:lnRef idx="2">
+                          <a:schemeClr val="accent1">
+                            <a:shade val="50000"/>
+                          </a:schemeClr>
+                        </a:lnRef>
+                        <a:fillRef idx="1">
+                          <a:schemeClr val="accent1"/>
+                        </a:fillRef>
+                        <a:effectRef idx="0">
+                          <a:schemeClr val="accent1"/>
+                        </a:effectRef>
+                        <a:fontRef idx="minor">
+                          <a:schemeClr val="lt1"/>
+                        </a:fontRef>
+                      </wps:style>
+                      <wps:bodyPr rot="0" spcFirstLastPara="0" vertOverflow="overflow" horzOverflow="overflow" vert="horz" wrap="square" lIns="91440" tIns="45720" rIns="91440" bIns="45720" numCol="1" spcCol="0" rtlCol="0" fromWordArt="0" anchor="ctr" anchorCtr="0" forceAA="0" compatLnSpc="1">
+                        <a:prstTxWarp prst="textNoShape">
+                          <a:avLst/>
+                        </a:prstTxWarp>
+                        <a:noAutofit/>
+                      </wps:bodyPr>
+                    </wps:wsp>
+                  </a:graphicData>
+                </a:graphic>
+                <wp14:sizeRelH relativeFrom="margin">
+                  <wp14:pctWidth>0</wp14:pctWidth>
+                </wp14:sizeRelH>
+                <wp14:sizeRelV relativeFrom="margin">
+                  <wp14:pctHeight>0</wp14:pctHeight>
+                </wp14:sizeRelV>
+              </wp:anchor>
+            </w:drawing>
+          </mc:Choice>
+          <mc:Fallback>
+            <w:pict>
+              <v:rect w14:anchorId="444EEEEC" id="矩形 62" o:spid="_x0000_s1026" style="position:absolute;margin-left:203.15pt;margin-top:24.1pt;width:137pt;height:50.1pt;z-index:251750400;visibility:visible;mso-wrap-style:square;mso-width-percent:0;mso-height-percent:0;mso-wrap-distance-left:9pt;mso-wrap-distance-top:0;mso-wrap-distance-right:9pt;mso-wrap-distance-bottom:0;mso-position-horizontal:absolute;mso-position-horizontal-relative:margin;mso-position-vertical:absolute;mso-position-vertical-relative:text;mso-width-percent:0;mso-height-percent:0;mso-width-relative:margin;mso-height-relative:margin;v-text-anchor:middle" o:gfxdata="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" filled="f" strokecolor="red" strokeweight="1pt">
+                <w10:wrap anchorx="margin"/>
+              </v:rect>
+            </w:pict>
+          </mc:Fallback>
+        </mc:AlternateContent>
+      </w:r>
+      <w:r>
+        <w:rPr>
+          <w:rFonts w:ascii="Times New Roman" w:hAnsi="Times New Roman" w:cs="Times New Roman"/>
+        </w:rPr>
         <w:drawing>
-          <wp:inline distT="0" distB="0" distL="0" distR="0" wp14:anchorId="53CCE15E" wp14:editId="22B8EEA8">
-            <wp:extent cx="2349049" cy="3317405"/>
-            <wp:effectExtent l="0" t="0" r="0" b="0"/>
-            <wp:docPr id="17" name="圖片 17"/>
+          <wp:inline distT="0" distB="0" distL="0" distR="0" wp14:anchorId="04E778CE" wp14:editId="7980730B">
+            <wp:extent cx="3379276" cy="1598504"/>
+            <wp:effectExtent l="0" t="0" r="0" b="1905"/>
+            <wp:docPr id="53" name="圖片 53"/>
             <wp:cNvGraphicFramePr>
               <a:graphicFrameLocks xmlns:a="http://schemas.openxmlformats.org/drawingml/2006/main" noChangeAspect="1"/>
             </wp:cNvGraphicFramePr>
@@ -11638,6 +11568,1900 @@
                   <pic:spPr>
                     <a:xfrm>
                       <a:off x="0" y="0"/>
+                      <a:ext cx="3397905" cy="1607316"/>
+                    </a:xfrm>
+                    <a:prstGeom prst="rect">
+                      <a:avLst/>
+                    </a:prstGeom>
+                  </pic:spPr>
+                </pic:pic>
+              </a:graphicData>
+            </a:graphic>
+          </wp:inline>
+        </w:drawing>
+      </w:r>
+    </w:p>
+    <w:p>
+      <w:pPr>
+        <w:widowControl/>
+        <w:jc w:val="both"/>
+        <w:rPr>
+          <w:rFonts w:ascii="Times New Roman" w:hAnsi="Times New Roman" w:cs="Times New Roman" w:hint="eastAsia"/>
+        </w:rPr>
+      </w:pPr>
+      <w:r>
+        <w:rPr>
+          <w:rFonts w:ascii="Times New Roman" w:hAnsi="Times New Roman" w:cs="Times New Roman"/>
+        </w:rPr>
+        <w:tab/>
+      </w:r>
+      <w:r>
+        <w:rPr>
+          <w:rFonts w:ascii="Times New Roman" w:hAnsi="Times New Roman" w:cs="Times New Roman"/>
+        </w:rPr>
+        <w:tab/>
+      </w:r>
+      <w:r>
+        <w:rPr>
+          <w:rFonts w:ascii="Times New Roman" w:hAnsi="Times New Roman" w:cs="Times New Roman" w:hint="eastAsia"/>
+        </w:rPr>
+        <w:t>對於</w:t>
+      </w:r>
+      <w:r>
+        <w:rPr>
+          <w:rFonts w:ascii="Times New Roman" w:hAnsi="Times New Roman" w:cs="Times New Roman" w:hint="eastAsia"/>
+        </w:rPr>
+        <w:t>loaduse</w:t>
+      </w:r>
+      <w:r>
+        <w:rPr>
+          <w:rFonts w:ascii="Times New Roman" w:hAnsi="Times New Roman" w:cs="Times New Roman" w:hint="eastAsia"/>
+        </w:rPr>
+        <w:t>來說，處理方式為判斷</w:t>
+      </w:r>
+      <w:r>
+        <w:rPr>
+          <w:rFonts w:ascii="Times New Roman" w:hAnsi="Times New Roman" w:cs="Times New Roman"/>
+        </w:rPr>
+        <w:t>MEM&lt;read &amp;&amp; (rd=rs || rd=rt)</w:t>
+      </w:r>
+      <w:r>
+        <w:rPr>
+          <w:rFonts w:ascii="Times New Roman" w:hAnsi="Times New Roman" w:cs="Times New Roman" w:hint="eastAsia"/>
+        </w:rPr>
+        <w:t>,</w:t>
+      </w:r>
+      <w:r>
+        <w:rPr>
+          <w:rFonts w:ascii="Times New Roman" w:hAnsi="Times New Roman" w:cs="Times New Roman" w:hint="eastAsia"/>
+        </w:rPr>
+        <w:t>，即</w:t>
+      </w:r>
+    </w:p>
+    <w:p>
+      <w:pPr>
+        <w:widowControl/>
+        <w:ind w:left="960"/>
+        <w:jc w:val="both"/>
+        <w:rPr>
+          <w:rFonts w:ascii="Times New Roman" w:hAnsi="Times New Roman" w:cs="Times New Roman" w:hint="eastAsia"/>
+        </w:rPr>
+      </w:pPr>
+      <w:r>
+        <w:rPr>
+          <w:rFonts w:ascii="Times New Roman" w:hAnsi="Times New Roman" w:cs="Times New Roman"/>
+        </w:rPr>
+        <w:t>ID_MemRead &amp;&amp; ((ID_rdaddr == rs1addr)||(ID_rdaddr == rs2addr))</w:t>
+      </w:r>
+      <w:r>
+        <w:rPr>
+          <w:rFonts w:ascii="Times New Roman" w:hAnsi="Times New Roman" w:cs="Times New Roman" w:hint="eastAsia"/>
+        </w:rPr>
+        <w:t>。如果上述條件成立，則</w:t>
+      </w:r>
+      <w:r>
+        <w:rPr>
+          <w:rFonts w:ascii="Times New Roman" w:hAnsi="Times New Roman" w:cs="Times New Roman"/>
+        </w:rPr>
+        <w:t>stall the PC</w:t>
+      </w:r>
+      <w:r>
+        <w:rPr>
+          <w:rFonts w:ascii="Times New Roman" w:hAnsi="Times New Roman" w:cs="Times New Roman" w:hint="eastAsia"/>
+        </w:rPr>
+        <w:t xml:space="preserve"> &amp; IFID_</w:t>
+      </w:r>
+      <w:r>
+        <w:rPr>
+          <w:rFonts w:ascii="Times New Roman" w:hAnsi="Times New Roman" w:cs="Times New Roman"/>
+        </w:rPr>
+        <w:t>reg</w:t>
+      </w:r>
+      <w:r>
+        <w:rPr>
+          <w:rFonts w:ascii="Times New Roman" w:hAnsi="Times New Roman" w:cs="Times New Roman" w:hint="eastAsia"/>
+        </w:rPr>
+        <w:t>，然後在</w:t>
+      </w:r>
+      <w:r>
+        <w:rPr>
+          <w:rFonts w:ascii="Times New Roman" w:hAnsi="Times New Roman" w:cs="Times New Roman" w:hint="eastAsia"/>
+        </w:rPr>
+        <w:t>IF</w:t>
+      </w:r>
+      <w:r>
+        <w:rPr>
+          <w:rFonts w:ascii="Times New Roman" w:hAnsi="Times New Roman" w:cs="Times New Roman" w:hint="eastAsia"/>
+        </w:rPr>
+        <w:t>的</w:t>
+      </w:r>
+      <w:r>
+        <w:rPr>
+          <w:rFonts w:ascii="Times New Roman" w:hAnsi="Times New Roman" w:cs="Times New Roman" w:hint="eastAsia"/>
+        </w:rPr>
+        <w:t>instruction</w:t>
+      </w:r>
+      <w:r>
+        <w:rPr>
+          <w:rFonts w:ascii="Times New Roman" w:hAnsi="Times New Roman" w:cs="Times New Roman" w:hint="eastAsia"/>
+        </w:rPr>
+        <w:t>不用</w:t>
+      </w:r>
+      <w:r>
+        <w:rPr>
+          <w:rFonts w:ascii="Times New Roman" w:hAnsi="Times New Roman" w:cs="Times New Roman" w:hint="eastAsia"/>
+        </w:rPr>
+        <w:t>Flush</w:t>
+      </w:r>
+      <w:r>
+        <w:rPr>
+          <w:rFonts w:ascii="Times New Roman" w:hAnsi="Times New Roman" w:cs="Times New Roman" w:hint="eastAsia"/>
+        </w:rPr>
+        <w:t>，但是在</w:t>
+      </w:r>
+      <w:r>
+        <w:rPr>
+          <w:rFonts w:ascii="Times New Roman" w:hAnsi="Times New Roman" w:cs="Times New Roman" w:hint="eastAsia"/>
+        </w:rPr>
+        <w:t>ID</w:t>
+      </w:r>
+      <w:r>
+        <w:rPr>
+          <w:rFonts w:ascii="Times New Roman" w:hAnsi="Times New Roman" w:cs="Times New Roman" w:hint="eastAsia"/>
+        </w:rPr>
+        <w:t>的控制訊號線要歸</w:t>
+      </w:r>
+      <w:r>
+        <w:rPr>
+          <w:rFonts w:ascii="Times New Roman" w:hAnsi="Times New Roman" w:cs="Times New Roman" w:hint="eastAsia"/>
+        </w:rPr>
+        <w:t>0</w:t>
+      </w:r>
+      <w:r>
+        <w:rPr>
+          <w:rFonts w:ascii="Times New Roman" w:hAnsi="Times New Roman" w:cs="Times New Roman" w:hint="eastAsia"/>
+        </w:rPr>
+        <w:t>。</w:t>
+      </w:r>
+      <w:r>
+        <w:rPr>
+          <w:rFonts w:ascii="Times New Roman" w:hAnsi="Times New Roman" w:cs="Times New Roman" w:hint="eastAsia"/>
+        </w:rPr>
+        <w:t>例如上圖為</w:t>
+      </w:r>
+      <w:r>
+        <w:rPr>
+          <w:rFonts w:ascii="Times New Roman" w:hAnsi="Times New Roman" w:cs="Times New Roman" w:hint="eastAsia"/>
+        </w:rPr>
+        <w:t>連續</w:t>
+      </w:r>
+      <w:r>
+        <w:rPr>
+          <w:rFonts w:ascii="Times New Roman" w:hAnsi="Times New Roman" w:cs="Times New Roman"/>
+        </w:rPr>
+        <w:t>lw</w:t>
+      </w:r>
+      <w:r>
+        <w:rPr>
+          <w:rFonts w:ascii="Times New Roman" w:hAnsi="Times New Roman" w:cs="Times New Roman"/>
+        </w:rPr>
+        <w:tab/>
+        <w:t>t0,0(t0)</w:t>
+      </w:r>
+      <w:r>
+        <w:rPr>
+          <w:rFonts w:ascii="Times New Roman" w:hAnsi="Times New Roman" w:cs="Times New Roman" w:hint="eastAsia"/>
+        </w:rPr>
+        <w:t>，</w:t>
+      </w:r>
+      <w:r>
+        <w:rPr>
+          <w:rFonts w:ascii="Times New Roman" w:hAnsi="Times New Roman" w:cs="Times New Roman" w:hint="eastAsia"/>
+        </w:rPr>
+        <w:t>圖中紅框處可以發現</w:t>
+      </w:r>
+      <w:r>
+        <w:rPr>
+          <w:rFonts w:ascii="Times New Roman" w:hAnsi="Times New Roman" w:cs="Times New Roman" w:hint="eastAsia"/>
+        </w:rPr>
+        <w:t>r</w:t>
+      </w:r>
+      <w:r>
+        <w:rPr>
+          <w:rFonts w:ascii="Times New Roman" w:hAnsi="Times New Roman" w:cs="Times New Roman"/>
+        </w:rPr>
+        <w:t>daddr == rs1addr &amp;&amp; MEMread</w:t>
+      </w:r>
+      <w:r>
+        <w:rPr>
+          <w:rFonts w:ascii="Times New Roman" w:hAnsi="Times New Roman" w:cs="Times New Roman" w:hint="eastAsia"/>
+        </w:rPr>
+        <w:t>，所以</w:t>
+      </w:r>
+      <w:r>
+        <w:rPr>
+          <w:rFonts w:ascii="Times New Roman" w:hAnsi="Times New Roman" w:cs="Times New Roman" w:hint="eastAsia"/>
+        </w:rPr>
+        <w:t>在藍框處可以發現</w:t>
+      </w:r>
+      <w:r>
+        <w:rPr>
+          <w:rFonts w:ascii="Times New Roman" w:hAnsi="Times New Roman" w:cs="Times New Roman"/>
+        </w:rPr>
+        <w:t>PC</w:t>
+      </w:r>
+      <w:r>
+        <w:rPr>
+          <w:rFonts w:ascii="Times New Roman" w:hAnsi="Times New Roman" w:cs="Times New Roman" w:hint="eastAsia"/>
+        </w:rPr>
+        <w:t xml:space="preserve"> &amp; IFID_</w:t>
+      </w:r>
+      <w:r>
+        <w:rPr>
+          <w:rFonts w:ascii="Times New Roman" w:hAnsi="Times New Roman" w:cs="Times New Roman"/>
+        </w:rPr>
+        <w:t>reg</w:t>
+      </w:r>
+      <w:r>
+        <w:rPr>
+          <w:rFonts w:ascii="Times New Roman" w:hAnsi="Times New Roman" w:cs="Times New Roman" w:hint="eastAsia"/>
+        </w:rPr>
+        <w:t>設</w:t>
+      </w:r>
+      <w:r>
+        <w:rPr>
+          <w:rFonts w:ascii="Times New Roman" w:hAnsi="Times New Roman" w:cs="Times New Roman" w:hint="eastAsia"/>
+        </w:rPr>
+        <w:t>0</w:t>
+      </w:r>
+      <w:r>
+        <w:rPr>
+          <w:rFonts w:ascii="Times New Roman" w:hAnsi="Times New Roman" w:cs="Times New Roman" w:hint="eastAsia"/>
+        </w:rPr>
+        <w:t>然後</w:t>
+      </w:r>
+      <w:r>
+        <w:rPr>
+          <w:rFonts w:ascii="Times New Roman" w:hAnsi="Times New Roman" w:cs="Times New Roman" w:hint="eastAsia"/>
+        </w:rPr>
+        <w:t>IDFlush</w:t>
+      </w:r>
+      <w:r>
+        <w:rPr>
+          <w:rFonts w:ascii="Times New Roman" w:hAnsi="Times New Roman" w:cs="Times New Roman" w:hint="eastAsia"/>
+        </w:rPr>
+        <w:t>設</w:t>
+      </w:r>
+      <w:r>
+        <w:rPr>
+          <w:rFonts w:ascii="Times New Roman" w:hAnsi="Times New Roman" w:cs="Times New Roman" w:hint="eastAsia"/>
+        </w:rPr>
+        <w:t>1</w:t>
+      </w:r>
+      <w:r>
+        <w:rPr>
+          <w:rFonts w:ascii="Times New Roman" w:hAnsi="Times New Roman" w:cs="Times New Roman" w:hint="eastAsia"/>
+        </w:rPr>
+        <w:t>。</w:t>
+      </w:r>
+    </w:p>
+    <w:p>
+      <w:pPr>
+        <w:widowControl/>
+        <w:jc w:val="both"/>
+        <w:rPr>
+          <w:rFonts w:ascii="Times New Roman" w:hAnsi="Times New Roman" w:cs="Times New Roman"/>
+        </w:rPr>
+      </w:pPr>
+      <w:r>
+        <w:rPr>
+          <w:rFonts w:ascii="Times New Roman" w:hAnsi="Times New Roman" w:cs="Times New Roman"/>
+        </w:rPr>
+        <w:tab/>
+      </w:r>
+    </w:p>
+    <w:p>
+      <w:pPr>
+        <w:widowControl/>
+        <w:rPr>
+          <w:rFonts w:ascii="Times New Roman" w:hAnsi="Times New Roman" w:cs="Times New Roman"/>
+        </w:rPr>
+      </w:pPr>
+      <w:r>
+        <w:rPr>
+          <w:rFonts w:ascii="Times New Roman" w:hAnsi="Times New Roman" w:cs="Times New Roman"/>
+        </w:rPr>
+        <w:br w:type="page"/>
+      </w:r>
+    </w:p>
+    <w:p>
+      <w:pPr>
+        <w:widowControl/>
+        <w:jc w:val="both"/>
+        <w:rPr>
+          <w:rFonts w:ascii="Times New Roman" w:hAnsi="Times New Roman" w:cs="Times New Roman"/>
+        </w:rPr>
+      </w:pPr>
+      <w:r>
+        <w:rPr>
+          <w:rFonts w:ascii="Times New Roman" w:hAnsi="Times New Roman" w:cs="Times New Roman"/>
+        </w:rPr>
+        <w:lastRenderedPageBreak/>
+        <w:t>2. Control Hazard</w:t>
+      </w:r>
+    </w:p>
+    <w:p>
+      <w:pPr>
+        <w:widowControl/>
+        <w:jc w:val="both"/>
+        <w:rPr>
+          <w:rFonts w:ascii="Times New Roman" w:hAnsi="Times New Roman" w:cs="Times New Roman"/>
+        </w:rPr>
+      </w:pPr>
+      <w:r>
+        <w:rPr>
+          <w:rFonts w:ascii="Times New Roman" w:hAnsi="Times New Roman" w:cs="Times New Roman"/>
+          <w:noProof/>
+        </w:rPr>
+        <mc:AlternateContent>
+          <mc:Choice Requires="wps">
+            <w:drawing>
+              <wp:anchor distT="0" distB="0" distL="114300" distR="114300" simplePos="0" relativeHeight="251766784" behindDoc="0" locked="0" layoutInCell="1" allowOverlap="1" wp14:anchorId="6F4B25CA" wp14:editId="2D78541A">
+                <wp:simplePos x="0" y="0"/>
+                <wp:positionH relativeFrom="margin">
+                  <wp:posOffset>4402777</wp:posOffset>
+                </wp:positionH>
+                <wp:positionV relativeFrom="paragraph">
+                  <wp:posOffset>50470</wp:posOffset>
+                </wp:positionV>
+                <wp:extent cx="824865" cy="171640"/>
+                <wp:effectExtent l="0" t="0" r="13335" b="19050"/>
+                <wp:wrapNone/>
+                <wp:docPr id="90" name="矩形 90"/>
+                <wp:cNvGraphicFramePr/>
+                <a:graphic xmlns:a="http://schemas.openxmlformats.org/drawingml/2006/main">
+                  <a:graphicData uri="http://schemas.microsoft.com/office/word/2010/wordprocessingShape">
+                    <wps:wsp>
+                      <wps:cNvSpPr/>
+                      <wps:spPr>
+                        <a:xfrm>
+                          <a:off x="0" y="0"/>
+                          <a:ext cx="824865" cy="171640"/>
+                        </a:xfrm>
+                        <a:prstGeom prst="rect">
+                          <a:avLst/>
+                        </a:prstGeom>
+                        <a:noFill/>
+                        <a:ln>
+                          <a:solidFill>
+                            <a:schemeClr val="accent6"/>
+                          </a:solidFill>
+                        </a:ln>
+                      </wps:spPr>
+                      <wps:style>
+                        <a:lnRef idx="2">
+                          <a:schemeClr val="accent1">
+                            <a:shade val="50000"/>
+                          </a:schemeClr>
+                        </a:lnRef>
+                        <a:fillRef idx="1">
+                          <a:schemeClr val="accent1"/>
+                        </a:fillRef>
+                        <a:effectRef idx="0">
+                          <a:schemeClr val="accent1"/>
+                        </a:effectRef>
+                        <a:fontRef idx="minor">
+                          <a:schemeClr val="lt1"/>
+                        </a:fontRef>
+                      </wps:style>
+                      <wps:bodyPr rot="0" spcFirstLastPara="0" vertOverflow="overflow" horzOverflow="overflow" vert="horz" wrap="square" lIns="91440" tIns="45720" rIns="91440" bIns="45720" numCol="1" spcCol="0" rtlCol="0" fromWordArt="0" anchor="ctr" anchorCtr="0" forceAA="0" compatLnSpc="1">
+                        <a:prstTxWarp prst="textNoShape">
+                          <a:avLst/>
+                        </a:prstTxWarp>
+                        <a:noAutofit/>
+                      </wps:bodyPr>
+                    </wps:wsp>
+                  </a:graphicData>
+                </a:graphic>
+                <wp14:sizeRelH relativeFrom="margin">
+                  <wp14:pctWidth>0</wp14:pctWidth>
+                </wp14:sizeRelH>
+                <wp14:sizeRelV relativeFrom="margin">
+                  <wp14:pctHeight>0</wp14:pctHeight>
+                </wp14:sizeRelV>
+              </wp:anchor>
+            </w:drawing>
+          </mc:Choice>
+          <mc:Fallback>
+            <w:pict>
+              <v:rect w14:anchorId="05455CC4" id="矩形 90" o:spid="_x0000_s1026" style="position:absolute;margin-left:346.7pt;margin-top:3.95pt;width:64.95pt;height:13.5pt;z-index:251766784;visibility:visible;mso-wrap-style:square;mso-width-percent:0;mso-height-percent:0;mso-wrap-distance-left:9pt;mso-wrap-distance-top:0;mso-wrap-distance-right:9pt;mso-wrap-distance-bottom:0;mso-position-horizontal:absolute;mso-position-horizontal-relative:margin;mso-position-vertical:absolute;mso-position-vertical-relative:text;mso-width-percent:0;mso-height-percent:0;mso-width-relative:margin;mso-height-relative:margin;v-text-anchor:middle" o:gfxdata="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" filled="f" strokecolor="#70ad47 [3209]" strokeweight="1pt">
+                <w10:wrap anchorx="margin"/>
+              </v:rect>
+            </w:pict>
+          </mc:Fallback>
+        </mc:AlternateContent>
+      </w:r>
+      <w:r>
+        <w:rPr>
+          <w:rFonts w:ascii="Times New Roman" w:hAnsi="Times New Roman" w:cs="Times New Roman"/>
+          <w:noProof/>
+        </w:rPr>
+        <mc:AlternateContent>
+          <mc:Choice Requires="wps">
+            <w:drawing>
+              <wp:anchor distT="0" distB="0" distL="114300" distR="114300" simplePos="0" relativeHeight="251768832" behindDoc="0" locked="0" layoutInCell="1" allowOverlap="1" wp14:anchorId="3584671E" wp14:editId="0E65059F">
+                <wp:simplePos x="0" y="0"/>
+                <wp:positionH relativeFrom="margin">
+                  <wp:posOffset>2805545</wp:posOffset>
+                </wp:positionH>
+                <wp:positionV relativeFrom="paragraph">
+                  <wp:posOffset>38594</wp:posOffset>
+                </wp:positionV>
+                <wp:extent cx="824989" cy="184067"/>
+                <wp:effectExtent l="0" t="0" r="13335" b="26035"/>
+                <wp:wrapNone/>
+                <wp:docPr id="91" name="矩形 91"/>
+                <wp:cNvGraphicFramePr/>
+                <a:graphic xmlns:a="http://schemas.openxmlformats.org/drawingml/2006/main">
+                  <a:graphicData uri="http://schemas.microsoft.com/office/word/2010/wordprocessingShape">
+                    <wps:wsp>
+                      <wps:cNvSpPr/>
+                      <wps:spPr>
+                        <a:xfrm>
+                          <a:off x="0" y="0"/>
+                          <a:ext cx="824989" cy="184067"/>
+                        </a:xfrm>
+                        <a:prstGeom prst="rect">
+                          <a:avLst/>
+                        </a:prstGeom>
+                        <a:noFill/>
+                        <a:ln>
+                          <a:solidFill>
+                            <a:schemeClr val="accent6"/>
+                          </a:solidFill>
+                        </a:ln>
+                      </wps:spPr>
+                      <wps:style>
+                        <a:lnRef idx="2">
+                          <a:schemeClr val="accent1">
+                            <a:shade val="50000"/>
+                          </a:schemeClr>
+                        </a:lnRef>
+                        <a:fillRef idx="1">
+                          <a:schemeClr val="accent1"/>
+                        </a:fillRef>
+                        <a:effectRef idx="0">
+                          <a:schemeClr val="accent1"/>
+                        </a:effectRef>
+                        <a:fontRef idx="minor">
+                          <a:schemeClr val="lt1"/>
+                        </a:fontRef>
+                      </wps:style>
+                      <wps:bodyPr rot="0" spcFirstLastPara="0" vertOverflow="overflow" horzOverflow="overflow" vert="horz" wrap="square" lIns="91440" tIns="45720" rIns="91440" bIns="45720" numCol="1" spcCol="0" rtlCol="0" fromWordArt="0" anchor="ctr" anchorCtr="0" forceAA="0" compatLnSpc="1">
+                        <a:prstTxWarp prst="textNoShape">
+                          <a:avLst/>
+                        </a:prstTxWarp>
+                        <a:noAutofit/>
+                      </wps:bodyPr>
+                    </wps:wsp>
+                  </a:graphicData>
+                </a:graphic>
+                <wp14:sizeRelH relativeFrom="margin">
+                  <wp14:pctWidth>0</wp14:pctWidth>
+                </wp14:sizeRelH>
+                <wp14:sizeRelV relativeFrom="margin">
+                  <wp14:pctHeight>0</wp14:pctHeight>
+                </wp14:sizeRelV>
+              </wp:anchor>
+            </w:drawing>
+          </mc:Choice>
+          <mc:Fallback>
+            <w:pict>
+              <v:rect w14:anchorId="17CFA340" id="矩形 91" o:spid="_x0000_s1026" style="position:absolute;margin-left:220.9pt;margin-top:3.05pt;width:64.95pt;height:14.5pt;z-index:251768832;visibility:visible;mso-wrap-style:square;mso-width-percent:0;mso-height-percent:0;mso-wrap-distance-left:9pt;mso-wrap-distance-top:0;mso-wrap-distance-right:9pt;mso-wrap-distance-bottom:0;mso-position-horizontal:absolute;mso-position-horizontal-relative:margin;mso-position-vertical:absolute;mso-position-vertical-relative:text;mso-width-percent:0;mso-height-percent:0;mso-width-relative:margin;mso-height-relative:margin;v-text-anchor:middle" o:gfxdata="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" filled="f" strokecolor="#70ad47 [3209]" strokeweight="1pt">
+                <w10:wrap anchorx="margin"/>
+              </v:rect>
+            </w:pict>
+          </mc:Fallback>
+        </mc:AlternateContent>
+      </w:r>
+      <w:r>
+        <w:rPr>
+          <w:rFonts w:ascii="Times New Roman" w:hAnsi="Times New Roman" w:cs="Times New Roman"/>
+          <w:noProof/>
+        </w:rPr>
+        <mc:AlternateContent>
+          <mc:Choice Requires="wps">
+            <w:drawing>
+              <wp:anchor distT="0" distB="0" distL="114300" distR="114300" simplePos="0" relativeHeight="251764736" behindDoc="0" locked="0" layoutInCell="1" allowOverlap="1" wp14:anchorId="33A2F837" wp14:editId="174B3E36">
+                <wp:simplePos x="0" y="0"/>
+                <wp:positionH relativeFrom="margin">
+                  <wp:posOffset>3996566</wp:posOffset>
+                </wp:positionH>
+                <wp:positionV relativeFrom="paragraph">
+                  <wp:posOffset>1211885</wp:posOffset>
+                </wp:positionV>
+                <wp:extent cx="807522" cy="320147"/>
+                <wp:effectExtent l="0" t="0" r="12065" b="22860"/>
+                <wp:wrapNone/>
+                <wp:docPr id="84" name="矩形 84"/>
+                <wp:cNvGraphicFramePr/>
+                <a:graphic xmlns:a="http://schemas.openxmlformats.org/drawingml/2006/main">
+                  <a:graphicData uri="http://schemas.microsoft.com/office/word/2010/wordprocessingShape">
+                    <wps:wsp>
+                      <wps:cNvSpPr/>
+                      <wps:spPr>
+                        <a:xfrm>
+                          <a:off x="0" y="0"/>
+                          <a:ext cx="807522" cy="320147"/>
+                        </a:xfrm>
+                        <a:prstGeom prst="rect">
+                          <a:avLst/>
+                        </a:prstGeom>
+                        <a:noFill/>
+                        <a:ln>
+                          <a:solidFill>
+                            <a:schemeClr val="accent6"/>
+                          </a:solidFill>
+                        </a:ln>
+                      </wps:spPr>
+                      <wps:style>
+                        <a:lnRef idx="2">
+                          <a:schemeClr val="accent1">
+                            <a:shade val="50000"/>
+                          </a:schemeClr>
+                        </a:lnRef>
+                        <a:fillRef idx="1">
+                          <a:schemeClr val="accent1"/>
+                        </a:fillRef>
+                        <a:effectRef idx="0">
+                          <a:schemeClr val="accent1"/>
+                        </a:effectRef>
+                        <a:fontRef idx="minor">
+                          <a:schemeClr val="lt1"/>
+                        </a:fontRef>
+                      </wps:style>
+                      <wps:bodyPr rot="0" spcFirstLastPara="0" vertOverflow="overflow" horzOverflow="overflow" vert="horz" wrap="square" lIns="91440" tIns="45720" rIns="91440" bIns="45720" numCol="1" spcCol="0" rtlCol="0" fromWordArt="0" anchor="ctr" anchorCtr="0" forceAA="0" compatLnSpc="1">
+                        <a:prstTxWarp prst="textNoShape">
+                          <a:avLst/>
+                        </a:prstTxWarp>
+                        <a:noAutofit/>
+                      </wps:bodyPr>
+                    </wps:wsp>
+                  </a:graphicData>
+                </a:graphic>
+                <wp14:sizeRelH relativeFrom="margin">
+                  <wp14:pctWidth>0</wp14:pctWidth>
+                </wp14:sizeRelH>
+                <wp14:sizeRelV relativeFrom="margin">
+                  <wp14:pctHeight>0</wp14:pctHeight>
+                </wp14:sizeRelV>
+              </wp:anchor>
+            </w:drawing>
+          </mc:Choice>
+          <mc:Fallback>
+            <w:pict>
+              <v:rect w14:anchorId="016AEC02" id="矩形 84" o:spid="_x0000_s1026" style="position:absolute;margin-left:314.7pt;margin-top:95.4pt;width:63.6pt;height:25.2pt;z-index:251764736;visibility:visible;mso-wrap-style:square;mso-width-percent:0;mso-height-percent:0;mso-wrap-distance-left:9pt;mso-wrap-distance-top:0;mso-wrap-distance-right:9pt;mso-wrap-distance-bottom:0;mso-position-horizontal:absolute;mso-position-horizontal-relative:margin;mso-position-vertical:absolute;mso-position-vertical-relative:text;mso-width-percent:0;mso-height-percent:0;mso-width-relative:margin;mso-height-relative:margin;v-text-anchor:middle" o:gfxdata="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" filled="f" strokecolor="#70ad47 [3209]" strokeweight="1pt">
+                <w10:wrap anchorx="margin"/>
+              </v:rect>
+            </w:pict>
+          </mc:Fallback>
+        </mc:AlternateContent>
+      </w:r>
+      <w:r>
+        <w:rPr>
+          <w:rFonts w:ascii="Times New Roman" w:hAnsi="Times New Roman" w:cs="Times New Roman"/>
+          <w:noProof/>
+        </w:rPr>
+        <mc:AlternateContent>
+          <mc:Choice Requires="wps">
+            <w:drawing>
+              <wp:anchor distT="0" distB="0" distL="114300" distR="114300" simplePos="0" relativeHeight="251762688" behindDoc="0" locked="0" layoutInCell="1" allowOverlap="1" wp14:anchorId="1FB3FE25" wp14:editId="757702E5">
+                <wp:simplePos x="0" y="0"/>
+                <wp:positionH relativeFrom="margin">
+                  <wp:posOffset>2425535</wp:posOffset>
+                </wp:positionH>
+                <wp:positionV relativeFrom="paragraph">
+                  <wp:posOffset>1238003</wp:posOffset>
+                </wp:positionV>
+                <wp:extent cx="807522" cy="320147"/>
+                <wp:effectExtent l="0" t="0" r="12065" b="22860"/>
+                <wp:wrapNone/>
+                <wp:docPr id="82" name="矩形 82"/>
+                <wp:cNvGraphicFramePr/>
+                <a:graphic xmlns:a="http://schemas.openxmlformats.org/drawingml/2006/main">
+                  <a:graphicData uri="http://schemas.microsoft.com/office/word/2010/wordprocessingShape">
+                    <wps:wsp>
+                      <wps:cNvSpPr/>
+                      <wps:spPr>
+                        <a:xfrm>
+                          <a:off x="0" y="0"/>
+                          <a:ext cx="807522" cy="320147"/>
+                        </a:xfrm>
+                        <a:prstGeom prst="rect">
+                          <a:avLst/>
+                        </a:prstGeom>
+                        <a:noFill/>
+                        <a:ln>
+                          <a:solidFill>
+                            <a:schemeClr val="accent6"/>
+                          </a:solidFill>
+                        </a:ln>
+                      </wps:spPr>
+                      <wps:style>
+                        <a:lnRef idx="2">
+                          <a:schemeClr val="accent1">
+                            <a:shade val="50000"/>
+                          </a:schemeClr>
+                        </a:lnRef>
+                        <a:fillRef idx="1">
+                          <a:schemeClr val="accent1"/>
+                        </a:fillRef>
+                        <a:effectRef idx="0">
+                          <a:schemeClr val="accent1"/>
+                        </a:effectRef>
+                        <a:fontRef idx="minor">
+                          <a:schemeClr val="lt1"/>
+                        </a:fontRef>
+                      </wps:style>
+                      <wps:bodyPr rot="0" spcFirstLastPara="0" vertOverflow="overflow" horzOverflow="overflow" vert="horz" wrap="square" lIns="91440" tIns="45720" rIns="91440" bIns="45720" numCol="1" spcCol="0" rtlCol="0" fromWordArt="0" anchor="ctr" anchorCtr="0" forceAA="0" compatLnSpc="1">
+                        <a:prstTxWarp prst="textNoShape">
+                          <a:avLst/>
+                        </a:prstTxWarp>
+                        <a:noAutofit/>
+                      </wps:bodyPr>
+                    </wps:wsp>
+                  </a:graphicData>
+                </a:graphic>
+                <wp14:sizeRelH relativeFrom="margin">
+                  <wp14:pctWidth>0</wp14:pctWidth>
+                </wp14:sizeRelH>
+                <wp14:sizeRelV relativeFrom="margin">
+                  <wp14:pctHeight>0</wp14:pctHeight>
+                </wp14:sizeRelV>
+              </wp:anchor>
+            </w:drawing>
+          </mc:Choice>
+          <mc:Fallback>
+            <w:pict>
+              <v:rect w14:anchorId="7C8BC1ED" id="矩形 82" o:spid="_x0000_s1026" style="position:absolute;margin-left:191pt;margin-top:97.5pt;width:63.6pt;height:25.2pt;z-index:251762688;visibility:visible;mso-wrap-style:square;mso-width-percent:0;mso-height-percent:0;mso-wrap-distance-left:9pt;mso-wrap-distance-top:0;mso-wrap-distance-right:9pt;mso-wrap-distance-bottom:0;mso-position-horizontal:absolute;mso-position-horizontal-relative:margin;mso-position-vertical:absolute;mso-position-vertical-relative:text;mso-width-percent:0;mso-height-percent:0;mso-width-relative:margin;mso-height-relative:margin;v-text-anchor:middle" o:gfxdata="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" filled="f" strokecolor="#70ad47 [3209]" strokeweight="1pt">
+                <w10:wrap anchorx="margin"/>
+              </v:rect>
+            </w:pict>
+          </mc:Fallback>
+        </mc:AlternateContent>
+      </w:r>
+      <w:r>
+        <w:rPr>
+          <w:rFonts w:ascii="Times New Roman" w:hAnsi="Times New Roman" w:cs="Times New Roman"/>
+          <w:noProof/>
+        </w:rPr>
+        <mc:AlternateContent>
+          <mc:Choice Requires="wps">
+            <w:drawing>
+              <wp:anchor distT="0" distB="0" distL="114300" distR="114300" simplePos="0" relativeHeight="251760640" behindDoc="0" locked="0" layoutInCell="1" allowOverlap="1" wp14:anchorId="19B58A5E" wp14:editId="28271A2D">
+                <wp:simplePos x="0" y="0"/>
+                <wp:positionH relativeFrom="margin">
+                  <wp:posOffset>4008442</wp:posOffset>
+                </wp:positionH>
+                <wp:positionV relativeFrom="paragraph">
+                  <wp:posOffset>606317</wp:posOffset>
+                </wp:positionV>
+                <wp:extent cx="403761" cy="469076"/>
+                <wp:effectExtent l="0" t="0" r="15875" b="26670"/>
+                <wp:wrapNone/>
+                <wp:docPr id="81" name="矩形 81"/>
+                <wp:cNvGraphicFramePr/>
+                <a:graphic xmlns:a="http://schemas.openxmlformats.org/drawingml/2006/main">
+                  <a:graphicData uri="http://schemas.microsoft.com/office/word/2010/wordprocessingShape">
+                    <wps:wsp>
+                      <wps:cNvSpPr/>
+                      <wps:spPr>
+                        <a:xfrm>
+                          <a:off x="0" y="0"/>
+                          <a:ext cx="403761" cy="469076"/>
+                        </a:xfrm>
+                        <a:prstGeom prst="rect">
+                          <a:avLst/>
+                        </a:prstGeom>
+                        <a:noFill/>
+                        <a:ln>
+                          <a:solidFill>
+                            <a:schemeClr val="accent4"/>
+                          </a:solidFill>
+                        </a:ln>
+                      </wps:spPr>
+                      <wps:style>
+                        <a:lnRef idx="2">
+                          <a:schemeClr val="accent1">
+                            <a:shade val="50000"/>
+                          </a:schemeClr>
+                        </a:lnRef>
+                        <a:fillRef idx="1">
+                          <a:schemeClr val="accent1"/>
+                        </a:fillRef>
+                        <a:effectRef idx="0">
+                          <a:schemeClr val="accent1"/>
+                        </a:effectRef>
+                        <a:fontRef idx="minor">
+                          <a:schemeClr val="lt1"/>
+                        </a:fontRef>
+                      </wps:style>
+                      <wps:bodyPr rot="0" spcFirstLastPara="0" vertOverflow="overflow" horzOverflow="overflow" vert="horz" wrap="square" lIns="91440" tIns="45720" rIns="91440" bIns="45720" numCol="1" spcCol="0" rtlCol="0" fromWordArt="0" anchor="ctr" anchorCtr="0" forceAA="0" compatLnSpc="1">
+                        <a:prstTxWarp prst="textNoShape">
+                          <a:avLst/>
+                        </a:prstTxWarp>
+                        <a:noAutofit/>
+                      </wps:bodyPr>
+                    </wps:wsp>
+                  </a:graphicData>
+                </a:graphic>
+                <wp14:sizeRelH relativeFrom="margin">
+                  <wp14:pctWidth>0</wp14:pctWidth>
+                </wp14:sizeRelH>
+                <wp14:sizeRelV relativeFrom="margin">
+                  <wp14:pctHeight>0</wp14:pctHeight>
+                </wp14:sizeRelV>
+              </wp:anchor>
+            </w:drawing>
+          </mc:Choice>
+          <mc:Fallback>
+            <w:pict>
+              <v:rect w14:anchorId="39D2A52C" id="矩形 81" o:spid="_x0000_s1026" style="position:absolute;margin-left:315.65pt;margin-top:47.75pt;width:31.8pt;height:36.95pt;z-index:251760640;visibility:visible;mso-wrap-style:square;mso-width-percent:0;mso-height-percent:0;mso-wrap-distance-left:9pt;mso-wrap-distance-top:0;mso-wrap-distance-right:9pt;mso-wrap-distance-bottom:0;mso-position-horizontal:absolute;mso-position-horizontal-relative:margin;mso-position-vertical:absolute;mso-position-vertical-relative:text;mso-width-percent:0;mso-height-percent:0;mso-width-relative:margin;mso-height-relative:margin;v-text-anchor:middle" o:gfxdata="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" filled="f" strokecolor="#ffc000 [3207]" strokeweight="1pt">
+                <w10:wrap anchorx="margin"/>
+              </v:rect>
+            </w:pict>
+          </mc:Fallback>
+        </mc:AlternateContent>
+      </w:r>
+      <w:r>
+        <w:rPr>
+          <w:rFonts w:ascii="Times New Roman" w:hAnsi="Times New Roman" w:cs="Times New Roman"/>
+          <w:noProof/>
+        </w:rPr>
+        <mc:AlternateContent>
+          <mc:Choice Requires="wps">
+            <w:drawing>
+              <wp:anchor distT="0" distB="0" distL="114300" distR="114300" simplePos="0" relativeHeight="251758592" behindDoc="0" locked="0" layoutInCell="1" allowOverlap="1" wp14:anchorId="396C5290" wp14:editId="099A8851">
+                <wp:simplePos x="0" y="0"/>
+                <wp:positionH relativeFrom="margin">
+                  <wp:posOffset>2425535</wp:posOffset>
+                </wp:positionH>
+                <wp:positionV relativeFrom="paragraph">
+                  <wp:posOffset>626423</wp:posOffset>
+                </wp:positionV>
+                <wp:extent cx="403761" cy="469076"/>
+                <wp:effectExtent l="0" t="0" r="15875" b="26670"/>
+                <wp:wrapNone/>
+                <wp:docPr id="80" name="矩形 80"/>
+                <wp:cNvGraphicFramePr/>
+                <a:graphic xmlns:a="http://schemas.openxmlformats.org/drawingml/2006/main">
+                  <a:graphicData uri="http://schemas.microsoft.com/office/word/2010/wordprocessingShape">
+                    <wps:wsp>
+                      <wps:cNvSpPr/>
+                      <wps:spPr>
+                        <a:xfrm>
+                          <a:off x="0" y="0"/>
+                          <a:ext cx="403761" cy="469076"/>
+                        </a:xfrm>
+                        <a:prstGeom prst="rect">
+                          <a:avLst/>
+                        </a:prstGeom>
+                        <a:noFill/>
+                        <a:ln>
+                          <a:solidFill>
+                            <a:schemeClr val="accent4"/>
+                          </a:solidFill>
+                        </a:ln>
+                      </wps:spPr>
+                      <wps:style>
+                        <a:lnRef idx="2">
+                          <a:schemeClr val="accent1">
+                            <a:shade val="50000"/>
+                          </a:schemeClr>
+                        </a:lnRef>
+                        <a:fillRef idx="1">
+                          <a:schemeClr val="accent1"/>
+                        </a:fillRef>
+                        <a:effectRef idx="0">
+                          <a:schemeClr val="accent1"/>
+                        </a:effectRef>
+                        <a:fontRef idx="minor">
+                          <a:schemeClr val="lt1"/>
+                        </a:fontRef>
+                      </wps:style>
+                      <wps:bodyPr rot="0" spcFirstLastPara="0" vertOverflow="overflow" horzOverflow="overflow" vert="horz" wrap="square" lIns="91440" tIns="45720" rIns="91440" bIns="45720" numCol="1" spcCol="0" rtlCol="0" fromWordArt="0" anchor="ctr" anchorCtr="0" forceAA="0" compatLnSpc="1">
+                        <a:prstTxWarp prst="textNoShape">
+                          <a:avLst/>
+                        </a:prstTxWarp>
+                        <a:noAutofit/>
+                      </wps:bodyPr>
+                    </wps:wsp>
+                  </a:graphicData>
+                </a:graphic>
+                <wp14:sizeRelH relativeFrom="margin">
+                  <wp14:pctWidth>0</wp14:pctWidth>
+                </wp14:sizeRelH>
+                <wp14:sizeRelV relativeFrom="margin">
+                  <wp14:pctHeight>0</wp14:pctHeight>
+                </wp14:sizeRelV>
+              </wp:anchor>
+            </w:drawing>
+          </mc:Choice>
+          <mc:Fallback>
+            <w:pict>
+              <v:rect w14:anchorId="3C07E741" id="矩形 80" o:spid="_x0000_s1026" style="position:absolute;margin-left:191pt;margin-top:49.3pt;width:31.8pt;height:36.95pt;z-index:251758592;visibility:visible;mso-wrap-style:square;mso-width-percent:0;mso-height-percent:0;mso-wrap-distance-left:9pt;mso-wrap-distance-top:0;mso-wrap-distance-right:9pt;mso-wrap-distance-bottom:0;mso-position-horizontal:absolute;mso-position-horizontal-relative:margin;mso-position-vertical:absolute;mso-position-vertical-relative:text;mso-width-percent:0;mso-height-percent:0;mso-width-relative:margin;mso-height-relative:margin;v-text-anchor:middle" o:gfxdata="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" filled="f" strokecolor="#ffc000 [3207]" strokeweight="1pt">
+                <w10:wrap anchorx="margin"/>
+              </v:rect>
+            </w:pict>
+          </mc:Fallback>
+        </mc:AlternateContent>
+      </w:r>
+      <w:r>
+        <w:rPr>
+          <w:rFonts w:ascii="Times New Roman" w:hAnsi="Times New Roman" w:cs="Times New Roman"/>
+          <w:noProof/>
+        </w:rPr>
+        <mc:AlternateContent>
+          <mc:Choice Requires="wps">
+            <w:drawing>
+              <wp:anchor distT="0" distB="0" distL="114300" distR="114300" simplePos="0" relativeHeight="251756544" behindDoc="0" locked="0" layoutInCell="1" allowOverlap="1" wp14:anchorId="6D37CEC1" wp14:editId="41A03E41">
+                <wp:simplePos x="0" y="0"/>
+                <wp:positionH relativeFrom="margin">
+                  <wp:posOffset>4014379</wp:posOffset>
+                </wp:positionH>
+                <wp:positionV relativeFrom="paragraph">
+                  <wp:posOffset>47996</wp:posOffset>
+                </wp:positionV>
+                <wp:extent cx="391886" cy="522514"/>
+                <wp:effectExtent l="0" t="0" r="27305" b="11430"/>
+                <wp:wrapNone/>
+                <wp:docPr id="79" name="矩形 79"/>
+                <wp:cNvGraphicFramePr/>
+                <a:graphic xmlns:a="http://schemas.openxmlformats.org/drawingml/2006/main">
+                  <a:graphicData uri="http://schemas.microsoft.com/office/word/2010/wordprocessingShape">
+                    <wps:wsp>
+                      <wps:cNvSpPr/>
+                      <wps:spPr>
+                        <a:xfrm>
+                          <a:off x="0" y="0"/>
+                          <a:ext cx="391886" cy="522514"/>
+                        </a:xfrm>
+                        <a:prstGeom prst="rect">
+                          <a:avLst/>
+                        </a:prstGeom>
+                        <a:noFill/>
+                        <a:ln>
+                          <a:solidFill>
+                            <a:schemeClr val="accent1"/>
+                          </a:solidFill>
+                        </a:ln>
+                      </wps:spPr>
+                      <wps:style>
+                        <a:lnRef idx="2">
+                          <a:schemeClr val="accent1">
+                            <a:shade val="50000"/>
+                          </a:schemeClr>
+                        </a:lnRef>
+                        <a:fillRef idx="1">
+                          <a:schemeClr val="accent1"/>
+                        </a:fillRef>
+                        <a:effectRef idx="0">
+                          <a:schemeClr val="accent1"/>
+                        </a:effectRef>
+                        <a:fontRef idx="minor">
+                          <a:schemeClr val="lt1"/>
+                        </a:fontRef>
+                      </wps:style>
+                      <wps:bodyPr rot="0" spcFirstLastPara="0" vertOverflow="overflow" horzOverflow="overflow" vert="horz" wrap="square" lIns="91440" tIns="45720" rIns="91440" bIns="45720" numCol="1" spcCol="0" rtlCol="0" fromWordArt="0" anchor="ctr" anchorCtr="0" forceAA="0" compatLnSpc="1">
+                        <a:prstTxWarp prst="textNoShape">
+                          <a:avLst/>
+                        </a:prstTxWarp>
+                        <a:noAutofit/>
+                      </wps:bodyPr>
+                    </wps:wsp>
+                  </a:graphicData>
+                </a:graphic>
+                <wp14:sizeRelH relativeFrom="margin">
+                  <wp14:pctWidth>0</wp14:pctWidth>
+                </wp14:sizeRelH>
+                <wp14:sizeRelV relativeFrom="margin">
+                  <wp14:pctHeight>0</wp14:pctHeight>
+                </wp14:sizeRelV>
+              </wp:anchor>
+            </w:drawing>
+          </mc:Choice>
+          <mc:Fallback>
+            <w:pict>
+              <v:rect w14:anchorId="41FA3914" id="矩形 79" o:spid="_x0000_s1026" style="position:absolute;margin-left:316.1pt;margin-top:3.8pt;width:30.85pt;height:41.15pt;z-index:251756544;visibility:visible;mso-wrap-style:square;mso-width-percent:0;mso-height-percent:0;mso-wrap-distance-left:9pt;mso-wrap-distance-top:0;mso-wrap-distance-right:9pt;mso-wrap-distance-bottom:0;mso-position-horizontal:absolute;mso-position-horizontal-relative:margin;mso-position-vertical:absolute;mso-position-vertical-relative:text;mso-width-percent:0;mso-height-percent:0;mso-width-relative:margin;mso-height-relative:margin;v-text-anchor:middle" o:gfxdata="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" filled="f" strokecolor="#4472c4 [3204]" strokeweight="1pt">
+                <w10:wrap anchorx="margin"/>
+              </v:rect>
+            </w:pict>
+          </mc:Fallback>
+        </mc:AlternateContent>
+      </w:r>
+      <w:r>
+        <w:rPr>
+          <w:rFonts w:ascii="Times New Roman" w:hAnsi="Times New Roman" w:cs="Times New Roman"/>
+          <w:noProof/>
+        </w:rPr>
+        <mc:AlternateContent>
+          <mc:Choice Requires="wps">
+            <w:drawing>
+              <wp:anchor distT="0" distB="0" distL="114300" distR="114300" simplePos="0" relativeHeight="251754496" behindDoc="0" locked="0" layoutInCell="1" allowOverlap="1" wp14:anchorId="705D7644" wp14:editId="772AC69A">
+                <wp:simplePos x="0" y="0"/>
+                <wp:positionH relativeFrom="margin">
+                  <wp:posOffset>2425536</wp:posOffset>
+                </wp:positionH>
+                <wp:positionV relativeFrom="paragraph">
+                  <wp:posOffset>38596</wp:posOffset>
+                </wp:positionV>
+                <wp:extent cx="391886" cy="522514"/>
+                <wp:effectExtent l="0" t="0" r="27305" b="11430"/>
+                <wp:wrapNone/>
+                <wp:docPr id="76" name="矩形 76"/>
+                <wp:cNvGraphicFramePr/>
+                <a:graphic xmlns:a="http://schemas.openxmlformats.org/drawingml/2006/main">
+                  <a:graphicData uri="http://schemas.microsoft.com/office/word/2010/wordprocessingShape">
+                    <wps:wsp>
+                      <wps:cNvSpPr/>
+                      <wps:spPr>
+                        <a:xfrm>
+                          <a:off x="0" y="0"/>
+                          <a:ext cx="391886" cy="522514"/>
+                        </a:xfrm>
+                        <a:prstGeom prst="rect">
+                          <a:avLst/>
+                        </a:prstGeom>
+                        <a:noFill/>
+                        <a:ln>
+                          <a:solidFill>
+                            <a:srgbClr val="FF0000"/>
+                          </a:solidFill>
+                        </a:ln>
+                      </wps:spPr>
+                      <wps:style>
+                        <a:lnRef idx="2">
+                          <a:schemeClr val="accent1">
+                            <a:shade val="50000"/>
+                          </a:schemeClr>
+                        </a:lnRef>
+                        <a:fillRef idx="1">
+                          <a:schemeClr val="accent1"/>
+                        </a:fillRef>
+                        <a:effectRef idx="0">
+                          <a:schemeClr val="accent1"/>
+                        </a:effectRef>
+                        <a:fontRef idx="minor">
+                          <a:schemeClr val="lt1"/>
+                        </a:fontRef>
+                      </wps:style>
+                      <wps:bodyPr rot="0" spcFirstLastPara="0" vertOverflow="overflow" horzOverflow="overflow" vert="horz" wrap="square" lIns="91440" tIns="45720" rIns="91440" bIns="45720" numCol="1" spcCol="0" rtlCol="0" fromWordArt="0" anchor="ctr" anchorCtr="0" forceAA="0" compatLnSpc="1">
+                        <a:prstTxWarp prst="textNoShape">
+                          <a:avLst/>
+                        </a:prstTxWarp>
+                        <a:noAutofit/>
+                      </wps:bodyPr>
+                    </wps:wsp>
+                  </a:graphicData>
+                </a:graphic>
+                <wp14:sizeRelH relativeFrom="margin">
+                  <wp14:pctWidth>0</wp14:pctWidth>
+                </wp14:sizeRelH>
+                <wp14:sizeRelV relativeFrom="margin">
+                  <wp14:pctHeight>0</wp14:pctHeight>
+                </wp14:sizeRelV>
+              </wp:anchor>
+            </w:drawing>
+          </mc:Choice>
+          <mc:Fallback>
+            <w:pict>
+              <v:rect w14:anchorId="1411B957" id="矩形 76" o:spid="_x0000_s1026" style="position:absolute;margin-left:191pt;margin-top:3.05pt;width:30.85pt;height:41.15pt;z-index:251754496;visibility:visible;mso-wrap-style:square;mso-width-percent:0;mso-height-percent:0;mso-wrap-distance-left:9pt;mso-wrap-distance-top:0;mso-wrap-distance-right:9pt;mso-wrap-distance-bottom:0;mso-position-horizontal:absolute;mso-position-horizontal-relative:margin;mso-position-vertical:absolute;mso-position-vertical-relative:text;mso-width-percent:0;mso-height-percent:0;mso-width-relative:margin;mso-height-relative:margin;v-text-anchor:middle" o:gfxdata="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" filled="f" strokecolor="red" strokeweight="1pt">
+                <w10:wrap anchorx="margin"/>
+              </v:rect>
+            </w:pict>
+          </mc:Fallback>
+        </mc:AlternateContent>
+      </w:r>
+      <w:r>
+        <w:rPr>
+          <w:rFonts w:ascii="Times New Roman" w:hAnsi="Times New Roman" w:cs="Times New Roman"/>
+        </w:rPr>
+        <w:tab/>
+      </w:r>
+      <w:r>
+        <w:rPr>
+          <w:rFonts w:ascii="Times New Roman" w:hAnsi="Times New Roman" w:cs="Times New Roman" w:hint="eastAsia"/>
+        </w:rPr>
+        <w:t xml:space="preserve">  </w:t>
+      </w:r>
+      <w:r>
+        <w:rPr>
+          <w:rFonts w:ascii="Times New Roman" w:hAnsi="Times New Roman" w:cs="Times New Roman"/>
+        </w:rPr>
+        <w:t xml:space="preserve"> </w:t>
+      </w:r>
+      <w:r>
+        <w:rPr>
+          <w:rFonts w:ascii="Times New Roman" w:hAnsi="Times New Roman" w:cs="Times New Roman"/>
+        </w:rPr>
+        <w:drawing>
+          <wp:inline distT="0" distB="0" distL="0" distR="0" wp14:anchorId="0964F7E4" wp14:editId="01492D6F">
+            <wp:extent cx="4680000" cy="1519620"/>
+            <wp:effectExtent l="0" t="0" r="6350" b="4445"/>
+            <wp:docPr id="75" name="圖片 75"/>
+            <wp:cNvGraphicFramePr>
+              <a:graphicFrameLocks xmlns:a="http://schemas.openxmlformats.org/drawingml/2006/main" noChangeAspect="1"/>
+            </wp:cNvGraphicFramePr>
+            <a:graphic xmlns:a="http://schemas.openxmlformats.org/drawingml/2006/main">
+              <a:graphicData uri="http://schemas.openxmlformats.org/drawingml/2006/picture">
+                <pic:pic xmlns:pic="http://schemas.openxmlformats.org/drawingml/2006/picture">
+                  <pic:nvPicPr>
+                    <pic:cNvPr id="1" name=""/>
+                    <pic:cNvPicPr/>
+                  </pic:nvPicPr>
+                  <pic:blipFill>
+                    <a:blip r:embed="rId37"/>
+                    <a:stretch>
+                      <a:fillRect/>
+                    </a:stretch>
+                  </pic:blipFill>
+                  <pic:spPr>
+                    <a:xfrm>
+                      <a:off x="0" y="0"/>
+                      <a:ext cx="4680000" cy="1519620"/>
+                    </a:xfrm>
+                    <a:prstGeom prst="rect">
+                      <a:avLst/>
+                    </a:prstGeom>
+                  </pic:spPr>
+                </pic:pic>
+              </a:graphicData>
+            </a:graphic>
+          </wp:inline>
+        </w:drawing>
+      </w:r>
+    </w:p>
+    <w:p>
+      <w:pPr>
+        <w:widowControl/>
+        <w:ind w:left="960"/>
+        <w:jc w:val="both"/>
+        <w:rPr>
+          <w:rFonts w:ascii="Times New Roman" w:hAnsi="Times New Roman" w:cs="Times New Roman" w:hint="eastAsia"/>
+        </w:rPr>
+      </w:pPr>
+      <w:r>
+        <w:rPr>
+          <w:rFonts w:ascii="Times New Roman" w:hAnsi="Times New Roman" w:cs="Times New Roman"/>
+        </w:rPr>
+        <w:tab/>
+      </w:r>
+      <w:r>
+        <w:rPr>
+          <w:rFonts w:ascii="Times New Roman" w:hAnsi="Times New Roman" w:cs="Times New Roman" w:hint="eastAsia"/>
+        </w:rPr>
+        <w:t xml:space="preserve">  </w:t>
+      </w:r>
+      <w:r>
+        <w:rPr>
+          <w:rFonts w:ascii="Times New Roman" w:hAnsi="Times New Roman" w:cs="Times New Roman" w:hint="eastAsia"/>
+        </w:rPr>
+        <w:t>對於</w:t>
+      </w:r>
+      <w:r>
+        <w:rPr>
+          <w:rFonts w:ascii="Times New Roman" w:hAnsi="Times New Roman" w:cs="Times New Roman"/>
+        </w:rPr>
+        <w:t>Control Hazard</w:t>
+      </w:r>
+      <w:r>
+        <w:rPr>
+          <w:rFonts w:ascii="Times New Roman" w:hAnsi="Times New Roman" w:cs="Times New Roman" w:hint="eastAsia"/>
+        </w:rPr>
+        <w:t>來說，處理方式為判斷</w:t>
+      </w:r>
+      <w:r>
+        <w:rPr>
+          <w:rFonts w:ascii="Times New Roman" w:hAnsi="Times New Roman" w:cs="Times New Roman" w:hint="eastAsia"/>
+        </w:rPr>
+        <w:t>是否產生</w:t>
+      </w:r>
+      <w:r>
+        <w:rPr>
+          <w:rFonts w:ascii="Times New Roman" w:hAnsi="Times New Roman" w:cs="Times New Roman" w:hint="eastAsia"/>
+        </w:rPr>
+        <w:t>branch</w:t>
+      </w:r>
+      <w:r>
+        <w:rPr>
+          <w:rFonts w:ascii="Times New Roman" w:hAnsi="Times New Roman" w:cs="Times New Roman" w:hint="eastAsia"/>
+        </w:rPr>
+        <w:t>或是</w:t>
+      </w:r>
+      <w:r>
+        <w:rPr>
+          <w:rFonts w:ascii="Times New Roman" w:hAnsi="Times New Roman" w:cs="Times New Roman" w:hint="eastAsia"/>
+        </w:rPr>
+        <w:t>j</w:t>
+      </w:r>
+      <w:r>
+        <w:rPr>
+          <w:rFonts w:ascii="Times New Roman" w:hAnsi="Times New Roman" w:cs="Times New Roman"/>
+        </w:rPr>
+        <w:t>ump</w:t>
+      </w:r>
+      <w:r>
+        <w:rPr>
+          <w:rFonts w:ascii="Times New Roman" w:hAnsi="Times New Roman" w:cs="Times New Roman" w:hint="eastAsia"/>
+        </w:rPr>
+        <w:t>，即</w:t>
+      </w:r>
+      <w:r>
+        <w:rPr>
+          <w:rFonts w:ascii="Times New Roman" w:hAnsi="Times New Roman" w:cs="Times New Roman"/>
+        </w:rPr>
+        <w:t>BranchCtrl!=PC4</w:t>
+      </w:r>
+      <w:r>
+        <w:rPr>
+          <w:rFonts w:ascii="Times New Roman" w:hAnsi="Times New Roman" w:cs="Times New Roman" w:hint="eastAsia"/>
+        </w:rPr>
+        <w:t>。</w:t>
+      </w:r>
+      <w:r>
+        <w:rPr>
+          <w:rFonts w:ascii="Times New Roman" w:hAnsi="Times New Roman" w:cs="Times New Roman" w:hint="eastAsia"/>
+        </w:rPr>
+        <w:t>如果上述條件成立，則</w:t>
+      </w:r>
+      <w:r>
+        <w:rPr>
+          <w:rFonts w:ascii="Times New Roman" w:hAnsi="Times New Roman" w:cs="Times New Roman"/>
+        </w:rPr>
+        <w:t>PC</w:t>
+      </w:r>
+      <w:r>
+        <w:rPr>
+          <w:rFonts w:ascii="Times New Roman" w:hAnsi="Times New Roman" w:cs="Times New Roman" w:hint="eastAsia"/>
+        </w:rPr>
+        <w:t xml:space="preserve"> &amp; IFID_</w:t>
+      </w:r>
+      <w:r>
+        <w:rPr>
+          <w:rFonts w:ascii="Times New Roman" w:hAnsi="Times New Roman" w:cs="Times New Roman"/>
+        </w:rPr>
+        <w:t>reg</w:t>
+      </w:r>
+      <w:r>
+        <w:rPr>
+          <w:rFonts w:ascii="Times New Roman" w:hAnsi="Times New Roman" w:cs="Times New Roman" w:hint="eastAsia"/>
+        </w:rPr>
+        <w:t>照常運作，但是要把給</w:t>
+      </w:r>
+      <w:r>
+        <w:rPr>
+          <w:rFonts w:ascii="Times New Roman" w:hAnsi="Times New Roman" w:cs="Times New Roman" w:hint="eastAsia"/>
+        </w:rPr>
+        <w:t>IFID_reg</w:t>
+      </w:r>
+      <w:r>
+        <w:rPr>
+          <w:rFonts w:ascii="Times New Roman" w:hAnsi="Times New Roman" w:cs="Times New Roman" w:hint="eastAsia"/>
+        </w:rPr>
+        <w:t>的</w:t>
+      </w:r>
+      <w:r>
+        <w:rPr>
+          <w:rFonts w:ascii="Times New Roman" w:hAnsi="Times New Roman" w:cs="Times New Roman" w:hint="eastAsia"/>
+        </w:rPr>
+        <w:t>instruction</w:t>
+      </w:r>
+      <w:r>
+        <w:rPr>
+          <w:rFonts w:ascii="Times New Roman" w:hAnsi="Times New Roman" w:cs="Times New Roman"/>
+        </w:rPr>
+        <w:t xml:space="preserve"> Flush</w:t>
+      </w:r>
+      <w:r>
+        <w:rPr>
+          <w:rFonts w:ascii="Times New Roman" w:hAnsi="Times New Roman" w:cs="Times New Roman" w:hint="eastAsia"/>
+        </w:rPr>
+        <w:t>，且</w:t>
+      </w:r>
+      <w:r>
+        <w:rPr>
+          <w:rFonts w:ascii="Times New Roman" w:hAnsi="Times New Roman" w:cs="Times New Roman" w:hint="eastAsia"/>
+        </w:rPr>
+        <w:t>ID</w:t>
+      </w:r>
+      <w:r>
+        <w:rPr>
+          <w:rFonts w:ascii="Times New Roman" w:hAnsi="Times New Roman" w:cs="Times New Roman" w:hint="eastAsia"/>
+        </w:rPr>
+        <w:t>的控制訊號線要歸</w:t>
+      </w:r>
+      <w:r>
+        <w:rPr>
+          <w:rFonts w:ascii="Times New Roman" w:hAnsi="Times New Roman" w:cs="Times New Roman" w:hint="eastAsia"/>
+        </w:rPr>
+        <w:t>0</w:t>
+      </w:r>
+      <w:r>
+        <w:rPr>
+          <w:rFonts w:ascii="Segoe UI" w:hAnsi="Segoe UI" w:cs="Segoe UI"/>
+          <w:color w:val="373A3C"/>
+          <w:sz w:val="23"/>
+          <w:szCs w:val="23"/>
+        </w:rPr>
+        <w:t xml:space="preserve"> </w:t>
+      </w:r>
+      <w:r>
+        <w:rPr>
+          <w:rFonts w:ascii="Segoe UI" w:hAnsi="Segoe UI" w:cs="Segoe UI" w:hint="eastAsia"/>
+          <w:color w:val="373A3C"/>
+          <w:sz w:val="23"/>
+          <w:szCs w:val="23"/>
+        </w:rPr>
+        <w:t>。</w:t>
+      </w:r>
+      <w:r>
+        <w:rPr>
+          <w:rFonts w:ascii="Times New Roman" w:hAnsi="Times New Roman" w:cs="Times New Roman" w:hint="eastAsia"/>
+        </w:rPr>
+        <w:t>例如上圖為</w:t>
+      </w:r>
+      <w:r>
+        <w:rPr>
+          <w:rFonts w:ascii="Times New Roman" w:hAnsi="Times New Roman" w:cs="Times New Roman"/>
+        </w:rPr>
+        <w:t>j</w:t>
+      </w:r>
+      <w:r>
+        <w:rPr>
+          <w:rFonts w:ascii="Times New Roman" w:hAnsi="Times New Roman" w:cs="Times New Roman"/>
+        </w:rPr>
+        <w:t xml:space="preserve"> </w:t>
+      </w:r>
+      <w:r>
+        <w:rPr>
+          <w:rFonts w:ascii="Times New Roman" w:hAnsi="Times New Roman" w:cs="Times New Roman"/>
+        </w:rPr>
+        <w:t>858 &lt;beq+0x4c&gt;</w:t>
+      </w:r>
+      <w:r>
+        <w:rPr>
+          <w:rFonts w:ascii="Times New Roman" w:hAnsi="Times New Roman" w:cs="Times New Roman" w:hint="eastAsia"/>
+        </w:rPr>
+        <w:t>以及</w:t>
+      </w:r>
+      <w:r>
+        <w:rPr>
+          <w:rFonts w:ascii="Times New Roman" w:hAnsi="Times New Roman" w:cs="Times New Roman"/>
+        </w:rPr>
+        <w:t>beq</w:t>
+      </w:r>
+      <w:r>
+        <w:rPr>
+          <w:rFonts w:ascii="Times New Roman" w:hAnsi="Times New Roman" w:cs="Times New Roman"/>
+        </w:rPr>
+        <w:tab/>
+        <w:t>t0,t1,864 &lt;beq+0x58&gt;</w:t>
+      </w:r>
+      <w:r>
+        <w:rPr>
+          <w:rFonts w:ascii="Times New Roman" w:hAnsi="Times New Roman" w:cs="Times New Roman" w:hint="eastAsia"/>
+        </w:rPr>
+        <w:t>，其運算已在前述各自的</w:t>
+      </w:r>
+      <w:r>
+        <w:rPr>
+          <w:rFonts w:ascii="Times New Roman" w:hAnsi="Times New Roman" w:cs="Times New Roman"/>
+        </w:rPr>
+        <w:t>type</w:t>
+      </w:r>
+      <w:r>
+        <w:rPr>
+          <w:rFonts w:ascii="Times New Roman" w:hAnsi="Times New Roman" w:cs="Times New Roman" w:hint="eastAsia"/>
+        </w:rPr>
+        <w:t>講解，此處著重於</w:t>
+      </w:r>
+      <w:r>
+        <w:rPr>
+          <w:rFonts w:ascii="Times New Roman" w:hAnsi="Times New Roman" w:cs="Times New Roman" w:hint="eastAsia"/>
+        </w:rPr>
+        <w:t>hazard</w:t>
+      </w:r>
+      <w:r>
+        <w:rPr>
+          <w:rFonts w:ascii="Times New Roman" w:hAnsi="Times New Roman" w:cs="Times New Roman" w:hint="eastAsia"/>
+        </w:rPr>
+        <w:t>處理。</w:t>
+      </w:r>
+      <w:r>
+        <w:rPr>
+          <w:rFonts w:ascii="Times New Roman" w:hAnsi="Times New Roman" w:cs="Times New Roman" w:hint="eastAsia"/>
+        </w:rPr>
+        <w:t>圖中紅框處可以發現</w:t>
+      </w:r>
+      <w:r>
+        <w:rPr>
+          <w:rFonts w:ascii="Times New Roman" w:hAnsi="Times New Roman" w:cs="Times New Roman" w:hint="eastAsia"/>
+        </w:rPr>
+        <w:t>ID_ALUOP</w:t>
+      </w:r>
+      <w:r>
+        <w:rPr>
+          <w:rFonts w:ascii="Times New Roman" w:hAnsi="Times New Roman" w:cs="Times New Roman" w:hint="eastAsia"/>
+        </w:rPr>
+        <w:t>為</w:t>
+      </w:r>
+      <w:r>
+        <w:rPr>
+          <w:rFonts w:ascii="Times New Roman" w:hAnsi="Times New Roman" w:cs="Times New Roman" w:hint="eastAsia"/>
+        </w:rPr>
+        <w:t>2</w:t>
+      </w:r>
+      <w:r>
+        <w:rPr>
+          <w:rFonts w:ascii="Times New Roman" w:hAnsi="Times New Roman" w:cs="Times New Roman" w:hint="eastAsia"/>
+        </w:rPr>
+        <w:t>表示</w:t>
+      </w:r>
+      <w:r>
+        <w:rPr>
+          <w:rFonts w:ascii="Times New Roman" w:hAnsi="Times New Roman" w:cs="Times New Roman" w:hint="eastAsia"/>
+        </w:rPr>
+        <w:t>j</w:t>
+      </w:r>
+      <w:r>
+        <w:rPr>
+          <w:rFonts w:ascii="Times New Roman" w:hAnsi="Times New Roman" w:cs="Times New Roman"/>
+        </w:rPr>
+        <w:t>ump</w:t>
+      </w:r>
+      <w:r>
+        <w:rPr>
+          <w:rFonts w:ascii="Times New Roman" w:hAnsi="Times New Roman" w:cs="Times New Roman" w:hint="eastAsia"/>
+        </w:rPr>
+        <w:t>的</w:t>
+      </w:r>
+      <w:r>
+        <w:rPr>
+          <w:rFonts w:ascii="Times New Roman" w:hAnsi="Times New Roman" w:cs="Times New Roman" w:hint="eastAsia"/>
+        </w:rPr>
+        <w:t>ADD_type</w:t>
+      </w:r>
+      <w:r>
+        <w:rPr>
+          <w:rFonts w:ascii="Times New Roman" w:hAnsi="Times New Roman" w:cs="Times New Roman" w:hint="eastAsia"/>
+        </w:rPr>
+        <w:t>且</w:t>
+      </w:r>
+      <w:r>
+        <w:rPr>
+          <w:rFonts w:ascii="Times New Roman" w:hAnsi="Times New Roman" w:cs="Times New Roman" w:hint="eastAsia"/>
+        </w:rPr>
+        <w:t>BranchCtrl</w:t>
+      </w:r>
+      <w:r>
+        <w:rPr>
+          <w:rFonts w:ascii="Times New Roman" w:hAnsi="Times New Roman" w:cs="Times New Roman" w:hint="eastAsia"/>
+        </w:rPr>
+        <w:t>為</w:t>
+      </w:r>
+      <w:r>
+        <w:rPr>
+          <w:rFonts w:ascii="Times New Roman" w:hAnsi="Times New Roman" w:cs="Times New Roman" w:hint="eastAsia"/>
+        </w:rPr>
+        <w:t>1</w:t>
+      </w:r>
+      <w:r>
+        <w:rPr>
+          <w:rFonts w:ascii="Times New Roman" w:hAnsi="Times New Roman" w:cs="Times New Roman" w:hint="eastAsia"/>
+        </w:rPr>
+        <w:t>，</w:t>
+      </w:r>
+      <w:r>
+        <w:rPr>
+          <w:rFonts w:ascii="Times New Roman" w:hAnsi="Times New Roman" w:cs="Times New Roman" w:hint="eastAsia"/>
+        </w:rPr>
+        <w:t>以及</w:t>
+      </w:r>
+      <w:r>
+        <w:rPr>
+          <w:rFonts w:ascii="Times New Roman" w:hAnsi="Times New Roman" w:cs="Times New Roman" w:hint="eastAsia"/>
+        </w:rPr>
+        <w:t>藍框處可以發現</w:t>
+      </w:r>
+      <w:r>
+        <w:rPr>
+          <w:rFonts w:ascii="Times New Roman" w:hAnsi="Times New Roman" w:cs="Times New Roman" w:hint="eastAsia"/>
+        </w:rPr>
+        <w:t>ID_ALUOP</w:t>
+      </w:r>
+      <w:r>
+        <w:rPr>
+          <w:rFonts w:ascii="Times New Roman" w:hAnsi="Times New Roman" w:cs="Times New Roman" w:hint="eastAsia"/>
+        </w:rPr>
+        <w:t>為</w:t>
+      </w:r>
+      <w:r>
+        <w:rPr>
+          <w:rFonts w:ascii="Times New Roman" w:hAnsi="Times New Roman" w:cs="Times New Roman" w:hint="eastAsia"/>
+        </w:rPr>
+        <w:t>4</w:t>
+      </w:r>
+      <w:r>
+        <w:rPr>
+          <w:rFonts w:ascii="Times New Roman" w:hAnsi="Times New Roman" w:cs="Times New Roman" w:hint="eastAsia"/>
+        </w:rPr>
+        <w:t>表示</w:t>
+      </w:r>
+      <w:r>
+        <w:rPr>
+          <w:rFonts w:ascii="Times New Roman" w:hAnsi="Times New Roman" w:cs="Times New Roman" w:hint="eastAsia"/>
+        </w:rPr>
+        <w:t>b</w:t>
+      </w:r>
+      <w:r>
+        <w:rPr>
+          <w:rFonts w:ascii="Times New Roman" w:hAnsi="Times New Roman" w:cs="Times New Roman"/>
+        </w:rPr>
+        <w:t>ranch</w:t>
+      </w:r>
+      <w:r>
+        <w:rPr>
+          <w:rFonts w:ascii="Times New Roman" w:hAnsi="Times New Roman" w:cs="Times New Roman" w:hint="eastAsia"/>
+        </w:rPr>
+        <w:t>的</w:t>
+      </w:r>
+      <w:r>
+        <w:rPr>
+          <w:rFonts w:ascii="Times New Roman" w:hAnsi="Times New Roman" w:cs="Times New Roman"/>
+        </w:rPr>
+        <w:t>B</w:t>
+      </w:r>
+      <w:r>
+        <w:rPr>
+          <w:rFonts w:ascii="Times New Roman" w:hAnsi="Times New Roman" w:cs="Times New Roman" w:hint="eastAsia"/>
+        </w:rPr>
+        <w:t>_type</w:t>
+      </w:r>
+      <w:r>
+        <w:rPr>
+          <w:rFonts w:ascii="Times New Roman" w:hAnsi="Times New Roman" w:cs="Times New Roman" w:hint="eastAsia"/>
+        </w:rPr>
+        <w:t>且</w:t>
+      </w:r>
+      <w:r>
+        <w:rPr>
+          <w:rFonts w:ascii="Times New Roman" w:hAnsi="Times New Roman" w:cs="Times New Roman" w:hint="eastAsia"/>
+        </w:rPr>
+        <w:t>BranchCtrl</w:t>
+      </w:r>
+      <w:r>
+        <w:rPr>
+          <w:rFonts w:ascii="Times New Roman" w:hAnsi="Times New Roman" w:cs="Times New Roman" w:hint="eastAsia"/>
+        </w:rPr>
+        <w:t>為</w:t>
+      </w:r>
+      <w:r>
+        <w:rPr>
+          <w:rFonts w:ascii="Times New Roman" w:hAnsi="Times New Roman" w:cs="Times New Roman" w:hint="eastAsia"/>
+        </w:rPr>
+        <w:t>1</w:t>
+      </w:r>
+      <w:r>
+        <w:rPr>
+          <w:rFonts w:ascii="Times New Roman" w:hAnsi="Times New Roman" w:cs="Times New Roman" w:hint="eastAsia"/>
+        </w:rPr>
+        <w:t>，皆不為</w:t>
+      </w:r>
+      <w:r>
+        <w:rPr>
+          <w:rFonts w:ascii="Times New Roman" w:hAnsi="Times New Roman" w:cs="Times New Roman" w:hint="eastAsia"/>
+        </w:rPr>
+        <w:t>PC4(</w:t>
+      </w:r>
+      <w:r>
+        <w:rPr>
+          <w:rFonts w:ascii="Times New Roman" w:hAnsi="Times New Roman" w:cs="Times New Roman" w:hint="eastAsia"/>
+        </w:rPr>
+        <w:t>設為</w:t>
+      </w:r>
+      <w:r>
+        <w:rPr>
+          <w:rFonts w:ascii="Times New Roman" w:hAnsi="Times New Roman" w:cs="Times New Roman" w:hint="eastAsia"/>
+        </w:rPr>
+        <w:t>0)</w:t>
+      </w:r>
+      <w:r>
+        <w:rPr>
+          <w:rFonts w:ascii="Times New Roman" w:hAnsi="Times New Roman" w:cs="Times New Roman" w:hint="eastAsia"/>
+        </w:rPr>
+        <w:t>。所以可以在黃框處發現</w:t>
+      </w:r>
+      <w:r>
+        <w:rPr>
+          <w:rFonts w:ascii="Times New Roman" w:hAnsi="Times New Roman" w:cs="Times New Roman" w:hint="eastAsia"/>
+        </w:rPr>
+        <w:t>，因為</w:t>
+      </w:r>
+      <w:r>
+        <w:rPr>
+          <w:rFonts w:ascii="Times New Roman" w:hAnsi="Times New Roman" w:cs="Times New Roman" w:hint="eastAsia"/>
+        </w:rPr>
+        <w:t>control hazard</w:t>
+      </w:r>
+      <w:r>
+        <w:rPr>
+          <w:rFonts w:ascii="Times New Roman" w:hAnsi="Times New Roman" w:cs="Times New Roman" w:hint="eastAsia"/>
+        </w:rPr>
+        <w:t>，所以把</w:t>
+      </w:r>
+      <w:r>
+        <w:rPr>
+          <w:rFonts w:ascii="Times New Roman" w:hAnsi="Times New Roman" w:cs="Times New Roman" w:hint="eastAsia"/>
+        </w:rPr>
+        <w:t>ID</w:t>
+      </w:r>
+      <w:r>
+        <w:rPr>
+          <w:rFonts w:ascii="Times New Roman" w:hAnsi="Times New Roman" w:cs="Times New Roman" w:hint="eastAsia"/>
+        </w:rPr>
+        <w:t>控制訊號線</w:t>
+      </w:r>
+      <w:r>
+        <w:rPr>
+          <w:rFonts w:ascii="Times New Roman" w:hAnsi="Times New Roman" w:cs="Times New Roman" w:hint="eastAsia"/>
+        </w:rPr>
+        <w:t>規</w:t>
+      </w:r>
+      <w:r>
+        <w:rPr>
+          <w:rFonts w:ascii="Times New Roman" w:hAnsi="Times New Roman" w:cs="Times New Roman" w:hint="eastAsia"/>
+        </w:rPr>
+        <w:t>0</w:t>
+      </w:r>
+      <w:r>
+        <w:rPr>
+          <w:rFonts w:ascii="Times New Roman" w:hAnsi="Times New Roman" w:cs="Times New Roman" w:hint="eastAsia"/>
+        </w:rPr>
+        <w:t>，</w:t>
+      </w:r>
+      <w:r>
+        <w:rPr>
+          <w:rFonts w:ascii="Times New Roman" w:hAnsi="Times New Roman" w:cs="Times New Roman" w:hint="eastAsia"/>
+        </w:rPr>
+        <w:t>IFID_reg</w:t>
+      </w:r>
+      <w:r>
+        <w:rPr>
+          <w:rFonts w:ascii="Times New Roman" w:hAnsi="Times New Roman" w:cs="Times New Roman" w:hint="eastAsia"/>
+        </w:rPr>
+        <w:t>的</w:t>
+      </w:r>
+      <w:r>
+        <w:rPr>
+          <w:rFonts w:ascii="Times New Roman" w:hAnsi="Times New Roman" w:cs="Times New Roman" w:hint="eastAsia"/>
+        </w:rPr>
+        <w:t>instruction</w:t>
+      </w:r>
+      <w:r>
+        <w:rPr>
+          <w:rFonts w:ascii="Times New Roman" w:hAnsi="Times New Roman" w:cs="Times New Roman"/>
+        </w:rPr>
+        <w:t xml:space="preserve"> Flush</w:t>
+      </w:r>
+      <w:r>
+        <w:rPr>
+          <w:rFonts w:ascii="Times New Roman" w:hAnsi="Times New Roman" w:cs="Times New Roman" w:hint="eastAsia"/>
+        </w:rPr>
+        <w:t>。最後在綠框處可以發現，</w:t>
+      </w:r>
+      <w:r>
+        <w:rPr>
+          <w:rFonts w:ascii="Times New Roman" w:hAnsi="Times New Roman" w:cs="Times New Roman" w:hint="eastAsia"/>
+        </w:rPr>
+        <w:t>PC_i</w:t>
+      </w:r>
+      <w:r>
+        <w:rPr>
+          <w:rFonts w:ascii="Times New Roman" w:hAnsi="Times New Roman" w:cs="Times New Roman"/>
+        </w:rPr>
+        <w:t>mm</w:t>
+      </w:r>
+      <w:r>
+        <w:rPr>
+          <w:rFonts w:ascii="Times New Roman" w:hAnsi="Times New Roman" w:cs="Times New Roman" w:hint="eastAsia"/>
+        </w:rPr>
+        <w:t>為所要到的位置，且</w:t>
+      </w:r>
+      <w:r>
+        <w:rPr>
+          <w:rFonts w:ascii="Times New Roman" w:hAnsi="Times New Roman" w:cs="Times New Roman" w:hint="eastAsia"/>
+        </w:rPr>
+        <w:t>PC_out</w:t>
+      </w:r>
+      <w:r>
+        <w:rPr>
+          <w:rFonts w:ascii="Times New Roman" w:hAnsi="Times New Roman" w:cs="Times New Roman" w:hint="eastAsia"/>
+        </w:rPr>
+        <w:t>也改為跳後位置，以及因為</w:t>
+      </w:r>
+      <w:r>
+        <w:rPr>
+          <w:rFonts w:ascii="Times New Roman" w:hAnsi="Times New Roman" w:cs="Times New Roman" w:hint="eastAsia"/>
+        </w:rPr>
+        <w:t>ControlHazard</w:t>
+      </w:r>
+      <w:r>
+        <w:rPr>
+          <w:rFonts w:ascii="Times New Roman" w:hAnsi="Times New Roman" w:cs="Times New Roman" w:hint="eastAsia"/>
+        </w:rPr>
+        <w:t>造成</w:t>
+      </w:r>
+      <w:r>
+        <w:rPr>
+          <w:rFonts w:ascii="Times New Roman" w:hAnsi="Times New Roman" w:cs="Times New Roman" w:hint="eastAsia"/>
+        </w:rPr>
+        <w:t>IF_</w:t>
+      </w:r>
+      <w:r>
+        <w:rPr>
+          <w:rFonts w:ascii="Times New Roman" w:hAnsi="Times New Roman" w:cs="Times New Roman"/>
+        </w:rPr>
+        <w:t>pcout</w:t>
+      </w:r>
+      <w:r>
+        <w:rPr>
+          <w:rFonts w:ascii="Times New Roman" w:hAnsi="Times New Roman" w:cs="Times New Roman" w:hint="eastAsia"/>
+        </w:rPr>
+        <w:t>有多一個</w:t>
+      </w:r>
+      <w:r>
+        <w:rPr>
+          <w:rFonts w:ascii="Times New Roman" w:hAnsi="Times New Roman" w:cs="Times New Roman" w:hint="eastAsia"/>
+        </w:rPr>
+        <w:t>cycle</w:t>
+      </w:r>
+      <w:r>
+        <w:rPr>
+          <w:rFonts w:ascii="Times New Roman" w:hAnsi="Times New Roman" w:cs="Times New Roman" w:hint="eastAsia"/>
+        </w:rPr>
+        <w:t>去執行。</w:t>
+      </w:r>
+    </w:p>
+    <w:p>
+      <w:pPr>
+        <w:widowControl/>
+        <w:jc w:val="both"/>
+        <w:rPr>
+          <w:rFonts w:ascii="Times New Roman" w:hAnsi="Times New Roman" w:cs="Times New Roman" w:hint="eastAsia"/>
+        </w:rPr>
+      </w:pPr>
+    </w:p>
+    <w:p>
+      <w:pPr>
+        <w:widowControl/>
+        <w:rPr>
+          <w:rFonts w:ascii="Times New Roman" w:hAnsi="Times New Roman" w:cs="Times New Roman"/>
+          <w:b/>
+          <w:bCs/>
+          <w:sz w:val="32"/>
+          <w:szCs w:val="28"/>
+        </w:rPr>
+      </w:pPr>
+      <w:r>
+        <w:rPr>
+          <w:rFonts w:ascii="Times New Roman" w:hAnsi="Times New Roman" w:cs="Times New Roman"/>
+          <w:b/>
+          <w:bCs/>
+          <w:sz w:val="32"/>
+          <w:szCs w:val="28"/>
+        </w:rPr>
+        <w:br w:type="page"/>
+      </w:r>
+    </w:p>
+    <w:p>
+      <w:pPr>
+        <w:jc w:val="center"/>
+        <w:rPr>
+          <w:rFonts w:ascii="Times New Roman" w:hAnsi="Times New Roman" w:cs="Times New Roman"/>
+          <w:b/>
+          <w:bCs/>
+          <w:sz w:val="32"/>
+          <w:szCs w:val="28"/>
+        </w:rPr>
+      </w:pPr>
+      <w:r>
+        <w:rPr>
+          <w:rFonts w:ascii="Times New Roman" w:hAnsi="Times New Roman" w:cs="Times New Roman"/>
+          <w:b/>
+          <w:bCs/>
+          <w:sz w:val="32"/>
+          <w:szCs w:val="28"/>
+        </w:rPr>
+        <w:lastRenderedPageBreak/>
+        <w:t>Report</w:t>
+      </w:r>
+    </w:p>
+    <w:p>
+      <w:pPr>
+        <w:rPr>
+          <w:rFonts w:ascii="Times New Roman" w:hAnsi="Times New Roman" w:cs="Times New Roman"/>
+        </w:rPr>
+      </w:pPr>
+    </w:p>
+    <w:p>
+      <w:pPr>
+        <w:rPr>
+          <w:rFonts w:ascii="Times New Roman" w:hAnsi="Times New Roman" w:cs="Times New Roman"/>
+          <w:b/>
+          <w:bCs/>
+        </w:rPr>
+      </w:pPr>
+      <w:r>
+        <w:rPr>
+          <w:rFonts w:ascii="Times New Roman" w:hAnsi="Times New Roman" w:cs="Times New Roman" w:hint="eastAsia"/>
+          <w:b/>
+          <w:bCs/>
+        </w:rPr>
+        <w:t>一、</w:t>
+      </w:r>
+      <w:r>
+        <w:rPr>
+          <w:rFonts w:ascii="Times New Roman" w:hAnsi="Times New Roman" w:cs="Times New Roman"/>
+          <w:b/>
+          <w:bCs/>
+        </w:rPr>
+        <w:t>Lines of RTL code</w:t>
+      </w:r>
+    </w:p>
+    <w:p>
+      <w:pPr>
+        <w:pStyle w:val="a3"/>
+        <w:ind w:leftChars="0"/>
+        <w:jc w:val="center"/>
+        <w:rPr>
+          <w:rFonts w:ascii="Times New Roman" w:hAnsi="Times New Roman" w:cs="Times New Roman"/>
+        </w:rPr>
+      </w:pPr>
+      <w:r>
+        <w:rPr>
+          <w:noProof/>
+        </w:rPr>
+        <w:drawing>
+          <wp:inline distT="0" distB="0" distL="0" distR="0" wp14:anchorId="79C4E8F6" wp14:editId="700F0E72">
+            <wp:extent cx="2036618" cy="1325245"/>
+            <wp:effectExtent l="0" t="0" r="1905" b="8255"/>
+            <wp:docPr id="13" name="圖片 13" descr="一張含有 文字 的圖片&#10;&#10;自動產生的描述"/>
+            <wp:cNvGraphicFramePr>
+              <a:graphicFrameLocks xmlns:a="http://schemas.openxmlformats.org/drawingml/2006/main" noChangeAspect="1"/>
+            </wp:cNvGraphicFramePr>
+            <a:graphic xmlns:a="http://schemas.openxmlformats.org/drawingml/2006/main">
+              <a:graphicData uri="http://schemas.openxmlformats.org/drawingml/2006/picture">
+                <pic:pic xmlns:pic="http://schemas.openxmlformats.org/drawingml/2006/picture">
+                  <pic:nvPicPr>
+                    <pic:cNvPr id="13" name="圖片 13" descr="一張含有 文字 的圖片&#10;&#10;自動產生的描述"/>
+                    <pic:cNvPicPr/>
+                  </pic:nvPicPr>
+                  <pic:blipFill>
+                    <a:blip r:embed="rId38"/>
+                    <a:stretch>
+                      <a:fillRect/>
+                    </a:stretch>
+                  </pic:blipFill>
+                  <pic:spPr>
+                    <a:xfrm>
+                      <a:off x="0" y="0"/>
+                      <a:ext cx="2052849" cy="1335807"/>
+                    </a:xfrm>
+                    <a:prstGeom prst="rect">
+                      <a:avLst/>
+                    </a:prstGeom>
+                  </pic:spPr>
+                </pic:pic>
+              </a:graphicData>
+            </a:graphic>
+          </wp:inline>
+        </w:drawing>
+      </w:r>
+    </w:p>
+    <w:p>
+      <w:pPr>
+        <w:rPr>
+          <w:rFonts w:ascii="Times New Roman" w:hAnsi="Times New Roman" w:cs="Times New Roman"/>
+        </w:rPr>
+      </w:pPr>
+      <w:r>
+        <w:rPr>
+          <w:rFonts w:ascii="Times New Roman" w:hAnsi="Times New Roman" w:cs="Times New Roman" w:hint="eastAsia"/>
+        </w:rPr>
+        <w:t>二、</w:t>
+      </w:r>
+      <w:r>
+        <w:rPr>
+          <w:rFonts w:ascii="Times New Roman" w:hAnsi="Times New Roman" w:cs="Times New Roman"/>
+          <w:b/>
+          <w:bCs/>
+        </w:rPr>
+        <w:t>Timing &amp; Area report</w:t>
+      </w:r>
+      <w:r>
+        <w:rPr>
+          <w:rFonts w:ascii="Times New Roman" w:hAnsi="Times New Roman" w:cs="Times New Roman" w:hint="eastAsia"/>
+          <w:b/>
+          <w:bCs/>
+        </w:rPr>
+        <w:t xml:space="preserve"> &amp; Po</w:t>
+      </w:r>
+      <w:r>
+        <w:rPr>
+          <w:rFonts w:ascii="Times New Roman" w:hAnsi="Times New Roman" w:cs="Times New Roman"/>
+          <w:b/>
+          <w:bCs/>
+        </w:rPr>
+        <w:t>wer</w:t>
+      </w:r>
+    </w:p>
+    <w:p>
+      <w:pPr>
+        <w:ind w:left="480"/>
+        <w:jc w:val="center"/>
+        <w:rPr>
+          <w:rFonts w:ascii="Times New Roman" w:hAnsi="Times New Roman" w:cs="Times New Roman"/>
+        </w:rPr>
+      </w:pPr>
+      <w:r>
+        <w:rPr>
+          <w:rFonts w:ascii="Times New Roman" w:hAnsi="Times New Roman" w:cs="Times New Roman"/>
+          <w:noProof/>
+        </w:rPr>
+        <w:drawing>
+          <wp:inline distT="0" distB="0" distL="0" distR="0" wp14:anchorId="53CCE15E" wp14:editId="22B8EEA8">
+            <wp:extent cx="2349049" cy="3317405"/>
+            <wp:effectExtent l="0" t="0" r="0" b="0"/>
+            <wp:docPr id="17" name="圖片 17"/>
+            <wp:cNvGraphicFramePr>
+              <a:graphicFrameLocks xmlns:a="http://schemas.openxmlformats.org/drawingml/2006/main" noChangeAspect="1"/>
+            </wp:cNvGraphicFramePr>
+            <a:graphic xmlns:a="http://schemas.openxmlformats.org/drawingml/2006/main">
+              <a:graphicData uri="http://schemas.openxmlformats.org/drawingml/2006/picture">
+                <pic:pic xmlns:pic="http://schemas.openxmlformats.org/drawingml/2006/picture">
+                  <pic:nvPicPr>
+                    <pic:cNvPr id="1" name=""/>
+                    <pic:cNvPicPr/>
+                  </pic:nvPicPr>
+                  <pic:blipFill>
+                    <a:blip r:embed="rId39"/>
+                    <a:stretch>
+                      <a:fillRect/>
+                    </a:stretch>
+                  </pic:blipFill>
+                  <pic:spPr>
+                    <a:xfrm>
+                      <a:off x="0" y="0"/>
                       <a:ext cx="2393082" cy="3379590"/>
                     </a:xfrm>
                     <a:prstGeom prst="rect">
@@ -11671,7 +13495,7 @@
                     <pic:cNvPicPr/>
                   </pic:nvPicPr>
                   <pic:blipFill>
-                    <a:blip r:embed="rId37"/>
+                    <a:blip r:embed="rId40"/>
                     <a:stretch>
                       <a:fillRect/>
                     </a:stretch>
@@ -11721,7 +13545,7 @@
                     <pic:cNvPicPr/>
                   </pic:nvPicPr>
                   <pic:blipFill>
-                    <a:blip r:embed="rId38"/>
+                    <a:blip r:embed="rId41"/>
                     <a:stretch>
                       <a:fillRect/>
                     </a:stretch>
@@ -11771,7 +13595,7 @@
                     <pic:cNvPicPr/>
                   </pic:nvPicPr>
                   <pic:blipFill>
-                    <a:blip r:embed="rId39"/>
+                    <a:blip r:embed="rId42"/>
                     <a:stretch>
                       <a:fillRect/>
                     </a:stretch>
@@ -11813,7 +13637,7 @@
                     <pic:cNvPicPr/>
                   </pic:nvPicPr>
                   <pic:blipFill>
-                    <a:blip r:embed="rId40"/>
+                    <a:blip r:embed="rId43"/>
                     <a:stretch>
                       <a:fillRect/>
                     </a:stretch>
@@ -12206,6 +14030,18 @@
                 <w:rFonts w:ascii="Times New Roman" w:hAnsi="Times New Roman" w:cs="Times New Roman"/>
               </w:rPr>
             </w:pPr>
+            <w:r>
+              <w:rPr>
+                <w:rFonts w:ascii="Times New Roman" w:hAnsi="Times New Roman" w:cs="Times New Roman" w:hint="eastAsia"/>
+              </w:rPr>
+              <w:t>Pa</w:t>
+            </w:r>
+            <w:r>
+              <w:rPr>
+                <w:rFonts w:ascii="Times New Roman" w:hAnsi="Times New Roman" w:cs="Times New Roman"/>
+              </w:rPr>
+              <w:t>ss</w:t>
+            </w:r>
           </w:p>
         </w:tc>
         <w:tc>
@@ -12219,6 +14055,18 @@
                 <w:rFonts w:ascii="Times New Roman" w:hAnsi="Times New Roman" w:cs="Times New Roman"/>
               </w:rPr>
             </w:pPr>
+            <w:r>
+              <w:rPr>
+                <w:rFonts w:ascii="Times New Roman" w:hAnsi="Times New Roman" w:cs="Times New Roman" w:hint="eastAsia"/>
+              </w:rPr>
+              <w:t>P</w:t>
+            </w:r>
+            <w:r>
+              <w:rPr>
+                <w:rFonts w:ascii="Times New Roman" w:hAnsi="Times New Roman" w:cs="Times New Roman"/>
+              </w:rPr>
+              <w:t>ass</w:t>
+            </w:r>
           </w:p>
         </w:tc>
         <w:tc>
@@ -12232,6 +14080,18 @@
                 <w:rFonts w:ascii="Times New Roman" w:hAnsi="Times New Roman" w:cs="Times New Roman"/>
               </w:rPr>
             </w:pPr>
+            <w:r>
+              <w:rPr>
+                <w:rFonts w:ascii="Times New Roman" w:hAnsi="Times New Roman" w:cs="Times New Roman" w:hint="eastAsia"/>
+              </w:rPr>
+              <w:t>P</w:t>
+            </w:r>
+            <w:r>
+              <w:rPr>
+                <w:rFonts w:ascii="Times New Roman" w:hAnsi="Times New Roman" w:cs="Times New Roman"/>
+              </w:rPr>
+              <w:t>ass</w:t>
+            </w:r>
           </w:p>
         </w:tc>
         <w:tc>
@@ -12245,6 +14105,18 @@
                 <w:rFonts w:ascii="Times New Roman" w:hAnsi="Times New Roman" w:cs="Times New Roman"/>
               </w:rPr>
             </w:pPr>
+            <w:r>
+              <w:rPr>
+                <w:rFonts w:ascii="Times New Roman" w:hAnsi="Times New Roman" w:cs="Times New Roman" w:hint="eastAsia"/>
+              </w:rPr>
+              <w:t>P</w:t>
+            </w:r>
+            <w:r>
+              <w:rPr>
+                <w:rFonts w:ascii="Times New Roman" w:hAnsi="Times New Roman" w:cs="Times New Roman"/>
+              </w:rPr>
+              <w:t>ass</w:t>
+            </w:r>
           </w:p>
         </w:tc>
         <w:tc>
@@ -12258,6 +14130,18 @@
                 <w:rFonts w:ascii="Times New Roman" w:hAnsi="Times New Roman" w:cs="Times New Roman"/>
               </w:rPr>
             </w:pPr>
+            <w:r>
+              <w:rPr>
+                <w:rFonts w:ascii="Times New Roman" w:hAnsi="Times New Roman" w:cs="Times New Roman" w:hint="eastAsia"/>
+              </w:rPr>
+              <w:t>P</w:t>
+            </w:r>
+            <w:r>
+              <w:rPr>
+                <w:rFonts w:ascii="Times New Roman" w:hAnsi="Times New Roman" w:cs="Times New Roman"/>
+              </w:rPr>
+              <w:t>ass</w:t>
+            </w:r>
           </w:p>
         </w:tc>
       </w:tr>
@@ -12280,18 +14164,8 @@
           <w:b/>
           <w:bCs/>
         </w:rPr>
-        <w:t xml:space="preserve">Result of </w:t>
-      </w:r>
-      <w:proofErr w:type="spellStart"/>
-      <w:r>
-        <w:rPr>
-          <w:rFonts w:ascii="Times New Roman" w:hAnsi="Times New Roman" w:cs="Times New Roman"/>
-          <w:b/>
-          <w:bCs/>
-        </w:rPr>
-        <w:t>superlint</w:t>
-      </w:r>
-      <w:proofErr w:type="spellEnd"/>
+        <w:t>Result of superlint</w:t>
+      </w:r>
     </w:p>
     <w:p>
       <w:pPr>
@@ -12307,10 +14181,10 @@
           <w:noProof/>
         </w:rPr>
         <w:drawing>
-          <wp:inline distT="0" distB="0" distL="0" distR="0" wp14:anchorId="16ABB90D" wp14:editId="4B8639F3">
-            <wp:extent cx="3362794" cy="790685"/>
-            <wp:effectExtent l="0" t="0" r="9525" b="9525"/>
-            <wp:docPr id="20" name="圖片 20" descr="一張含有 文字 的圖片&#10;&#10;自動產生的描述"/>
+          <wp:inline distT="0" distB="0" distL="0" distR="0" wp14:anchorId="5D830440" wp14:editId="064700E4">
+            <wp:extent cx="1529213" cy="1970067"/>
+            <wp:effectExtent l="0" t="0" r="0" b="0"/>
+            <wp:docPr id="4" name="圖片 4" descr="一張含有 文字 的圖片&#10;&#10;自動產生的描述"/>
             <wp:cNvGraphicFramePr>
               <a:graphicFrameLocks xmlns:a="http://schemas.openxmlformats.org/drawingml/2006/main" noChangeAspect="1"/>
             </wp:cNvGraphicFramePr>
@@ -12318,11 +14192,11 @@
               <a:graphicData uri="http://schemas.openxmlformats.org/drawingml/2006/picture">
                 <pic:pic xmlns:pic="http://schemas.openxmlformats.org/drawingml/2006/picture">
                   <pic:nvPicPr>
-                    <pic:cNvPr id="20" name="圖片 20" descr="一張含有 文字 的圖片&#10;&#10;自動產生的描述"/>
+                    <pic:cNvPr id="4" name="圖片 4" descr="一張含有 文字 的圖片&#10;&#10;自動產生的描述"/>
                     <pic:cNvPicPr/>
                   </pic:nvPicPr>
                   <pic:blipFill>
-                    <a:blip r:embed="rId41"/>
+                    <a:blip r:embed="rId44"/>
                     <a:stretch>
                       <a:fillRect/>
                     </a:stretch>
@@ -12330,7 +14204,7 @@
                   <pic:spPr>
                     <a:xfrm>
                       <a:off x="0" y="0"/>
-                      <a:ext cx="3362794" cy="790685"/>
+                      <a:ext cx="1532572" cy="1974395"/>
                     </a:xfrm>
                     <a:prstGeom prst="rect">
                       <a:avLst/>
@@ -12342,420 +14216,72 @@
           </wp:inline>
         </w:drawing>
       </w:r>
+      <w:r>
+        <w:object w:dxaOrig="8640" w:dyaOrig="4199" w14:anchorId="638DE6D7">
+          <v:rect id="rectole0000000001" o:spid="_x0000_i1025" style="width:116.4pt;height:154.75pt" o:ole="" o:preferrelative="t" stroked="f">
+            <v:imagedata r:id="rId45" o:title="" cropbottom="33245f" cropleft="6788f" cropright="45114f"/>
+          </v:rect>
+          <o:OLEObject Type="Embed" ProgID="StaticDib" ShapeID="rectole0000000001" DrawAspect="Content" ObjectID="_1726056032" r:id="rId46"/>
+        </w:object>
+      </w:r>
     </w:p>
     <w:p>
       <w:pPr>
-        <w:rPr>
-          <w:rFonts w:ascii="Times New Roman" w:hAnsi="Times New Roman" w:cs="Times New Roman"/>
-        </w:rPr>
-      </w:pPr>
-      <w:r>
-        <w:rPr>
-          <w:rFonts w:ascii="Times New Roman" w:hAnsi="Times New Roman" w:cs="Times New Roman" w:hint="eastAsia"/>
-        </w:rPr>
-        <w:t>五、</w:t>
-      </w:r>
-      <w:r>
+        <w:ind w:left="480"/>
+        <w:jc w:val="center"/>
         <w:rPr>
           <w:rFonts w:ascii="Times New Roman" w:hAnsi="Times New Roman" w:cs="Times New Roman" w:hint="eastAsia"/>
           <w:b/>
           <w:bCs/>
         </w:rPr>
-        <w:t>W</w:t>
-      </w:r>
-      <w:r>
-        <w:rPr>
-          <w:rFonts w:ascii="Times New Roman" w:hAnsi="Times New Roman" w:cs="Times New Roman"/>
+      </w:pPr>
+      <w:r>
+        <w:rPr>
+          <w:rFonts w:ascii="Times New Roman" w:hAnsi="Times New Roman" w:cs="Times New Roman" w:hint="eastAsia"/>
           <w:b/>
           <w:bCs/>
         </w:rPr>
-        <w:t>arning/</w:t>
-      </w:r>
-      <w:r>
-        <w:rPr>
-          <w:rFonts w:ascii="Times New Roman" w:hAnsi="Times New Roman" w:cs="Times New Roman" w:hint="eastAsia"/>
+        <w:t>3</w:t>
+      </w:r>
+      <w:r>
+        <w:rPr>
+          <w:rFonts w:ascii="Times New Roman" w:hAnsi="Times New Roman" w:cs="Times New Roman"/>
           <w:b/>
           <w:bCs/>
         </w:rPr>
-        <w:t>E</w:t>
-      </w:r>
-      <w:r>
-        <w:rPr>
-          <w:rFonts w:ascii="Times New Roman" w:hAnsi="Times New Roman" w:cs="Times New Roman"/>
+        <w:t>5/</w:t>
+      </w:r>
+      <w:r>
+        <w:rPr>
+          <w:rFonts w:ascii="Times New Roman" w:hAnsi="Times New Roman" w:cs="Times New Roman" w:hint="eastAsia"/>
           <w:b/>
           <w:bCs/>
         </w:rPr>
-        <w:t>rrors</w:t>
-      </w:r>
-    </w:p>
-    <w:p>
-      <w:pPr>
-        <w:rPr>
-          <w:rFonts w:ascii="Times New Roman" w:hAnsi="Times New Roman" w:cs="Times New Roman"/>
-        </w:rPr>
-      </w:pPr>
-      <w:r>
-        <w:rPr>
-          <w:rFonts w:ascii="Times New Roman" w:hAnsi="Times New Roman" w:cs="Times New Roman"/>
-        </w:rPr>
-        <w:t xml:space="preserve">c. Show your snapshots of the waveforms and the simulation results on the terminal for the different test cases in your report and illustrate the correctness of your results. </w:t>
-      </w:r>
-    </w:p>
-    <w:p>
-      <w:pPr>
-        <w:rPr>
-          <w:rFonts w:ascii="Times New Roman" w:hAnsi="Times New Roman" w:cs="Times New Roman"/>
-        </w:rPr>
-      </w:pPr>
-      <w:r>
-        <w:rPr>
-          <w:rFonts w:ascii="Times New Roman" w:hAnsi="Times New Roman" w:cs="Times New Roman"/>
-        </w:rPr>
-        <w:t xml:space="preserve">d. Report the number of lines of your RTL code, the </w:t>
-      </w:r>
-      <w:proofErr w:type="gramStart"/>
-      <w:r>
-        <w:rPr>
-          <w:rFonts w:ascii="Times New Roman" w:hAnsi="Times New Roman" w:cs="Times New Roman"/>
-        </w:rPr>
-        <w:t>final results</w:t>
-      </w:r>
-      <w:proofErr w:type="gramEnd"/>
-      <w:r>
-        <w:rPr>
-          <w:rFonts w:ascii="Times New Roman" w:hAnsi="Times New Roman" w:cs="Times New Roman"/>
-        </w:rPr>
-        <w:t xml:space="preserve"> of running </w:t>
-      </w:r>
-      <w:proofErr w:type="spellStart"/>
-      <w:r>
-        <w:rPr>
-          <w:rFonts w:ascii="Times New Roman" w:hAnsi="Times New Roman" w:cs="Times New Roman"/>
-        </w:rPr>
-        <w:t>Superlint</w:t>
-      </w:r>
-      <w:proofErr w:type="spellEnd"/>
-      <w:r>
-        <w:rPr>
-          <w:rFonts w:ascii="Times New Roman" w:hAnsi="Times New Roman" w:cs="Times New Roman"/>
-        </w:rPr>
-        <w:t xml:space="preserve"> and 3~5 most frequent warning/errors in your code. Describe how you modify your code to comply with the </w:t>
-      </w:r>
-      <w:proofErr w:type="spellStart"/>
-      <w:r>
-        <w:rPr>
-          <w:rFonts w:ascii="Times New Roman" w:hAnsi="Times New Roman" w:cs="Times New Roman"/>
-        </w:rPr>
-        <w:t>Superlint</w:t>
-      </w:r>
-      <w:proofErr w:type="spellEnd"/>
-      <w:r>
-        <w:rPr>
-          <w:rFonts w:ascii="Times New Roman" w:hAnsi="Times New Roman" w:cs="Times New Roman"/>
-        </w:rPr>
-        <w:t>.</w:t>
-      </w:r>
-    </w:p>
-    <w:p>
-      <w:pPr>
-        <w:rPr>
-          <w:rFonts w:ascii="Times New Roman" w:hAnsi="Times New Roman" w:cs="Times New Roman"/>
-        </w:rPr>
-      </w:pPr>
-      <w:r>
-        <w:rPr>
-          <w:rFonts w:ascii="Times New Roman" w:hAnsi="Times New Roman" w:cs="Times New Roman"/>
-          <w:noProof/>
-        </w:rPr>
-        <w:drawing>
-          <wp:anchor distT="0" distB="0" distL="114300" distR="114300" simplePos="0" relativeHeight="251751424" behindDoc="1" locked="0" layoutInCell="1" allowOverlap="1" wp14:anchorId="0A49D63C" wp14:editId="2629DCDD">
-            <wp:simplePos x="0" y="0"/>
-            <wp:positionH relativeFrom="column">
-              <wp:posOffset>2867866</wp:posOffset>
-            </wp:positionH>
-            <wp:positionV relativeFrom="paragraph">
-              <wp:posOffset>222885</wp:posOffset>
-            </wp:positionV>
-            <wp:extent cx="2906198" cy="759405"/>
-            <wp:effectExtent l="0" t="0" r="0" b="3175"/>
-            <wp:wrapNone/>
-            <wp:docPr id="93" name="圖片 93" descr="一張含有 文字, 時鐘, 時鐘收音機 的圖片&#10;&#10;自動產生的描述"/>
-            <wp:cNvGraphicFramePr>
-              <a:graphicFrameLocks xmlns:a="http://schemas.openxmlformats.org/drawingml/2006/main" noChangeAspect="1"/>
-            </wp:cNvGraphicFramePr>
-            <a:graphic xmlns:a="http://schemas.openxmlformats.org/drawingml/2006/main">
-              <a:graphicData uri="http://schemas.openxmlformats.org/drawingml/2006/picture">
-                <pic:pic xmlns:pic="http://schemas.openxmlformats.org/drawingml/2006/picture">
-                  <pic:nvPicPr>
-                    <pic:cNvPr id="80" name="圖片 80" descr="一張含有 文字, 時鐘, 時鐘收音機 的圖片&#10;&#10;自動產生的描述"/>
-                    <pic:cNvPicPr/>
-                  </pic:nvPicPr>
-                  <pic:blipFill>
-                    <a:blip r:embed="rId42">
-                      <a:extLst>
-                        <a:ext uri="{28A0092B-C50C-407E-A947-70E740481C1C}">
-                          <a14:useLocalDpi xmlns:a14="http://schemas.microsoft.com/office/drawing/2010/main" val="0"/>
-                        </a:ext>
-                      </a:extLst>
-                    </a:blip>
-                    <a:stretch>
-                      <a:fillRect/>
-                    </a:stretch>
-                  </pic:blipFill>
-                  <pic:spPr>
-                    <a:xfrm>
-                      <a:off x="0" y="0"/>
-                      <a:ext cx="2906198" cy="759405"/>
-                    </a:xfrm>
-                    <a:prstGeom prst="rect">
-                      <a:avLst/>
-                    </a:prstGeom>
-                  </pic:spPr>
-                </pic:pic>
-              </a:graphicData>
-            </a:graphic>
-            <wp14:sizeRelH relativeFrom="margin">
-              <wp14:pctWidth>0</wp14:pctWidth>
-            </wp14:sizeRelH>
-            <wp14:sizeRelV relativeFrom="margin">
-              <wp14:pctHeight>0</wp14:pctHeight>
-            </wp14:sizeRelV>
-          </wp:anchor>
-        </w:drawing>
-      </w:r>
-      <w:r>
-        <w:rPr>
-          <w:rFonts w:ascii="Times New Roman" w:hAnsi="Times New Roman" w:cs="Times New Roman"/>
-          <w:noProof/>
-        </w:rPr>
-        <w:drawing>
-          <wp:anchor distT="0" distB="0" distL="114300" distR="114300" simplePos="0" relativeHeight="251750400" behindDoc="1" locked="0" layoutInCell="1" allowOverlap="1" wp14:anchorId="0FDB816E" wp14:editId="1322E74B">
-            <wp:simplePos x="0" y="0"/>
-            <wp:positionH relativeFrom="column">
-              <wp:posOffset>-935543</wp:posOffset>
-            </wp:positionH>
-            <wp:positionV relativeFrom="paragraph">
-              <wp:posOffset>220558</wp:posOffset>
-            </wp:positionV>
-            <wp:extent cx="3800475" cy="762000"/>
-            <wp:effectExtent l="0" t="0" r="9525" b="0"/>
-            <wp:wrapNone/>
-            <wp:docPr id="92" name="圖片 92" descr="一張含有 文字, 監視器, 陳列, 時鐘 的圖片&#10;&#10;自動產生的描述"/>
-            <wp:cNvGraphicFramePr>
-              <a:graphicFrameLocks xmlns:a="http://schemas.openxmlformats.org/drawingml/2006/main" noChangeAspect="1"/>
-            </wp:cNvGraphicFramePr>
-            <a:graphic xmlns:a="http://schemas.openxmlformats.org/drawingml/2006/main">
-              <a:graphicData uri="http://schemas.openxmlformats.org/drawingml/2006/picture">
-                <pic:pic xmlns:pic="http://schemas.openxmlformats.org/drawingml/2006/picture">
-                  <pic:nvPicPr>
-                    <pic:cNvPr id="79" name="圖片 79" descr="一張含有 文字, 監視器, 陳列, 時鐘 的圖片&#10;&#10;自動產生的描述"/>
-                    <pic:cNvPicPr/>
-                  </pic:nvPicPr>
-                  <pic:blipFill>
-                    <a:blip r:embed="rId43">
-                      <a:extLst>
-                        <a:ext uri="{28A0092B-C50C-407E-A947-70E740481C1C}">
-                          <a14:useLocalDpi xmlns:a14="http://schemas.microsoft.com/office/drawing/2010/main" val="0"/>
-                        </a:ext>
-                      </a:extLst>
-                    </a:blip>
-                    <a:stretch>
-                      <a:fillRect/>
-                    </a:stretch>
-                  </pic:blipFill>
-                  <pic:spPr>
-                    <a:xfrm>
-                      <a:off x="0" y="0"/>
-                      <a:ext cx="3800475" cy="762000"/>
-                    </a:xfrm>
-                    <a:prstGeom prst="rect">
-                      <a:avLst/>
-                    </a:prstGeom>
-                  </pic:spPr>
-                </pic:pic>
-              </a:graphicData>
-            </a:graphic>
-            <wp14:sizeRelH relativeFrom="margin">
-              <wp14:pctWidth>0</wp14:pctWidth>
-            </wp14:sizeRelH>
-            <wp14:sizeRelV relativeFrom="margin">
-              <wp14:pctHeight>0</wp14:pctHeight>
-            </wp14:sizeRelV>
-          </wp:anchor>
-        </w:drawing>
-      </w:r>
-    </w:p>
-    <w:p>
-      <w:pPr>
-        <w:rPr>
-          <w:rFonts w:ascii="Times New Roman" w:hAnsi="Times New Roman" w:cs="Times New Roman"/>
-        </w:rPr>
-      </w:pPr>
-      <w:r>
-        <w:rPr>
-          <w:rFonts w:ascii="Times New Roman" w:hAnsi="Times New Roman" w:cs="Times New Roman"/>
-          <w:noProof/>
-        </w:rPr>
-        <mc:AlternateContent>
-          <mc:Choice Requires="wps">
-            <w:drawing>
-              <wp:anchor distT="0" distB="0" distL="114300" distR="114300" simplePos="0" relativeHeight="251748352" behindDoc="0" locked="0" layoutInCell="1" allowOverlap="1" wp14:anchorId="4779C419" wp14:editId="0F40BF31">
-                <wp:simplePos x="0" y="0"/>
-                <wp:positionH relativeFrom="margin">
-                  <wp:posOffset>5052695</wp:posOffset>
-                </wp:positionH>
-                <wp:positionV relativeFrom="paragraph">
-                  <wp:posOffset>282369</wp:posOffset>
-                </wp:positionV>
-                <wp:extent cx="694690" cy="459423"/>
-                <wp:effectExtent l="0" t="0" r="10160" b="17145"/>
-                <wp:wrapNone/>
-                <wp:docPr id="90" name="矩形 90"/>
-                <wp:cNvGraphicFramePr/>
-                <a:graphic xmlns:a="http://schemas.openxmlformats.org/drawingml/2006/main">
-                  <a:graphicData uri="http://schemas.microsoft.com/office/word/2010/wordprocessingShape">
-                    <wps:wsp>
-                      <wps:cNvSpPr/>
-                      <wps:spPr>
-                        <a:xfrm>
-                          <a:off x="0" y="0"/>
-                          <a:ext cx="694690" cy="459423"/>
-                        </a:xfrm>
-                        <a:prstGeom prst="rect">
-                          <a:avLst/>
-                        </a:prstGeom>
-                        <a:noFill/>
-                        <a:ln>
-                          <a:solidFill>
-                            <a:schemeClr val="accent1"/>
-                          </a:solidFill>
-                        </a:ln>
-                      </wps:spPr>
-                      <wps:style>
-                        <a:lnRef idx="2">
-                          <a:schemeClr val="accent1">
-                            <a:shade val="50000"/>
-                          </a:schemeClr>
-                        </a:lnRef>
-                        <a:fillRef idx="1">
-                          <a:schemeClr val="accent1"/>
-                        </a:fillRef>
-                        <a:effectRef idx="0">
-                          <a:schemeClr val="accent1"/>
-                        </a:effectRef>
-                        <a:fontRef idx="minor">
-                          <a:schemeClr val="lt1"/>
-                        </a:fontRef>
-                      </wps:style>
-                      <wps:bodyPr rot="0" spcFirstLastPara="0" vertOverflow="overflow" horzOverflow="overflow" vert="horz" wrap="square" lIns="91440" tIns="45720" rIns="91440" bIns="45720" numCol="1" spcCol="0" rtlCol="0" fromWordArt="0" anchor="ctr" anchorCtr="0" forceAA="0" compatLnSpc="1">
-                        <a:prstTxWarp prst="textNoShape">
-                          <a:avLst/>
-                        </a:prstTxWarp>
-                        <a:noAutofit/>
-                      </wps:bodyPr>
-                    </wps:wsp>
-                  </a:graphicData>
-                </a:graphic>
-                <wp14:sizeRelH relativeFrom="margin">
-                  <wp14:pctWidth>0</wp14:pctWidth>
-                </wp14:sizeRelH>
-                <wp14:sizeRelV relativeFrom="margin">
-                  <wp14:pctHeight>0</wp14:pctHeight>
-                </wp14:sizeRelV>
-              </wp:anchor>
-            </w:drawing>
-          </mc:Choice>
-          <mc:Fallback>
-            <w:pict>
-              <v:rect w14:anchorId="5BC326B5" id="矩形 90" o:spid="_x0000_s1026" style="position:absolute;margin-left:397.85pt;margin-top:22.25pt;width:54.7pt;height:36.2pt;z-index:251748352;visibility:visible;mso-wrap-style:square;mso-width-percent:0;mso-height-percent:0;mso-wrap-distance-left:9pt;mso-wrap-distance-top:0;mso-wrap-distance-right:9pt;mso-wrap-distance-bottom:0;mso-position-horizontal:absolute;mso-position-horizontal-relative:margin;mso-position-vertical:absolute;mso-position-vertical-relative:text;mso-width-percent:0;mso-height-percent:0;mso-width-relative:margin;mso-height-relative:margin;v-text-anchor:middle" o:gfxdata="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" filled="f" strokecolor="#4472c4 [3204]" strokeweight="1pt">
-                <w10:wrap anchorx="margin"/>
-              </v:rect>
-            </w:pict>
-          </mc:Fallback>
-        </mc:AlternateContent>
-      </w:r>
-      <w:r>
-        <w:rPr>
-          <w:rFonts w:ascii="Times New Roman" w:hAnsi="Times New Roman" w:cs="Times New Roman"/>
-          <w:noProof/>
-        </w:rPr>
-        <mc:AlternateContent>
-          <mc:Choice Requires="wps">
-            <w:drawing>
-              <wp:anchor distT="0" distB="0" distL="114300" distR="114300" simplePos="0" relativeHeight="251749376" behindDoc="0" locked="0" layoutInCell="1" allowOverlap="1" wp14:anchorId="24B7C6B2" wp14:editId="7B0C0D72">
-                <wp:simplePos x="0" y="0"/>
-                <wp:positionH relativeFrom="margin">
-                  <wp:posOffset>1945452</wp:posOffset>
-                </wp:positionH>
-                <wp:positionV relativeFrom="paragraph">
-                  <wp:posOffset>365760</wp:posOffset>
-                </wp:positionV>
-                <wp:extent cx="919162" cy="390207"/>
-                <wp:effectExtent l="0" t="0" r="14605" b="10160"/>
-                <wp:wrapNone/>
-                <wp:docPr id="91" name="矩形 91"/>
-                <wp:cNvGraphicFramePr/>
-                <a:graphic xmlns:a="http://schemas.openxmlformats.org/drawingml/2006/main">
-                  <a:graphicData uri="http://schemas.microsoft.com/office/word/2010/wordprocessingShape">
-                    <wps:wsp>
-                      <wps:cNvSpPr/>
-                      <wps:spPr>
-                        <a:xfrm>
-                          <a:off x="0" y="0"/>
-                          <a:ext cx="919162" cy="390207"/>
-                        </a:xfrm>
-                        <a:prstGeom prst="rect">
-                          <a:avLst/>
-                        </a:prstGeom>
-                        <a:noFill/>
-                        <a:ln>
-                          <a:solidFill>
-                            <a:schemeClr val="accent1"/>
-                          </a:solidFill>
-                        </a:ln>
-                      </wps:spPr>
-                      <wps:style>
-                        <a:lnRef idx="2">
-                          <a:schemeClr val="accent1">
-                            <a:shade val="50000"/>
-                          </a:schemeClr>
-                        </a:lnRef>
-                        <a:fillRef idx="1">
-                          <a:schemeClr val="accent1"/>
-                        </a:fillRef>
-                        <a:effectRef idx="0">
-                          <a:schemeClr val="accent1"/>
-                        </a:effectRef>
-                        <a:fontRef idx="minor">
-                          <a:schemeClr val="lt1"/>
-                        </a:fontRef>
-                      </wps:style>
-                      <wps:bodyPr rot="0" spcFirstLastPara="0" vertOverflow="overflow" horzOverflow="overflow" vert="horz" wrap="square" lIns="91440" tIns="45720" rIns="91440" bIns="45720" numCol="1" spcCol="0" rtlCol="0" fromWordArt="0" anchor="ctr" anchorCtr="0" forceAA="0" compatLnSpc="1">
-                        <a:prstTxWarp prst="textNoShape">
-                          <a:avLst/>
-                        </a:prstTxWarp>
-                        <a:noAutofit/>
-                      </wps:bodyPr>
-                    </wps:wsp>
-                  </a:graphicData>
-                </a:graphic>
-                <wp14:sizeRelH relativeFrom="margin">
-                  <wp14:pctWidth>0</wp14:pctWidth>
-                </wp14:sizeRelH>
-                <wp14:sizeRelV relativeFrom="margin">
-                  <wp14:pctHeight>0</wp14:pctHeight>
-                </wp14:sizeRelV>
-              </wp:anchor>
-            </w:drawing>
-          </mc:Choice>
-          <mc:Fallback>
-            <w:pict>
-              <v:rect w14:anchorId="4BDBC35D" id="矩形 91" o:spid="_x0000_s1026" style="position:absolute;margin-left:153.2pt;margin-top:28.8pt;width:72.35pt;height:30.7pt;z-index:251749376;visibility:visible;mso-wrap-style:square;mso-width-percent:0;mso-height-percent:0;mso-wrap-distance-left:9pt;mso-wrap-distance-top:0;mso-wrap-distance-right:9pt;mso-wrap-distance-bottom:0;mso-position-horizontal:absolute;mso-position-horizontal-relative:margin;mso-position-vertical:absolute;mso-position-vertical-relative:text;mso-width-percent:0;mso-height-percent:0;mso-width-relative:margin;mso-height-relative:margin;v-text-anchor:middle" o:gfxdata="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" filled="f" strokecolor="#4472c4 [3204]" strokeweight="1pt">
-                <w10:wrap anchorx="margin"/>
-              </v:rect>
-            </w:pict>
-          </mc:Fallback>
-        </mc:AlternateContent>
+        <w:t xml:space="preserve">1357 = </w:t>
+      </w:r>
+      <w:r>
+        <w:rPr>
+          <w:rFonts w:ascii="Times New Roman" w:hAnsi="Times New Roman" w:cs="Times New Roman"/>
+          <w:b/>
+          <w:bCs/>
+        </w:rPr>
+        <w:t xml:space="preserve">2.58% </w:t>
+      </w:r>
+      <w:r>
+        <w:rPr>
+          <w:rFonts w:ascii="Times New Roman" w:hAnsi="Times New Roman" w:cs="Times New Roman" w:hint="eastAsia"/>
+          <w:b/>
+          <w:bCs/>
+        </w:rPr>
+        <w:t xml:space="preserve"> </w:t>
+      </w:r>
+      <w:r>
+        <w:rPr>
+          <w:rFonts w:ascii="Times New Roman" w:hAnsi="Times New Roman" w:cs="Times New Roman"/>
+          <w:b/>
+          <w:bCs/>
+        </w:rPr>
+        <w:t>; superlint correct rate &gt; 85%</w:t>
       </w:r>
     </w:p>
     <w:sectPr>
@@ -13516,6 +15042,22 @@
       <w:szCs w:val="20"/>
     </w:rPr>
   </w:style>
+  <w:style w:type="paragraph" w:styleId="Web">
+    <w:name w:val="Normal (Web)"/>
+    <w:basedOn w:val="a"/>
+    <w:uiPriority w:val="99"/>
+    <w:unhideWhenUsed/>
+    <w:rsid w:val="00F37756"/>
+    <w:pPr>
+      <w:widowControl/>
+      <w:spacing w:before="100" w:beforeAutospacing="1" w:after="100" w:afterAutospacing="1"/>
+    </w:pPr>
+    <w:rPr>
+      <w:rFonts w:ascii="新細明體" w:eastAsia="新細明體" w:hAnsi="新細明體" w:cs="新細明體"/>
+      <w:kern w:val="0"/>
+      <w:szCs w:val="24"/>
+    </w:rPr>
+  </w:style>
 </w:styles>
 </file>
 
